--- a/assets/resume/YSResume2022.docx
+++ b/assets/resume/YSResume2022.docx
@@ -1,6 +1,6 @@
 
 <file path=word/document.xml><?xml version="1.0" encoding="utf-8"?>
-<w:document xmlns:wpc="http://schemas.microsoft.com/office/word/2010/wordprocessingCanvas" xmlns:cx="http://schemas.microsoft.com/office/drawing/2014/chartex" xmlns:cx1="http://schemas.microsoft.com/office/drawing/2015/9/8/chartex" xmlns:cx2="http://schemas.microsoft.com/office/drawing/2015/10/21/chartex" xmlns:cx3="http://schemas.microsoft.com/office/drawing/2016/5/9/chartex" xmlns:cx4="http://schemas.microsoft.com/office/drawing/2016/5/10/chartex" xmlns:cx5="http://schemas.microsoft.com/office/drawing/2016/5/11/chartex" xmlns:cx6="http://schemas.microsoft.com/office/drawing/2016/5/12/chartex" xmlns:cx7="http://schemas.microsoft.com/office/drawing/2016/5/13/chartex" xmlns:cx8="http://schemas.microsoft.com/office/drawing/2016/5/14/chartex" xmlns:mc="http://schemas.openxmlformats.org/markup-compatibility/2006" xmlns:aink="http://schemas.microsoft.com/office/drawing/2016/ink" xmlns:am3d="http://schemas.microsoft.com/office/drawing/2017/model3d" xmlns:o="urn:schemas-microsoft-com:office:office" xmlns:r="http://schemas.openxmlformats.org/officeDocument/2006/relationships" xmlns:m="http://schemas.openxmlformats.org/officeDocument/2006/math" xmlns:v="urn:schemas-microsoft-com:vml" xmlns:wp14="http://schemas.microsoft.com/office/word/2010/wordprocessingDrawing" xmlns:wp="http://schemas.openxmlformats.org/drawingml/2006/wordprocessingDrawing" xmlns:w10="urn:schemas-microsoft-com:office:word" xmlns:w="http://schemas.openxmlformats.org/wordprocessingml/2006/main" xmlns:w14="http://schemas.microsoft.com/office/word/2010/wordml" xmlns:w15="http://schemas.microsoft.com/office/word/2012/wordml" xmlns:w16cex="http://schemas.microsoft.com/office/word/2018/wordml/cex" xmlns:w16cid="http://schemas.microsoft.com/office/word/2016/wordml/cid" xmlns:w16="http://schemas.microsoft.com/office/word/2018/wordml" xmlns:w16sdtdh="http://schemas.microsoft.com/office/word/2020/wordml/sdtdatahash" xmlns:w16se="http://schemas.microsoft.com/office/word/2015/wordml/symex" xmlns:wpg="http://schemas.microsoft.com/office/word/2010/wordprocessingGroup" xmlns:wpi="http://schemas.microsoft.com/office/word/2010/wordprocessingInk" xmlns:wne="http://schemas.microsoft.com/office/word/2006/wordml" xmlns:wps="http://schemas.microsoft.com/office/word/2010/wordprocessingShape" mc:Ignorable="w14 w15 w16se w16cid w16 w16cex w16sdtdh wp14">
+<w:document xmlns:wpc="http://schemas.microsoft.com/office/word/2010/wordprocessingCanvas" xmlns:cx="http://schemas.microsoft.com/office/drawing/2014/chartex" xmlns:cx1="http://schemas.microsoft.com/office/drawing/2015/9/8/chartex" xmlns:cx2="http://schemas.microsoft.com/office/drawing/2015/10/21/chartex" xmlns:cx3="http://schemas.microsoft.com/office/drawing/2016/5/9/chartex" xmlns:cx4="http://schemas.microsoft.com/office/drawing/2016/5/10/chartex" xmlns:cx5="http://schemas.microsoft.com/office/drawing/2016/5/11/chartex" xmlns:cx6="http://schemas.microsoft.com/office/drawing/2016/5/12/chartex" xmlns:cx7="http://schemas.microsoft.com/office/drawing/2016/5/13/chartex" xmlns:cx8="http://schemas.microsoft.com/office/drawing/2016/5/14/chartex" xmlns:mc="http://schemas.openxmlformats.org/markup-compatibility/2006" xmlns:aink="http://schemas.microsoft.com/office/drawing/2016/ink" xmlns:am3d="http://schemas.microsoft.com/office/drawing/2017/model3d" xmlns:o="urn:schemas-microsoft-com:office:office" xmlns:oel="http://schemas.microsoft.com/office/2019/extlst" xmlns:r="http://schemas.openxmlformats.org/officeDocument/2006/relationships" xmlns:m="http://schemas.openxmlformats.org/officeDocument/2006/math" xmlns:v="urn:schemas-microsoft-com:vml" xmlns:wp14="http://schemas.microsoft.com/office/word/2010/wordprocessingDrawing" xmlns:wp="http://schemas.openxmlformats.org/drawingml/2006/wordprocessingDrawing" xmlns:w10="urn:schemas-microsoft-com:office:word" xmlns:w="http://schemas.openxmlformats.org/wordprocessingml/2006/main" xmlns:w14="http://schemas.microsoft.com/office/word/2010/wordml" xmlns:w15="http://schemas.microsoft.com/office/word/2012/wordml" xmlns:w16cex="http://schemas.microsoft.com/office/word/2018/wordml/cex" xmlns:w16cid="http://schemas.microsoft.com/office/word/2016/wordml/cid" xmlns:w16="http://schemas.microsoft.com/office/word/2018/wordml" xmlns:w16sdtdh="http://schemas.microsoft.com/office/word/2020/wordml/sdtdatahash" xmlns:w16se="http://schemas.microsoft.com/office/word/2015/wordml/symex" xmlns:wpg="http://schemas.microsoft.com/office/word/2010/wordprocessingGroup" xmlns:wpi="http://schemas.microsoft.com/office/word/2010/wordprocessingInk" xmlns:wne="http://schemas.microsoft.com/office/word/2006/wordml" xmlns:wps="http://schemas.microsoft.com/office/word/2010/wordprocessingShape" mc:Ignorable="w14 w15 w16se w16cid w16 w16cex w16sdtdh wp14">
   <w:body>
     <w:p>
       <w:pPr>
@@ -456,7 +456,37 @@
           <w:sz w:val="21"/>
           <w:szCs w:val="28"/>
         </w:rPr>
-        <w:t>Aug 2019 - Present</w:t>
+        <w:t xml:space="preserve">Aug 2019 </w:t>
+      </w:r>
+      <w:r>
+        <w:rPr>
+          <w:rFonts w:ascii="Georgia" w:hAnsi="Georgia"/>
+          <w:iCs/>
+          <w:spacing w:val="-6"/>
+          <w:sz w:val="21"/>
+          <w:szCs w:val="28"/>
+        </w:rPr>
+        <w:t>–</w:t>
+      </w:r>
+      <w:r>
+        <w:rPr>
+          <w:rFonts w:ascii="Georgia" w:hAnsi="Georgia"/>
+          <w:iCs/>
+          <w:spacing w:val="-6"/>
+          <w:sz w:val="21"/>
+          <w:szCs w:val="28"/>
+        </w:rPr>
+        <w:t xml:space="preserve"> </w:t>
+      </w:r>
+      <w:r>
+        <w:rPr>
+          <w:rFonts w:ascii="Georgia" w:hAnsi="Georgia"/>
+          <w:iCs/>
+          <w:spacing w:val="-6"/>
+          <w:sz w:val="21"/>
+          <w:szCs w:val="28"/>
+        </w:rPr>
+        <w:t>Aug 2022</w:t>
       </w:r>
     </w:p>
     <w:p>
@@ -760,7 +790,37 @@
           <w:sz w:val="21"/>
           <w:szCs w:val="28"/>
         </w:rPr>
-        <w:t>Aug 2019 - Present</w:t>
+        <w:t xml:space="preserve">Aug 2019 </w:t>
+      </w:r>
+      <w:r>
+        <w:rPr>
+          <w:rFonts w:ascii="Georgia" w:hAnsi="Georgia"/>
+          <w:iCs/>
+          <w:spacing w:val="-6"/>
+          <w:sz w:val="21"/>
+          <w:szCs w:val="28"/>
+        </w:rPr>
+        <w:t>–</w:t>
+      </w:r>
+      <w:r>
+        <w:rPr>
+          <w:rFonts w:ascii="Georgia" w:hAnsi="Georgia"/>
+          <w:iCs/>
+          <w:spacing w:val="-6"/>
+          <w:sz w:val="21"/>
+          <w:szCs w:val="28"/>
+        </w:rPr>
+        <w:t xml:space="preserve"> </w:t>
+      </w:r>
+      <w:r>
+        <w:rPr>
+          <w:rFonts w:ascii="Georgia" w:hAnsi="Georgia"/>
+          <w:iCs/>
+          <w:spacing w:val="-6"/>
+          <w:sz w:val="21"/>
+          <w:szCs w:val="28"/>
+        </w:rPr>
+        <w:t>Aug 2022</w:t>
       </w:r>
     </w:p>
     <w:p>
@@ -1300,17 +1360,48 @@
           <w:sz w:val="22"/>
           <w:szCs w:val="32"/>
         </w:rPr>
-        <w:t>New York University</w:t>
-      </w:r>
-      <w:r>
-        <w:rPr>
-          <w:rFonts w:ascii="Georgia" w:hAnsi="Georgia"/>
+        <w:t>Cornell</w:t>
+      </w:r>
+      <w:r>
+        <w:rPr>
+          <w:rFonts w:ascii="Georgia" w:hAnsi="Georgia"/>
+          <w:b/>
           <w:smallCaps/>
           <w:spacing w:val="-6"/>
-          <w:sz w:val="21"/>
-          <w:szCs w:val="28"/>
-        </w:rPr>
-        <w:t xml:space="preserve"> – Courant Institute of Mathematical Sciences, </w:t>
+          <w:sz w:val="22"/>
+          <w:szCs w:val="32"/>
+        </w:rPr>
+        <w:t xml:space="preserve"> University</w:t>
+      </w:r>
+      <w:r>
+        <w:rPr>
+          <w:rFonts w:ascii="Georgia" w:hAnsi="Georgia"/>
+          <w:smallCaps/>
+          <w:spacing w:val="-6"/>
+          <w:sz w:val="21"/>
+          <w:szCs w:val="28"/>
+        </w:rPr>
+        <w:t xml:space="preserve"> – </w:t>
+      </w:r>
+      <w:r>
+        <w:rPr>
+          <w:rFonts w:ascii="Georgia" w:hAnsi="Georgia"/>
+          <w:smallCaps/>
+          <w:spacing w:val="-6"/>
+          <w:sz w:val="21"/>
+          <w:szCs w:val="28"/>
+        </w:rPr>
+        <w:t>Department of Computer Science</w:t>
+      </w:r>
+      <w:r>
+        <w:rPr>
+          <w:rFonts w:ascii="Georgia" w:hAnsi="Georgia"/>
+          <w:smallCaps/>
+          <w:spacing w:val="-6"/>
+          <w:sz w:val="21"/>
+          <w:szCs w:val="28"/>
+        </w:rPr>
+        <w:t xml:space="preserve">, </w:t>
       </w:r>
       <w:r>
         <w:rPr>
@@ -1339,7 +1430,7 @@
           <w:sz w:val="21"/>
           <w:szCs w:val="28"/>
         </w:rPr>
-        <w:t>May 2019</w:t>
+        <w:t>Present</w:t>
       </w:r>
       <w:r>
         <w:rPr>
@@ -1361,41 +1452,31 @@
         <w:spacing w:line="276" w:lineRule="auto"/>
         <w:rPr>
           <w:rFonts w:ascii="Georgia" w:eastAsia="Batang" w:hAnsi="Georgia"/>
-          <w:iCs/>
-          <w:spacing w:val="-6"/>
-          <w:sz w:val="21"/>
-          <w:szCs w:val="28"/>
-        </w:rPr>
-      </w:pPr>
-      <w:r>
-        <w:rPr>
-          <w:rFonts w:ascii="Georgia" w:eastAsia="Batang" w:hAnsi="Georgia"/>
-          <w:i/>
-          <w:spacing w:val="-6"/>
-          <w:sz w:val="21"/>
-          <w:szCs w:val="28"/>
-        </w:rPr>
-        <w:t xml:space="preserve">MS in Computer Science, </w:t>
-      </w:r>
-      <w:r>
-        <w:rPr>
-          <w:rFonts w:ascii="Georgia" w:eastAsia="Batang" w:hAnsi="Georgia"/>
-          <w:iCs/>
-          <w:spacing w:val="-6"/>
-          <w:sz w:val="21"/>
-          <w:szCs w:val="28"/>
-        </w:rPr>
-        <w:t xml:space="preserve">GPA: </w:t>
-      </w:r>
-      <w:r>
-        <w:rPr>
-          <w:rFonts w:ascii="Georgia" w:eastAsia="Batang" w:hAnsi="Georgia" w:cs="Arial"/>
-          <w:iCs/>
-          <w:spacing w:val="-6"/>
-          <w:sz w:val="21"/>
-          <w:szCs w:val="28"/>
-        </w:rPr>
-        <w:t>3.97/4.00</w:t>
+          <w:i/>
+          <w:spacing w:val="-6"/>
+          <w:sz w:val="21"/>
+          <w:szCs w:val="28"/>
+        </w:rPr>
+      </w:pPr>
+      <w:r>
+        <w:rPr>
+          <w:rFonts w:ascii="Georgia" w:eastAsia="Batang" w:hAnsi="Georgia"/>
+          <w:i/>
+          <w:spacing w:val="-6"/>
+          <w:sz w:val="21"/>
+          <w:szCs w:val="28"/>
+        </w:rPr>
+        <w:t xml:space="preserve">PhD candidate </w:t>
+      </w:r>
+      <w:r>
+        <w:rPr>
+          <w:rFonts w:ascii="Georgia" w:eastAsia="Batang" w:hAnsi="Georgia"/>
+          <w:i/>
+          <w:spacing w:val="-6"/>
+          <w:sz w:val="21"/>
+          <w:szCs w:val="28"/>
+        </w:rPr>
+        <w:t>in Computer Science</w:t>
       </w:r>
     </w:p>
     <w:p>
@@ -1427,6 +1508,214 @@
           <w:sz w:val="21"/>
           <w:szCs w:val="28"/>
         </w:rPr>
+        <w:t>Teaching</w:t>
+      </w:r>
+      <w:r>
+        <w:rPr>
+          <w:rFonts w:ascii="Georgia" w:hAnsi="Georgia"/>
+          <w:i/>
+          <w:color w:val="1F497D" w:themeColor="text2"/>
+          <w:spacing w:val="-6"/>
+          <w:sz w:val="21"/>
+          <w:szCs w:val="28"/>
+        </w:rPr>
+        <w:t>:</w:t>
+      </w:r>
+      <w:r>
+        <w:rPr>
+          <w:rFonts w:ascii="Georgia" w:eastAsia="Batang" w:hAnsi="Georgia"/>
+          <w:spacing w:val="-6"/>
+          <w:sz w:val="21"/>
+          <w:szCs w:val="28"/>
+        </w:rPr>
+        <w:t xml:space="preserve"> </w:t>
+      </w:r>
+      <w:r>
+        <w:rPr>
+          <w:rFonts w:ascii="Georgia" w:eastAsia="Batang" w:hAnsi="Georgia"/>
+          <w:spacing w:val="-6"/>
+          <w:sz w:val="21"/>
+          <w:szCs w:val="28"/>
+        </w:rPr>
+        <w:t>Applied Machine Learning (TA Fall 2022)</w:t>
+      </w:r>
+      <w:r>
+        <w:rPr>
+          <w:rFonts w:ascii="Georgia" w:eastAsia="Batang" w:hAnsi="Georgia"/>
+          <w:spacing w:val="-6"/>
+          <w:sz w:val="21"/>
+          <w:szCs w:val="28"/>
+        </w:rPr>
+        <w:tab/>
+      </w:r>
+    </w:p>
+    <w:p>
+      <w:pPr>
+        <w:tabs>
+          <w:tab w:val="left" w:pos="720"/>
+          <w:tab w:val="right" w:pos="10080"/>
+        </w:tabs>
+        <w:rPr>
+          <w:rFonts w:ascii="Georgia" w:eastAsia="Batang" w:hAnsi="Georgia"/>
+          <w:spacing w:val="-6"/>
+          <w:sz w:val="14"/>
+          <w:szCs w:val="14"/>
+        </w:rPr>
+      </w:pPr>
+    </w:p>
+    <w:p>
+      <w:pPr>
+        <w:tabs>
+          <w:tab w:val="left" w:pos="720"/>
+          <w:tab w:val="left" w:pos="1440"/>
+          <w:tab w:val="right" w:pos="10080"/>
+        </w:tabs>
+        <w:spacing w:line="276" w:lineRule="auto"/>
+        <w:rPr>
+          <w:rFonts w:ascii="Georgia" w:hAnsi="Georgia"/>
+          <w:b/>
+          <w:i/>
+          <w:spacing w:val="-6"/>
+          <w:sz w:val="21"/>
+          <w:szCs w:val="28"/>
+        </w:rPr>
+      </w:pPr>
+      <w:r>
+        <w:rPr>
+          <w:rFonts w:ascii="Georgia" w:hAnsi="Georgia"/>
+          <w:b/>
+          <w:smallCaps/>
+          <w:spacing w:val="-6"/>
+          <w:sz w:val="22"/>
+          <w:szCs w:val="32"/>
+        </w:rPr>
+        <w:t>New York University</w:t>
+      </w:r>
+      <w:r>
+        <w:rPr>
+          <w:rFonts w:ascii="Georgia" w:hAnsi="Georgia"/>
+          <w:smallCaps/>
+          <w:spacing w:val="-6"/>
+          <w:sz w:val="21"/>
+          <w:szCs w:val="28"/>
+        </w:rPr>
+        <w:t xml:space="preserve"> – Courant Institute of Mathematical Sciences, </w:t>
+      </w:r>
+      <w:r>
+        <w:rPr>
+          <w:rFonts w:ascii="Georgia" w:hAnsi="Georgia"/>
+          <w:spacing w:val="-6"/>
+          <w:sz w:val="21"/>
+          <w:szCs w:val="28"/>
+        </w:rPr>
+        <w:t>New York, NY</w:t>
+      </w:r>
+      <w:r>
+        <w:rPr>
+          <w:rFonts w:ascii="Georgia" w:hAnsi="Georgia"/>
+          <w:b/>
+          <w:spacing w:val="-6"/>
+          <w:sz w:val="21"/>
+          <w:szCs w:val="28"/>
+        </w:rPr>
+        <w:tab/>
+      </w:r>
+      <w:r>
+        <w:rPr>
+          <w:rFonts w:ascii="Georgia" w:hAnsi="Georgia"/>
+          <w:iCs/>
+          <w:spacing w:val="-6"/>
+          <w:sz w:val="21"/>
+          <w:szCs w:val="28"/>
+        </w:rPr>
+        <w:t>May 2019</w:t>
+      </w:r>
+      <w:r>
+        <w:rPr>
+          <w:rFonts w:ascii="Georgia" w:hAnsi="Georgia"/>
+          <w:i/>
+          <w:spacing w:val="-6"/>
+          <w:sz w:val="21"/>
+          <w:szCs w:val="28"/>
+        </w:rPr>
+        <w:t xml:space="preserve">                               </w:t>
+      </w:r>
+    </w:p>
+    <w:p>
+      <w:pPr>
+        <w:tabs>
+          <w:tab w:val="left" w:pos="720"/>
+          <w:tab w:val="right" w:pos="10080"/>
+        </w:tabs>
+        <w:spacing w:line="276" w:lineRule="auto"/>
+        <w:rPr>
+          <w:rFonts w:ascii="Georgia" w:eastAsia="Batang" w:hAnsi="Georgia"/>
+          <w:iCs/>
+          <w:spacing w:val="-6"/>
+          <w:sz w:val="21"/>
+          <w:szCs w:val="28"/>
+        </w:rPr>
+      </w:pPr>
+      <w:r>
+        <w:rPr>
+          <w:rFonts w:ascii="Georgia" w:eastAsia="Batang" w:hAnsi="Georgia"/>
+          <w:i/>
+          <w:spacing w:val="-6"/>
+          <w:sz w:val="21"/>
+          <w:szCs w:val="28"/>
+        </w:rPr>
+        <w:t xml:space="preserve">MS in Computer Science, </w:t>
+      </w:r>
+      <w:r>
+        <w:rPr>
+          <w:rFonts w:ascii="Georgia" w:eastAsia="Batang" w:hAnsi="Georgia"/>
+          <w:iCs/>
+          <w:spacing w:val="-6"/>
+          <w:sz w:val="21"/>
+          <w:szCs w:val="28"/>
+        </w:rPr>
+        <w:t xml:space="preserve">GPA: </w:t>
+      </w:r>
+      <w:r>
+        <w:rPr>
+          <w:rFonts w:ascii="Georgia" w:eastAsia="Batang" w:hAnsi="Georgia" w:cs="Arial"/>
+          <w:iCs/>
+          <w:spacing w:val="-6"/>
+          <w:sz w:val="21"/>
+          <w:szCs w:val="28"/>
+        </w:rPr>
+        <w:t>3.97/4.00</w:t>
+      </w:r>
+    </w:p>
+    <w:p>
+      <w:pPr>
+        <w:pStyle w:val="ListParagraph"/>
+        <w:numPr>
+          <w:ilvl w:val="1"/>
+          <w:numId w:val="23"/>
+        </w:numPr>
+        <w:tabs>
+          <w:tab w:val="right" w:pos="10080"/>
+        </w:tabs>
+        <w:spacing w:line="276" w:lineRule="auto"/>
+        <w:ind w:left="540"/>
+        <w:rPr>
+          <w:rFonts w:ascii="Georgia" w:eastAsia="Batang" w:hAnsi="Georgia"/>
+          <w:i/>
+          <w:spacing w:val="-6"/>
+          <w:sz w:val="21"/>
+          <w:szCs w:val="28"/>
+        </w:rPr>
+      </w:pPr>
+      <w:r>
+        <w:rPr>
+          <w:rFonts w:ascii="Georgia" w:hAnsi="Georgia"/>
+          <w:i/>
+          <w:color w:val="1F497D" w:themeColor="text2"/>
+          <w:spacing w:val="-6"/>
+          <w:sz w:val="21"/>
+          <w:szCs w:val="28"/>
+        </w:rPr>
         <w:t>Relevant Coursework:</w:t>
       </w:r>
       <w:r>
@@ -1655,16 +1944,51 @@
       <w:r>
         <w:rPr>
           <w:rFonts w:ascii="Georgia" w:hAnsi="Georgia"/>
+          <w:i/>
+          <w:color w:val="1F497D" w:themeColor="text2"/>
+          <w:spacing w:val="-6"/>
+          <w:sz w:val="21"/>
+          <w:szCs w:val="28"/>
+        </w:rPr>
+        <w:t xml:space="preserve">Academic Honors: </w:t>
+      </w:r>
+      <w:r>
+        <w:rPr>
+          <w:rFonts w:ascii="Georgia" w:eastAsia="Batang" w:hAnsi="Georgia"/>
+          <w:spacing w:val="-6"/>
+          <w:sz w:val="21"/>
+          <w:szCs w:val="28"/>
+        </w:rPr>
+        <w:t>Phi Beta Kappa, Dean’s list 2010-2014</w:t>
+      </w:r>
+    </w:p>
+    <w:p>
+      <w:pPr>
+        <w:pStyle w:val="Heading1"/>
+        <w:pBdr>
+          <w:bottom w:val="single" w:sz="4" w:space="2" w:color="auto"/>
+        </w:pBdr>
+        <w:spacing w:after="120"/>
+        <w:rPr>
+          <w:rFonts w:ascii="Georgia" w:hAnsi="Georgia"/>
+          <w:color w:val="365F91" w:themeColor="accent1" w:themeShade="BF"/>
+          <w:sz w:val="24"/>
+        </w:rPr>
+      </w:pPr>
+      <w:r>
+        <w:rPr>
+          <w:rFonts w:ascii="Georgia" w:hAnsi="Georgia"/>
           <w:noProof/>
         </w:rPr>
+        <w:lastRenderedPageBreak/>
         <w:drawing>
-          <wp:anchor distT="0" distB="0" distL="114300" distR="114300" simplePos="0" relativeHeight="251664384" behindDoc="0" locked="0" layoutInCell="1" allowOverlap="1" wp14:anchorId="13783480" wp14:editId="53A35EF7">
+          <wp:anchor distT="0" distB="0" distL="114300" distR="114300" simplePos="0" relativeHeight="251664384" behindDoc="0" locked="0" layoutInCell="1" allowOverlap="1" wp14:anchorId="13783480" wp14:editId="321817F3">
             <wp:simplePos x="0" y="0"/>
             <wp:positionH relativeFrom="column">
               <wp:posOffset>-608965</wp:posOffset>
             </wp:positionH>
             <wp:positionV relativeFrom="paragraph">
-              <wp:posOffset>268605</wp:posOffset>
+              <wp:posOffset>99060</wp:posOffset>
             </wp:positionV>
             <wp:extent cx="465455" cy="465455"/>
             <wp:effectExtent l="0" t="0" r="0" b="4445"/>
@@ -1742,26 +2066,6 @@
           </wp:anchor>
         </w:drawing>
       </w:r>
-      <w:r>
-        <w:rPr>
-          <w:rFonts w:ascii="Georgia" w:hAnsi="Georgia"/>
-          <w:i/>
-          <w:color w:val="1F497D" w:themeColor="text2"/>
-          <w:spacing w:val="-6"/>
-          <w:sz w:val="21"/>
-          <w:szCs w:val="28"/>
-        </w:rPr>
-        <w:t xml:space="preserve">Academic Honors: </w:t>
-      </w:r>
-      <w:r>
-        <w:rPr>
-          <w:rFonts w:ascii="Georgia" w:eastAsia="Batang" w:hAnsi="Georgia"/>
-          <w:spacing w:val="-6"/>
-          <w:sz w:val="21"/>
-          <w:szCs w:val="28"/>
-        </w:rPr>
-        <w:t>Phi Beta Kappa, Dean’s list 2010-2014</w:t>
-      </w:r>
     </w:p>
     <w:p>
       <w:pPr>
@@ -1773,20 +2077,6 @@
         <w:rPr>
           <w:rFonts w:ascii="Georgia" w:hAnsi="Georgia"/>
           <w:color w:val="365F91" w:themeColor="accent1" w:themeShade="BF"/>
-          <w:sz w:val="24"/>
-        </w:rPr>
-      </w:pPr>
-    </w:p>
-    <w:p>
-      <w:pPr>
-        <w:pStyle w:val="Heading1"/>
-        <w:pBdr>
-          <w:bottom w:val="single" w:sz="4" w:space="2" w:color="auto"/>
-        </w:pBdr>
-        <w:spacing w:after="120"/>
-        <w:rPr>
-          <w:rFonts w:ascii="Georgia" w:hAnsi="Georgia"/>
-          <w:color w:val="365F91" w:themeColor="accent1" w:themeShade="BF"/>
           <w:spacing w:val="-6"/>
           <w:sz w:val="24"/>
           <w:szCs w:val="28"/>
@@ -1873,21 +2163,20 @@
         <w:spacing w:line="276" w:lineRule="auto"/>
         <w:rPr>
           <w:rFonts w:ascii="Georgia" w:eastAsia="Batang" w:hAnsi="Georgia"/>
-          <w:iCs/>
-          <w:spacing w:val="-6"/>
-          <w:sz w:val="21"/>
-          <w:szCs w:val="28"/>
-        </w:rPr>
-      </w:pPr>
-      <w:r>
-        <w:rPr>
-          <w:rFonts w:ascii="Georgia" w:eastAsia="Batang" w:hAnsi="Georgia"/>
-          <w:iCs/>
-          <w:spacing w:val="-6"/>
-          <w:sz w:val="21"/>
-          <w:szCs w:val="28"/>
-        </w:rPr>
-        <w:t>Augmenting Molecular Deep Generative Models with</w:t>
+          <w:spacing w:val="-6"/>
+          <w:sz w:val="21"/>
+          <w:szCs w:val="21"/>
+        </w:rPr>
+      </w:pPr>
+      <w:r>
+        <w:rPr>
+          <w:rFonts w:ascii="Georgia" w:eastAsia="Batang" w:hAnsi="Georgia"/>
+          <w:iCs/>
+          <w:spacing w:val="-6"/>
+          <w:sz w:val="21"/>
+          <w:szCs w:val="28"/>
+        </w:rPr>
+        <w:t>Cloud-Based Real-Time Molecular Screening Platform</w:t>
       </w:r>
       <w:r>
         <w:rPr>
@@ -1899,70 +2188,17 @@
         </w:rPr>
         <w:tab/>
       </w:r>
-      <w:r>
-        <w:rPr>
-          <w:rFonts w:ascii="Georgia" w:eastAsia="Batang" w:hAnsi="Georgia"/>
-          <w:spacing w:val="-6"/>
-          <w:sz w:val="21"/>
-          <w:szCs w:val="28"/>
-        </w:rPr>
-        <w:fldChar w:fldCharType="begin"/>
-      </w:r>
-      <w:r>
-        <w:rPr>
-          <w:rFonts w:ascii="Georgia" w:eastAsia="Batang" w:hAnsi="Georgia"/>
-          <w:spacing w:val="-6"/>
-          <w:sz w:val="21"/>
-          <w:szCs w:val="28"/>
-        </w:rPr>
-        <w:instrText xml:space="preserve"> HYPERLINK "https://arxiv.org/abs/2106.04464" </w:instrText>
-      </w:r>
-      <w:r>
-        <w:rPr>
-          <w:rFonts w:ascii="Georgia" w:eastAsia="Batang" w:hAnsi="Georgia"/>
-          <w:spacing w:val="-6"/>
-          <w:sz w:val="21"/>
-          <w:szCs w:val="28"/>
-        </w:rPr>
-      </w:r>
-      <w:r>
-        <w:rPr>
-          <w:rFonts w:ascii="Georgia" w:eastAsia="Batang" w:hAnsi="Georgia"/>
-          <w:spacing w:val="-6"/>
-          <w:sz w:val="21"/>
-          <w:szCs w:val="28"/>
-        </w:rPr>
-        <w:fldChar w:fldCharType="separate"/>
-      </w:r>
-      <w:r>
-        <w:rPr>
-          <w:rStyle w:val="Hyperlink"/>
-          <w:rFonts w:ascii="Georgia" w:eastAsia="Batang" w:hAnsi="Georgia"/>
-          <w:spacing w:val="-6"/>
-          <w:sz w:val="21"/>
-          <w:szCs w:val="28"/>
-        </w:rPr>
-        <w:t>ICASSP</w:t>
-      </w:r>
-      <w:r>
-        <w:rPr>
-          <w:rStyle w:val="Hyperlink"/>
-          <w:rFonts w:ascii="Georgia" w:eastAsia="Batang" w:hAnsi="Georgia"/>
-          <w:spacing w:val="-6"/>
-          <w:sz w:val="21"/>
-          <w:szCs w:val="28"/>
-        </w:rPr>
-        <w:t xml:space="preserve"> 2022</w:t>
-      </w:r>
-      <w:r>
-        <w:rPr>
-          <w:rFonts w:ascii="Georgia" w:eastAsia="Batang" w:hAnsi="Georgia"/>
-          <w:spacing w:val="-6"/>
-          <w:sz w:val="21"/>
-          <w:szCs w:val="28"/>
-        </w:rPr>
-        <w:fldChar w:fldCharType="end"/>
-      </w:r>
+      <w:hyperlink r:id="rId14" w:history="1">
+        <w:r>
+          <w:rPr>
+            <w:rStyle w:val="Hyperlink"/>
+            <w:rFonts w:ascii="Georgia" w:hAnsi="Georgia"/>
+            <w:sz w:val="21"/>
+            <w:szCs w:val="21"/>
+          </w:rPr>
+          <w:t>ECML PKDD 2022 Demo Track</w:t>
+        </w:r>
+      </w:hyperlink>
     </w:p>
     <w:p>
       <w:pPr>
@@ -1973,32 +2209,21 @@
         <w:spacing w:line="276" w:lineRule="auto"/>
         <w:rPr>
           <w:rFonts w:ascii="Georgia" w:eastAsia="Batang" w:hAnsi="Georgia"/>
-          <w:i/>
-          <w:iCs/>
-          <w:spacing w:val="-6"/>
-          <w:sz w:val="21"/>
-          <w:szCs w:val="28"/>
-        </w:rPr>
-      </w:pPr>
-      <w:r>
-        <w:rPr>
-          <w:rFonts w:ascii="Georgia" w:eastAsia="Batang" w:hAnsi="Georgia"/>
-          <w:iCs/>
-          <w:spacing w:val="-6"/>
-          <w:sz w:val="21"/>
-          <w:szCs w:val="28"/>
-        </w:rPr>
-        <w:t>Topological Data Analysis Representations</w:t>
-      </w:r>
-      <w:r>
-        <w:rPr>
-          <w:rFonts w:ascii="Georgia" w:eastAsia="Batang" w:hAnsi="Georgia"/>
-          <w:i/>
-          <w:spacing w:val="-6"/>
-          <w:sz w:val="21"/>
-          <w:szCs w:val="28"/>
-        </w:rPr>
-        <w:t xml:space="preserve"> </w:t>
+          <w:iCs/>
+          <w:spacing w:val="-6"/>
+          <w:sz w:val="21"/>
+          <w:szCs w:val="28"/>
+        </w:rPr>
+      </w:pPr>
+      <w:r>
+        <w:rPr>
+          <w:rFonts w:ascii="Georgia" w:eastAsia="Batang" w:hAnsi="Georgia"/>
+          <w:iCs/>
+          <w:spacing w:val="-6"/>
+          <w:sz w:val="21"/>
+          <w:szCs w:val="28"/>
+        </w:rPr>
+        <w:t>with MolFormer</w:t>
       </w:r>
       <w:r>
         <w:rPr>
@@ -2018,7 +2243,16 @@
           <w:sz w:val="18"/>
           <w:szCs w:val="22"/>
         </w:rPr>
-        <w:t>(*equal contribution)</w:t>
+        <w:t>(*alphabetical order</w:t>
+      </w:r>
+      <w:r>
+        <w:rPr>
+          <w:rFonts w:ascii="Georgia" w:eastAsia="Batang" w:hAnsi="Georgia"/>
+          <w:i/>
+          <w:spacing w:val="-6"/>
+          <w:sz w:val="20"/>
+        </w:rPr>
+        <w:t xml:space="preserve"> </w:t>
       </w:r>
     </w:p>
     <w:p>
@@ -2030,102 +2264,30 @@
         </w:tabs>
         <w:spacing w:line="276" w:lineRule="auto"/>
         <w:rPr>
-          <w:rFonts w:ascii="Georgia" w:hAnsi="Georgia"/>
-          <w:b/>
-          <w:smallCaps/>
-          <w:spacing w:val="-6"/>
-          <w:sz w:val="20"/>
-        </w:rPr>
-      </w:pPr>
-      <w:r>
-        <w:rPr>
-          <w:rFonts w:ascii="Georgia" w:eastAsia="Batang" w:hAnsi="Georgia"/>
-          <w:b/>
-          <w:bCs/>
-          <w:i/>
-          <w:spacing w:val="-6"/>
-          <w:sz w:val="20"/>
-        </w:rPr>
-        <w:lastRenderedPageBreak/>
-        <w:t>Y</w:t>
-      </w:r>
-      <w:r>
-        <w:rPr>
-          <w:rFonts w:ascii="Georgia" w:eastAsia="Batang" w:hAnsi="Georgia"/>
-          <w:b/>
-          <w:bCs/>
-          <w:i/>
-          <w:spacing w:val="-6"/>
-          <w:sz w:val="20"/>
-        </w:rPr>
-        <w:t>air</w:t>
-      </w:r>
-      <w:r>
-        <w:rPr>
-          <w:rFonts w:ascii="Georgia" w:eastAsia="Batang" w:hAnsi="Georgia"/>
-          <w:b/>
-          <w:bCs/>
-          <w:i/>
-          <w:spacing w:val="-6"/>
-          <w:sz w:val="20"/>
-        </w:rPr>
-        <w:t xml:space="preserve"> Schiff</w:t>
-      </w:r>
-      <w:r>
-        <w:rPr>
-          <w:rFonts w:ascii="Georgia" w:eastAsia="Batang" w:hAnsi="Georgia"/>
-          <w:b/>
-          <w:bCs/>
-          <w:i/>
-          <w:spacing w:val="-6"/>
-          <w:sz w:val="20"/>
-        </w:rPr>
-        <w:t>*</w:t>
-      </w:r>
-      <w:r>
-        <w:rPr>
-          <w:rFonts w:ascii="Georgia" w:eastAsia="Batang" w:hAnsi="Georgia"/>
-          <w:i/>
-          <w:spacing w:val="-6"/>
-          <w:sz w:val="20"/>
-        </w:rPr>
-        <w:t xml:space="preserve">, </w:t>
-      </w:r>
-      <w:r>
-        <w:rPr>
-          <w:rFonts w:ascii="Georgia" w:eastAsia="Batang" w:hAnsi="Georgia"/>
-          <w:i/>
-          <w:spacing w:val="-6"/>
-          <w:sz w:val="20"/>
-        </w:rPr>
-        <w:t>Vijil Chenthamarakshan</w:t>
-      </w:r>
-      <w:r>
-        <w:rPr>
-          <w:rFonts w:ascii="Georgia" w:eastAsia="Batang" w:hAnsi="Georgia"/>
-          <w:i/>
-          <w:spacing w:val="-6"/>
-          <w:sz w:val="20"/>
-        </w:rPr>
-        <w:t>*</w:t>
-      </w:r>
-      <w:r>
-        <w:rPr>
-          <w:rFonts w:ascii="Georgia" w:eastAsia="Batang" w:hAnsi="Georgia"/>
-          <w:i/>
-          <w:spacing w:val="-6"/>
-          <w:sz w:val="20"/>
-        </w:rPr>
-        <w:t xml:space="preserve">, </w:t>
-      </w:r>
-      <w:r>
-        <w:rPr>
-          <w:rFonts w:ascii="Georgia" w:eastAsia="Batang" w:hAnsi="Georgia"/>
-          <w:i/>
-          <w:spacing w:val="-6"/>
-          <w:sz w:val="20"/>
-        </w:rPr>
-        <w:t xml:space="preserve">Samuel Hoffman*, </w:t>
+          <w:rFonts w:ascii="Georgia" w:eastAsia="Batang" w:hAnsi="Georgia"/>
+          <w:i/>
+          <w:spacing w:val="-6"/>
+          <w:sz w:val="18"/>
+          <w:szCs w:val="22"/>
+        </w:rPr>
+      </w:pPr>
+      <w:r>
+        <w:rPr>
+          <w:rFonts w:ascii="Georgia" w:eastAsia="Batang" w:hAnsi="Georgia"/>
+          <w:i/>
+          <w:spacing w:val="-6"/>
+          <w:sz w:val="20"/>
+        </w:rPr>
+        <w:t>Brian Belgodere*, Vijil Chenthamarakshan*, Payel Das*, Pierre Dognin*</w:t>
+      </w:r>
+      <w:r>
+        <w:rPr>
+          <w:rFonts w:ascii="Georgia" w:eastAsia="Batang" w:hAnsi="Georgia"/>
+          <w:i/>
+          <w:spacing w:val="-6"/>
+          <w:sz w:val="20"/>
+        </w:rPr>
+        <w:t>,</w:t>
       </w:r>
       <w:r>
         <w:rPr>
@@ -2135,6 +2297,65 @@
           <w:sz w:val="20"/>
         </w:rPr>
         <w:tab/>
+      </w:r>
+      <w:r>
+        <w:rPr>
+          <w:rFonts w:ascii="Georgia" w:eastAsia="Batang" w:hAnsi="Georgia"/>
+          <w:i/>
+          <w:spacing w:val="-6"/>
+          <w:sz w:val="18"/>
+          <w:szCs w:val="22"/>
+        </w:rPr>
+        <w:t>equal contribution)</w:t>
+      </w:r>
+    </w:p>
+    <w:p>
+      <w:pPr>
+        <w:tabs>
+          <w:tab w:val="left" w:pos="720"/>
+          <w:tab w:val="right" w:pos="10080"/>
+        </w:tabs>
+        <w:spacing w:line="276" w:lineRule="auto"/>
+        <w:rPr>
+          <w:rFonts w:ascii="Georgia" w:eastAsia="Batang" w:hAnsi="Georgia"/>
+          <w:i/>
+          <w:spacing w:val="-6"/>
+          <w:sz w:val="20"/>
+        </w:rPr>
+      </w:pPr>
+      <w:r>
+        <w:rPr>
+          <w:rFonts w:ascii="Georgia" w:eastAsia="Batang" w:hAnsi="Georgia"/>
+          <w:i/>
+          <w:spacing w:val="-6"/>
+          <w:sz w:val="20"/>
+        </w:rPr>
+        <w:t>Toby Kurien*, Igor Melnyk*, Youssef Mroueh*, Inkit Padhi*, Mattia Rigotti*,</w:t>
+      </w:r>
+    </w:p>
+    <w:p>
+      <w:pPr>
+        <w:tabs>
+          <w:tab w:val="left" w:pos="720"/>
+          <w:tab w:val="right" w:pos="10080"/>
+        </w:tabs>
+        <w:spacing w:line="276" w:lineRule="auto"/>
+        <w:rPr>
+          <w:rFonts w:ascii="Georgia" w:eastAsia="Batang" w:hAnsi="Georgia"/>
+          <w:iCs/>
+          <w:spacing w:val="-6"/>
+          <w:sz w:val="21"/>
+          <w:szCs w:val="28"/>
+        </w:rPr>
+      </w:pPr>
+      <w:r>
+        <w:rPr>
+          <w:rFonts w:ascii="Georgia" w:eastAsia="Batang" w:hAnsi="Georgia"/>
+          <w:i/>
+          <w:spacing w:val="-6"/>
+          <w:sz w:val="20"/>
+        </w:rPr>
+        <w:t>Jarret Ross*, Yair Schiff*, Richard A. Young*</w:t>
       </w:r>
     </w:p>
     <w:p>
@@ -2146,65 +2367,214 @@
         </w:tabs>
         <w:spacing w:line="276" w:lineRule="auto"/>
         <w:rPr>
-          <w:rFonts w:ascii="Georgia" w:eastAsia="Batang" w:hAnsi="Georgia"/>
-          <w:i/>
-          <w:spacing w:val="-6"/>
-          <w:sz w:val="20"/>
-        </w:rPr>
-      </w:pPr>
-      <w:r>
-        <w:rPr>
-          <w:rFonts w:ascii="Georgia" w:eastAsia="Batang" w:hAnsi="Georgia"/>
-          <w:i/>
-          <w:spacing w:val="-6"/>
-          <w:sz w:val="20"/>
-        </w:rPr>
-        <w:t>Karthikeyan Natesan Ramamurthy</w:t>
-      </w:r>
-      <w:r>
-        <w:rPr>
-          <w:rFonts w:ascii="Georgia" w:eastAsia="Batang" w:hAnsi="Georgia"/>
-          <w:i/>
-          <w:spacing w:val="-6"/>
-          <w:sz w:val="20"/>
-        </w:rPr>
-        <w:t>*</w:t>
-      </w:r>
-      <w:r>
-        <w:rPr>
-          <w:rFonts w:ascii="Georgia" w:eastAsia="Batang" w:hAnsi="Georgia"/>
-          <w:i/>
-          <w:spacing w:val="-6"/>
-          <w:sz w:val="20"/>
-        </w:rPr>
-        <w:t>, P</w:t>
-      </w:r>
-      <w:r>
-        <w:rPr>
-          <w:rFonts w:ascii="Georgia" w:eastAsia="Batang" w:hAnsi="Georgia"/>
-          <w:i/>
-          <w:spacing w:val="-6"/>
-          <w:sz w:val="20"/>
-        </w:rPr>
-        <w:t>ayel</w:t>
-      </w:r>
-      <w:r>
-        <w:rPr>
-          <w:rFonts w:ascii="Georgia" w:eastAsia="Batang" w:hAnsi="Georgia"/>
-          <w:i/>
-          <w:spacing w:val="-6"/>
-          <w:sz w:val="20"/>
-        </w:rPr>
-        <w:t xml:space="preserve"> Da</w:t>
-      </w:r>
-      <w:r>
-        <w:rPr>
-          <w:rFonts w:ascii="Georgia" w:eastAsia="Batang" w:hAnsi="Georgia"/>
-          <w:i/>
-          <w:spacing w:val="-6"/>
-          <w:sz w:val="20"/>
-        </w:rPr>
-        <w:t>s*</w:t>
+          <w:rFonts w:ascii="Georgia" w:hAnsi="Georgia"/>
+          <w:b/>
+          <w:smallCaps/>
+          <w:spacing w:val="-6"/>
+          <w:sz w:val="14"/>
+          <w:szCs w:val="14"/>
+        </w:rPr>
+      </w:pPr>
+    </w:p>
+    <w:p>
+      <w:pPr>
+        <w:tabs>
+          <w:tab w:val="left" w:pos="720"/>
+          <w:tab w:val="right" w:pos="10080"/>
+        </w:tabs>
+        <w:spacing w:line="276" w:lineRule="auto"/>
+        <w:rPr>
+          <w:rFonts w:ascii="Georgia" w:eastAsia="Batang" w:hAnsi="Georgia"/>
+          <w:spacing w:val="-6"/>
+          <w:sz w:val="21"/>
+          <w:szCs w:val="28"/>
+        </w:rPr>
+      </w:pPr>
+      <w:r>
+        <w:rPr>
+          <w:rFonts w:ascii="Georgia" w:eastAsia="Batang" w:hAnsi="Georgia"/>
+          <w:iCs/>
+          <w:spacing w:val="-6"/>
+          <w:sz w:val="21"/>
+          <w:szCs w:val="28"/>
+        </w:rPr>
+        <w:t>Optimizing Functionals on the Space of Probabilities</w:t>
+      </w:r>
+      <w:r>
+        <w:rPr>
+          <w:rFonts w:ascii="Georgia" w:eastAsia="Batang" w:hAnsi="Georgia"/>
+          <w:iCs/>
+          <w:spacing w:val="-6"/>
+          <w:sz w:val="21"/>
+          <w:szCs w:val="28"/>
+        </w:rPr>
+        <w:t xml:space="preserve"> </w:t>
+      </w:r>
+      <w:r>
+        <w:rPr>
+          <w:rFonts w:ascii="Georgia" w:eastAsia="Batang" w:hAnsi="Georgia"/>
+          <w:iCs/>
+          <w:spacing w:val="-6"/>
+          <w:sz w:val="21"/>
+          <w:szCs w:val="28"/>
+        </w:rPr>
+        <w:t>with</w:t>
+      </w:r>
+      <w:r>
+        <w:rPr>
+          <w:rFonts w:ascii="Georgia" w:eastAsia="Batang" w:hAnsi="Georgia"/>
+          <w:iCs/>
+          <w:spacing w:val="-6"/>
+          <w:sz w:val="21"/>
+          <w:szCs w:val="28"/>
+        </w:rPr>
+        <w:tab/>
+      </w:r>
+      <w:hyperlink r:id="rId15" w:history="1">
+        <w:r>
+          <w:rPr>
+            <w:rStyle w:val="Hyperlink"/>
+            <w:rFonts w:ascii="Georgia" w:eastAsia="Batang" w:hAnsi="Georgia"/>
+            <w:spacing w:val="-6"/>
+            <w:sz w:val="21"/>
+            <w:szCs w:val="28"/>
+          </w:rPr>
+          <w:t>Transactions of Machine Learning Research</w:t>
+        </w:r>
+      </w:hyperlink>
+    </w:p>
+    <w:p>
+      <w:pPr>
+        <w:tabs>
+          <w:tab w:val="left" w:pos="720"/>
+          <w:tab w:val="right" w:pos="10080"/>
+        </w:tabs>
+        <w:spacing w:line="276" w:lineRule="auto"/>
+        <w:rPr>
+          <w:rFonts w:ascii="Georgia" w:eastAsia="Batang" w:hAnsi="Georgia"/>
+          <w:spacing w:val="-6"/>
+          <w:sz w:val="21"/>
+          <w:szCs w:val="28"/>
+        </w:rPr>
+      </w:pPr>
+      <w:r>
+        <w:rPr>
+          <w:rFonts w:ascii="Georgia" w:eastAsia="Batang" w:hAnsi="Georgia"/>
+          <w:iCs/>
+          <w:spacing w:val="-6"/>
+          <w:sz w:val="21"/>
+          <w:szCs w:val="28"/>
+        </w:rPr>
+        <w:t>Input Convex Neural Networks</w:t>
+      </w:r>
+      <w:r>
+        <w:rPr>
+          <w:rFonts w:ascii="Georgia" w:eastAsia="Batang" w:hAnsi="Georgia"/>
+          <w:iCs/>
+          <w:spacing w:val="-6"/>
+          <w:sz w:val="21"/>
+          <w:szCs w:val="28"/>
+        </w:rPr>
+        <w:tab/>
+      </w:r>
+      <w:r>
+        <w:rPr>
+          <w:rFonts w:ascii="Georgia" w:eastAsia="Batang" w:hAnsi="Georgia"/>
+          <w:i/>
+          <w:spacing w:val="-6"/>
+          <w:sz w:val="20"/>
+        </w:rPr>
+        <w:t xml:space="preserve"> </w:t>
+      </w:r>
+    </w:p>
+    <w:p>
+      <w:pPr>
+        <w:tabs>
+          <w:tab w:val="left" w:pos="720"/>
+          <w:tab w:val="right" w:pos="10080"/>
+        </w:tabs>
+        <w:spacing w:line="276" w:lineRule="auto"/>
+        <w:rPr>
+          <w:rFonts w:ascii="Georgia" w:eastAsia="Batang" w:hAnsi="Georgia"/>
+          <w:iCs/>
+          <w:spacing w:val="-6"/>
+          <w:sz w:val="21"/>
+          <w:szCs w:val="28"/>
+        </w:rPr>
+      </w:pPr>
+      <w:r>
+        <w:rPr>
+          <w:rFonts w:ascii="Georgia" w:eastAsia="Batang" w:hAnsi="Georgia"/>
+          <w:i/>
+          <w:spacing w:val="-6"/>
+          <w:sz w:val="20"/>
+        </w:rPr>
+        <w:t>David Alvarez-Melis,</w:t>
+      </w:r>
+      <w:r>
+        <w:rPr>
+          <w:rFonts w:ascii="Georgia" w:eastAsia="Batang" w:hAnsi="Georgia"/>
+          <w:b/>
+          <w:bCs/>
+          <w:i/>
+          <w:spacing w:val="-6"/>
+          <w:sz w:val="20"/>
+        </w:rPr>
+        <w:t xml:space="preserve"> </w:t>
+      </w:r>
+      <w:r>
+        <w:rPr>
+          <w:rFonts w:ascii="Georgia" w:eastAsia="Batang" w:hAnsi="Georgia"/>
+          <w:b/>
+          <w:bCs/>
+          <w:i/>
+          <w:spacing w:val="-6"/>
+          <w:sz w:val="20"/>
+        </w:rPr>
+        <w:t>Y</w:t>
+      </w:r>
+      <w:r>
+        <w:rPr>
+          <w:rFonts w:ascii="Georgia" w:eastAsia="Batang" w:hAnsi="Georgia"/>
+          <w:b/>
+          <w:bCs/>
+          <w:i/>
+          <w:spacing w:val="-6"/>
+          <w:sz w:val="20"/>
+        </w:rPr>
+        <w:t>air</w:t>
+      </w:r>
+      <w:r>
+        <w:rPr>
+          <w:rFonts w:ascii="Georgia" w:eastAsia="Batang" w:hAnsi="Georgia"/>
+          <w:b/>
+          <w:bCs/>
+          <w:i/>
+          <w:spacing w:val="-6"/>
+          <w:sz w:val="20"/>
+        </w:rPr>
+        <w:t xml:space="preserve"> Schiff</w:t>
+      </w:r>
+      <w:r>
+        <w:rPr>
+          <w:rFonts w:ascii="Georgia" w:eastAsia="Batang" w:hAnsi="Georgia"/>
+          <w:i/>
+          <w:spacing w:val="-6"/>
+          <w:sz w:val="20"/>
+        </w:rPr>
+        <w:t>,</w:t>
+      </w:r>
+      <w:r>
+        <w:t xml:space="preserve"> </w:t>
+      </w:r>
+      <w:r>
+        <w:rPr>
+          <w:rFonts w:ascii="Georgia" w:eastAsia="Batang" w:hAnsi="Georgia"/>
+          <w:i/>
+          <w:spacing w:val="-6"/>
+          <w:sz w:val="20"/>
+        </w:rPr>
+        <w:t>Youssef Mroueh</w:t>
       </w:r>
     </w:p>
     <w:p>
@@ -2248,6 +2618,314 @@
           <w:sz w:val="21"/>
           <w:szCs w:val="28"/>
         </w:rPr>
+        <w:t>Augmenting Molecular Deep Generative Models with</w:t>
+      </w:r>
+      <w:r>
+        <w:rPr>
+          <w:rFonts w:ascii="Georgia" w:eastAsia="Batang" w:hAnsi="Georgia"/>
+          <w:iCs/>
+          <w:spacing w:val="-6"/>
+          <w:sz w:val="21"/>
+          <w:szCs w:val="28"/>
+        </w:rPr>
+        <w:tab/>
+      </w:r>
+      <w:hyperlink r:id="rId16" w:history="1">
+        <w:r>
+          <w:rPr>
+            <w:rStyle w:val="Hyperlink"/>
+            <w:rFonts w:ascii="Georgia" w:eastAsia="Batang" w:hAnsi="Georgia"/>
+            <w:spacing w:val="-6"/>
+            <w:sz w:val="21"/>
+            <w:szCs w:val="28"/>
+          </w:rPr>
+          <w:t>ICASSP 2022</w:t>
+        </w:r>
+      </w:hyperlink>
+    </w:p>
+    <w:p>
+      <w:pPr>
+        <w:tabs>
+          <w:tab w:val="left" w:pos="720"/>
+          <w:tab w:val="right" w:pos="10080"/>
+        </w:tabs>
+        <w:spacing w:line="276" w:lineRule="auto"/>
+        <w:rPr>
+          <w:rFonts w:ascii="Georgia" w:eastAsia="Batang" w:hAnsi="Georgia"/>
+          <w:i/>
+          <w:iCs/>
+          <w:spacing w:val="-6"/>
+          <w:sz w:val="21"/>
+          <w:szCs w:val="28"/>
+        </w:rPr>
+      </w:pPr>
+      <w:r>
+        <w:rPr>
+          <w:rFonts w:ascii="Georgia" w:eastAsia="Batang" w:hAnsi="Georgia"/>
+          <w:iCs/>
+          <w:spacing w:val="-6"/>
+          <w:sz w:val="21"/>
+          <w:szCs w:val="28"/>
+        </w:rPr>
+        <w:t>Topological Data Analysis Representations</w:t>
+      </w:r>
+      <w:r>
+        <w:rPr>
+          <w:rFonts w:ascii="Georgia" w:eastAsia="Batang" w:hAnsi="Georgia"/>
+          <w:i/>
+          <w:spacing w:val="-6"/>
+          <w:sz w:val="21"/>
+          <w:szCs w:val="28"/>
+        </w:rPr>
+        <w:t xml:space="preserve"> </w:t>
+      </w:r>
+      <w:r>
+        <w:rPr>
+          <w:rFonts w:ascii="Georgia" w:eastAsia="Batang" w:hAnsi="Georgia"/>
+          <w:iCs/>
+          <w:spacing w:val="-6"/>
+          <w:sz w:val="21"/>
+          <w:szCs w:val="28"/>
+        </w:rPr>
+        <w:tab/>
+      </w:r>
+      <w:r>
+        <w:rPr>
+          <w:rFonts w:ascii="Georgia" w:eastAsia="Batang" w:hAnsi="Georgia"/>
+          <w:i/>
+          <w:spacing w:val="-6"/>
+          <w:sz w:val="18"/>
+          <w:szCs w:val="22"/>
+        </w:rPr>
+        <w:t>(*equal contribution)</w:t>
+      </w:r>
+    </w:p>
+    <w:p>
+      <w:pPr>
+        <w:tabs>
+          <w:tab w:val="left" w:pos="720"/>
+          <w:tab w:val="left" w:pos="1440"/>
+          <w:tab w:val="right" w:pos="10080"/>
+        </w:tabs>
+        <w:spacing w:line="276" w:lineRule="auto"/>
+        <w:rPr>
+          <w:rFonts w:ascii="Georgia" w:hAnsi="Georgia"/>
+          <w:b/>
+          <w:smallCaps/>
+          <w:spacing w:val="-6"/>
+          <w:sz w:val="20"/>
+        </w:rPr>
+      </w:pPr>
+      <w:r>
+        <w:rPr>
+          <w:rFonts w:ascii="Georgia" w:eastAsia="Batang" w:hAnsi="Georgia"/>
+          <w:b/>
+          <w:bCs/>
+          <w:i/>
+          <w:spacing w:val="-6"/>
+          <w:sz w:val="20"/>
+        </w:rPr>
+        <w:t>Y</w:t>
+      </w:r>
+      <w:r>
+        <w:rPr>
+          <w:rFonts w:ascii="Georgia" w:eastAsia="Batang" w:hAnsi="Georgia"/>
+          <w:b/>
+          <w:bCs/>
+          <w:i/>
+          <w:spacing w:val="-6"/>
+          <w:sz w:val="20"/>
+        </w:rPr>
+        <w:t>air</w:t>
+      </w:r>
+      <w:r>
+        <w:rPr>
+          <w:rFonts w:ascii="Georgia" w:eastAsia="Batang" w:hAnsi="Georgia"/>
+          <w:b/>
+          <w:bCs/>
+          <w:i/>
+          <w:spacing w:val="-6"/>
+          <w:sz w:val="20"/>
+        </w:rPr>
+        <w:t xml:space="preserve"> Schiff</w:t>
+      </w:r>
+      <w:r>
+        <w:rPr>
+          <w:rFonts w:ascii="Georgia" w:eastAsia="Batang" w:hAnsi="Georgia"/>
+          <w:b/>
+          <w:bCs/>
+          <w:i/>
+          <w:spacing w:val="-6"/>
+          <w:sz w:val="20"/>
+        </w:rPr>
+        <w:t>*</w:t>
+      </w:r>
+      <w:r>
+        <w:rPr>
+          <w:rFonts w:ascii="Georgia" w:eastAsia="Batang" w:hAnsi="Georgia"/>
+          <w:i/>
+          <w:spacing w:val="-6"/>
+          <w:sz w:val="20"/>
+        </w:rPr>
+        <w:t xml:space="preserve">, </w:t>
+      </w:r>
+      <w:r>
+        <w:rPr>
+          <w:rFonts w:ascii="Georgia" w:eastAsia="Batang" w:hAnsi="Georgia"/>
+          <w:i/>
+          <w:spacing w:val="-6"/>
+          <w:sz w:val="20"/>
+        </w:rPr>
+        <w:t>Vijil Chenthamarakshan</w:t>
+      </w:r>
+      <w:r>
+        <w:rPr>
+          <w:rFonts w:ascii="Georgia" w:eastAsia="Batang" w:hAnsi="Georgia"/>
+          <w:i/>
+          <w:spacing w:val="-6"/>
+          <w:sz w:val="20"/>
+        </w:rPr>
+        <w:t>*</w:t>
+      </w:r>
+      <w:r>
+        <w:rPr>
+          <w:rFonts w:ascii="Georgia" w:eastAsia="Batang" w:hAnsi="Georgia"/>
+          <w:i/>
+          <w:spacing w:val="-6"/>
+          <w:sz w:val="20"/>
+        </w:rPr>
+        <w:t xml:space="preserve">, </w:t>
+      </w:r>
+      <w:r>
+        <w:rPr>
+          <w:rFonts w:ascii="Georgia" w:eastAsia="Batang" w:hAnsi="Georgia"/>
+          <w:i/>
+          <w:spacing w:val="-6"/>
+          <w:sz w:val="20"/>
+        </w:rPr>
+        <w:t xml:space="preserve">Samuel Hoffman*, </w:t>
+      </w:r>
+      <w:r>
+        <w:rPr>
+          <w:rFonts w:ascii="Georgia" w:eastAsia="Batang" w:hAnsi="Georgia"/>
+          <w:i/>
+          <w:spacing w:val="-6"/>
+          <w:sz w:val="20"/>
+        </w:rPr>
+        <w:tab/>
+      </w:r>
+    </w:p>
+    <w:p>
+      <w:pPr>
+        <w:tabs>
+          <w:tab w:val="left" w:pos="720"/>
+          <w:tab w:val="left" w:pos="1440"/>
+          <w:tab w:val="right" w:pos="10080"/>
+        </w:tabs>
+        <w:spacing w:line="276" w:lineRule="auto"/>
+        <w:rPr>
+          <w:rFonts w:ascii="Georgia" w:eastAsia="Batang" w:hAnsi="Georgia"/>
+          <w:i/>
+          <w:spacing w:val="-6"/>
+          <w:sz w:val="20"/>
+        </w:rPr>
+      </w:pPr>
+      <w:r>
+        <w:rPr>
+          <w:rFonts w:ascii="Georgia" w:eastAsia="Batang" w:hAnsi="Georgia"/>
+          <w:i/>
+          <w:spacing w:val="-6"/>
+          <w:sz w:val="20"/>
+        </w:rPr>
+        <w:t>Karthikeyan Natesan Ramamurthy</w:t>
+      </w:r>
+      <w:r>
+        <w:rPr>
+          <w:rFonts w:ascii="Georgia" w:eastAsia="Batang" w:hAnsi="Georgia"/>
+          <w:i/>
+          <w:spacing w:val="-6"/>
+          <w:sz w:val="20"/>
+        </w:rPr>
+        <w:t>*</w:t>
+      </w:r>
+      <w:r>
+        <w:rPr>
+          <w:rFonts w:ascii="Georgia" w:eastAsia="Batang" w:hAnsi="Georgia"/>
+          <w:i/>
+          <w:spacing w:val="-6"/>
+          <w:sz w:val="20"/>
+        </w:rPr>
+        <w:t>, P</w:t>
+      </w:r>
+      <w:r>
+        <w:rPr>
+          <w:rFonts w:ascii="Georgia" w:eastAsia="Batang" w:hAnsi="Georgia"/>
+          <w:i/>
+          <w:spacing w:val="-6"/>
+          <w:sz w:val="20"/>
+        </w:rPr>
+        <w:t>ayel</w:t>
+      </w:r>
+      <w:r>
+        <w:rPr>
+          <w:rFonts w:ascii="Georgia" w:eastAsia="Batang" w:hAnsi="Georgia"/>
+          <w:i/>
+          <w:spacing w:val="-6"/>
+          <w:sz w:val="20"/>
+        </w:rPr>
+        <w:t xml:space="preserve"> Da</w:t>
+      </w:r>
+      <w:r>
+        <w:rPr>
+          <w:rFonts w:ascii="Georgia" w:eastAsia="Batang" w:hAnsi="Georgia"/>
+          <w:i/>
+          <w:spacing w:val="-6"/>
+          <w:sz w:val="20"/>
+        </w:rPr>
+        <w:t>s*</w:t>
+      </w:r>
+    </w:p>
+    <w:p>
+      <w:pPr>
+        <w:tabs>
+          <w:tab w:val="left" w:pos="720"/>
+          <w:tab w:val="left" w:pos="1440"/>
+          <w:tab w:val="right" w:pos="10080"/>
+        </w:tabs>
+        <w:spacing w:line="276" w:lineRule="auto"/>
+        <w:rPr>
+          <w:rFonts w:ascii="Georgia" w:hAnsi="Georgia"/>
+          <w:b/>
+          <w:smallCaps/>
+          <w:spacing w:val="-6"/>
+          <w:sz w:val="14"/>
+          <w:szCs w:val="14"/>
+        </w:rPr>
+      </w:pPr>
+    </w:p>
+    <w:p>
+      <w:pPr>
+        <w:tabs>
+          <w:tab w:val="left" w:pos="720"/>
+          <w:tab w:val="right" w:pos="10080"/>
+        </w:tabs>
+        <w:spacing w:line="276" w:lineRule="auto"/>
+        <w:rPr>
+          <w:rFonts w:ascii="Georgia" w:eastAsia="Batang" w:hAnsi="Georgia"/>
+          <w:iCs/>
+          <w:spacing w:val="-6"/>
+          <w:sz w:val="21"/>
+          <w:szCs w:val="28"/>
+        </w:rPr>
+      </w:pPr>
+      <w:r>
+        <w:rPr>
+          <w:rFonts w:ascii="Georgia" w:eastAsia="Batang" w:hAnsi="Georgia"/>
+          <w:iCs/>
+          <w:spacing w:val="-6"/>
+          <w:sz w:val="21"/>
+          <w:szCs w:val="28"/>
+        </w:rPr>
         <w:t>Predicting Deep Neural Network Generalization with Perturbation Response Curves</w:t>
       </w:r>
       <w:r>
@@ -2260,7 +2938,7 @@
         </w:rPr>
         <w:tab/>
       </w:r>
-      <w:hyperlink r:id="rId14" w:history="1">
+      <w:hyperlink r:id="rId17" w:history="1">
         <w:r>
           <w:rPr>
             <w:rStyle w:val="Hyperlink"/>
@@ -2466,7 +3144,7 @@
         </w:rPr>
         <w:tab/>
       </w:r>
-      <w:hyperlink r:id="rId15" w:history="1">
+      <w:hyperlink r:id="rId18" w:history="1">
         <w:r>
           <w:rPr>
             <w:rStyle w:val="Hyperlink"/>
@@ -2880,7 +3558,7 @@
         </w:rPr>
         <w:tab/>
       </w:r>
-      <w:hyperlink r:id="rId16" w:history="1">
+      <w:hyperlink r:id="rId19" w:history="1">
         <w:r>
           <w:rPr>
             <w:rStyle w:val="Hyperlink"/>
@@ -3466,7 +4144,7 @@
         </w:rPr>
         <w:tab/>
       </w:r>
-      <w:hyperlink r:id="rId17" w:history="1">
+      <w:hyperlink r:id="rId20" w:history="1">
         <w:r>
           <w:rPr>
             <w:rStyle w:val="Hyperlink"/>
@@ -3666,7 +4344,7 @@
         </w:rPr>
         <w:tab/>
       </w:r>
-      <w:hyperlink r:id="rId18" w:history="1">
+      <w:hyperlink r:id="rId21" w:history="1">
         <w:r>
           <w:rPr>
             <w:rStyle w:val="Hyperlink"/>
@@ -3862,7 +4540,7 @@
         </w:rPr>
         <w:tab/>
       </w:r>
-      <w:hyperlink r:id="rId19" w:history="1">
+      <w:hyperlink r:id="rId22" w:history="1">
         <w:r>
           <w:rPr>
             <w:rStyle w:val="Hyperlink"/>
@@ -4087,7 +4765,7 @@
         </w:rPr>
         <w:tab/>
       </w:r>
-      <w:hyperlink r:id="rId20" w:history="1">
+      <w:hyperlink r:id="rId23" w:history="1">
         <w:r>
           <w:rPr>
             <w:rStyle w:val="Hyperlink"/>
@@ -4529,7 +5207,7 @@
         </w:rPr>
         <w:tab/>
       </w:r>
-      <w:hyperlink r:id="rId21" w:history="1">
+      <w:hyperlink r:id="rId24" w:history="1">
         <w:r>
           <w:rPr>
             <w:rStyle w:val="Hyperlink"/>
@@ -4574,233 +5252,6 @@
           <w:szCs w:val="28"/>
         </w:rPr>
         <w:t>Presented spotlight poster “Characterizing the Latent Space of Molecular Deep Generative Models”</w:t>
-      </w:r>
-      <w:r>
-        <w:rPr>
-          <w:rFonts w:ascii="Georgia" w:eastAsia="Batang" w:hAnsi="Georgia"/>
-          <w:iCs/>
-          <w:spacing w:val="-6"/>
-          <w:sz w:val="21"/>
-          <w:szCs w:val="28"/>
-        </w:rPr>
-        <w:t xml:space="preserve"> (</w:t>
-      </w:r>
-      <w:hyperlink r:id="rId22" w:history="1">
-        <w:r>
-          <w:rPr>
-            <w:rStyle w:val="Hyperlink"/>
-            <w:rFonts w:ascii="Georgia" w:eastAsia="Batang" w:hAnsi="Georgia"/>
-            <w:iCs/>
-            <w:spacing w:val="-6"/>
-            <w:sz w:val="21"/>
-            <w:szCs w:val="28"/>
-          </w:rPr>
-          <w:t>video</w:t>
-        </w:r>
-      </w:hyperlink>
-      <w:r>
-        <w:rPr>
-          <w:rFonts w:ascii="Georgia" w:eastAsia="Batang" w:hAnsi="Georgia"/>
-          <w:iCs/>
-          <w:spacing w:val="-6"/>
-          <w:sz w:val="21"/>
-          <w:szCs w:val="28"/>
-        </w:rPr>
-        <w:t>)</w:t>
-      </w:r>
-    </w:p>
-    <w:p>
-      <w:pPr>
-        <w:tabs>
-          <w:tab w:val="left" w:pos="720"/>
-          <w:tab w:val="right" w:pos="10080"/>
-        </w:tabs>
-        <w:spacing w:line="276" w:lineRule="auto"/>
-        <w:rPr>
-          <w:rFonts w:ascii="Georgia" w:eastAsia="Batang" w:hAnsi="Georgia"/>
-          <w:iCs/>
-          <w:spacing w:val="-6"/>
-          <w:sz w:val="14"/>
-          <w:szCs w:val="14"/>
-        </w:rPr>
-      </w:pPr>
-    </w:p>
-    <w:p>
-      <w:pPr>
-        <w:tabs>
-          <w:tab w:val="left" w:pos="720"/>
-          <w:tab w:val="right" w:pos="10080"/>
-        </w:tabs>
-        <w:spacing w:line="276" w:lineRule="auto"/>
-        <w:rPr>
-          <w:rFonts w:ascii="Georgia" w:eastAsia="Batang" w:hAnsi="Georgia"/>
-          <w:iCs/>
-          <w:spacing w:val="-6"/>
-          <w:sz w:val="21"/>
-          <w:szCs w:val="28"/>
-        </w:rPr>
-      </w:pPr>
-      <w:r>
-        <w:rPr>
-          <w:rFonts w:ascii="Georgia" w:eastAsia="Batang" w:hAnsi="Georgia"/>
-          <w:iCs/>
-          <w:spacing w:val="-6"/>
-          <w:sz w:val="21"/>
-          <w:szCs w:val="28"/>
-        </w:rPr>
-        <w:t>VizWiz Grand Challenge Workshop</w:t>
-      </w:r>
-      <w:r>
-        <w:rPr>
-          <w:rFonts w:ascii="Georgia" w:eastAsia="Batang" w:hAnsi="Georgia"/>
-          <w:iCs/>
-          <w:spacing w:val="-6"/>
-          <w:sz w:val="21"/>
-          <w:szCs w:val="28"/>
-        </w:rPr>
-        <w:tab/>
-      </w:r>
-      <w:hyperlink r:id="rId23" w:history="1">
-        <w:r>
-          <w:rPr>
-            <w:rStyle w:val="Hyperlink"/>
-            <w:rFonts w:ascii="Georgia" w:eastAsia="Batang" w:hAnsi="Georgia"/>
-            <w:iCs/>
-            <w:spacing w:val="-6"/>
-            <w:sz w:val="21"/>
-            <w:szCs w:val="28"/>
-          </w:rPr>
-          <w:t>CVPR 2020</w:t>
-        </w:r>
-      </w:hyperlink>
-    </w:p>
-    <w:p>
-      <w:pPr>
-        <w:pStyle w:val="ListParagraph"/>
-        <w:numPr>
-          <w:ilvl w:val="0"/>
-          <w:numId w:val="21"/>
-        </w:numPr>
-        <w:tabs>
-          <w:tab w:val="left" w:pos="720"/>
-          <w:tab w:val="left" w:pos="1440"/>
-          <w:tab w:val="right" w:pos="10080"/>
-        </w:tabs>
-        <w:spacing w:line="276" w:lineRule="auto"/>
-        <w:ind w:left="540"/>
-        <w:rPr>
-          <w:rFonts w:ascii="Georgia" w:eastAsia="Batang" w:hAnsi="Georgia"/>
-          <w:i/>
-          <w:spacing w:val="-6"/>
-          <w:sz w:val="21"/>
-          <w:szCs w:val="28"/>
-        </w:rPr>
-      </w:pPr>
-      <w:r>
-        <w:rPr>
-          <w:rFonts w:ascii="Georgia" w:eastAsia="Batang" w:hAnsi="Georgia"/>
-          <w:iCs/>
-          <w:spacing w:val="-6"/>
-          <w:sz w:val="21"/>
-          <w:szCs w:val="28"/>
-        </w:rPr>
-        <w:t xml:space="preserve">Presented winning submission </w:t>
-      </w:r>
-      <w:r>
-        <w:rPr>
-          <w:rFonts w:ascii="Georgia" w:eastAsia="Batang" w:hAnsi="Georgia"/>
-          <w:iCs/>
-          <w:spacing w:val="-6"/>
-          <w:sz w:val="21"/>
-          <w:szCs w:val="28"/>
-        </w:rPr>
-        <w:t>to</w:t>
-      </w:r>
-      <w:r>
-        <w:rPr>
-          <w:rFonts w:ascii="Georgia" w:eastAsia="Batang" w:hAnsi="Georgia"/>
-          <w:iCs/>
-          <w:spacing w:val="-6"/>
-          <w:sz w:val="21"/>
-          <w:szCs w:val="28"/>
-        </w:rPr>
-        <w:t xml:space="preserve"> VizWiz </w:t>
-      </w:r>
-      <w:r>
-        <w:rPr>
-          <w:rFonts w:ascii="Georgia" w:eastAsia="Batang" w:hAnsi="Georgia"/>
-          <w:iCs/>
-          <w:spacing w:val="-6"/>
-          <w:sz w:val="21"/>
-          <w:szCs w:val="28"/>
-        </w:rPr>
-        <w:t>Grand Challenge</w:t>
-      </w:r>
-      <w:r>
-        <w:rPr>
-          <w:rFonts w:ascii="Georgia" w:eastAsia="Batang" w:hAnsi="Georgia"/>
-          <w:iCs/>
-          <w:spacing w:val="-6"/>
-          <w:sz w:val="21"/>
-          <w:szCs w:val="28"/>
-        </w:rPr>
-        <w:t xml:space="preserve"> (</w:t>
-      </w:r>
-      <w:hyperlink r:id="rId24" w:history="1">
-        <w:r>
-          <w:rPr>
-            <w:rStyle w:val="Hyperlink"/>
-            <w:rFonts w:ascii="Georgia" w:eastAsia="Batang" w:hAnsi="Georgia"/>
-            <w:iCs/>
-            <w:spacing w:val="-6"/>
-            <w:sz w:val="21"/>
-            <w:szCs w:val="28"/>
-          </w:rPr>
-          <w:t>video</w:t>
-        </w:r>
-      </w:hyperlink>
-      <w:r>
-        <w:rPr>
-          <w:rFonts w:ascii="Georgia" w:eastAsia="Batang" w:hAnsi="Georgia"/>
-          <w:iCs/>
-          <w:spacing w:val="-6"/>
-          <w:sz w:val="21"/>
-          <w:szCs w:val="28"/>
-        </w:rPr>
-        <w:t>)</w:t>
-      </w:r>
-    </w:p>
-    <w:p>
-      <w:pPr>
-        <w:pStyle w:val="ListParagraph"/>
-        <w:numPr>
-          <w:ilvl w:val="0"/>
-          <w:numId w:val="21"/>
-        </w:numPr>
-        <w:tabs>
-          <w:tab w:val="left" w:pos="720"/>
-          <w:tab w:val="left" w:pos="1440"/>
-          <w:tab w:val="right" w:pos="10080"/>
-        </w:tabs>
-        <w:spacing w:line="276" w:lineRule="auto"/>
-        <w:ind w:left="540"/>
-        <w:rPr>
-          <w:rFonts w:ascii="Georgia" w:eastAsia="Batang" w:hAnsi="Georgia"/>
-          <w:i/>
-          <w:spacing w:val="-6"/>
-          <w:sz w:val="21"/>
-          <w:szCs w:val="28"/>
-        </w:rPr>
-      </w:pPr>
-      <w:r>
-        <w:rPr>
-          <w:rFonts w:ascii="Georgia" w:eastAsia="Batang" w:hAnsi="Georgia"/>
-          <w:iCs/>
-          <w:spacing w:val="-6"/>
-          <w:sz w:val="21"/>
-          <w:szCs w:val="28"/>
-        </w:rPr>
-        <w:t>Presented “Alleviating Noisy Data in Image Captioning with Cooperative Distillation”</w:t>
       </w:r>
       <w:r>
         <w:rPr>
@@ -4840,7 +5291,6 @@
       <w:pPr>
         <w:tabs>
           <w:tab w:val="left" w:pos="720"/>
-          <w:tab w:val="left" w:pos="1440"/>
           <w:tab w:val="right" w:pos="10080"/>
         </w:tabs>
         <w:spacing w:line="276" w:lineRule="auto"/>
@@ -4848,48 +5298,277 @@
           <w:rFonts w:ascii="Georgia" w:eastAsia="Batang" w:hAnsi="Georgia"/>
           <w:iCs/>
           <w:spacing w:val="-6"/>
-          <w:sz w:val="18"/>
-          <w:szCs w:val="18"/>
-        </w:rPr>
-      </w:pPr>
-    </w:p>
-    <w:p>
-      <w:pPr>
+          <w:sz w:val="14"/>
+          <w:szCs w:val="14"/>
+        </w:rPr>
+      </w:pPr>
+    </w:p>
+    <w:p>
+      <w:pPr>
+        <w:tabs>
+          <w:tab w:val="left" w:pos="720"/>
+          <w:tab w:val="right" w:pos="10080"/>
+        </w:tabs>
+        <w:spacing w:line="276" w:lineRule="auto"/>
+        <w:rPr>
+          <w:rFonts w:ascii="Georgia" w:eastAsia="Batang" w:hAnsi="Georgia"/>
+          <w:iCs/>
+          <w:spacing w:val="-6"/>
+          <w:sz w:val="21"/>
+          <w:szCs w:val="28"/>
+        </w:rPr>
+      </w:pPr>
+      <w:r>
+        <w:rPr>
+          <w:rFonts w:ascii="Georgia" w:eastAsia="Batang" w:hAnsi="Georgia"/>
+          <w:iCs/>
+          <w:spacing w:val="-6"/>
+          <w:sz w:val="21"/>
+          <w:szCs w:val="28"/>
+        </w:rPr>
+        <w:t>VizWiz Grand Challenge Workshop</w:t>
+      </w:r>
+      <w:r>
+        <w:rPr>
+          <w:rFonts w:ascii="Georgia" w:eastAsia="Batang" w:hAnsi="Georgia"/>
+          <w:iCs/>
+          <w:spacing w:val="-6"/>
+          <w:sz w:val="21"/>
+          <w:szCs w:val="28"/>
+        </w:rPr>
+        <w:tab/>
+      </w:r>
+      <w:hyperlink r:id="rId26" w:history="1">
+        <w:r>
+          <w:rPr>
+            <w:rStyle w:val="Hyperlink"/>
+            <w:rFonts w:ascii="Georgia" w:eastAsia="Batang" w:hAnsi="Georgia"/>
+            <w:iCs/>
+            <w:spacing w:val="-6"/>
+            <w:sz w:val="21"/>
+            <w:szCs w:val="28"/>
+          </w:rPr>
+          <w:t>CVPR 2020</w:t>
+        </w:r>
+      </w:hyperlink>
+    </w:p>
+    <w:p>
+      <w:pPr>
+        <w:pStyle w:val="ListParagraph"/>
+        <w:numPr>
+          <w:ilvl w:val="0"/>
+          <w:numId w:val="21"/>
+        </w:numPr>
         <w:tabs>
           <w:tab w:val="left" w:pos="720"/>
           <w:tab w:val="left" w:pos="1440"/>
           <w:tab w:val="right" w:pos="10080"/>
         </w:tabs>
         <w:spacing w:line="276" w:lineRule="auto"/>
-        <w:rPr>
-          <w:rFonts w:ascii="Georgia" w:hAnsi="Georgia"/>
-          <w:b/>
-          <w:smallCaps/>
-          <w:spacing w:val="-6"/>
-          <w:sz w:val="22"/>
-          <w:szCs w:val="32"/>
-        </w:rPr>
-      </w:pPr>
-      <w:r>
-        <w:rPr>
-          <w:rFonts w:ascii="Georgia" w:hAnsi="Georgia"/>
-          <w:b/>
-          <w:smallCaps/>
-          <w:spacing w:val="-6"/>
-          <w:sz w:val="22"/>
-          <w:szCs w:val="32"/>
-        </w:rPr>
-        <w:t>Open-Source Contributions</w:t>
-      </w:r>
-    </w:p>
-    <w:p>
-      <w:pPr>
+        <w:ind w:left="540"/>
+        <w:rPr>
+          <w:rFonts w:ascii="Georgia" w:eastAsia="Batang" w:hAnsi="Georgia"/>
+          <w:i/>
+          <w:spacing w:val="-6"/>
+          <w:sz w:val="21"/>
+          <w:szCs w:val="28"/>
+        </w:rPr>
+      </w:pPr>
+      <w:r>
+        <w:rPr>
+          <w:rFonts w:ascii="Georgia" w:eastAsia="Batang" w:hAnsi="Georgia"/>
+          <w:iCs/>
+          <w:spacing w:val="-6"/>
+          <w:sz w:val="21"/>
+          <w:szCs w:val="28"/>
+        </w:rPr>
+        <w:t xml:space="preserve">Presented winning submission </w:t>
+      </w:r>
+      <w:r>
+        <w:rPr>
+          <w:rFonts w:ascii="Georgia" w:eastAsia="Batang" w:hAnsi="Georgia"/>
+          <w:iCs/>
+          <w:spacing w:val="-6"/>
+          <w:sz w:val="21"/>
+          <w:szCs w:val="28"/>
+        </w:rPr>
+        <w:t>to</w:t>
+      </w:r>
+      <w:r>
+        <w:rPr>
+          <w:rFonts w:ascii="Georgia" w:eastAsia="Batang" w:hAnsi="Georgia"/>
+          <w:iCs/>
+          <w:spacing w:val="-6"/>
+          <w:sz w:val="21"/>
+          <w:szCs w:val="28"/>
+        </w:rPr>
+        <w:t xml:space="preserve"> VizWiz </w:t>
+      </w:r>
+      <w:r>
+        <w:rPr>
+          <w:rFonts w:ascii="Georgia" w:eastAsia="Batang" w:hAnsi="Georgia"/>
+          <w:iCs/>
+          <w:spacing w:val="-6"/>
+          <w:sz w:val="21"/>
+          <w:szCs w:val="28"/>
+        </w:rPr>
+        <w:t>Grand Challenge</w:t>
+      </w:r>
+      <w:r>
+        <w:rPr>
+          <w:rFonts w:ascii="Georgia" w:eastAsia="Batang" w:hAnsi="Georgia"/>
+          <w:iCs/>
+          <w:spacing w:val="-6"/>
+          <w:sz w:val="21"/>
+          <w:szCs w:val="28"/>
+        </w:rPr>
+        <w:t xml:space="preserve"> (</w:t>
+      </w:r>
+      <w:hyperlink r:id="rId27" w:history="1">
+        <w:r>
+          <w:rPr>
+            <w:rStyle w:val="Hyperlink"/>
+            <w:rFonts w:ascii="Georgia" w:eastAsia="Batang" w:hAnsi="Georgia"/>
+            <w:iCs/>
+            <w:spacing w:val="-6"/>
+            <w:sz w:val="21"/>
+            <w:szCs w:val="28"/>
+          </w:rPr>
+          <w:t>video</w:t>
+        </w:r>
+      </w:hyperlink>
+      <w:r>
+        <w:rPr>
+          <w:rFonts w:ascii="Georgia" w:eastAsia="Batang" w:hAnsi="Georgia"/>
+          <w:iCs/>
+          <w:spacing w:val="-6"/>
+          <w:sz w:val="21"/>
+          <w:szCs w:val="28"/>
+        </w:rPr>
+        <w:t>)</w:t>
+      </w:r>
+    </w:p>
+    <w:p>
+      <w:pPr>
+        <w:pStyle w:val="ListParagraph"/>
+        <w:numPr>
+          <w:ilvl w:val="0"/>
+          <w:numId w:val="21"/>
+        </w:numPr>
         <w:tabs>
           <w:tab w:val="left" w:pos="720"/>
           <w:tab w:val="left" w:pos="1440"/>
           <w:tab w:val="right" w:pos="10080"/>
         </w:tabs>
         <w:spacing w:line="276" w:lineRule="auto"/>
+        <w:ind w:left="540"/>
+        <w:rPr>
+          <w:rFonts w:ascii="Georgia" w:eastAsia="Batang" w:hAnsi="Georgia"/>
+          <w:i/>
+          <w:spacing w:val="-6"/>
+          <w:sz w:val="21"/>
+          <w:szCs w:val="28"/>
+        </w:rPr>
+      </w:pPr>
+      <w:r>
+        <w:rPr>
+          <w:rFonts w:ascii="Georgia" w:eastAsia="Batang" w:hAnsi="Georgia"/>
+          <w:iCs/>
+          <w:spacing w:val="-6"/>
+          <w:sz w:val="21"/>
+          <w:szCs w:val="28"/>
+        </w:rPr>
+        <w:lastRenderedPageBreak/>
+        <w:t>Presented “Alleviating Noisy Data in Image Captioning with Cooperative Distillation”</w:t>
+      </w:r>
+      <w:r>
+        <w:rPr>
+          <w:rFonts w:ascii="Georgia" w:eastAsia="Batang" w:hAnsi="Georgia"/>
+          <w:iCs/>
+          <w:spacing w:val="-6"/>
+          <w:sz w:val="21"/>
+          <w:szCs w:val="28"/>
+        </w:rPr>
+        <w:t xml:space="preserve"> (</w:t>
+      </w:r>
+      <w:hyperlink r:id="rId28" w:history="1">
+        <w:r>
+          <w:rPr>
+            <w:rStyle w:val="Hyperlink"/>
+            <w:rFonts w:ascii="Georgia" w:eastAsia="Batang" w:hAnsi="Georgia"/>
+            <w:iCs/>
+            <w:spacing w:val="-6"/>
+            <w:sz w:val="21"/>
+            <w:szCs w:val="28"/>
+          </w:rPr>
+          <w:t>video</w:t>
+        </w:r>
+      </w:hyperlink>
+      <w:r>
+        <w:rPr>
+          <w:rFonts w:ascii="Georgia" w:eastAsia="Batang" w:hAnsi="Georgia"/>
+          <w:iCs/>
+          <w:spacing w:val="-6"/>
+          <w:sz w:val="21"/>
+          <w:szCs w:val="28"/>
+        </w:rPr>
+        <w:t>)</w:t>
+      </w:r>
+    </w:p>
+    <w:p>
+      <w:pPr>
+        <w:tabs>
+          <w:tab w:val="left" w:pos="720"/>
+          <w:tab w:val="left" w:pos="1440"/>
+          <w:tab w:val="right" w:pos="10080"/>
+        </w:tabs>
+        <w:spacing w:line="276" w:lineRule="auto"/>
+        <w:rPr>
+          <w:rFonts w:ascii="Georgia" w:eastAsia="Batang" w:hAnsi="Georgia"/>
+          <w:iCs/>
+          <w:spacing w:val="-6"/>
+          <w:sz w:val="18"/>
+          <w:szCs w:val="18"/>
+        </w:rPr>
+      </w:pPr>
+    </w:p>
+    <w:p>
+      <w:pPr>
+        <w:tabs>
+          <w:tab w:val="left" w:pos="720"/>
+          <w:tab w:val="left" w:pos="1440"/>
+          <w:tab w:val="right" w:pos="10080"/>
+        </w:tabs>
+        <w:spacing w:line="276" w:lineRule="auto"/>
+        <w:rPr>
+          <w:rFonts w:ascii="Georgia" w:hAnsi="Georgia"/>
+          <w:b/>
+          <w:smallCaps/>
+          <w:spacing w:val="-6"/>
+          <w:sz w:val="22"/>
+          <w:szCs w:val="32"/>
+        </w:rPr>
+      </w:pPr>
+      <w:r>
+        <w:rPr>
+          <w:rFonts w:ascii="Georgia" w:hAnsi="Georgia"/>
+          <w:b/>
+          <w:smallCaps/>
+          <w:spacing w:val="-6"/>
+          <w:sz w:val="22"/>
+          <w:szCs w:val="32"/>
+        </w:rPr>
+        <w:t>Open-Source Contributions</w:t>
+      </w:r>
+    </w:p>
+    <w:p>
+      <w:pPr>
+        <w:tabs>
+          <w:tab w:val="left" w:pos="720"/>
+          <w:tab w:val="left" w:pos="1440"/>
+          <w:tab w:val="right" w:pos="10080"/>
+        </w:tabs>
+        <w:spacing w:line="276" w:lineRule="auto"/>
         <w:rPr>
           <w:rFonts w:ascii="Georgia" w:eastAsia="Batang" w:hAnsi="Georgia"/>
           <w:iCs/>
@@ -4928,7 +5607,7 @@
         </w:rPr>
         <w:tab/>
       </w:r>
-      <w:hyperlink r:id="rId26" w:history="1">
+      <w:hyperlink r:id="rId29" w:history="1">
         <w:r>
           <w:rPr>
             <w:rStyle w:val="Hyperlink"/>
@@ -5118,7 +5797,7 @@
         </w:rPr>
         <w:tab/>
       </w:r>
-      <w:hyperlink r:id="rId27" w:history="1">
+      <w:hyperlink r:id="rId30" w:history="1">
         <w:r>
           <w:rPr>
             <w:rStyle w:val="Hyperlink"/>
@@ -5270,431 +5949,6 @@
           <w:szCs w:val="28"/>
         </w:rPr>
         <w:t>“Data, data everywhere…”: Leveraging IBM Watson Studio for</w:t>
-      </w:r>
-      <w:r>
-        <w:rPr>
-          <w:rFonts w:ascii="Georgia" w:eastAsia="Batang" w:hAnsi="Georgia"/>
-          <w:iCs/>
-          <w:spacing w:val="-6"/>
-          <w:sz w:val="21"/>
-          <w:szCs w:val="28"/>
-        </w:rPr>
-        <w:tab/>
-      </w:r>
-      <w:hyperlink r:id="rId28" w:history="1">
-        <w:r>
-          <w:rPr>
-            <w:rStyle w:val="Hyperlink"/>
-            <w:rFonts w:ascii="Georgia" w:eastAsia="Batang" w:hAnsi="Georgia"/>
-            <w:iCs/>
-            <w:spacing w:val="-6"/>
-            <w:sz w:val="21"/>
-            <w:szCs w:val="28"/>
-          </w:rPr>
-          <w:t>Medium.com</w:t>
-        </w:r>
-      </w:hyperlink>
-    </w:p>
-    <w:p>
-      <w:pPr>
-        <w:tabs>
-          <w:tab w:val="left" w:pos="720"/>
-          <w:tab w:val="left" w:pos="1440"/>
-          <w:tab w:val="right" w:pos="10080"/>
-        </w:tabs>
-        <w:spacing w:line="276" w:lineRule="auto"/>
-        <w:rPr>
-          <w:rFonts w:ascii="Georgia" w:eastAsia="Batang" w:hAnsi="Georgia"/>
-          <w:iCs/>
-          <w:spacing w:val="-6"/>
-          <w:sz w:val="21"/>
-          <w:szCs w:val="28"/>
-        </w:rPr>
-      </w:pPr>
-      <w:r>
-        <w:rPr>
-          <w:rFonts w:ascii="Georgia" w:eastAsia="Batang" w:hAnsi="Georgia"/>
-          <w:iCs/>
-          <w:spacing w:val="-6"/>
-          <w:sz w:val="21"/>
-          <w:szCs w:val="28"/>
-        </w:rPr>
-        <w:t>private data with Federated Learning</w:t>
-      </w:r>
-    </w:p>
-    <w:p>
-      <w:pPr>
-        <w:tabs>
-          <w:tab w:val="left" w:pos="720"/>
-          <w:tab w:val="left" w:pos="1440"/>
-          <w:tab w:val="right" w:pos="10080"/>
-        </w:tabs>
-        <w:spacing w:line="276" w:lineRule="auto"/>
-        <w:rPr>
-          <w:rFonts w:ascii="Georgia" w:eastAsia="Batang" w:hAnsi="Georgia"/>
-          <w:b/>
-          <w:bCs/>
-          <w:iCs/>
-          <w:spacing w:val="-6"/>
-          <w:sz w:val="21"/>
-          <w:szCs w:val="28"/>
-        </w:rPr>
-      </w:pPr>
-      <w:r>
-        <w:rPr>
-          <w:rFonts w:ascii="Georgia" w:eastAsia="Batang" w:hAnsi="Georgia"/>
-          <w:b/>
-          <w:bCs/>
-          <w:i/>
-          <w:spacing w:val="-6"/>
-          <w:sz w:val="21"/>
-          <w:szCs w:val="28"/>
-        </w:rPr>
-        <w:t>Yair Schiff</w:t>
-      </w:r>
-      <w:r>
-        <w:rPr>
-          <w:rFonts w:ascii="Georgia" w:eastAsia="Batang" w:hAnsi="Georgia"/>
-          <w:b/>
-          <w:bCs/>
-          <w:i/>
-          <w:spacing w:val="-6"/>
-          <w:sz w:val="21"/>
-          <w:szCs w:val="28"/>
-        </w:rPr>
-        <w:t>,</w:t>
-      </w:r>
-      <w:r>
-        <w:rPr>
-          <w:rFonts w:ascii="Georgia" w:eastAsia="Batang" w:hAnsi="Georgia"/>
-          <w:b/>
-          <w:bCs/>
-          <w:iCs/>
-          <w:spacing w:val="-6"/>
-          <w:sz w:val="21"/>
-          <w:szCs w:val="28"/>
-        </w:rPr>
-        <w:t xml:space="preserve"> </w:t>
-      </w:r>
-      <w:r>
-        <w:rPr>
-          <w:rFonts w:ascii="Georgia" w:eastAsia="Batang" w:hAnsi="Georgia"/>
-          <w:i/>
-          <w:spacing w:val="-6"/>
-          <w:sz w:val="21"/>
-          <w:szCs w:val="28"/>
-        </w:rPr>
-        <w:t>Jim Rhynes</w:t>
-      </w:r>
-      <w:r>
-        <w:rPr>
-          <w:rFonts w:ascii="Georgia" w:eastAsia="Batang" w:hAnsi="Georgia"/>
-          <w:i/>
-          <w:spacing w:val="-6"/>
-          <w:sz w:val="21"/>
-          <w:szCs w:val="28"/>
-        </w:rPr>
-        <w:t>s</w:t>
-      </w:r>
-    </w:p>
-    <w:p>
-      <w:pPr>
-        <w:tabs>
-          <w:tab w:val="left" w:pos="720"/>
-          <w:tab w:val="left" w:pos="1440"/>
-          <w:tab w:val="right" w:pos="10080"/>
-        </w:tabs>
-        <w:spacing w:line="276" w:lineRule="auto"/>
-        <w:rPr>
-          <w:rFonts w:ascii="Georgia" w:eastAsia="Batang" w:hAnsi="Georgia"/>
-          <w:iCs/>
-          <w:spacing w:val="-6"/>
-          <w:sz w:val="14"/>
-          <w:szCs w:val="14"/>
-        </w:rPr>
-      </w:pPr>
-    </w:p>
-    <w:p>
-      <w:pPr>
-        <w:tabs>
-          <w:tab w:val="left" w:pos="720"/>
-          <w:tab w:val="left" w:pos="1440"/>
-          <w:tab w:val="right" w:pos="10080"/>
-        </w:tabs>
-        <w:spacing w:line="276" w:lineRule="auto"/>
-        <w:rPr>
-          <w:rFonts w:ascii="Georgia" w:eastAsia="Batang" w:hAnsi="Georgia"/>
-          <w:iCs/>
-          <w:spacing w:val="-6"/>
-          <w:sz w:val="21"/>
-          <w:szCs w:val="28"/>
-        </w:rPr>
-      </w:pPr>
-    </w:p>
-    <w:p>
-      <w:pPr>
-        <w:tabs>
-          <w:tab w:val="left" w:pos="720"/>
-          <w:tab w:val="left" w:pos="1440"/>
-          <w:tab w:val="right" w:pos="10080"/>
-        </w:tabs>
-        <w:spacing w:line="276" w:lineRule="auto"/>
-        <w:rPr>
-          <w:rFonts w:ascii="Georgia" w:eastAsia="Batang" w:hAnsi="Georgia"/>
-          <w:iCs/>
-          <w:spacing w:val="-6"/>
-          <w:sz w:val="21"/>
-          <w:szCs w:val="28"/>
-        </w:rPr>
-      </w:pPr>
-      <w:r>
-        <w:rPr>
-          <w:rFonts w:ascii="Georgia" w:eastAsia="Batang" w:hAnsi="Georgia"/>
-          <w:iCs/>
-          <w:spacing w:val="-6"/>
-          <w:sz w:val="21"/>
-          <w:szCs w:val="28"/>
-        </w:rPr>
-        <w:t xml:space="preserve">Unlocking your data’s potential with IBM Watson Studio’s AutoAI </w:t>
-      </w:r>
-      <w:r>
-        <w:rPr>
-          <w:rFonts w:ascii="Georgia" w:eastAsia="Batang" w:hAnsi="Georgia"/>
-          <w:iCs/>
-          <w:spacing w:val="-6"/>
-          <w:sz w:val="21"/>
-          <w:szCs w:val="28"/>
-        </w:rPr>
-        <w:tab/>
-      </w:r>
-      <w:hyperlink r:id="rId29" w:history="1">
-        <w:r>
-          <w:rPr>
-            <w:rStyle w:val="Hyperlink"/>
-            <w:rFonts w:ascii="Georgia" w:eastAsia="Batang" w:hAnsi="Georgia"/>
-            <w:iCs/>
-            <w:spacing w:val="-6"/>
-            <w:sz w:val="21"/>
-            <w:szCs w:val="28"/>
-          </w:rPr>
-          <w:t>Medium.com</w:t>
-        </w:r>
-      </w:hyperlink>
-    </w:p>
-    <w:p>
-      <w:pPr>
-        <w:tabs>
-          <w:tab w:val="left" w:pos="720"/>
-          <w:tab w:val="left" w:pos="1440"/>
-          <w:tab w:val="right" w:pos="10080"/>
-        </w:tabs>
-        <w:spacing w:line="276" w:lineRule="auto"/>
-        <w:rPr>
-          <w:rFonts w:ascii="Georgia" w:eastAsia="Batang" w:hAnsi="Georgia"/>
-          <w:iCs/>
-          <w:spacing w:val="-6"/>
-          <w:sz w:val="21"/>
-          <w:szCs w:val="28"/>
-        </w:rPr>
-      </w:pPr>
-      <w:r>
-        <w:rPr>
-          <w:rFonts w:ascii="Georgia" w:eastAsia="Batang" w:hAnsi="Georgia"/>
-          <w:iCs/>
-          <w:spacing w:val="-6"/>
-          <w:sz w:val="21"/>
-          <w:szCs w:val="28"/>
-        </w:rPr>
-        <w:t>feature engineering on relational dat</w:t>
-      </w:r>
-      <w:r>
-        <w:rPr>
-          <w:rFonts w:ascii="Georgia" w:eastAsia="Batang" w:hAnsi="Georgia"/>
-          <w:iCs/>
-          <w:spacing w:val="-6"/>
-          <w:sz w:val="21"/>
-          <w:szCs w:val="28"/>
-        </w:rPr>
-        <w:t>a</w:t>
-      </w:r>
-      <w:r>
-        <w:rPr>
-          <w:rFonts w:ascii="Georgia" w:eastAsia="Batang" w:hAnsi="Georgia"/>
-          <w:iCs/>
-          <w:spacing w:val="-6"/>
-          <w:sz w:val="21"/>
-          <w:szCs w:val="28"/>
-        </w:rPr>
-        <w:tab/>
-      </w:r>
-    </w:p>
-    <w:p>
-      <w:pPr>
-        <w:tabs>
-          <w:tab w:val="left" w:pos="720"/>
-          <w:tab w:val="left" w:pos="1440"/>
-          <w:tab w:val="right" w:pos="10080"/>
-        </w:tabs>
-        <w:spacing w:line="276" w:lineRule="auto"/>
-        <w:rPr>
-          <w:rFonts w:ascii="Georgia" w:eastAsia="Batang" w:hAnsi="Georgia"/>
-          <w:b/>
-          <w:bCs/>
-          <w:i/>
-          <w:spacing w:val="-6"/>
-          <w:sz w:val="20"/>
-        </w:rPr>
-      </w:pPr>
-      <w:r>
-        <w:rPr>
-          <w:rFonts w:ascii="Georgia" w:eastAsia="Batang" w:hAnsi="Georgia"/>
-          <w:b/>
-          <w:bCs/>
-          <w:i/>
-          <w:spacing w:val="-6"/>
-          <w:sz w:val="20"/>
-        </w:rPr>
-        <w:t>Yair Schiff</w:t>
-      </w:r>
-    </w:p>
-    <w:p>
-      <w:pPr>
-        <w:tabs>
-          <w:tab w:val="left" w:pos="720"/>
-          <w:tab w:val="left" w:pos="1440"/>
-          <w:tab w:val="right" w:pos="10080"/>
-        </w:tabs>
-        <w:spacing w:line="276" w:lineRule="auto"/>
-        <w:rPr>
-          <w:rFonts w:ascii="Georgia" w:eastAsia="Batang" w:hAnsi="Georgia"/>
-          <w:iCs/>
-          <w:spacing w:val="-6"/>
-          <w:sz w:val="14"/>
-          <w:szCs w:val="14"/>
-        </w:rPr>
-      </w:pPr>
-    </w:p>
-    <w:p>
-      <w:pPr>
-        <w:tabs>
-          <w:tab w:val="left" w:pos="720"/>
-          <w:tab w:val="left" w:pos="1440"/>
-          <w:tab w:val="right" w:pos="10080"/>
-        </w:tabs>
-        <w:spacing w:line="276" w:lineRule="auto"/>
-        <w:rPr>
-          <w:rFonts w:ascii="Georgia" w:eastAsia="Batang" w:hAnsi="Georgia"/>
-          <w:iCs/>
-          <w:spacing w:val="-6"/>
-          <w:sz w:val="21"/>
-          <w:szCs w:val="28"/>
-        </w:rPr>
-      </w:pPr>
-      <w:r>
-        <w:rPr>
-          <w:rFonts w:ascii="Georgia" w:eastAsia="Batang" w:hAnsi="Georgia"/>
-          <w:iCs/>
-          <w:spacing w:val="-6"/>
-          <w:sz w:val="21"/>
-          <w:szCs w:val="28"/>
-        </w:rPr>
-        <w:t>Breaking the Magicians’ code with IBM Watson Studio’s AutoAI Notebooks</w:t>
-      </w:r>
-      <w:r>
-        <w:rPr>
-          <w:rFonts w:ascii="Georgia" w:eastAsia="Batang" w:hAnsi="Georgia"/>
-          <w:iCs/>
-          <w:spacing w:val="-6"/>
-          <w:sz w:val="21"/>
-          <w:szCs w:val="28"/>
-        </w:rPr>
-        <w:tab/>
-      </w:r>
-      <w:hyperlink r:id="rId30" w:history="1">
-        <w:r>
-          <w:rPr>
-            <w:rStyle w:val="Hyperlink"/>
-            <w:rFonts w:ascii="Georgia" w:eastAsia="Batang" w:hAnsi="Georgia"/>
-            <w:iCs/>
-            <w:spacing w:val="-6"/>
-            <w:sz w:val="21"/>
-            <w:szCs w:val="28"/>
-          </w:rPr>
-          <w:t>Medium.com</w:t>
-        </w:r>
-      </w:hyperlink>
-    </w:p>
-    <w:p>
-      <w:pPr>
-        <w:tabs>
-          <w:tab w:val="left" w:pos="720"/>
-          <w:tab w:val="left" w:pos="1440"/>
-          <w:tab w:val="right" w:pos="10080"/>
-        </w:tabs>
-        <w:spacing w:line="276" w:lineRule="auto"/>
-        <w:rPr>
-          <w:rFonts w:ascii="Georgia" w:eastAsia="Batang" w:hAnsi="Georgia"/>
-          <w:b/>
-          <w:bCs/>
-          <w:i/>
-          <w:spacing w:val="-6"/>
-          <w:sz w:val="20"/>
-        </w:rPr>
-      </w:pPr>
-      <w:r>
-        <w:rPr>
-          <w:rFonts w:ascii="Georgia" w:eastAsia="Batang" w:hAnsi="Georgia"/>
-          <w:b/>
-          <w:bCs/>
-          <w:i/>
-          <w:spacing w:val="-6"/>
-          <w:sz w:val="20"/>
-        </w:rPr>
-        <w:t>Yair Schiff</w:t>
-      </w:r>
-    </w:p>
-    <w:p>
-      <w:pPr>
-        <w:tabs>
-          <w:tab w:val="left" w:pos="720"/>
-          <w:tab w:val="left" w:pos="1440"/>
-          <w:tab w:val="right" w:pos="10080"/>
-        </w:tabs>
-        <w:spacing w:line="276" w:lineRule="auto"/>
-        <w:rPr>
-          <w:rFonts w:ascii="Georgia" w:eastAsia="Batang" w:hAnsi="Georgia"/>
-          <w:iCs/>
-          <w:spacing w:val="-6"/>
-          <w:sz w:val="14"/>
-          <w:szCs w:val="14"/>
-        </w:rPr>
-      </w:pPr>
-    </w:p>
-    <w:p>
-      <w:pPr>
-        <w:tabs>
-          <w:tab w:val="left" w:pos="720"/>
-          <w:tab w:val="left" w:pos="1440"/>
-          <w:tab w:val="right" w:pos="10080"/>
-        </w:tabs>
-        <w:spacing w:line="276" w:lineRule="auto"/>
-        <w:rPr>
-          <w:rFonts w:ascii="Georgia" w:eastAsia="Batang" w:hAnsi="Georgia"/>
-          <w:iCs/>
-          <w:spacing w:val="-6"/>
-          <w:sz w:val="21"/>
-          <w:szCs w:val="28"/>
-        </w:rPr>
-      </w:pPr>
-      <w:r>
-        <w:rPr>
-          <w:rFonts w:ascii="Georgia" w:eastAsia="Batang" w:hAnsi="Georgia"/>
-          <w:iCs/>
-          <w:spacing w:val="-6"/>
-          <w:sz w:val="21"/>
-          <w:szCs w:val="28"/>
-        </w:rPr>
-        <w:t>Peeking behind the curtain with IBM Watson AutoAI Python Client</w:t>
       </w:r>
       <w:r>
         <w:rPr>
@@ -5730,59 +5984,21 @@
         <w:spacing w:line="276" w:lineRule="auto"/>
         <w:rPr>
           <w:rFonts w:ascii="Georgia" w:eastAsia="Batang" w:hAnsi="Georgia"/>
-          <w:i/>
-          <w:spacing w:val="-6"/>
-          <w:sz w:val="20"/>
-        </w:rPr>
-      </w:pPr>
-      <w:r>
-        <w:rPr>
-          <w:rFonts w:ascii="Georgia" w:eastAsia="Batang" w:hAnsi="Georgia"/>
-          <w:i/>
-          <w:spacing w:val="-6"/>
-          <w:sz w:val="20"/>
-        </w:rPr>
-        <w:t>Lukasz Cmielowski,</w:t>
-      </w:r>
-      <w:r>
-        <w:rPr>
-          <w:rFonts w:ascii="Georgia" w:eastAsia="Batang" w:hAnsi="Georgia"/>
-          <w:b/>
-          <w:bCs/>
-          <w:i/>
-          <w:spacing w:val="-6"/>
-          <w:sz w:val="20"/>
-        </w:rPr>
-        <w:t xml:space="preserve"> Yair Schiff</w:t>
-      </w:r>
-      <w:r>
-        <w:rPr>
-          <w:rFonts w:ascii="Georgia" w:eastAsia="Batang" w:hAnsi="Georgia"/>
-          <w:i/>
-          <w:spacing w:val="-6"/>
-          <w:sz w:val="20"/>
-        </w:rPr>
-        <w:t>,</w:t>
-      </w:r>
-      <w:r>
-        <w:rPr>
-          <w:rFonts w:ascii="Georgia" w:eastAsia="Batang" w:hAnsi="Georgia"/>
-          <w:b/>
-          <w:bCs/>
-          <w:i/>
-          <w:spacing w:val="-6"/>
-          <w:sz w:val="20"/>
-        </w:rPr>
-        <w:t xml:space="preserve"> </w:t>
-      </w:r>
-      <w:r>
-        <w:rPr>
-          <w:rFonts w:ascii="Georgia" w:eastAsia="Batang" w:hAnsi="Georgia"/>
-          <w:i/>
-          <w:spacing w:val="-6"/>
-          <w:sz w:val="20"/>
-        </w:rPr>
-        <w:t>Przemyslaw Czuba</w:t>
+          <w:iCs/>
+          <w:spacing w:val="-6"/>
+          <w:sz w:val="21"/>
+          <w:szCs w:val="28"/>
+        </w:rPr>
+      </w:pPr>
+      <w:r>
+        <w:rPr>
+          <w:rFonts w:ascii="Georgia" w:eastAsia="Batang" w:hAnsi="Georgia"/>
+          <w:iCs/>
+          <w:spacing w:val="-6"/>
+          <w:sz w:val="21"/>
+          <w:szCs w:val="28"/>
+        </w:rPr>
+        <w:t>private data with Federated Learning</w:t>
       </w:r>
     </w:p>
     <w:p>
@@ -5795,12 +6011,70 @@
         <w:spacing w:line="276" w:lineRule="auto"/>
         <w:rPr>
           <w:rFonts w:ascii="Georgia" w:eastAsia="Batang" w:hAnsi="Georgia"/>
-          <w:iCs/>
-          <w:spacing w:val="-6"/>
-          <w:sz w:val="14"/>
-          <w:szCs w:val="14"/>
-        </w:rPr>
-      </w:pPr>
+          <w:b/>
+          <w:bCs/>
+          <w:iCs/>
+          <w:spacing w:val="-6"/>
+          <w:sz w:val="21"/>
+          <w:szCs w:val="28"/>
+        </w:rPr>
+      </w:pPr>
+      <w:r>
+        <w:rPr>
+          <w:rFonts w:ascii="Georgia" w:eastAsia="Batang" w:hAnsi="Georgia"/>
+          <w:b/>
+          <w:bCs/>
+          <w:i/>
+          <w:spacing w:val="-6"/>
+          <w:sz w:val="21"/>
+          <w:szCs w:val="28"/>
+        </w:rPr>
+        <w:t>Yair Schiff</w:t>
+      </w:r>
+      <w:r>
+        <w:rPr>
+          <w:rFonts w:ascii="Georgia" w:eastAsia="Batang" w:hAnsi="Georgia"/>
+          <w:b/>
+          <w:bCs/>
+          <w:i/>
+          <w:spacing w:val="-6"/>
+          <w:sz w:val="21"/>
+          <w:szCs w:val="28"/>
+        </w:rPr>
+        <w:t>,</w:t>
+      </w:r>
+      <w:r>
+        <w:rPr>
+          <w:rFonts w:ascii="Georgia" w:eastAsia="Batang" w:hAnsi="Georgia"/>
+          <w:b/>
+          <w:bCs/>
+          <w:iCs/>
+          <w:spacing w:val="-6"/>
+          <w:sz w:val="21"/>
+          <w:szCs w:val="28"/>
+        </w:rPr>
+        <w:t xml:space="preserve"> </w:t>
+      </w:r>
+      <w:r>
+        <w:rPr>
+          <w:rFonts w:ascii="Georgia" w:eastAsia="Batang" w:hAnsi="Georgia"/>
+          <w:i/>
+          <w:spacing w:val="-6"/>
+          <w:sz w:val="21"/>
+          <w:szCs w:val="28"/>
+        </w:rPr>
+        <w:t>Jim Rhynes</w:t>
+      </w:r>
+      <w:r>
+        <w:rPr>
+          <w:rFonts w:ascii="Georgia" w:eastAsia="Batang" w:hAnsi="Georgia"/>
+          <w:i/>
+          <w:spacing w:val="-6"/>
+          <w:sz w:val="21"/>
+          <w:szCs w:val="28"/>
+        </w:rPr>
+        <w:t>s</w:t>
+      </w:r>
     </w:p>
     <w:p>
       <w:pPr>
@@ -5814,19 +6088,53 @@
           <w:rFonts w:ascii="Georgia" w:eastAsia="Batang" w:hAnsi="Georgia"/>
           <w:iCs/>
           <w:spacing w:val="-6"/>
-          <w:sz w:val="21"/>
-          <w:szCs w:val="28"/>
-        </w:rPr>
-      </w:pPr>
-      <w:r>
-        <w:rPr>
-          <w:rFonts w:ascii="Georgia" w:eastAsia="Batang" w:hAnsi="Georgia"/>
-          <w:iCs/>
-          <w:spacing w:val="-6"/>
-          <w:sz w:val="21"/>
-          <w:szCs w:val="28"/>
-        </w:rPr>
-        <w:t>Automating the AI Lifecycle with IBM Watson Studio Orchestration Flow</w:t>
+          <w:sz w:val="14"/>
+          <w:szCs w:val="14"/>
+        </w:rPr>
+      </w:pPr>
+    </w:p>
+    <w:p>
+      <w:pPr>
+        <w:tabs>
+          <w:tab w:val="left" w:pos="720"/>
+          <w:tab w:val="left" w:pos="1440"/>
+          <w:tab w:val="right" w:pos="10080"/>
+        </w:tabs>
+        <w:spacing w:line="276" w:lineRule="auto"/>
+        <w:rPr>
+          <w:rFonts w:ascii="Georgia" w:eastAsia="Batang" w:hAnsi="Georgia"/>
+          <w:iCs/>
+          <w:spacing w:val="-6"/>
+          <w:sz w:val="21"/>
+          <w:szCs w:val="28"/>
+        </w:rPr>
+      </w:pPr>
+    </w:p>
+    <w:p>
+      <w:pPr>
+        <w:tabs>
+          <w:tab w:val="left" w:pos="720"/>
+          <w:tab w:val="left" w:pos="1440"/>
+          <w:tab w:val="right" w:pos="10080"/>
+        </w:tabs>
+        <w:spacing w:line="276" w:lineRule="auto"/>
+        <w:rPr>
+          <w:rFonts w:ascii="Georgia" w:eastAsia="Batang" w:hAnsi="Georgia"/>
+          <w:iCs/>
+          <w:spacing w:val="-6"/>
+          <w:sz w:val="21"/>
+          <w:szCs w:val="28"/>
+        </w:rPr>
+      </w:pPr>
+      <w:r>
+        <w:rPr>
+          <w:rFonts w:ascii="Georgia" w:eastAsia="Batang" w:hAnsi="Georgia"/>
+          <w:iCs/>
+          <w:spacing w:val="-6"/>
+          <w:sz w:val="21"/>
+          <w:szCs w:val="28"/>
+        </w:rPr>
+        <w:t xml:space="preserve">Unlocking your data’s potential with IBM Watson Studio’s AutoAI </w:t>
       </w:r>
       <w:r>
         <w:rPr>
@@ -5862,32 +6170,41 @@
         <w:spacing w:line="276" w:lineRule="auto"/>
         <w:rPr>
           <w:rFonts w:ascii="Georgia" w:eastAsia="Batang" w:hAnsi="Georgia"/>
-          <w:b/>
-          <w:bCs/>
-          <w:i/>
-          <w:spacing w:val="-6"/>
-          <w:sz w:val="20"/>
-        </w:rPr>
-      </w:pPr>
-      <w:r>
-        <w:rPr>
-          <w:rFonts w:ascii="Georgia" w:eastAsia="Batang" w:hAnsi="Georgia"/>
-          <w:b/>
-          <w:bCs/>
-          <w:i/>
-          <w:spacing w:val="-6"/>
-          <w:sz w:val="20"/>
-        </w:rPr>
-        <w:t xml:space="preserve">Yair Schiff, </w:t>
-      </w:r>
-      <w:r>
-        <w:rPr>
-          <w:rFonts w:ascii="Georgia" w:eastAsia="Batang" w:hAnsi="Georgia"/>
-          <w:i/>
-          <w:spacing w:val="-6"/>
-          <w:sz w:val="20"/>
-        </w:rPr>
-        <w:t>Rafał Bigaj</w:t>
+          <w:iCs/>
+          <w:spacing w:val="-6"/>
+          <w:sz w:val="21"/>
+          <w:szCs w:val="28"/>
+        </w:rPr>
+      </w:pPr>
+      <w:r>
+        <w:rPr>
+          <w:rFonts w:ascii="Georgia" w:eastAsia="Batang" w:hAnsi="Georgia"/>
+          <w:iCs/>
+          <w:spacing w:val="-6"/>
+          <w:sz w:val="21"/>
+          <w:szCs w:val="28"/>
+        </w:rPr>
+        <w:t>feature engineering on relational dat</w:t>
+      </w:r>
+      <w:r>
+        <w:rPr>
+          <w:rFonts w:ascii="Georgia" w:eastAsia="Batang" w:hAnsi="Georgia"/>
+          <w:iCs/>
+          <w:spacing w:val="-6"/>
+          <w:sz w:val="21"/>
+          <w:szCs w:val="28"/>
+        </w:rPr>
+        <w:t>a</w:t>
+      </w:r>
+      <w:r>
+        <w:rPr>
+          <w:rFonts w:ascii="Georgia" w:eastAsia="Batang" w:hAnsi="Georgia"/>
+          <w:iCs/>
+          <w:spacing w:val="-6"/>
+          <w:sz w:val="21"/>
+          <w:szCs w:val="28"/>
+        </w:rPr>
+        <w:tab/>
       </w:r>
     </w:p>
     <w:p>
@@ -5900,12 +6217,24 @@
         <w:spacing w:line="276" w:lineRule="auto"/>
         <w:rPr>
           <w:rFonts w:ascii="Georgia" w:eastAsia="Batang" w:hAnsi="Georgia"/>
-          <w:iCs/>
-          <w:spacing w:val="-6"/>
-          <w:sz w:val="14"/>
-          <w:szCs w:val="14"/>
-        </w:rPr>
-      </w:pPr>
+          <w:b/>
+          <w:bCs/>
+          <w:i/>
+          <w:spacing w:val="-6"/>
+          <w:sz w:val="20"/>
+        </w:rPr>
+      </w:pPr>
+      <w:r>
+        <w:rPr>
+          <w:rFonts w:ascii="Georgia" w:eastAsia="Batang" w:hAnsi="Georgia"/>
+          <w:b/>
+          <w:bCs/>
+          <w:i/>
+          <w:spacing w:val="-6"/>
+          <w:sz w:val="20"/>
+        </w:rPr>
+        <w:t>Yair Schiff</w:t>
+      </w:r>
     </w:p>
     <w:p>
       <w:pPr>
@@ -5919,6 +6248,356 @@
           <w:rFonts w:ascii="Georgia" w:eastAsia="Batang" w:hAnsi="Georgia"/>
           <w:iCs/>
           <w:spacing w:val="-6"/>
+          <w:sz w:val="14"/>
+          <w:szCs w:val="14"/>
+        </w:rPr>
+      </w:pPr>
+    </w:p>
+    <w:p>
+      <w:pPr>
+        <w:tabs>
+          <w:tab w:val="left" w:pos="720"/>
+          <w:tab w:val="left" w:pos="1440"/>
+          <w:tab w:val="right" w:pos="10080"/>
+        </w:tabs>
+        <w:spacing w:line="276" w:lineRule="auto"/>
+        <w:rPr>
+          <w:rFonts w:ascii="Georgia" w:eastAsia="Batang" w:hAnsi="Georgia"/>
+          <w:iCs/>
+          <w:spacing w:val="-6"/>
+          <w:sz w:val="21"/>
+          <w:szCs w:val="28"/>
+        </w:rPr>
+      </w:pPr>
+      <w:r>
+        <w:rPr>
+          <w:rFonts w:ascii="Georgia" w:eastAsia="Batang" w:hAnsi="Georgia"/>
+          <w:iCs/>
+          <w:spacing w:val="-6"/>
+          <w:sz w:val="21"/>
+          <w:szCs w:val="28"/>
+        </w:rPr>
+        <w:t>Breaking the Magicians’ code with IBM Watson Studio’s AutoAI Notebooks</w:t>
+      </w:r>
+      <w:r>
+        <w:rPr>
+          <w:rFonts w:ascii="Georgia" w:eastAsia="Batang" w:hAnsi="Georgia"/>
+          <w:iCs/>
+          <w:spacing w:val="-6"/>
+          <w:sz w:val="21"/>
+          <w:szCs w:val="28"/>
+        </w:rPr>
+        <w:tab/>
+      </w:r>
+      <w:hyperlink r:id="rId33" w:history="1">
+        <w:r>
+          <w:rPr>
+            <w:rStyle w:val="Hyperlink"/>
+            <w:rFonts w:ascii="Georgia" w:eastAsia="Batang" w:hAnsi="Georgia"/>
+            <w:iCs/>
+            <w:spacing w:val="-6"/>
+            <w:sz w:val="21"/>
+            <w:szCs w:val="28"/>
+          </w:rPr>
+          <w:t>Medium.com</w:t>
+        </w:r>
+      </w:hyperlink>
+    </w:p>
+    <w:p>
+      <w:pPr>
+        <w:tabs>
+          <w:tab w:val="left" w:pos="720"/>
+          <w:tab w:val="left" w:pos="1440"/>
+          <w:tab w:val="right" w:pos="10080"/>
+        </w:tabs>
+        <w:spacing w:line="276" w:lineRule="auto"/>
+        <w:rPr>
+          <w:rFonts w:ascii="Georgia" w:eastAsia="Batang" w:hAnsi="Georgia"/>
+          <w:b/>
+          <w:bCs/>
+          <w:i/>
+          <w:spacing w:val="-6"/>
+          <w:sz w:val="20"/>
+        </w:rPr>
+      </w:pPr>
+      <w:r>
+        <w:rPr>
+          <w:rFonts w:ascii="Georgia" w:eastAsia="Batang" w:hAnsi="Georgia"/>
+          <w:b/>
+          <w:bCs/>
+          <w:i/>
+          <w:spacing w:val="-6"/>
+          <w:sz w:val="20"/>
+        </w:rPr>
+        <w:t>Yair Schiff</w:t>
+      </w:r>
+    </w:p>
+    <w:p>
+      <w:pPr>
+        <w:tabs>
+          <w:tab w:val="left" w:pos="720"/>
+          <w:tab w:val="left" w:pos="1440"/>
+          <w:tab w:val="right" w:pos="10080"/>
+        </w:tabs>
+        <w:spacing w:line="276" w:lineRule="auto"/>
+        <w:rPr>
+          <w:rFonts w:ascii="Georgia" w:eastAsia="Batang" w:hAnsi="Georgia"/>
+          <w:iCs/>
+          <w:spacing w:val="-6"/>
+          <w:sz w:val="14"/>
+          <w:szCs w:val="14"/>
+        </w:rPr>
+      </w:pPr>
+    </w:p>
+    <w:p>
+      <w:pPr>
+        <w:tabs>
+          <w:tab w:val="left" w:pos="720"/>
+          <w:tab w:val="left" w:pos="1440"/>
+          <w:tab w:val="right" w:pos="10080"/>
+        </w:tabs>
+        <w:spacing w:line="276" w:lineRule="auto"/>
+        <w:rPr>
+          <w:rFonts w:ascii="Georgia" w:eastAsia="Batang" w:hAnsi="Georgia"/>
+          <w:iCs/>
+          <w:spacing w:val="-6"/>
+          <w:sz w:val="21"/>
+          <w:szCs w:val="28"/>
+        </w:rPr>
+      </w:pPr>
+      <w:r>
+        <w:rPr>
+          <w:rFonts w:ascii="Georgia" w:eastAsia="Batang" w:hAnsi="Georgia"/>
+          <w:iCs/>
+          <w:spacing w:val="-6"/>
+          <w:sz w:val="21"/>
+          <w:szCs w:val="28"/>
+        </w:rPr>
+        <w:t>Peeking behind the curtain with IBM Watson AutoAI Python Client</w:t>
+      </w:r>
+      <w:r>
+        <w:rPr>
+          <w:rFonts w:ascii="Georgia" w:eastAsia="Batang" w:hAnsi="Georgia"/>
+          <w:iCs/>
+          <w:spacing w:val="-6"/>
+          <w:sz w:val="21"/>
+          <w:szCs w:val="28"/>
+        </w:rPr>
+        <w:tab/>
+      </w:r>
+      <w:hyperlink r:id="rId34" w:history="1">
+        <w:r>
+          <w:rPr>
+            <w:rStyle w:val="Hyperlink"/>
+            <w:rFonts w:ascii="Georgia" w:eastAsia="Batang" w:hAnsi="Georgia"/>
+            <w:iCs/>
+            <w:spacing w:val="-6"/>
+            <w:sz w:val="21"/>
+            <w:szCs w:val="28"/>
+          </w:rPr>
+          <w:t>Medium.com</w:t>
+        </w:r>
+      </w:hyperlink>
+    </w:p>
+    <w:p>
+      <w:pPr>
+        <w:tabs>
+          <w:tab w:val="left" w:pos="720"/>
+          <w:tab w:val="left" w:pos="1440"/>
+          <w:tab w:val="right" w:pos="10080"/>
+        </w:tabs>
+        <w:spacing w:line="276" w:lineRule="auto"/>
+        <w:rPr>
+          <w:rFonts w:ascii="Georgia" w:eastAsia="Batang" w:hAnsi="Georgia"/>
+          <w:i/>
+          <w:spacing w:val="-6"/>
+          <w:sz w:val="20"/>
+        </w:rPr>
+      </w:pPr>
+      <w:r>
+        <w:rPr>
+          <w:rFonts w:ascii="Georgia" w:eastAsia="Batang" w:hAnsi="Georgia"/>
+          <w:i/>
+          <w:spacing w:val="-6"/>
+          <w:sz w:val="20"/>
+        </w:rPr>
+        <w:t>Lukasz Cmielowski,</w:t>
+      </w:r>
+      <w:r>
+        <w:rPr>
+          <w:rFonts w:ascii="Georgia" w:eastAsia="Batang" w:hAnsi="Georgia"/>
+          <w:b/>
+          <w:bCs/>
+          <w:i/>
+          <w:spacing w:val="-6"/>
+          <w:sz w:val="20"/>
+        </w:rPr>
+        <w:t xml:space="preserve"> Yair Schiff</w:t>
+      </w:r>
+      <w:r>
+        <w:rPr>
+          <w:rFonts w:ascii="Georgia" w:eastAsia="Batang" w:hAnsi="Georgia"/>
+          <w:i/>
+          <w:spacing w:val="-6"/>
+          <w:sz w:val="20"/>
+        </w:rPr>
+        <w:t>,</w:t>
+      </w:r>
+      <w:r>
+        <w:rPr>
+          <w:rFonts w:ascii="Georgia" w:eastAsia="Batang" w:hAnsi="Georgia"/>
+          <w:b/>
+          <w:bCs/>
+          <w:i/>
+          <w:spacing w:val="-6"/>
+          <w:sz w:val="20"/>
+        </w:rPr>
+        <w:t xml:space="preserve"> </w:t>
+      </w:r>
+      <w:r>
+        <w:rPr>
+          <w:rFonts w:ascii="Georgia" w:eastAsia="Batang" w:hAnsi="Georgia"/>
+          <w:i/>
+          <w:spacing w:val="-6"/>
+          <w:sz w:val="20"/>
+        </w:rPr>
+        <w:t>Przemyslaw Czuba</w:t>
+      </w:r>
+    </w:p>
+    <w:p>
+      <w:pPr>
+        <w:tabs>
+          <w:tab w:val="left" w:pos="720"/>
+          <w:tab w:val="left" w:pos="1440"/>
+          <w:tab w:val="right" w:pos="10080"/>
+        </w:tabs>
+        <w:spacing w:line="276" w:lineRule="auto"/>
+        <w:rPr>
+          <w:rFonts w:ascii="Georgia" w:eastAsia="Batang" w:hAnsi="Georgia"/>
+          <w:iCs/>
+          <w:spacing w:val="-6"/>
+          <w:sz w:val="14"/>
+          <w:szCs w:val="14"/>
+        </w:rPr>
+      </w:pPr>
+    </w:p>
+    <w:p>
+      <w:pPr>
+        <w:tabs>
+          <w:tab w:val="left" w:pos="720"/>
+          <w:tab w:val="left" w:pos="1440"/>
+          <w:tab w:val="right" w:pos="10080"/>
+        </w:tabs>
+        <w:spacing w:line="276" w:lineRule="auto"/>
+        <w:rPr>
+          <w:rFonts w:ascii="Georgia" w:eastAsia="Batang" w:hAnsi="Georgia"/>
+          <w:iCs/>
+          <w:spacing w:val="-6"/>
+          <w:sz w:val="21"/>
+          <w:szCs w:val="28"/>
+        </w:rPr>
+      </w:pPr>
+      <w:r>
+        <w:rPr>
+          <w:rFonts w:ascii="Georgia" w:eastAsia="Batang" w:hAnsi="Georgia"/>
+          <w:iCs/>
+          <w:spacing w:val="-6"/>
+          <w:sz w:val="21"/>
+          <w:szCs w:val="28"/>
+        </w:rPr>
+        <w:t>Automating the AI Lifecycle with IBM Watson Studio Orchestration Flow</w:t>
+      </w:r>
+      <w:r>
+        <w:rPr>
+          <w:rFonts w:ascii="Georgia" w:eastAsia="Batang" w:hAnsi="Georgia"/>
+          <w:iCs/>
+          <w:spacing w:val="-6"/>
+          <w:sz w:val="21"/>
+          <w:szCs w:val="28"/>
+        </w:rPr>
+        <w:tab/>
+      </w:r>
+      <w:hyperlink r:id="rId35" w:history="1">
+        <w:r>
+          <w:rPr>
+            <w:rStyle w:val="Hyperlink"/>
+            <w:rFonts w:ascii="Georgia" w:eastAsia="Batang" w:hAnsi="Georgia"/>
+            <w:iCs/>
+            <w:spacing w:val="-6"/>
+            <w:sz w:val="21"/>
+            <w:szCs w:val="28"/>
+          </w:rPr>
+          <w:t>Medium.com</w:t>
+        </w:r>
+      </w:hyperlink>
+    </w:p>
+    <w:p>
+      <w:pPr>
+        <w:tabs>
+          <w:tab w:val="left" w:pos="720"/>
+          <w:tab w:val="left" w:pos="1440"/>
+          <w:tab w:val="right" w:pos="10080"/>
+        </w:tabs>
+        <w:spacing w:line="276" w:lineRule="auto"/>
+        <w:rPr>
+          <w:rFonts w:ascii="Georgia" w:eastAsia="Batang" w:hAnsi="Georgia"/>
+          <w:b/>
+          <w:bCs/>
+          <w:i/>
+          <w:spacing w:val="-6"/>
+          <w:sz w:val="20"/>
+        </w:rPr>
+      </w:pPr>
+      <w:r>
+        <w:rPr>
+          <w:rFonts w:ascii="Georgia" w:eastAsia="Batang" w:hAnsi="Georgia"/>
+          <w:b/>
+          <w:bCs/>
+          <w:i/>
+          <w:spacing w:val="-6"/>
+          <w:sz w:val="20"/>
+        </w:rPr>
+        <w:t xml:space="preserve">Yair Schiff, </w:t>
+      </w:r>
+      <w:r>
+        <w:rPr>
+          <w:rFonts w:ascii="Georgia" w:eastAsia="Batang" w:hAnsi="Georgia"/>
+          <w:i/>
+          <w:spacing w:val="-6"/>
+          <w:sz w:val="20"/>
+        </w:rPr>
+        <w:t>Rafał Bigaj</w:t>
+      </w:r>
+    </w:p>
+    <w:p>
+      <w:pPr>
+        <w:tabs>
+          <w:tab w:val="left" w:pos="720"/>
+          <w:tab w:val="left" w:pos="1440"/>
+          <w:tab w:val="right" w:pos="10080"/>
+        </w:tabs>
+        <w:spacing w:line="276" w:lineRule="auto"/>
+        <w:rPr>
+          <w:rFonts w:ascii="Georgia" w:eastAsia="Batang" w:hAnsi="Georgia"/>
+          <w:iCs/>
+          <w:spacing w:val="-6"/>
+          <w:sz w:val="14"/>
+          <w:szCs w:val="14"/>
+        </w:rPr>
+      </w:pPr>
+    </w:p>
+    <w:p>
+      <w:pPr>
+        <w:tabs>
+          <w:tab w:val="left" w:pos="720"/>
+          <w:tab w:val="left" w:pos="1440"/>
+          <w:tab w:val="right" w:pos="10080"/>
+        </w:tabs>
+        <w:spacing w:line="276" w:lineRule="auto"/>
+        <w:rPr>
+          <w:rFonts w:ascii="Georgia" w:eastAsia="Batang" w:hAnsi="Georgia"/>
+          <w:iCs/>
+          <w:spacing w:val="-6"/>
           <w:sz w:val="21"/>
           <w:szCs w:val="28"/>
         </w:rPr>
@@ -5943,7 +6622,7 @@
         </w:rPr>
         <w:tab/>
       </w:r>
-      <w:hyperlink r:id="rId33" w:history="1">
+      <w:hyperlink r:id="rId36" w:history="1">
         <w:r>
           <w:rPr>
             <w:rStyle w:val="Hyperlink"/>
@@ -6230,7 +6909,7 @@
                     <pic:cNvPicPr/>
                   </pic:nvPicPr>
                   <pic:blipFill>
-                    <a:blip r:embed="rId34" cstate="print">
+                    <a:blip r:embed="rId37" cstate="print">
                       <a:duotone>
                         <a:schemeClr val="accent1">
                           <a:shade val="45000"/>
@@ -6611,7 +7290,7 @@
 </file>
 
 <file path=word/numbering.xml><?xml version="1.0" encoding="utf-8"?>
-<w:numbering xmlns:wpc="http://schemas.microsoft.com/office/word/2010/wordprocessingCanvas" xmlns:cx="http://schemas.microsoft.com/office/drawing/2014/chartex" xmlns:cx1="http://schemas.microsoft.com/office/drawing/2015/9/8/chartex" xmlns:cx2="http://schemas.microsoft.com/office/drawing/2015/10/21/chartex" xmlns:cx3="http://schemas.microsoft.com/office/drawing/2016/5/9/chartex" xmlns:cx4="http://schemas.microsoft.com/office/drawing/2016/5/10/chartex" xmlns:cx5="http://schemas.microsoft.com/office/drawing/2016/5/11/chartex" xmlns:cx6="http://schemas.microsoft.com/office/drawing/2016/5/12/chartex" xmlns:cx7="http://schemas.microsoft.com/office/drawing/2016/5/13/chartex" xmlns:cx8="http://schemas.microsoft.com/office/drawing/2016/5/14/chartex" xmlns:mc="http://schemas.openxmlformats.org/markup-compatibility/2006" xmlns:aink="http://schemas.microsoft.com/office/drawing/2016/ink" xmlns:am3d="http://schemas.microsoft.com/office/drawing/2017/model3d" xmlns:o="urn:schemas-microsoft-com:office:office" xmlns:r="http://schemas.openxmlformats.org/officeDocument/2006/relationships" xmlns:m="http://schemas.openxmlformats.org/officeDocument/2006/math" xmlns:v="urn:schemas-microsoft-com:vml" xmlns:wp14="http://schemas.microsoft.com/office/word/2010/wordprocessingDrawing" xmlns:wp="http://schemas.openxmlformats.org/drawingml/2006/wordprocessingDrawing" xmlns:w10="urn:schemas-microsoft-com:office:word" xmlns:w="http://schemas.openxmlformats.org/wordprocessingml/2006/main" xmlns:w14="http://schemas.microsoft.com/office/word/2010/wordml" xmlns:w15="http://schemas.microsoft.com/office/word/2012/wordml" xmlns:w16cex="http://schemas.microsoft.com/office/word/2018/wordml/cex" xmlns:w16cid="http://schemas.microsoft.com/office/word/2016/wordml/cid" xmlns:w16="http://schemas.microsoft.com/office/word/2018/wordml" xmlns:w16sdtdh="http://schemas.microsoft.com/office/word/2020/wordml/sdtdatahash" xmlns:w16se="http://schemas.microsoft.com/office/word/2015/wordml/symex" xmlns:wpg="http://schemas.microsoft.com/office/word/2010/wordprocessingGroup" xmlns:wpi="http://schemas.microsoft.com/office/word/2010/wordprocessingInk" xmlns:wne="http://schemas.microsoft.com/office/word/2006/wordml" xmlns:wps="http://schemas.microsoft.com/office/word/2010/wordprocessingShape" mc:Ignorable="w14 w15 w16se w16cid w16 w16cex w16sdtdh wp14">
+<w:numbering xmlns:wpc="http://schemas.microsoft.com/office/word/2010/wordprocessingCanvas" xmlns:cx="http://schemas.microsoft.com/office/drawing/2014/chartex" xmlns:cx1="http://schemas.microsoft.com/office/drawing/2015/9/8/chartex" xmlns:cx2="http://schemas.microsoft.com/office/drawing/2015/10/21/chartex" xmlns:cx3="http://schemas.microsoft.com/office/drawing/2016/5/9/chartex" xmlns:cx4="http://schemas.microsoft.com/office/drawing/2016/5/10/chartex" xmlns:cx5="http://schemas.microsoft.com/office/drawing/2016/5/11/chartex" xmlns:cx6="http://schemas.microsoft.com/office/drawing/2016/5/12/chartex" xmlns:cx7="http://schemas.microsoft.com/office/drawing/2016/5/13/chartex" xmlns:cx8="http://schemas.microsoft.com/office/drawing/2016/5/14/chartex" xmlns:mc="http://schemas.openxmlformats.org/markup-compatibility/2006" xmlns:aink="http://schemas.microsoft.com/office/drawing/2016/ink" xmlns:am3d="http://schemas.microsoft.com/office/drawing/2017/model3d" xmlns:o="urn:schemas-microsoft-com:office:office" xmlns:oel="http://schemas.microsoft.com/office/2019/extlst" xmlns:r="http://schemas.openxmlformats.org/officeDocument/2006/relationships" xmlns:m="http://schemas.openxmlformats.org/officeDocument/2006/math" xmlns:v="urn:schemas-microsoft-com:vml" xmlns:wp14="http://schemas.microsoft.com/office/word/2010/wordprocessingDrawing" xmlns:wp="http://schemas.openxmlformats.org/drawingml/2006/wordprocessingDrawing" xmlns:w10="urn:schemas-microsoft-com:office:word" xmlns:w="http://schemas.openxmlformats.org/wordprocessingml/2006/main" xmlns:w14="http://schemas.microsoft.com/office/word/2010/wordml" xmlns:w15="http://schemas.microsoft.com/office/word/2012/wordml" xmlns:w16cex="http://schemas.microsoft.com/office/word/2018/wordml/cex" xmlns:w16cid="http://schemas.microsoft.com/office/word/2016/wordml/cid" xmlns:w16="http://schemas.microsoft.com/office/word/2018/wordml" xmlns:w16sdtdh="http://schemas.microsoft.com/office/word/2020/wordml/sdtdatahash" xmlns:w16se="http://schemas.microsoft.com/office/word/2015/wordml/symex" xmlns:wpg="http://schemas.microsoft.com/office/word/2010/wordprocessingGroup" xmlns:wpi="http://schemas.microsoft.com/office/word/2010/wordprocessingInk" xmlns:wne="http://schemas.microsoft.com/office/word/2006/wordml" xmlns:wps="http://schemas.microsoft.com/office/word/2010/wordprocessingShape" mc:Ignorable="w14 w15 w16se w16cid w16 w16cex w16sdtdh wp14">
   <w:abstractNum w:abstractNumId="0" w15:restartNumberingAfterBreak="0">
     <w:nsid w:val="0A4F2022"/>
     <w:multiLevelType w:val="hybridMultilevel"/>
@@ -9352,73 +10031,73 @@
       </w:rPr>
     </w:lvl>
   </w:abstractNum>
-  <w:num w:numId="1">
+  <w:num w:numId="1" w16cid:durableId="1926724469">
     <w:abstractNumId w:val="18"/>
   </w:num>
-  <w:num w:numId="2">
+  <w:num w:numId="2" w16cid:durableId="1526406612">
     <w:abstractNumId w:val="22"/>
   </w:num>
-  <w:num w:numId="3">
+  <w:num w:numId="3" w16cid:durableId="427849558">
     <w:abstractNumId w:val="16"/>
   </w:num>
-  <w:num w:numId="4">
+  <w:num w:numId="4" w16cid:durableId="698092339">
     <w:abstractNumId w:val="8"/>
   </w:num>
-  <w:num w:numId="5">
+  <w:num w:numId="5" w16cid:durableId="351346562">
     <w:abstractNumId w:val="7"/>
   </w:num>
-  <w:num w:numId="6">
+  <w:num w:numId="6" w16cid:durableId="120342120">
     <w:abstractNumId w:val="15"/>
   </w:num>
-  <w:num w:numId="7">
+  <w:num w:numId="7" w16cid:durableId="1530296776">
     <w:abstractNumId w:val="1"/>
   </w:num>
-  <w:num w:numId="8">
+  <w:num w:numId="8" w16cid:durableId="75367127">
     <w:abstractNumId w:val="5"/>
   </w:num>
-  <w:num w:numId="9">
+  <w:num w:numId="9" w16cid:durableId="1651789692">
     <w:abstractNumId w:val="4"/>
   </w:num>
-  <w:num w:numId="10">
+  <w:num w:numId="10" w16cid:durableId="689530586">
     <w:abstractNumId w:val="20"/>
   </w:num>
-  <w:num w:numId="11">
+  <w:num w:numId="11" w16cid:durableId="2092383740">
     <w:abstractNumId w:val="12"/>
   </w:num>
-  <w:num w:numId="12">
+  <w:num w:numId="12" w16cid:durableId="913320465">
     <w:abstractNumId w:val="6"/>
   </w:num>
-  <w:num w:numId="13">
+  <w:num w:numId="13" w16cid:durableId="1386103348">
     <w:abstractNumId w:val="11"/>
   </w:num>
-  <w:num w:numId="14">
+  <w:num w:numId="14" w16cid:durableId="1794596452">
     <w:abstractNumId w:val="3"/>
   </w:num>
-  <w:num w:numId="15">
+  <w:num w:numId="15" w16cid:durableId="1602027543">
     <w:abstractNumId w:val="13"/>
   </w:num>
-  <w:num w:numId="16">
+  <w:num w:numId="16" w16cid:durableId="1277447408">
     <w:abstractNumId w:val="19"/>
   </w:num>
-  <w:num w:numId="17">
+  <w:num w:numId="17" w16cid:durableId="1852793226">
     <w:abstractNumId w:val="21"/>
   </w:num>
-  <w:num w:numId="18">
+  <w:num w:numId="18" w16cid:durableId="168372360">
     <w:abstractNumId w:val="17"/>
   </w:num>
-  <w:num w:numId="19">
+  <w:num w:numId="19" w16cid:durableId="74789929">
     <w:abstractNumId w:val="10"/>
   </w:num>
-  <w:num w:numId="20">
+  <w:num w:numId="20" w16cid:durableId="389155436">
     <w:abstractNumId w:val="14"/>
   </w:num>
-  <w:num w:numId="21">
+  <w:num w:numId="21" w16cid:durableId="641496790">
     <w:abstractNumId w:val="2"/>
   </w:num>
-  <w:num w:numId="22">
+  <w:num w:numId="22" w16cid:durableId="1419793429">
     <w:abstractNumId w:val="0"/>
   </w:num>
-  <w:num w:numId="23">
+  <w:num w:numId="23" w16cid:durableId="693071692">
     <w:abstractNumId w:val="9"/>
   </w:num>
 </w:numbering>

--- a/assets/resume/YSResume2022.docx
+++ b/assets/resume/YSResume2022.docx
@@ -52,40 +52,13 @@
         <w:r>
           <w:rPr>
             <w:rStyle w:val="Hyperlink"/>
-            <w:rFonts w:ascii="Georgia" w:hAnsi="Georgia" w:cs="Menlo"/>
+            <w:rFonts w:ascii="Georgia" w:hAnsi="Georgia"/>
             <w:b w:val="0"/>
             <w:bCs w:val="0"/>
-            <w:noProof/>
-            <w:spacing w:val="-6"/>
-            <w:szCs w:val="22"/>
           </w:rPr>
-          <w:t>yairschiff@gmail.com</w:t>
+          <w:t>yairschiff@cs.cornell.edu</w:t>
         </w:r>
       </w:hyperlink>
-      <w:r>
-        <w:rPr>
-          <w:rFonts w:ascii="Georgia" w:hAnsi="Georgia"/>
-        </w:rPr>
-        <w:fldChar w:fldCharType="begin"/>
-      </w:r>
-      <w:r>
-        <w:rPr>
-          <w:rFonts w:ascii="Georgia" w:hAnsi="Georgia"/>
-        </w:rPr>
-        <w:instrText xml:space="preserve"> INCLUDEPICTURE "https://aux2.iconspalace.com/uploads/research-icon-256.png" \* MERGEFORMATINET </w:instrText>
-      </w:r>
-      <w:r>
-        <w:rPr>
-          <w:rFonts w:ascii="Georgia" w:hAnsi="Georgia"/>
-        </w:rPr>
-        <w:fldChar w:fldCharType="separate"/>
-      </w:r>
-      <w:r>
-        <w:rPr>
-          <w:rFonts w:ascii="Georgia" w:hAnsi="Georgia"/>
-        </w:rPr>
-        <w:fldChar w:fldCharType="end"/>
-      </w:r>
     </w:p>
     <w:p>
       <w:pPr>
@@ -101,10 +74,32 @@
         <w:jc w:val="left"/>
         <w:rPr>
           <w:rFonts w:ascii="Georgia" w:hAnsi="Georgia"/>
-          <w:b w:val="0"/>
-          <w:bCs w:val="0"/>
-        </w:rPr>
-      </w:pPr>
+        </w:rPr>
+      </w:pPr>
+      <w:r>
+        <w:rPr>
+          <w:rFonts w:ascii="Georgia" w:hAnsi="Georgia"/>
+        </w:rPr>
+        <w:fldChar w:fldCharType="begin"/>
+      </w:r>
+      <w:r>
+        <w:rPr>
+          <w:rFonts w:ascii="Georgia" w:hAnsi="Georgia"/>
+        </w:rPr>
+        <w:instrText xml:space="preserve"> INCLUDEPICTURE "https://aux2.iconspalace.com/uploads/research-icon-256.png" \* MERGEFORMATINET </w:instrText>
+      </w:r>
+      <w:r>
+        <w:rPr>
+          <w:rFonts w:ascii="Georgia" w:hAnsi="Georgia"/>
+        </w:rPr>
+        <w:fldChar w:fldCharType="separate"/>
+      </w:r>
+      <w:r>
+        <w:rPr>
+          <w:rFonts w:ascii="Georgia" w:hAnsi="Georgia"/>
+        </w:rPr>
+        <w:fldChar w:fldCharType="end"/>
+      </w:r>
       <w:r>
         <w:rPr>
           <w:rFonts w:ascii="Georgia" w:hAnsi="Georgia"/>
@@ -577,7 +572,27 @@
           <w:sz w:val="21"/>
           <w:szCs w:val="28"/>
         </w:rPr>
-        <w:t xml:space="preserve">or Data platform releases, and the launch of AutoAI </w:t>
+        <w:t xml:space="preserve">or Data platform releases, and the launch of </w:t>
+      </w:r>
+      <w:proofErr w:type="spellStart"/>
+      <w:r>
+        <w:rPr>
+          <w:rFonts w:ascii="Georgia" w:hAnsi="Georgia"/>
+          <w:spacing w:val="-6"/>
+          <w:sz w:val="21"/>
+          <w:szCs w:val="28"/>
+        </w:rPr>
+        <w:t>AutoAI</w:t>
+      </w:r>
+      <w:proofErr w:type="spellEnd"/>
+      <w:r>
+        <w:rPr>
+          <w:rFonts w:ascii="Georgia" w:hAnsi="Georgia"/>
+          <w:spacing w:val="-6"/>
+          <w:sz w:val="21"/>
+          <w:szCs w:val="28"/>
+        </w:rPr>
+        <w:t xml:space="preserve"> </w:t>
       </w:r>
       <w:r>
         <w:rPr>
@@ -595,7 +610,47 @@
           <w:sz w:val="21"/>
           <w:szCs w:val="28"/>
         </w:rPr>
-        <w:t>, AutoAI Time Series, AutoAI Notebooks, and Federated Learning products</w:t>
+        <w:t xml:space="preserve">, </w:t>
+      </w:r>
+      <w:proofErr w:type="spellStart"/>
+      <w:r>
+        <w:rPr>
+          <w:rFonts w:ascii="Georgia" w:hAnsi="Georgia"/>
+          <w:spacing w:val="-6"/>
+          <w:sz w:val="21"/>
+          <w:szCs w:val="28"/>
+        </w:rPr>
+        <w:t>AutoAI</w:t>
+      </w:r>
+      <w:proofErr w:type="spellEnd"/>
+      <w:r>
+        <w:rPr>
+          <w:rFonts w:ascii="Georgia" w:hAnsi="Georgia"/>
+          <w:spacing w:val="-6"/>
+          <w:sz w:val="21"/>
+          <w:szCs w:val="28"/>
+        </w:rPr>
+        <w:t xml:space="preserve"> Time Series, </w:t>
+      </w:r>
+      <w:proofErr w:type="spellStart"/>
+      <w:r>
+        <w:rPr>
+          <w:rFonts w:ascii="Georgia" w:hAnsi="Georgia"/>
+          <w:spacing w:val="-6"/>
+          <w:sz w:val="21"/>
+          <w:szCs w:val="28"/>
+        </w:rPr>
+        <w:t>AutoAI</w:t>
+      </w:r>
+      <w:proofErr w:type="spellEnd"/>
+      <w:r>
+        <w:rPr>
+          <w:rFonts w:ascii="Georgia" w:hAnsi="Georgia"/>
+          <w:spacing w:val="-6"/>
+          <w:sz w:val="21"/>
+          <w:szCs w:val="28"/>
+        </w:rPr>
+        <w:t xml:space="preserve"> Notebooks, and Federated Learning products</w:t>
       </w:r>
     </w:p>
     <w:p>
@@ -675,7 +730,29 @@
           <w:sz w:val="21"/>
           <w:szCs w:val="28"/>
         </w:rPr>
-        <w:t xml:space="preserve">Outstanding Technical Achievement Award for work on the release of AutoAI </w:t>
+        <w:t xml:space="preserve">Outstanding Technical Achievement Award for work on the release of </w:t>
+      </w:r>
+      <w:proofErr w:type="spellStart"/>
+      <w:r>
+        <w:rPr>
+          <w:rFonts w:ascii="Georgia" w:hAnsi="Georgia"/>
+          <w:color w:val="000000" w:themeColor="text1"/>
+          <w:spacing w:val="-6"/>
+          <w:sz w:val="21"/>
+          <w:szCs w:val="28"/>
+        </w:rPr>
+        <w:t>AutoAI</w:t>
+      </w:r>
+      <w:proofErr w:type="spellEnd"/>
+      <w:r>
+        <w:rPr>
+          <w:rFonts w:ascii="Georgia" w:hAnsi="Georgia"/>
+          <w:color w:val="000000" w:themeColor="text1"/>
+          <w:spacing w:val="-6"/>
+          <w:sz w:val="21"/>
+          <w:szCs w:val="28"/>
+        </w:rPr>
+        <w:t xml:space="preserve"> </w:t>
       </w:r>
       <w:r>
         <w:rPr>
@@ -712,7 +789,29 @@
           <w:sz w:val="21"/>
           <w:szCs w:val="28"/>
         </w:rPr>
-        <w:t>Received CrushIT Team Excellence Award as part of the Watson Machine Learning Training team</w:t>
+        <w:t xml:space="preserve">Received </w:t>
+      </w:r>
+      <w:proofErr w:type="spellStart"/>
+      <w:r>
+        <w:rPr>
+          <w:rFonts w:ascii="Georgia" w:hAnsi="Georgia"/>
+          <w:color w:val="000000" w:themeColor="text1"/>
+          <w:spacing w:val="-6"/>
+          <w:sz w:val="21"/>
+          <w:szCs w:val="28"/>
+        </w:rPr>
+        <w:t>CrushIT</w:t>
+      </w:r>
+      <w:proofErr w:type="spellEnd"/>
+      <w:r>
+        <w:rPr>
+          <w:rFonts w:ascii="Georgia" w:hAnsi="Georgia"/>
+          <w:color w:val="000000" w:themeColor="text1"/>
+          <w:spacing w:val="-6"/>
+          <w:sz w:val="21"/>
+          <w:szCs w:val="28"/>
+        </w:rPr>
+        <w:t xml:space="preserve"> Team Excellence Award as part of the Watson Machine Learning Training team</w:t>
       </w:r>
     </w:p>
     <w:p>
@@ -906,7 +1005,27 @@
           <w:sz w:val="21"/>
           <w:szCs w:val="28"/>
         </w:rPr>
-        <w:t>winning team in the 2020 VizWiz Grand Challenge: Image Captioning as an Assistive Technology for the Visually Impaired</w:t>
+        <w:t xml:space="preserve">winning team in the 2020 </w:t>
+      </w:r>
+      <w:proofErr w:type="spellStart"/>
+      <w:r>
+        <w:rPr>
+          <w:rFonts w:ascii="Georgia" w:hAnsi="Georgia"/>
+          <w:spacing w:val="-6"/>
+          <w:sz w:val="21"/>
+          <w:szCs w:val="28"/>
+        </w:rPr>
+        <w:t>VizWiz</w:t>
+      </w:r>
+      <w:proofErr w:type="spellEnd"/>
+      <w:r>
+        <w:rPr>
+          <w:rFonts w:ascii="Georgia" w:hAnsi="Georgia"/>
+          <w:spacing w:val="-6"/>
+          <w:sz w:val="21"/>
+          <w:szCs w:val="28"/>
+        </w:rPr>
+        <w:t xml:space="preserve"> Grand Challenge: Image Captioning as an Assistive Technology for the Visually Impaired</w:t>
       </w:r>
     </w:p>
     <w:p>
@@ -1074,7 +1193,31 @@
           <w:sz w:val="22"/>
           <w:szCs w:val="32"/>
         </w:rPr>
-        <w:t>Simon-Kucher and Partners</w:t>
+        <w:t>Simon-</w:t>
+      </w:r>
+      <w:proofErr w:type="spellStart"/>
+      <w:r>
+        <w:rPr>
+          <w:rFonts w:ascii="Georgia" w:hAnsi="Georgia"/>
+          <w:b/>
+          <w:smallCaps/>
+          <w:spacing w:val="-6"/>
+          <w:sz w:val="22"/>
+          <w:szCs w:val="32"/>
+        </w:rPr>
+        <w:t>Kucher</w:t>
+      </w:r>
+      <w:proofErr w:type="spellEnd"/>
+      <w:r>
+        <w:rPr>
+          <w:rFonts w:ascii="Georgia" w:hAnsi="Georgia"/>
+          <w:b/>
+          <w:smallCaps/>
+          <w:spacing w:val="-6"/>
+          <w:sz w:val="22"/>
+          <w:szCs w:val="32"/>
+        </w:rPr>
+        <w:t xml:space="preserve"> and Partners</w:t>
       </w:r>
       <w:r>
         <w:rPr>
@@ -2223,8 +2366,20 @@
           <w:sz w:val="21"/>
           <w:szCs w:val="28"/>
         </w:rPr>
-        <w:t>with MolFormer</w:t>
-      </w:r>
+        <w:t xml:space="preserve">with </w:t>
+      </w:r>
+      <w:proofErr w:type="spellStart"/>
+      <w:r>
+        <w:rPr>
+          <w:rFonts w:ascii="Georgia" w:eastAsia="Batang" w:hAnsi="Georgia"/>
+          <w:iCs/>
+          <w:spacing w:val="-6"/>
+          <w:sz w:val="21"/>
+          <w:szCs w:val="28"/>
+        </w:rPr>
+        <w:t>MolFormer</w:t>
+      </w:r>
+      <w:proofErr w:type="spellEnd"/>
       <w:r>
         <w:rPr>
           <w:rFonts w:ascii="Georgia" w:eastAsia="Batang" w:hAnsi="Georgia"/>
@@ -2278,7 +2433,107 @@
           <w:spacing w:val="-6"/>
           <w:sz w:val="20"/>
         </w:rPr>
-        <w:t>Brian Belgodere*, Vijil Chenthamarakshan*, Payel Das*, Pierre Dognin*</w:t>
+        <w:t xml:space="preserve">Brian </w:t>
+      </w:r>
+      <w:proofErr w:type="spellStart"/>
+      <w:r>
+        <w:rPr>
+          <w:rFonts w:ascii="Georgia" w:eastAsia="Batang" w:hAnsi="Georgia"/>
+          <w:i/>
+          <w:spacing w:val="-6"/>
+          <w:sz w:val="20"/>
+        </w:rPr>
+        <w:t>Belgodere</w:t>
+      </w:r>
+      <w:proofErr w:type="spellEnd"/>
+      <w:r>
+        <w:rPr>
+          <w:rFonts w:ascii="Georgia" w:eastAsia="Batang" w:hAnsi="Georgia"/>
+          <w:i/>
+          <w:spacing w:val="-6"/>
+          <w:sz w:val="20"/>
+        </w:rPr>
+        <w:t xml:space="preserve">*, </w:t>
+      </w:r>
+      <w:proofErr w:type="spellStart"/>
+      <w:r>
+        <w:rPr>
+          <w:rFonts w:ascii="Georgia" w:eastAsia="Batang" w:hAnsi="Georgia"/>
+          <w:i/>
+          <w:spacing w:val="-6"/>
+          <w:sz w:val="20"/>
+        </w:rPr>
+        <w:t>Vijil</w:t>
+      </w:r>
+      <w:proofErr w:type="spellEnd"/>
+      <w:r>
+        <w:rPr>
+          <w:rFonts w:ascii="Georgia" w:eastAsia="Batang" w:hAnsi="Georgia"/>
+          <w:i/>
+          <w:spacing w:val="-6"/>
+          <w:sz w:val="20"/>
+        </w:rPr>
+        <w:t xml:space="preserve"> </w:t>
+      </w:r>
+      <w:proofErr w:type="spellStart"/>
+      <w:r>
+        <w:rPr>
+          <w:rFonts w:ascii="Georgia" w:eastAsia="Batang" w:hAnsi="Georgia"/>
+          <w:i/>
+          <w:spacing w:val="-6"/>
+          <w:sz w:val="20"/>
+        </w:rPr>
+        <w:t>Chenthamarakshan</w:t>
+      </w:r>
+      <w:proofErr w:type="spellEnd"/>
+      <w:r>
+        <w:rPr>
+          <w:rFonts w:ascii="Georgia" w:eastAsia="Batang" w:hAnsi="Georgia"/>
+          <w:i/>
+          <w:spacing w:val="-6"/>
+          <w:sz w:val="20"/>
+        </w:rPr>
+        <w:t xml:space="preserve">*, </w:t>
+      </w:r>
+      <w:proofErr w:type="spellStart"/>
+      <w:r>
+        <w:rPr>
+          <w:rFonts w:ascii="Georgia" w:eastAsia="Batang" w:hAnsi="Georgia"/>
+          <w:i/>
+          <w:spacing w:val="-6"/>
+          <w:sz w:val="20"/>
+        </w:rPr>
+        <w:t>Payel</w:t>
+      </w:r>
+      <w:proofErr w:type="spellEnd"/>
+      <w:r>
+        <w:rPr>
+          <w:rFonts w:ascii="Georgia" w:eastAsia="Batang" w:hAnsi="Georgia"/>
+          <w:i/>
+          <w:spacing w:val="-6"/>
+          <w:sz w:val="20"/>
+        </w:rPr>
+        <w:t xml:space="preserve"> Das*, Pierre </w:t>
+      </w:r>
+      <w:proofErr w:type="spellStart"/>
+      <w:r>
+        <w:rPr>
+          <w:rFonts w:ascii="Georgia" w:eastAsia="Batang" w:hAnsi="Georgia"/>
+          <w:i/>
+          <w:spacing w:val="-6"/>
+          <w:sz w:val="20"/>
+        </w:rPr>
+        <w:t>Dognin</w:t>
+      </w:r>
+      <w:proofErr w:type="spellEnd"/>
+      <w:r>
+        <w:rPr>
+          <w:rFonts w:ascii="Georgia" w:eastAsia="Batang" w:hAnsi="Georgia"/>
+          <w:i/>
+          <w:spacing w:val="-6"/>
+          <w:sz w:val="20"/>
+        </w:rPr>
+        <w:t>*</w:t>
       </w:r>
       <w:r>
         <w:rPr>
@@ -2330,7 +2585,107 @@
           <w:spacing w:val="-6"/>
           <w:sz w:val="20"/>
         </w:rPr>
-        <w:t>Toby Kurien*, Igor Melnyk*, Youssef Mroueh*, Inkit Padhi*, Mattia Rigotti*,</w:t>
+        <w:t xml:space="preserve">Toby </w:t>
+      </w:r>
+      <w:proofErr w:type="spellStart"/>
+      <w:r>
+        <w:rPr>
+          <w:rFonts w:ascii="Georgia" w:eastAsia="Batang" w:hAnsi="Georgia"/>
+          <w:i/>
+          <w:spacing w:val="-6"/>
+          <w:sz w:val="20"/>
+        </w:rPr>
+        <w:t>Kurien</w:t>
+      </w:r>
+      <w:proofErr w:type="spellEnd"/>
+      <w:r>
+        <w:rPr>
+          <w:rFonts w:ascii="Georgia" w:eastAsia="Batang" w:hAnsi="Georgia"/>
+          <w:i/>
+          <w:spacing w:val="-6"/>
+          <w:sz w:val="20"/>
+        </w:rPr>
+        <w:t xml:space="preserve">*, Igor Melnyk*, Youssef </w:t>
+      </w:r>
+      <w:proofErr w:type="spellStart"/>
+      <w:r>
+        <w:rPr>
+          <w:rFonts w:ascii="Georgia" w:eastAsia="Batang" w:hAnsi="Georgia"/>
+          <w:i/>
+          <w:spacing w:val="-6"/>
+          <w:sz w:val="20"/>
+        </w:rPr>
+        <w:t>Mroueh</w:t>
+      </w:r>
+      <w:proofErr w:type="spellEnd"/>
+      <w:r>
+        <w:rPr>
+          <w:rFonts w:ascii="Georgia" w:eastAsia="Batang" w:hAnsi="Georgia"/>
+          <w:i/>
+          <w:spacing w:val="-6"/>
+          <w:sz w:val="20"/>
+        </w:rPr>
+        <w:t xml:space="preserve">*, </w:t>
+      </w:r>
+      <w:proofErr w:type="spellStart"/>
+      <w:r>
+        <w:rPr>
+          <w:rFonts w:ascii="Georgia" w:eastAsia="Batang" w:hAnsi="Georgia"/>
+          <w:i/>
+          <w:spacing w:val="-6"/>
+          <w:sz w:val="20"/>
+        </w:rPr>
+        <w:t>Inkit</w:t>
+      </w:r>
+      <w:proofErr w:type="spellEnd"/>
+      <w:r>
+        <w:rPr>
+          <w:rFonts w:ascii="Georgia" w:eastAsia="Batang" w:hAnsi="Georgia"/>
+          <w:i/>
+          <w:spacing w:val="-6"/>
+          <w:sz w:val="20"/>
+        </w:rPr>
+        <w:t xml:space="preserve"> </w:t>
+      </w:r>
+      <w:proofErr w:type="spellStart"/>
+      <w:r>
+        <w:rPr>
+          <w:rFonts w:ascii="Georgia" w:eastAsia="Batang" w:hAnsi="Georgia"/>
+          <w:i/>
+          <w:spacing w:val="-6"/>
+          <w:sz w:val="20"/>
+        </w:rPr>
+        <w:t>Padhi</w:t>
+      </w:r>
+      <w:proofErr w:type="spellEnd"/>
+      <w:r>
+        <w:rPr>
+          <w:rFonts w:ascii="Georgia" w:eastAsia="Batang" w:hAnsi="Georgia"/>
+          <w:i/>
+          <w:spacing w:val="-6"/>
+          <w:sz w:val="20"/>
+        </w:rPr>
+        <w:t xml:space="preserve">*, Mattia </w:t>
+      </w:r>
+      <w:proofErr w:type="spellStart"/>
+      <w:r>
+        <w:rPr>
+          <w:rFonts w:ascii="Georgia" w:eastAsia="Batang" w:hAnsi="Georgia"/>
+          <w:i/>
+          <w:spacing w:val="-6"/>
+          <w:sz w:val="20"/>
+        </w:rPr>
+        <w:t>Rigotti</w:t>
+      </w:r>
+      <w:proofErr w:type="spellEnd"/>
+      <w:r>
+        <w:rPr>
+          <w:rFonts w:ascii="Georgia" w:eastAsia="Batang" w:hAnsi="Georgia"/>
+          <w:i/>
+          <w:spacing w:val="-6"/>
+          <w:sz w:val="20"/>
+        </w:rPr>
+        <w:t>*,</w:t>
       </w:r>
     </w:p>
     <w:p>
@@ -2509,7 +2864,27 @@
           <w:spacing w:val="-6"/>
           <w:sz w:val="20"/>
         </w:rPr>
-        <w:t>David Alvarez-Melis,</w:t>
+        <w:t>David Alvarez-</w:t>
+      </w:r>
+      <w:proofErr w:type="spellStart"/>
+      <w:r>
+        <w:rPr>
+          <w:rFonts w:ascii="Georgia" w:eastAsia="Batang" w:hAnsi="Georgia"/>
+          <w:i/>
+          <w:spacing w:val="-6"/>
+          <w:sz w:val="20"/>
+        </w:rPr>
+        <w:t>Melis</w:t>
+      </w:r>
+      <w:proofErr w:type="spellEnd"/>
+      <w:r>
+        <w:rPr>
+          <w:rFonts w:ascii="Georgia" w:eastAsia="Batang" w:hAnsi="Georgia"/>
+          <w:i/>
+          <w:spacing w:val="-6"/>
+          <w:sz w:val="20"/>
+        </w:rPr>
+        <w:t>,</w:t>
       </w:r>
       <w:r>
         <w:rPr>
@@ -2574,8 +2949,19 @@
           <w:spacing w:val="-6"/>
           <w:sz w:val="20"/>
         </w:rPr>
-        <w:t>Youssef Mroueh</w:t>
-      </w:r>
+        <w:t xml:space="preserve">Youssef </w:t>
+      </w:r>
+      <w:proofErr w:type="spellStart"/>
+      <w:r>
+        <w:rPr>
+          <w:rFonts w:ascii="Georgia" w:eastAsia="Batang" w:hAnsi="Georgia"/>
+          <w:i/>
+          <w:spacing w:val="-6"/>
+          <w:sz w:val="20"/>
+        </w:rPr>
+        <w:t>Mroueh</w:t>
+      </w:r>
+      <w:proofErr w:type="spellEnd"/>
     </w:p>
     <w:p>
       <w:pPr>
@@ -2769,15 +3155,37 @@
         </w:rPr>
         <w:t xml:space="preserve">, </w:t>
       </w:r>
-      <w:r>
-        <w:rPr>
-          <w:rFonts w:ascii="Georgia" w:eastAsia="Batang" w:hAnsi="Georgia"/>
-          <w:i/>
-          <w:spacing w:val="-6"/>
-          <w:sz w:val="20"/>
-        </w:rPr>
-        <w:t>Vijil Chenthamarakshan</w:t>
-      </w:r>
+      <w:proofErr w:type="spellStart"/>
+      <w:r>
+        <w:rPr>
+          <w:rFonts w:ascii="Georgia" w:eastAsia="Batang" w:hAnsi="Georgia"/>
+          <w:i/>
+          <w:spacing w:val="-6"/>
+          <w:sz w:val="20"/>
+        </w:rPr>
+        <w:t>Vijil</w:t>
+      </w:r>
+      <w:proofErr w:type="spellEnd"/>
+      <w:r>
+        <w:rPr>
+          <w:rFonts w:ascii="Georgia" w:eastAsia="Batang" w:hAnsi="Georgia"/>
+          <w:i/>
+          <w:spacing w:val="-6"/>
+          <w:sz w:val="20"/>
+        </w:rPr>
+        <w:t xml:space="preserve"> </w:t>
+      </w:r>
+      <w:proofErr w:type="spellStart"/>
+      <w:r>
+        <w:rPr>
+          <w:rFonts w:ascii="Georgia" w:eastAsia="Batang" w:hAnsi="Georgia"/>
+          <w:i/>
+          <w:spacing w:val="-6"/>
+          <w:sz w:val="20"/>
+        </w:rPr>
+        <w:t>Chenthamarakshan</w:t>
+      </w:r>
+      <w:proofErr w:type="spellEnd"/>
       <w:r>
         <w:rPr>
           <w:rFonts w:ascii="Georgia" w:eastAsia="Batang" w:hAnsi="Georgia"/>
@@ -2855,7 +3263,17 @@
           <w:spacing w:val="-6"/>
           <w:sz w:val="20"/>
         </w:rPr>
-        <w:t>, P</w:t>
+        <w:t xml:space="preserve">, </w:t>
+      </w:r>
+      <w:proofErr w:type="spellStart"/>
+      <w:r>
+        <w:rPr>
+          <w:rFonts w:ascii="Georgia" w:eastAsia="Batang" w:hAnsi="Georgia"/>
+          <w:i/>
+          <w:spacing w:val="-6"/>
+          <w:sz w:val="20"/>
+        </w:rPr>
+        <w:t>P</w:t>
       </w:r>
       <w:r>
         <w:rPr>
@@ -2866,6 +3284,7 @@
         </w:rPr>
         <w:t>ayel</w:t>
       </w:r>
+      <w:proofErr w:type="spellEnd"/>
       <w:r>
         <w:rPr>
           <w:rFonts w:ascii="Georgia" w:eastAsia="Batang" w:hAnsi="Georgia"/>
@@ -2939,6 +3358,7 @@
         <w:tab/>
       </w:r>
       <w:hyperlink r:id="rId17" w:history="1">
+        <w:proofErr w:type="spellStart"/>
         <w:r>
           <w:rPr>
             <w:rStyle w:val="Hyperlink"/>
@@ -2947,7 +3367,18 @@
             <w:sz w:val="21"/>
             <w:szCs w:val="28"/>
           </w:rPr>
-          <w:t>NeurIPS 2021</w:t>
+          <w:t>NeurIPS</w:t>
+        </w:r>
+        <w:proofErr w:type="spellEnd"/>
+        <w:r>
+          <w:rPr>
+            <w:rStyle w:val="Hyperlink"/>
+            <w:rFonts w:ascii="Georgia" w:eastAsia="Batang" w:hAnsi="Georgia"/>
+            <w:spacing w:val="-6"/>
+            <w:sz w:val="21"/>
+            <w:szCs w:val="28"/>
+          </w:rPr>
+          <w:t xml:space="preserve"> 2021</w:t>
         </w:r>
       </w:hyperlink>
       <w:r>
@@ -3034,8 +3465,29 @@
           <w:spacing w:val="-6"/>
           <w:sz w:val="20"/>
         </w:rPr>
-        <w:t xml:space="preserve"> Quanz, </w:t>
-      </w:r>
+        <w:t xml:space="preserve"> </w:t>
+      </w:r>
+      <w:proofErr w:type="spellStart"/>
+      <w:r>
+        <w:rPr>
+          <w:rFonts w:ascii="Georgia" w:eastAsia="Batang" w:hAnsi="Georgia"/>
+          <w:i/>
+          <w:spacing w:val="-6"/>
+          <w:sz w:val="20"/>
+        </w:rPr>
+        <w:t>Quanz</w:t>
+      </w:r>
+      <w:proofErr w:type="spellEnd"/>
+      <w:r>
+        <w:rPr>
+          <w:rFonts w:ascii="Georgia" w:eastAsia="Batang" w:hAnsi="Georgia"/>
+          <w:i/>
+          <w:spacing w:val="-6"/>
+          <w:sz w:val="20"/>
+        </w:rPr>
+        <w:t xml:space="preserve">, </w:t>
+      </w:r>
+      <w:proofErr w:type="spellStart"/>
       <w:r>
         <w:rPr>
           <w:rFonts w:ascii="Georgia" w:eastAsia="Batang" w:hAnsi="Georgia"/>
@@ -3045,6 +3497,7 @@
         </w:rPr>
         <w:t>Payel</w:t>
       </w:r>
+      <w:proofErr w:type="spellEnd"/>
       <w:r>
         <w:rPr>
           <w:rFonts w:ascii="Georgia" w:eastAsia="Batang" w:hAnsi="Georgia"/>
@@ -3173,6 +3626,7 @@
           <w:sz w:val="20"/>
         </w:rPr>
       </w:pPr>
+      <w:proofErr w:type="spellStart"/>
       <w:r>
         <w:rPr>
           <w:rFonts w:ascii="Georgia" w:eastAsia="Batang" w:hAnsi="Georgia"/>
@@ -3191,14 +3645,35 @@
         </w:rPr>
         <w:t>nkit</w:t>
       </w:r>
-      <w:r>
-        <w:rPr>
-          <w:rFonts w:ascii="Georgia" w:eastAsia="Batang" w:hAnsi="Georgia"/>
-          <w:i/>
-          <w:spacing w:val="-6"/>
-          <w:sz w:val="20"/>
-        </w:rPr>
-        <w:t xml:space="preserve"> Padhi, </w:t>
+      <w:proofErr w:type="spellEnd"/>
+      <w:r>
+        <w:rPr>
+          <w:rFonts w:ascii="Georgia" w:eastAsia="Batang" w:hAnsi="Georgia"/>
+          <w:i/>
+          <w:spacing w:val="-6"/>
+          <w:sz w:val="20"/>
+        </w:rPr>
+        <w:t xml:space="preserve"> </w:t>
+      </w:r>
+      <w:proofErr w:type="spellStart"/>
+      <w:r>
+        <w:rPr>
+          <w:rFonts w:ascii="Georgia" w:eastAsia="Batang" w:hAnsi="Georgia"/>
+          <w:i/>
+          <w:spacing w:val="-6"/>
+          <w:sz w:val="20"/>
+        </w:rPr>
+        <w:t>Padhi</w:t>
+      </w:r>
+      <w:proofErr w:type="spellEnd"/>
+      <w:r>
+        <w:rPr>
+          <w:rFonts w:ascii="Georgia" w:eastAsia="Batang" w:hAnsi="Georgia"/>
+          <w:i/>
+          <w:spacing w:val="-6"/>
+          <w:sz w:val="20"/>
+        </w:rPr>
+        <w:t xml:space="preserve">, </w:t>
       </w:r>
       <w:r>
         <w:rPr>
@@ -3286,8 +3761,19 @@
           <w:spacing w:val="-6"/>
           <w:sz w:val="20"/>
         </w:rPr>
-        <w:t xml:space="preserve"> Rigotti</w:t>
-      </w:r>
+        <w:t xml:space="preserve"> </w:t>
+      </w:r>
+      <w:proofErr w:type="spellStart"/>
+      <w:r>
+        <w:rPr>
+          <w:rFonts w:ascii="Georgia" w:eastAsia="Batang" w:hAnsi="Georgia"/>
+          <w:i/>
+          <w:spacing w:val="-6"/>
+          <w:sz w:val="20"/>
+        </w:rPr>
+        <w:t>Rigotti</w:t>
+      </w:r>
+      <w:proofErr w:type="spellEnd"/>
       <w:r>
         <w:rPr>
           <w:rFonts w:ascii="Georgia" w:eastAsia="Batang" w:hAnsi="Georgia" w:cs="Cambria Math"/>
@@ -3315,6 +3801,7 @@
         </w:rPr>
         <w:t xml:space="preserve">oussef </w:t>
       </w:r>
+      <w:proofErr w:type="spellStart"/>
       <w:r>
         <w:rPr>
           <w:rFonts w:ascii="Georgia" w:eastAsia="Batang" w:hAnsi="Georgia"/>
@@ -3324,6 +3811,7 @@
         </w:rPr>
         <w:t>Mroueh</w:t>
       </w:r>
+      <w:proofErr w:type="spellEnd"/>
       <w:r>
         <w:rPr>
           <w:rFonts w:ascii="Georgia" w:eastAsia="Batang" w:hAnsi="Georgia" w:cs="Cambria Math"/>
@@ -3367,8 +3855,19 @@
           <w:spacing w:val="-6"/>
           <w:sz w:val="20"/>
         </w:rPr>
-        <w:t xml:space="preserve"> Dognin</w:t>
-      </w:r>
+        <w:t xml:space="preserve"> </w:t>
+      </w:r>
+      <w:proofErr w:type="spellStart"/>
+      <w:r>
+        <w:rPr>
+          <w:rFonts w:ascii="Georgia" w:eastAsia="Batang" w:hAnsi="Georgia"/>
+          <w:i/>
+          <w:spacing w:val="-6"/>
+          <w:sz w:val="20"/>
+        </w:rPr>
+        <w:t>Dognin</w:t>
+      </w:r>
+      <w:proofErr w:type="spellEnd"/>
       <w:r>
         <w:rPr>
           <w:rFonts w:ascii="Georgia" w:eastAsia="Batang" w:hAnsi="Georgia"/>
@@ -3586,15 +4085,27 @@
           <w:szCs w:val="28"/>
         </w:rPr>
       </w:pPr>
-      <w:r>
-        <w:rPr>
-          <w:rFonts w:ascii="Georgia" w:eastAsia="Batang" w:hAnsi="Georgia"/>
-          <w:iCs/>
-          <w:spacing w:val="-6"/>
-          <w:sz w:val="21"/>
-          <w:szCs w:val="28"/>
-        </w:rPr>
-        <w:t>VizWiz 2020 Challenge</w:t>
+      <w:proofErr w:type="spellStart"/>
+      <w:r>
+        <w:rPr>
+          <w:rFonts w:ascii="Georgia" w:eastAsia="Batang" w:hAnsi="Georgia"/>
+          <w:iCs/>
+          <w:spacing w:val="-6"/>
+          <w:sz w:val="21"/>
+          <w:szCs w:val="28"/>
+        </w:rPr>
+        <w:t>VizWiz</w:t>
+      </w:r>
+      <w:proofErr w:type="spellEnd"/>
+      <w:r>
+        <w:rPr>
+          <w:rFonts w:ascii="Georgia" w:eastAsia="Batang" w:hAnsi="Georgia"/>
+          <w:iCs/>
+          <w:spacing w:val="-6"/>
+          <w:sz w:val="21"/>
+          <w:szCs w:val="28"/>
+        </w:rPr>
+        <w:t xml:space="preserve"> 2020 Challenge</w:t>
       </w:r>
       <w:r>
         <w:rPr>
@@ -3658,8 +4169,19 @@
           <w:spacing w:val="-6"/>
           <w:sz w:val="20"/>
         </w:rPr>
-        <w:t xml:space="preserve"> Dognin</w:t>
-      </w:r>
+        <w:t xml:space="preserve"> </w:t>
+      </w:r>
+      <w:proofErr w:type="spellStart"/>
+      <w:r>
+        <w:rPr>
+          <w:rFonts w:ascii="Georgia" w:eastAsia="Batang" w:hAnsi="Georgia"/>
+          <w:i/>
+          <w:spacing w:val="-6"/>
+          <w:sz w:val="20"/>
+        </w:rPr>
+        <w:t>Dognin</w:t>
+      </w:r>
+      <w:proofErr w:type="spellEnd"/>
       <w:r>
         <w:rPr>
           <w:rFonts w:ascii="Georgia" w:eastAsia="Batang" w:hAnsi="Georgia"/>
@@ -3741,8 +4263,19 @@
           <w:spacing w:val="-6"/>
           <w:sz w:val="20"/>
         </w:rPr>
-        <w:t xml:space="preserve"> Mroueh</w:t>
-      </w:r>
+        <w:t xml:space="preserve"> </w:t>
+      </w:r>
+      <w:proofErr w:type="spellStart"/>
+      <w:r>
+        <w:rPr>
+          <w:rFonts w:ascii="Georgia" w:eastAsia="Batang" w:hAnsi="Georgia"/>
+          <w:i/>
+          <w:spacing w:val="-6"/>
+          <w:sz w:val="20"/>
+        </w:rPr>
+        <w:t>Mroueh</w:t>
+      </w:r>
+      <w:proofErr w:type="spellEnd"/>
       <w:r>
         <w:rPr>
           <w:rFonts w:ascii="Georgia" w:eastAsia="Batang" w:hAnsi="Georgia"/>
@@ -3762,6 +4295,7 @@
         </w:rPr>
         <w:t xml:space="preserve">, </w:t>
       </w:r>
+      <w:proofErr w:type="spellStart"/>
       <w:r>
         <w:rPr>
           <w:rFonts w:ascii="Georgia" w:eastAsia="Batang" w:hAnsi="Georgia"/>
@@ -3771,15 +4305,27 @@
         </w:rPr>
         <w:t>Inkit</w:t>
       </w:r>
-      <w:r>
-        <w:rPr>
-          <w:rFonts w:ascii="Georgia" w:eastAsia="Batang" w:hAnsi="Georgia"/>
-          <w:i/>
-          <w:spacing w:val="-6"/>
-          <w:sz w:val="20"/>
-        </w:rPr>
-        <w:t xml:space="preserve"> Padhi</w:t>
-      </w:r>
+      <w:proofErr w:type="spellEnd"/>
+      <w:r>
+        <w:rPr>
+          <w:rFonts w:ascii="Georgia" w:eastAsia="Batang" w:hAnsi="Georgia"/>
+          <w:i/>
+          <w:spacing w:val="-6"/>
+          <w:sz w:val="20"/>
+        </w:rPr>
+        <w:t xml:space="preserve"> </w:t>
+      </w:r>
+      <w:proofErr w:type="spellStart"/>
+      <w:r>
+        <w:rPr>
+          <w:rFonts w:ascii="Georgia" w:eastAsia="Batang" w:hAnsi="Georgia"/>
+          <w:i/>
+          <w:spacing w:val="-6"/>
+          <w:sz w:val="20"/>
+        </w:rPr>
+        <w:t>Padhi</w:t>
+      </w:r>
+      <w:proofErr w:type="spellEnd"/>
       <w:r>
         <w:rPr>
           <w:rFonts w:ascii="Georgia" w:eastAsia="Batang" w:hAnsi="Georgia"/>
@@ -3824,8 +4370,19 @@
           <w:spacing w:val="-6"/>
           <w:sz w:val="20"/>
         </w:rPr>
-        <w:t xml:space="preserve"> Rigotti</w:t>
-      </w:r>
+        <w:t xml:space="preserve"> </w:t>
+      </w:r>
+      <w:proofErr w:type="spellStart"/>
+      <w:r>
+        <w:rPr>
+          <w:rFonts w:ascii="Georgia" w:eastAsia="Batang" w:hAnsi="Georgia"/>
+          <w:i/>
+          <w:spacing w:val="-6"/>
+          <w:sz w:val="20"/>
+        </w:rPr>
+        <w:t>Rigotti</w:t>
+      </w:r>
+      <w:proofErr w:type="spellEnd"/>
       <w:r>
         <w:rPr>
           <w:rFonts w:ascii="Georgia" w:eastAsia="Batang" w:hAnsi="Georgia"/>
@@ -4031,8 +4588,19 @@
           <w:spacing w:val="-6"/>
           <w:sz w:val="20"/>
         </w:rPr>
-        <w:t xml:space="preserve"> Belgodere</w:t>
-      </w:r>
+        <w:t xml:space="preserve"> </w:t>
+      </w:r>
+      <w:proofErr w:type="spellStart"/>
+      <w:r>
+        <w:rPr>
+          <w:rFonts w:ascii="Georgia" w:eastAsia="Batang" w:hAnsi="Georgia"/>
+          <w:i/>
+          <w:spacing w:val="-6"/>
+          <w:sz w:val="20"/>
+        </w:rPr>
+        <w:t>Belgodere</w:t>
+      </w:r>
+      <w:proofErr w:type="spellEnd"/>
       <w:r>
         <w:rPr>
           <w:rFonts w:ascii="Georgia" w:eastAsia="Batang" w:hAnsi="Georgia"/>
@@ -4145,6 +4713,7 @@
         <w:tab/>
       </w:r>
       <w:hyperlink r:id="rId20" w:history="1">
+        <w:proofErr w:type="spellStart"/>
         <w:r>
           <w:rPr>
             <w:rStyle w:val="Hyperlink"/>
@@ -4153,7 +4722,18 @@
             <w:sz w:val="21"/>
             <w:szCs w:val="28"/>
           </w:rPr>
-          <w:t>NeurIPS Workshop 2021</w:t>
+          <w:t>NeurIPS</w:t>
+        </w:r>
+        <w:proofErr w:type="spellEnd"/>
+        <w:r>
+          <w:rPr>
+            <w:rStyle w:val="Hyperlink"/>
+            <w:rFonts w:ascii="Georgia" w:eastAsia="Batang" w:hAnsi="Georgia"/>
+            <w:spacing w:val="-6"/>
+            <w:sz w:val="21"/>
+            <w:szCs w:val="28"/>
+          </w:rPr>
+          <w:t xml:space="preserve"> Workshop 2021</w:t>
         </w:r>
       </w:hyperlink>
     </w:p>
@@ -4223,7 +4803,27 @@
           <w:spacing w:val="-6"/>
           <w:sz w:val="20"/>
         </w:rPr>
-        <w:t>David Alvarez-Melis,</w:t>
+        <w:t>David Alvarez-</w:t>
+      </w:r>
+      <w:proofErr w:type="spellStart"/>
+      <w:r>
+        <w:rPr>
+          <w:rFonts w:ascii="Georgia" w:eastAsia="Batang" w:hAnsi="Georgia"/>
+          <w:i/>
+          <w:spacing w:val="-6"/>
+          <w:sz w:val="20"/>
+        </w:rPr>
+        <w:t>Melis</w:t>
+      </w:r>
+      <w:proofErr w:type="spellEnd"/>
+      <w:r>
+        <w:rPr>
+          <w:rFonts w:ascii="Georgia" w:eastAsia="Batang" w:hAnsi="Georgia"/>
+          <w:i/>
+          <w:spacing w:val="-6"/>
+          <w:sz w:val="20"/>
+        </w:rPr>
+        <w:t>,</w:t>
       </w:r>
       <w:r>
         <w:rPr>
@@ -4288,8 +4888,19 @@
           <w:spacing w:val="-6"/>
           <w:sz w:val="20"/>
         </w:rPr>
-        <w:t>Youssef Mroueh</w:t>
-      </w:r>
+        <w:t xml:space="preserve">Youssef </w:t>
+      </w:r>
+      <w:proofErr w:type="spellStart"/>
+      <w:r>
+        <w:rPr>
+          <w:rFonts w:ascii="Georgia" w:eastAsia="Batang" w:hAnsi="Georgia"/>
+          <w:i/>
+          <w:spacing w:val="-6"/>
+          <w:sz w:val="20"/>
+        </w:rPr>
+        <w:t>Mroueh</w:t>
+      </w:r>
+      <w:proofErr w:type="spellEnd"/>
     </w:p>
     <w:p>
       <w:pPr>
@@ -4430,8 +5041,29 @@
           <w:spacing w:val="-6"/>
           <w:sz w:val="20"/>
         </w:rPr>
-        <w:t xml:space="preserve"> Quanz, </w:t>
-      </w:r>
+        <w:t xml:space="preserve"> </w:t>
+      </w:r>
+      <w:proofErr w:type="spellStart"/>
+      <w:r>
+        <w:rPr>
+          <w:rFonts w:ascii="Georgia" w:eastAsia="Batang" w:hAnsi="Georgia"/>
+          <w:i/>
+          <w:spacing w:val="-6"/>
+          <w:sz w:val="20"/>
+        </w:rPr>
+        <w:t>Quanz</w:t>
+      </w:r>
+      <w:proofErr w:type="spellEnd"/>
+      <w:r>
+        <w:rPr>
+          <w:rFonts w:ascii="Georgia" w:eastAsia="Batang" w:hAnsi="Georgia"/>
+          <w:i/>
+          <w:spacing w:val="-6"/>
+          <w:sz w:val="20"/>
+        </w:rPr>
+        <w:t xml:space="preserve">, </w:t>
+      </w:r>
+      <w:proofErr w:type="spellStart"/>
       <w:r>
         <w:rPr>
           <w:rFonts w:ascii="Georgia" w:eastAsia="Batang" w:hAnsi="Georgia"/>
@@ -4441,6 +5073,7 @@
         </w:rPr>
         <w:t>Payel</w:t>
       </w:r>
+      <w:proofErr w:type="spellEnd"/>
       <w:r>
         <w:rPr>
           <w:rFonts w:ascii="Georgia" w:eastAsia="Batang" w:hAnsi="Georgia"/>
@@ -4541,6 +5174,7 @@
         <w:tab/>
       </w:r>
       <w:hyperlink r:id="rId22" w:history="1">
+        <w:proofErr w:type="spellStart"/>
         <w:r>
           <w:rPr>
             <w:rStyle w:val="Hyperlink"/>
@@ -4550,7 +5184,19 @@
             <w:sz w:val="21"/>
             <w:szCs w:val="28"/>
           </w:rPr>
-          <w:t>NeurIPS Workshop 2020</w:t>
+          <w:t>NeurIPS</w:t>
+        </w:r>
+        <w:proofErr w:type="spellEnd"/>
+        <w:r>
+          <w:rPr>
+            <w:rStyle w:val="Hyperlink"/>
+            <w:rFonts w:ascii="Georgia" w:eastAsia="Batang" w:hAnsi="Georgia"/>
+            <w:iCs/>
+            <w:spacing w:val="-6"/>
+            <w:sz w:val="21"/>
+            <w:szCs w:val="28"/>
+          </w:rPr>
+          <w:t xml:space="preserve"> Workshop 2020</w:t>
         </w:r>
       </w:hyperlink>
     </w:p>
@@ -4657,15 +5303,37 @@
         </w:rPr>
         <w:t xml:space="preserve">, </w:t>
       </w:r>
-      <w:r>
-        <w:rPr>
-          <w:rFonts w:ascii="Georgia" w:eastAsia="Batang" w:hAnsi="Georgia"/>
-          <w:i/>
-          <w:spacing w:val="-6"/>
-          <w:sz w:val="20"/>
-        </w:rPr>
-        <w:t>Vijil Chenthamarakshan</w:t>
-      </w:r>
+      <w:proofErr w:type="spellStart"/>
+      <w:r>
+        <w:rPr>
+          <w:rFonts w:ascii="Georgia" w:eastAsia="Batang" w:hAnsi="Georgia"/>
+          <w:i/>
+          <w:spacing w:val="-6"/>
+          <w:sz w:val="20"/>
+        </w:rPr>
+        <w:t>Vijil</w:t>
+      </w:r>
+      <w:proofErr w:type="spellEnd"/>
+      <w:r>
+        <w:rPr>
+          <w:rFonts w:ascii="Georgia" w:eastAsia="Batang" w:hAnsi="Georgia"/>
+          <w:i/>
+          <w:spacing w:val="-6"/>
+          <w:sz w:val="20"/>
+        </w:rPr>
+        <w:t xml:space="preserve"> </w:t>
+      </w:r>
+      <w:proofErr w:type="spellStart"/>
+      <w:r>
+        <w:rPr>
+          <w:rFonts w:ascii="Georgia" w:eastAsia="Batang" w:hAnsi="Georgia"/>
+          <w:i/>
+          <w:spacing w:val="-6"/>
+          <w:sz w:val="20"/>
+        </w:rPr>
+        <w:t>Chenthamarakshan</w:t>
+      </w:r>
+      <w:proofErr w:type="spellEnd"/>
       <w:r>
         <w:rPr>
           <w:rFonts w:ascii="Georgia" w:eastAsia="Batang" w:hAnsi="Georgia"/>
@@ -4691,7 +5359,17 @@
           <w:spacing w:val="-6"/>
           <w:sz w:val="20"/>
         </w:rPr>
-        <w:t>, P</w:t>
+        <w:t xml:space="preserve">, </w:t>
+      </w:r>
+      <w:proofErr w:type="spellStart"/>
+      <w:r>
+        <w:rPr>
+          <w:rFonts w:ascii="Georgia" w:eastAsia="Batang" w:hAnsi="Georgia"/>
+          <w:i/>
+          <w:spacing w:val="-6"/>
+          <w:sz w:val="20"/>
+        </w:rPr>
+        <w:t>P</w:t>
       </w:r>
       <w:r>
         <w:rPr>
@@ -4702,6 +5380,7 @@
         </w:rPr>
         <w:t>ayel</w:t>
       </w:r>
+      <w:proofErr w:type="spellEnd"/>
       <w:r>
         <w:rPr>
           <w:rFonts w:ascii="Georgia" w:eastAsia="Batang" w:hAnsi="Georgia"/>
@@ -4813,6 +5492,7 @@
         </w:rPr>
         <w:t xml:space="preserve">ierre </w:t>
       </w:r>
+      <w:proofErr w:type="spellStart"/>
       <w:r>
         <w:rPr>
           <w:rFonts w:ascii="Georgia" w:eastAsia="Batang" w:hAnsi="Georgia"/>
@@ -4822,6 +5502,7 @@
         </w:rPr>
         <w:t>Dognin</w:t>
       </w:r>
+      <w:proofErr w:type="spellEnd"/>
       <w:r>
         <w:rPr>
           <w:rFonts w:ascii="Georgia" w:eastAsia="Batang" w:hAnsi="Georgia"/>
@@ -4892,8 +5573,19 @@
           <w:spacing w:val="-6"/>
           <w:sz w:val="20"/>
         </w:rPr>
-        <w:t xml:space="preserve"> Mroueh</w:t>
-      </w:r>
+        <w:t xml:space="preserve"> </w:t>
+      </w:r>
+      <w:proofErr w:type="spellStart"/>
+      <w:r>
+        <w:rPr>
+          <w:rFonts w:ascii="Georgia" w:eastAsia="Batang" w:hAnsi="Georgia"/>
+          <w:i/>
+          <w:spacing w:val="-6"/>
+          <w:sz w:val="20"/>
+        </w:rPr>
+        <w:t>Mroueh</w:t>
+      </w:r>
+      <w:proofErr w:type="spellEnd"/>
       <w:r>
         <w:rPr>
           <w:rFonts w:ascii="Georgia" w:eastAsia="Batang" w:hAnsi="Georgia"/>
@@ -4910,7 +5602,17 @@
           <w:spacing w:val="-6"/>
           <w:sz w:val="20"/>
         </w:rPr>
-        <w:t xml:space="preserve"> I</w:t>
+        <w:t xml:space="preserve"> </w:t>
+      </w:r>
+      <w:proofErr w:type="spellStart"/>
+      <w:r>
+        <w:rPr>
+          <w:rFonts w:ascii="Georgia" w:eastAsia="Batang" w:hAnsi="Georgia"/>
+          <w:i/>
+          <w:spacing w:val="-6"/>
+          <w:sz w:val="20"/>
+        </w:rPr>
+        <w:t>I</w:t>
       </w:r>
       <w:r>
         <w:rPr>
@@ -4921,15 +5623,27 @@
         </w:rPr>
         <w:t>nkit</w:t>
       </w:r>
-      <w:r>
-        <w:rPr>
-          <w:rFonts w:ascii="Georgia" w:eastAsia="Batang" w:hAnsi="Georgia"/>
-          <w:i/>
-          <w:spacing w:val="-6"/>
-          <w:sz w:val="20"/>
-        </w:rPr>
-        <w:t xml:space="preserve"> Padhi</w:t>
-      </w:r>
+      <w:proofErr w:type="spellEnd"/>
+      <w:r>
+        <w:rPr>
+          <w:rFonts w:ascii="Georgia" w:eastAsia="Batang" w:hAnsi="Georgia"/>
+          <w:i/>
+          <w:spacing w:val="-6"/>
+          <w:sz w:val="20"/>
+        </w:rPr>
+        <w:t xml:space="preserve"> </w:t>
+      </w:r>
+      <w:proofErr w:type="spellStart"/>
+      <w:r>
+        <w:rPr>
+          <w:rFonts w:ascii="Georgia" w:eastAsia="Batang" w:hAnsi="Georgia"/>
+          <w:i/>
+          <w:spacing w:val="-6"/>
+          <w:sz w:val="20"/>
+        </w:rPr>
+        <w:t>Padhi</w:t>
+      </w:r>
+      <w:proofErr w:type="spellEnd"/>
       <w:r>
         <w:rPr>
           <w:rFonts w:ascii="Georgia" w:eastAsia="Batang" w:hAnsi="Georgia"/>
@@ -4964,8 +5678,19 @@
           <w:spacing w:val="-6"/>
           <w:sz w:val="20"/>
         </w:rPr>
-        <w:t xml:space="preserve"> Rigotti</w:t>
-      </w:r>
+        <w:t xml:space="preserve"> </w:t>
+      </w:r>
+      <w:proofErr w:type="spellStart"/>
+      <w:r>
+        <w:rPr>
+          <w:rFonts w:ascii="Georgia" w:eastAsia="Batang" w:hAnsi="Georgia"/>
+          <w:i/>
+          <w:spacing w:val="-6"/>
+          <w:sz w:val="20"/>
+        </w:rPr>
+        <w:t>Rigotti</w:t>
+      </w:r>
+      <w:proofErr w:type="spellEnd"/>
       <w:r>
         <w:rPr>
           <w:rFonts w:ascii="Georgia" w:eastAsia="Batang" w:hAnsi="Georgia"/>
@@ -5208,6 +5933,7 @@
         <w:tab/>
       </w:r>
       <w:hyperlink r:id="rId24" w:history="1">
+        <w:proofErr w:type="spellStart"/>
         <w:r>
           <w:rPr>
             <w:rStyle w:val="Hyperlink"/>
@@ -5217,7 +5943,19 @@
             <w:sz w:val="21"/>
             <w:szCs w:val="28"/>
           </w:rPr>
-          <w:t>NeurIPS 2020</w:t>
+          <w:t>NeurIPS</w:t>
+        </w:r>
+        <w:proofErr w:type="spellEnd"/>
+        <w:r>
+          <w:rPr>
+            <w:rStyle w:val="Hyperlink"/>
+            <w:rFonts w:ascii="Georgia" w:eastAsia="Batang" w:hAnsi="Georgia"/>
+            <w:iCs/>
+            <w:spacing w:val="-6"/>
+            <w:sz w:val="21"/>
+            <w:szCs w:val="28"/>
+          </w:rPr>
+          <w:t xml:space="preserve"> 2020</w:t>
         </w:r>
       </w:hyperlink>
     </w:p>
@@ -5318,15 +6056,27 @@
           <w:szCs w:val="28"/>
         </w:rPr>
       </w:pPr>
-      <w:r>
-        <w:rPr>
-          <w:rFonts w:ascii="Georgia" w:eastAsia="Batang" w:hAnsi="Georgia"/>
-          <w:iCs/>
-          <w:spacing w:val="-6"/>
-          <w:sz w:val="21"/>
-          <w:szCs w:val="28"/>
-        </w:rPr>
-        <w:t>VizWiz Grand Challenge Workshop</w:t>
+      <w:proofErr w:type="spellStart"/>
+      <w:r>
+        <w:rPr>
+          <w:rFonts w:ascii="Georgia" w:eastAsia="Batang" w:hAnsi="Georgia"/>
+          <w:iCs/>
+          <w:spacing w:val="-6"/>
+          <w:sz w:val="21"/>
+          <w:szCs w:val="28"/>
+        </w:rPr>
+        <w:t>VizWiz</w:t>
+      </w:r>
+      <w:proofErr w:type="spellEnd"/>
+      <w:r>
+        <w:rPr>
+          <w:rFonts w:ascii="Georgia" w:eastAsia="Batang" w:hAnsi="Georgia"/>
+          <w:iCs/>
+          <w:spacing w:val="-6"/>
+          <w:sz w:val="21"/>
+          <w:szCs w:val="28"/>
+        </w:rPr>
+        <w:t xml:space="preserve"> Grand Challenge Workshop</w:t>
       </w:r>
       <w:r>
         <w:rPr>
@@ -5402,7 +6152,29 @@
           <w:sz w:val="21"/>
           <w:szCs w:val="28"/>
         </w:rPr>
-        <w:t xml:space="preserve"> VizWiz </w:t>
+        <w:t xml:space="preserve"> </w:t>
+      </w:r>
+      <w:proofErr w:type="spellStart"/>
+      <w:r>
+        <w:rPr>
+          <w:rFonts w:ascii="Georgia" w:eastAsia="Batang" w:hAnsi="Georgia"/>
+          <w:iCs/>
+          <w:spacing w:val="-6"/>
+          <w:sz w:val="21"/>
+          <w:szCs w:val="28"/>
+        </w:rPr>
+        <w:t>VizWiz</w:t>
+      </w:r>
+      <w:proofErr w:type="spellEnd"/>
+      <w:r>
+        <w:rPr>
+          <w:rFonts w:ascii="Georgia" w:eastAsia="Batang" w:hAnsi="Georgia"/>
+          <w:iCs/>
+          <w:spacing w:val="-6"/>
+          <w:sz w:val="21"/>
+          <w:szCs w:val="28"/>
+        </w:rPr>
+        <w:t xml:space="preserve"> </w:t>
       </w:r>
       <w:r>
         <w:rPr>
@@ -5577,15 +6349,27 @@
           <w:szCs w:val="28"/>
         </w:rPr>
       </w:pPr>
-      <w:r>
-        <w:rPr>
-          <w:rFonts w:ascii="Georgia" w:eastAsia="Batang" w:hAnsi="Georgia"/>
-          <w:iCs/>
-          <w:spacing w:val="-6"/>
-          <w:sz w:val="21"/>
-          <w:szCs w:val="28"/>
-        </w:rPr>
-        <w:t xml:space="preserve">TabFormer: </w:t>
+      <w:proofErr w:type="spellStart"/>
+      <w:r>
+        <w:rPr>
+          <w:rFonts w:ascii="Georgia" w:eastAsia="Batang" w:hAnsi="Georgia"/>
+          <w:iCs/>
+          <w:spacing w:val="-6"/>
+          <w:sz w:val="21"/>
+          <w:szCs w:val="28"/>
+        </w:rPr>
+        <w:t>TabFormer</w:t>
+      </w:r>
+      <w:proofErr w:type="spellEnd"/>
+      <w:r>
+        <w:rPr>
+          <w:rFonts w:ascii="Georgia" w:eastAsia="Batang" w:hAnsi="Georgia"/>
+          <w:iCs/>
+          <w:spacing w:val="-6"/>
+          <w:sz w:val="21"/>
+          <w:szCs w:val="28"/>
+        </w:rPr>
+        <w:t xml:space="preserve">: </w:t>
       </w:r>
       <w:r>
         <w:rPr>
@@ -5757,6 +6541,7 @@
           <w:szCs w:val="21"/>
         </w:rPr>
       </w:pPr>
+      <w:proofErr w:type="spellStart"/>
       <w:r>
         <w:rPr>
           <w:rFonts w:ascii="Georgia" w:eastAsia="Batang" w:hAnsi="Georgia"/>
@@ -5765,7 +6550,18 @@
           <w:sz w:val="21"/>
           <w:szCs w:val="21"/>
         </w:rPr>
-        <w:t>pytorch-PPUU</w:t>
+        <w:t>pytorch</w:t>
+      </w:r>
+      <w:proofErr w:type="spellEnd"/>
+      <w:r>
+        <w:rPr>
+          <w:rFonts w:ascii="Georgia" w:eastAsia="Batang" w:hAnsi="Georgia"/>
+          <w:iCs/>
+          <w:spacing w:val="-6"/>
+          <w:sz w:val="21"/>
+          <w:szCs w:val="21"/>
+        </w:rPr>
+        <w:t>-PPUU</w:t>
       </w:r>
       <w:r>
         <w:rPr>
@@ -6063,7 +6859,18 @@
           <w:sz w:val="21"/>
           <w:szCs w:val="28"/>
         </w:rPr>
-        <w:t>Jim Rhynes</w:t>
+        <w:t xml:space="preserve">Jim </w:t>
+      </w:r>
+      <w:proofErr w:type="spellStart"/>
+      <w:r>
+        <w:rPr>
+          <w:rFonts w:ascii="Georgia" w:eastAsia="Batang" w:hAnsi="Georgia"/>
+          <w:i/>
+          <w:spacing w:val="-6"/>
+          <w:sz w:val="21"/>
+          <w:szCs w:val="28"/>
+        </w:rPr>
+        <w:t>Rhynes</w:t>
       </w:r>
       <w:r>
         <w:rPr>
@@ -6075,6 +6882,7 @@
         </w:rPr>
         <w:t>s</w:t>
       </w:r>
+      <w:proofErr w:type="spellEnd"/>
     </w:p>
     <w:p>
       <w:pPr>
@@ -6134,7 +6942,29 @@
           <w:sz w:val="21"/>
           <w:szCs w:val="28"/>
         </w:rPr>
-        <w:t xml:space="preserve">Unlocking your data’s potential with IBM Watson Studio’s AutoAI </w:t>
+        <w:t xml:space="preserve">Unlocking your data’s potential with IBM Watson Studio’s </w:t>
+      </w:r>
+      <w:proofErr w:type="spellStart"/>
+      <w:r>
+        <w:rPr>
+          <w:rFonts w:ascii="Georgia" w:eastAsia="Batang" w:hAnsi="Georgia"/>
+          <w:iCs/>
+          <w:spacing w:val="-6"/>
+          <w:sz w:val="21"/>
+          <w:szCs w:val="28"/>
+        </w:rPr>
+        <w:t>AutoAI</w:t>
+      </w:r>
+      <w:proofErr w:type="spellEnd"/>
+      <w:r>
+        <w:rPr>
+          <w:rFonts w:ascii="Georgia" w:eastAsia="Batang" w:hAnsi="Georgia"/>
+          <w:iCs/>
+          <w:spacing w:val="-6"/>
+          <w:sz w:val="21"/>
+          <w:szCs w:val="28"/>
+        </w:rPr>
+        <w:t xml:space="preserve"> </w:t>
       </w:r>
       <w:r>
         <w:rPr>
@@ -6277,7 +7107,29 @@
           <w:sz w:val="21"/>
           <w:szCs w:val="28"/>
         </w:rPr>
-        <w:t>Breaking the Magicians’ code with IBM Watson Studio’s AutoAI Notebooks</w:t>
+        <w:t xml:space="preserve">Breaking the Magicians’ code with IBM Watson Studio’s </w:t>
+      </w:r>
+      <w:proofErr w:type="spellStart"/>
+      <w:r>
+        <w:rPr>
+          <w:rFonts w:ascii="Georgia" w:eastAsia="Batang" w:hAnsi="Georgia"/>
+          <w:iCs/>
+          <w:spacing w:val="-6"/>
+          <w:sz w:val="21"/>
+          <w:szCs w:val="28"/>
+        </w:rPr>
+        <w:t>AutoAI</w:t>
+      </w:r>
+      <w:proofErr w:type="spellEnd"/>
+      <w:r>
+        <w:rPr>
+          <w:rFonts w:ascii="Georgia" w:eastAsia="Batang" w:hAnsi="Georgia"/>
+          <w:iCs/>
+          <w:spacing w:val="-6"/>
+          <w:sz w:val="21"/>
+          <w:szCs w:val="28"/>
+        </w:rPr>
+        <w:t xml:space="preserve"> Notebooks</w:t>
       </w:r>
       <w:r>
         <w:rPr>
@@ -6373,7 +7225,29 @@
           <w:sz w:val="21"/>
           <w:szCs w:val="28"/>
         </w:rPr>
-        <w:t>Peeking behind the curtain with IBM Watson AutoAI Python Client</w:t>
+        <w:t xml:space="preserve">Peeking behind the curtain with IBM Watson </w:t>
+      </w:r>
+      <w:proofErr w:type="spellStart"/>
+      <w:r>
+        <w:rPr>
+          <w:rFonts w:ascii="Georgia" w:eastAsia="Batang" w:hAnsi="Georgia"/>
+          <w:iCs/>
+          <w:spacing w:val="-6"/>
+          <w:sz w:val="21"/>
+          <w:szCs w:val="28"/>
+        </w:rPr>
+        <w:t>AutoAI</w:t>
+      </w:r>
+      <w:proofErr w:type="spellEnd"/>
+      <w:r>
+        <w:rPr>
+          <w:rFonts w:ascii="Georgia" w:eastAsia="Batang" w:hAnsi="Georgia"/>
+          <w:iCs/>
+          <w:spacing w:val="-6"/>
+          <w:sz w:val="21"/>
+          <w:szCs w:val="28"/>
+        </w:rPr>
+        <w:t xml:space="preserve"> Python Client</w:t>
       </w:r>
       <w:r>
         <w:rPr>
@@ -6421,7 +7295,27 @@
           <w:spacing w:val="-6"/>
           <w:sz w:val="20"/>
         </w:rPr>
-        <w:t>Lukasz Cmielowski,</w:t>
+        <w:t xml:space="preserve">Lukasz </w:t>
+      </w:r>
+      <w:proofErr w:type="spellStart"/>
+      <w:r>
+        <w:rPr>
+          <w:rFonts w:ascii="Georgia" w:eastAsia="Batang" w:hAnsi="Georgia"/>
+          <w:i/>
+          <w:spacing w:val="-6"/>
+          <w:sz w:val="20"/>
+        </w:rPr>
+        <w:t>Cmielowski</w:t>
+      </w:r>
+      <w:proofErr w:type="spellEnd"/>
+      <w:r>
+        <w:rPr>
+          <w:rFonts w:ascii="Georgia" w:eastAsia="Batang" w:hAnsi="Georgia"/>
+          <w:i/>
+          <w:spacing w:val="-6"/>
+          <w:sz w:val="20"/>
+        </w:rPr>
+        <w:t>,</w:t>
       </w:r>
       <w:r>
         <w:rPr>
@@ -6454,15 +7348,37 @@
         </w:rPr>
         <w:t xml:space="preserve"> </w:t>
       </w:r>
-      <w:r>
-        <w:rPr>
-          <w:rFonts w:ascii="Georgia" w:eastAsia="Batang" w:hAnsi="Georgia"/>
-          <w:i/>
-          <w:spacing w:val="-6"/>
-          <w:sz w:val="20"/>
-        </w:rPr>
-        <w:t>Przemyslaw Czuba</w:t>
-      </w:r>
+      <w:proofErr w:type="spellStart"/>
+      <w:r>
+        <w:rPr>
+          <w:rFonts w:ascii="Georgia" w:eastAsia="Batang" w:hAnsi="Georgia"/>
+          <w:i/>
+          <w:spacing w:val="-6"/>
+          <w:sz w:val="20"/>
+        </w:rPr>
+        <w:t>Przemyslaw</w:t>
+      </w:r>
+      <w:proofErr w:type="spellEnd"/>
+      <w:r>
+        <w:rPr>
+          <w:rFonts w:ascii="Georgia" w:eastAsia="Batang" w:hAnsi="Georgia"/>
+          <w:i/>
+          <w:spacing w:val="-6"/>
+          <w:sz w:val="20"/>
+        </w:rPr>
+        <w:t xml:space="preserve"> </w:t>
+      </w:r>
+      <w:proofErr w:type="spellStart"/>
+      <w:r>
+        <w:rPr>
+          <w:rFonts w:ascii="Georgia" w:eastAsia="Batang" w:hAnsi="Georgia"/>
+          <w:i/>
+          <w:spacing w:val="-6"/>
+          <w:sz w:val="20"/>
+        </w:rPr>
+        <w:t>Czuba</w:t>
+      </w:r>
+      <w:proofErr w:type="spellEnd"/>
     </w:p>
     <w:p>
       <w:pPr>
@@ -6559,15 +7475,37 @@
         </w:rPr>
         <w:t xml:space="preserve">Yair Schiff, </w:t>
       </w:r>
-      <w:r>
-        <w:rPr>
-          <w:rFonts w:ascii="Georgia" w:eastAsia="Batang" w:hAnsi="Georgia"/>
-          <w:i/>
-          <w:spacing w:val="-6"/>
-          <w:sz w:val="20"/>
-        </w:rPr>
-        <w:t>Rafał Bigaj</w:t>
-      </w:r>
+      <w:proofErr w:type="spellStart"/>
+      <w:r>
+        <w:rPr>
+          <w:rFonts w:ascii="Georgia" w:eastAsia="Batang" w:hAnsi="Georgia"/>
+          <w:i/>
+          <w:spacing w:val="-6"/>
+          <w:sz w:val="20"/>
+        </w:rPr>
+        <w:t>Rafał</w:t>
+      </w:r>
+      <w:proofErr w:type="spellEnd"/>
+      <w:r>
+        <w:rPr>
+          <w:rFonts w:ascii="Georgia" w:eastAsia="Batang" w:hAnsi="Georgia"/>
+          <w:i/>
+          <w:spacing w:val="-6"/>
+          <w:sz w:val="20"/>
+        </w:rPr>
+        <w:t xml:space="preserve"> </w:t>
+      </w:r>
+      <w:proofErr w:type="spellStart"/>
+      <w:r>
+        <w:rPr>
+          <w:rFonts w:ascii="Georgia" w:eastAsia="Batang" w:hAnsi="Georgia"/>
+          <w:i/>
+          <w:spacing w:val="-6"/>
+          <w:sz w:val="20"/>
+        </w:rPr>
+        <w:t>Bigaj</w:t>
+      </w:r>
+      <w:proofErr w:type="spellEnd"/>
     </w:p>
     <w:p>
       <w:pPr>
@@ -6610,7 +7548,29 @@
           <w:sz w:val="21"/>
           <w:szCs w:val="28"/>
         </w:rPr>
-        <w:t>Right on time(series): Introducing Watson Studio’s AutoAI Time Series</w:t>
+        <w:t xml:space="preserve">Right on time(series): Introducing Watson Studio’s </w:t>
+      </w:r>
+      <w:proofErr w:type="spellStart"/>
+      <w:r>
+        <w:rPr>
+          <w:rFonts w:ascii="Georgia" w:eastAsia="Batang" w:hAnsi="Georgia"/>
+          <w:iCs/>
+          <w:spacing w:val="-6"/>
+          <w:sz w:val="21"/>
+          <w:szCs w:val="28"/>
+        </w:rPr>
+        <w:t>AutoAI</w:t>
+      </w:r>
+      <w:proofErr w:type="spellEnd"/>
+      <w:r>
+        <w:rPr>
+          <w:rFonts w:ascii="Georgia" w:eastAsia="Batang" w:hAnsi="Georgia"/>
+          <w:iCs/>
+          <w:spacing w:val="-6"/>
+          <w:sz w:val="21"/>
+          <w:szCs w:val="28"/>
+        </w:rPr>
+        <w:t xml:space="preserve"> Time Series</w:t>
       </w:r>
       <w:r>
         <w:rPr>
@@ -6762,7 +7722,51 @@
           <w:sz w:val="21"/>
           <w:szCs w:val="28"/>
         </w:rPr>
-        <w:t>Research Assistant in Professor Yann LeCun’s lab (under supervision of Dr. Alfredo Canziani)</w:t>
+        <w:t xml:space="preserve">Research Assistant in Professor Yann </w:t>
+      </w:r>
+      <w:proofErr w:type="spellStart"/>
+      <w:r>
+        <w:rPr>
+          <w:rFonts w:ascii="Georgia" w:eastAsia="Batang" w:hAnsi="Georgia"/>
+          <w:i/>
+          <w:spacing w:val="-6"/>
+          <w:sz w:val="21"/>
+          <w:szCs w:val="28"/>
+        </w:rPr>
+        <w:t>LeCun’s</w:t>
+      </w:r>
+      <w:proofErr w:type="spellEnd"/>
+      <w:r>
+        <w:rPr>
+          <w:rFonts w:ascii="Georgia" w:eastAsia="Batang" w:hAnsi="Georgia"/>
+          <w:i/>
+          <w:spacing w:val="-6"/>
+          <w:sz w:val="21"/>
+          <w:szCs w:val="28"/>
+        </w:rPr>
+        <w:t xml:space="preserve"> lab (under supervision of Dr. Alfredo </w:t>
+      </w:r>
+      <w:proofErr w:type="spellStart"/>
+      <w:r>
+        <w:rPr>
+          <w:rFonts w:ascii="Georgia" w:eastAsia="Batang" w:hAnsi="Georgia"/>
+          <w:i/>
+          <w:spacing w:val="-6"/>
+          <w:sz w:val="21"/>
+          <w:szCs w:val="28"/>
+        </w:rPr>
+        <w:t>Canziani</w:t>
+      </w:r>
+      <w:proofErr w:type="spellEnd"/>
+      <w:r>
+        <w:rPr>
+          <w:rFonts w:ascii="Georgia" w:eastAsia="Batang" w:hAnsi="Georgia"/>
+          <w:i/>
+          <w:spacing w:val="-6"/>
+          <w:sz w:val="21"/>
+          <w:szCs w:val="28"/>
+        </w:rPr>
+        <w:t>)</w:t>
       </w:r>
     </w:p>
     <w:p>
@@ -7140,14 +8144,45 @@
         </w:rPr>
         <w:t xml:space="preserve">Deep Learning Frameworks: </w:t>
       </w:r>
-      <w:r>
-        <w:rPr>
-          <w:rFonts w:ascii="Georgia" w:hAnsi="Georgia"/>
-          <w:spacing w:val="-6"/>
-          <w:sz w:val="21"/>
-          <w:szCs w:val="28"/>
-        </w:rPr>
-        <w:t>PyTorch, PyTorch Lightning</w:t>
+      <w:proofErr w:type="spellStart"/>
+      <w:r>
+        <w:rPr>
+          <w:rFonts w:ascii="Georgia" w:hAnsi="Georgia"/>
+          <w:spacing w:val="-6"/>
+          <w:sz w:val="21"/>
+          <w:szCs w:val="28"/>
+        </w:rPr>
+        <w:t>PyTorch</w:t>
+      </w:r>
+      <w:proofErr w:type="spellEnd"/>
+      <w:r>
+        <w:rPr>
+          <w:rFonts w:ascii="Georgia" w:hAnsi="Georgia"/>
+          <w:spacing w:val="-6"/>
+          <w:sz w:val="21"/>
+          <w:szCs w:val="28"/>
+        </w:rPr>
+        <w:t xml:space="preserve">, </w:t>
+      </w:r>
+      <w:proofErr w:type="spellStart"/>
+      <w:r>
+        <w:rPr>
+          <w:rFonts w:ascii="Georgia" w:hAnsi="Georgia"/>
+          <w:spacing w:val="-6"/>
+          <w:sz w:val="21"/>
+          <w:szCs w:val="28"/>
+        </w:rPr>
+        <w:t>PyTorch</w:t>
+      </w:r>
+      <w:proofErr w:type="spellEnd"/>
+      <w:r>
+        <w:rPr>
+          <w:rFonts w:ascii="Georgia" w:hAnsi="Georgia"/>
+          <w:spacing w:val="-6"/>
+          <w:sz w:val="21"/>
+          <w:szCs w:val="28"/>
+        </w:rPr>
+        <w:t xml:space="preserve"> Lightning</w:t>
       </w:r>
     </w:p>
     <w:p>

--- a/assets/resume/YSResume2022.docx
+++ b/assets/resume/YSResume2022.docx
@@ -209,1168 +209,21 @@
       <w:r>
         <w:rPr>
           <w:rFonts w:ascii="Georgia" w:hAnsi="Georgia"/>
-        </w:rPr>
-        <w:fldChar w:fldCharType="begin"/>
-      </w:r>
-      <w:r>
-        <w:rPr>
-          <w:rFonts w:ascii="Georgia" w:hAnsi="Georgia"/>
-        </w:rPr>
-        <w:instrText xml:space="preserve"> INCLUDEPICTURE "https://image.flaticon.com/icons/png/512/107/107788.png" \* MERGEFORMATINET </w:instrText>
-      </w:r>
-      <w:r>
-        <w:rPr>
-          <w:rFonts w:ascii="Georgia" w:hAnsi="Georgia"/>
-        </w:rPr>
-        <w:fldChar w:fldCharType="separate"/>
-      </w:r>
-      <w:r>
-        <w:rPr>
-          <w:rFonts w:ascii="Georgia" w:hAnsi="Georgia"/>
-        </w:rPr>
-        <w:fldChar w:fldCharType="end"/>
-      </w:r>
-      <w:r>
-        <w:rPr>
-          <w:rFonts w:ascii="Georgia" w:hAnsi="Georgia"/>
-        </w:rPr>
-        <w:fldChar w:fldCharType="begin"/>
-      </w:r>
-      <w:r>
-        <w:rPr>
-          <w:rFonts w:ascii="Georgia" w:hAnsi="Georgia"/>
-        </w:rPr>
-        <w:instrText xml:space="preserve"> INCLUDEPICTURE "https://static.thenounproject.com/png/762-200.png" \* MERGEFORMATINET </w:instrText>
-      </w:r>
-      <w:r>
-        <w:rPr>
-          <w:rFonts w:ascii="Georgia" w:hAnsi="Georgia"/>
-        </w:rPr>
-        <w:fldChar w:fldCharType="separate"/>
-      </w:r>
-      <w:r>
-        <w:rPr>
-          <w:rFonts w:ascii="Georgia" w:hAnsi="Georgia"/>
-        </w:rPr>
-        <w:fldChar w:fldCharType="end"/>
-      </w:r>
-      <w:r>
-        <w:rPr>
-          <w:rFonts w:ascii="Georgia" w:eastAsia="Batang" w:hAnsi="Georgia"/>
-          <w:spacing w:val="-6"/>
-          <w:sz w:val="21"/>
-          <w:szCs w:val="28"/>
-        </w:rPr>
-        <w:t>AI for Discovery, AI for Social Good, Generative modeling, Optimal transport</w:t>
-      </w:r>
-    </w:p>
-    <w:p>
-      <w:pPr>
-        <w:pStyle w:val="Heading1"/>
-        <w:pBdr>
-          <w:bottom w:val="single" w:sz="4" w:space="1" w:color="auto"/>
-        </w:pBdr>
-        <w:spacing w:after="120"/>
-        <w:rPr>
-          <w:rFonts w:ascii="Georgia" w:hAnsi="Georgia"/>
-          <w:color w:val="365F91" w:themeColor="accent1" w:themeShade="BF"/>
-          <w:spacing w:val="-6"/>
-          <w:sz w:val="24"/>
-          <w:szCs w:val="28"/>
-        </w:rPr>
-      </w:pPr>
-      <w:r>
-        <w:rPr>
-          <w:rFonts w:ascii="Georgia" w:hAnsi="Georgia"/>
-          <w:b w:val="0"/>
-          <w:bCs w:val="0"/>
           <w:noProof/>
-          <w:color w:val="365F91" w:themeColor="accent1" w:themeShade="BF"/>
-          <w:spacing w:val="-6"/>
-          <w:szCs w:val="28"/>
-        </w:rPr>
-        <w:drawing>
-          <wp:anchor distT="0" distB="0" distL="114300" distR="114300" simplePos="0" relativeHeight="251666432" behindDoc="1" locked="0" layoutInCell="1" allowOverlap="1" wp14:anchorId="12059836" wp14:editId="09CA1FF4">
-            <wp:simplePos x="0" y="0"/>
-            <wp:positionH relativeFrom="column">
-              <wp:posOffset>-559646</wp:posOffset>
-            </wp:positionH>
-            <wp:positionV relativeFrom="paragraph">
-              <wp:posOffset>125095</wp:posOffset>
-            </wp:positionV>
-            <wp:extent cx="411480" cy="411480"/>
-            <wp:effectExtent l="0" t="0" r="0" b="0"/>
-            <wp:wrapNone/>
-            <wp:docPr id="6" name="Picture 6"/>
-            <wp:cNvGraphicFramePr>
-              <a:graphicFrameLocks xmlns:a="http://schemas.openxmlformats.org/drawingml/2006/main" noChangeAspect="1"/>
-            </wp:cNvGraphicFramePr>
-            <a:graphic xmlns:a="http://schemas.openxmlformats.org/drawingml/2006/main">
-              <a:graphicData uri="http://schemas.openxmlformats.org/drawingml/2006/picture">
-                <pic:pic xmlns:pic="http://schemas.openxmlformats.org/drawingml/2006/picture">
-                  <pic:nvPicPr>
-                    <pic:cNvPr id="6" name="briefcase-2-512.png"/>
-                    <pic:cNvPicPr/>
-                  </pic:nvPicPr>
-                  <pic:blipFill>
-                    <a:blip r:embed="rId8" cstate="print">
-                      <a:duotone>
-                        <a:schemeClr val="accent1">
-                          <a:shade val="45000"/>
-                          <a:satMod val="135000"/>
-                        </a:schemeClr>
-                        <a:prstClr val="white"/>
-                      </a:duotone>
-                      <a:alphaModFix amt="67000"/>
-                      <a:extLst>
-                        <a:ext uri="{28A0092B-C50C-407E-A947-70E740481C1C}">
-                          <a14:useLocalDpi xmlns:a14="http://schemas.microsoft.com/office/drawing/2010/main" val="0"/>
-                        </a:ext>
-                      </a:extLst>
-                    </a:blip>
-                    <a:stretch>
-                      <a:fillRect/>
-                    </a:stretch>
-                  </pic:blipFill>
-                  <pic:spPr>
-                    <a:xfrm>
-                      <a:off x="0" y="0"/>
-                      <a:ext cx="411480" cy="411480"/>
-                    </a:xfrm>
-                    <a:prstGeom prst="rect">
-                      <a:avLst/>
-                    </a:prstGeom>
-                  </pic:spPr>
-                </pic:pic>
-              </a:graphicData>
-            </a:graphic>
-            <wp14:sizeRelH relativeFrom="page">
-              <wp14:pctWidth>0</wp14:pctWidth>
-            </wp14:sizeRelH>
-            <wp14:sizeRelV relativeFrom="page">
-              <wp14:pctHeight>0</wp14:pctHeight>
-            </wp14:sizeRelV>
-          </wp:anchor>
-        </w:drawing>
-      </w:r>
-    </w:p>
-    <w:p>
-      <w:pPr>
-        <w:pStyle w:val="Heading1"/>
-        <w:pBdr>
-          <w:bottom w:val="single" w:sz="4" w:space="1" w:color="auto"/>
-        </w:pBdr>
-        <w:spacing w:after="120"/>
-        <w:rPr>
-          <w:rFonts w:ascii="Georgia" w:hAnsi="Georgia"/>
-          <w:color w:val="365F91" w:themeColor="accent1" w:themeShade="BF"/>
-          <w:spacing w:val="-6"/>
-          <w:sz w:val="24"/>
-          <w:szCs w:val="28"/>
-        </w:rPr>
-        <w:sectPr>
-          <w:type w:val="continuous"/>
-          <w:pgSz w:w="12240" w:h="15840"/>
-          <w:pgMar w:top="1296" w:right="720" w:bottom="864" w:left="1368" w:header="720" w:footer="720" w:gutter="0"/>
-          <w:cols w:space="720"/>
-          <w:docGrid w:linePitch="360"/>
-        </w:sectPr>
-      </w:pPr>
-      <w:r>
-        <w:rPr>
-          <w:rFonts w:ascii="Georgia" w:hAnsi="Georgia"/>
-          <w:color w:val="365F91" w:themeColor="accent1" w:themeShade="BF"/>
-          <w:spacing w:val="-6"/>
-          <w:sz w:val="24"/>
-          <w:szCs w:val="28"/>
-        </w:rPr>
-        <w:t>WORK EXPERINCE</w:t>
-      </w:r>
-    </w:p>
-    <w:p>
-      <w:pPr>
-        <w:tabs>
-          <w:tab w:val="left" w:pos="0"/>
-          <w:tab w:val="left" w:pos="1440"/>
-          <w:tab w:val="right" w:pos="10080"/>
-        </w:tabs>
-        <w:spacing w:line="276" w:lineRule="auto"/>
-        <w:rPr>
-          <w:rFonts w:ascii="Georgia" w:hAnsi="Georgia"/>
-          <w:i/>
-          <w:spacing w:val="-6"/>
-          <w:sz w:val="21"/>
-          <w:szCs w:val="28"/>
-        </w:rPr>
-      </w:pPr>
-      <w:r>
-        <w:rPr>
-          <w:rFonts w:ascii="Georgia" w:hAnsi="Georgia"/>
-          <w:b/>
-          <w:smallCaps/>
-          <w:spacing w:val="-6"/>
-          <w:sz w:val="22"/>
-          <w:szCs w:val="32"/>
-        </w:rPr>
-        <w:t>IBM Watson</w:t>
-      </w:r>
-      <w:r>
-        <w:rPr>
-          <w:rFonts w:ascii="Georgia" w:hAnsi="Georgia"/>
-          <w:b/>
-          <w:smallCaps/>
-          <w:spacing w:val="-6"/>
-          <w:sz w:val="22"/>
-          <w:szCs w:val="32"/>
-        </w:rPr>
-        <w:t xml:space="preserve"> Machine Learning</w:t>
-      </w:r>
-      <w:r>
-        <w:rPr>
-          <w:rFonts w:ascii="Georgia" w:hAnsi="Georgia"/>
-          <w:spacing w:val="-6"/>
-          <w:sz w:val="21"/>
-          <w:szCs w:val="28"/>
-        </w:rPr>
-        <w:t>, New York, NY</w:t>
-      </w:r>
-      <w:r>
-        <w:rPr>
-          <w:rFonts w:ascii="Georgia" w:hAnsi="Georgia"/>
-          <w:spacing w:val="-6"/>
-          <w:sz w:val="21"/>
-          <w:szCs w:val="28"/>
-        </w:rPr>
-        <w:tab/>
-      </w:r>
-      <w:r>
-        <w:rPr>
-          <w:rFonts w:ascii="Georgia" w:hAnsi="Georgia"/>
-          <w:iCs/>
-          <w:spacing w:val="-6"/>
-          <w:sz w:val="21"/>
-          <w:szCs w:val="28"/>
-        </w:rPr>
-        <w:t xml:space="preserve">Aug 2019 </w:t>
-      </w:r>
-      <w:r>
-        <w:rPr>
-          <w:rFonts w:ascii="Georgia" w:hAnsi="Georgia"/>
-          <w:iCs/>
-          <w:spacing w:val="-6"/>
-          <w:sz w:val="21"/>
-          <w:szCs w:val="28"/>
-        </w:rPr>
-        <w:t>–</w:t>
-      </w:r>
-      <w:r>
-        <w:rPr>
-          <w:rFonts w:ascii="Georgia" w:hAnsi="Georgia"/>
-          <w:iCs/>
-          <w:spacing w:val="-6"/>
-          <w:sz w:val="21"/>
-          <w:szCs w:val="28"/>
-        </w:rPr>
-        <w:t xml:space="preserve"> </w:t>
-      </w:r>
-      <w:r>
-        <w:rPr>
-          <w:rFonts w:ascii="Georgia" w:hAnsi="Georgia"/>
-          <w:iCs/>
-          <w:spacing w:val="-6"/>
-          <w:sz w:val="21"/>
-          <w:szCs w:val="28"/>
-        </w:rPr>
-        <w:t>Aug 2022</w:t>
-      </w:r>
-    </w:p>
-    <w:p>
-      <w:pPr>
-        <w:spacing w:line="276" w:lineRule="auto"/>
-        <w:ind w:right="-360"/>
-        <w:rPr>
-          <w:rFonts w:ascii="Georgia" w:hAnsi="Georgia"/>
-          <w:i/>
-          <w:spacing w:val="-6"/>
-          <w:sz w:val="21"/>
-          <w:szCs w:val="28"/>
-        </w:rPr>
-      </w:pPr>
-      <w:r>
-        <w:rPr>
-          <w:rFonts w:ascii="Georgia" w:hAnsi="Georgia"/>
-          <w:i/>
-          <w:spacing w:val="-6"/>
-          <w:sz w:val="21"/>
-          <w:szCs w:val="28"/>
-        </w:rPr>
-        <w:t>Cognitive Software Developer</w:t>
-      </w:r>
-    </w:p>
-    <w:p>
-      <w:pPr>
-        <w:pStyle w:val="ListParagraph"/>
-        <w:numPr>
-          <w:ilvl w:val="3"/>
-          <w:numId w:val="20"/>
-        </w:numPr>
-        <w:ind w:left="540"/>
-        <w:rPr>
-          <w:rFonts w:ascii="Georgia" w:hAnsi="Georgia"/>
-          <w:spacing w:val="-6"/>
-          <w:sz w:val="21"/>
-          <w:szCs w:val="28"/>
-        </w:rPr>
-      </w:pPr>
-      <w:r>
-        <w:rPr>
-          <w:rFonts w:ascii="Georgia" w:hAnsi="Georgia"/>
-          <w:spacing w:val="-6"/>
-          <w:sz w:val="21"/>
-          <w:szCs w:val="28"/>
-        </w:rPr>
-        <w:t>Contribute to continuous development and testing of Watson Machine Learning products</w:t>
-      </w:r>
-    </w:p>
-    <w:p>
-      <w:pPr>
-        <w:pStyle w:val="ListParagraph"/>
-        <w:numPr>
-          <w:ilvl w:val="3"/>
-          <w:numId w:val="20"/>
-        </w:numPr>
-        <w:ind w:left="540"/>
-        <w:rPr>
-          <w:rFonts w:ascii="Georgia" w:hAnsi="Georgia"/>
-          <w:spacing w:val="-6"/>
-          <w:sz w:val="21"/>
-          <w:szCs w:val="28"/>
-        </w:rPr>
-      </w:pPr>
-      <w:r>
-        <w:rPr>
-          <w:rFonts w:ascii="Georgia" w:hAnsi="Georgia"/>
-          <w:spacing w:val="-6"/>
-          <w:sz w:val="21"/>
-          <w:szCs w:val="28"/>
-        </w:rPr>
-        <w:t xml:space="preserve">Facilitate weekly Cloud releases, Cloud Pak </w:t>
-      </w:r>
-      <w:r>
-        <w:rPr>
-          <w:rFonts w:ascii="Georgia" w:hAnsi="Georgia"/>
-          <w:spacing w:val="-6"/>
-          <w:sz w:val="21"/>
-          <w:szCs w:val="28"/>
-        </w:rPr>
-        <w:t>f</w:t>
-      </w:r>
-      <w:r>
-        <w:rPr>
-          <w:rFonts w:ascii="Georgia" w:hAnsi="Georgia"/>
-          <w:spacing w:val="-6"/>
-          <w:sz w:val="21"/>
-          <w:szCs w:val="28"/>
-        </w:rPr>
-        <w:t xml:space="preserve">or Data platform releases, and the launch of </w:t>
-      </w:r>
-      <w:proofErr w:type="spellStart"/>
-      <w:r>
-        <w:rPr>
-          <w:rFonts w:ascii="Georgia" w:hAnsi="Georgia"/>
-          <w:spacing w:val="-6"/>
-          <w:sz w:val="21"/>
-          <w:szCs w:val="28"/>
-        </w:rPr>
-        <w:t>AutoAI</w:t>
-      </w:r>
-      <w:proofErr w:type="spellEnd"/>
-      <w:r>
-        <w:rPr>
-          <w:rFonts w:ascii="Georgia" w:hAnsi="Georgia"/>
-          <w:spacing w:val="-6"/>
-          <w:sz w:val="21"/>
-          <w:szCs w:val="28"/>
-        </w:rPr>
-        <w:t xml:space="preserve"> </w:t>
-      </w:r>
-      <w:r>
-        <w:rPr>
-          <w:rFonts w:ascii="Georgia" w:hAnsi="Georgia"/>
-          <w:spacing w:val="-6"/>
-          <w:sz w:val="21"/>
-          <w:szCs w:val="28"/>
-        </w:rPr>
-        <w:t>feature engineering on relational data</w:t>
-      </w:r>
-      <w:r>
-        <w:rPr>
-          <w:rFonts w:ascii="Georgia" w:hAnsi="Georgia"/>
-          <w:spacing w:val="-6"/>
-          <w:sz w:val="21"/>
-          <w:szCs w:val="28"/>
-        </w:rPr>
-        <w:t xml:space="preserve">, </w:t>
-      </w:r>
-      <w:proofErr w:type="spellStart"/>
-      <w:r>
-        <w:rPr>
-          <w:rFonts w:ascii="Georgia" w:hAnsi="Georgia"/>
-          <w:spacing w:val="-6"/>
-          <w:sz w:val="21"/>
-          <w:szCs w:val="28"/>
-        </w:rPr>
-        <w:t>AutoAI</w:t>
-      </w:r>
-      <w:proofErr w:type="spellEnd"/>
-      <w:r>
-        <w:rPr>
-          <w:rFonts w:ascii="Georgia" w:hAnsi="Georgia"/>
-          <w:spacing w:val="-6"/>
-          <w:sz w:val="21"/>
-          <w:szCs w:val="28"/>
-        </w:rPr>
-        <w:t xml:space="preserve"> Time Series, </w:t>
-      </w:r>
-      <w:proofErr w:type="spellStart"/>
-      <w:r>
-        <w:rPr>
-          <w:rFonts w:ascii="Georgia" w:hAnsi="Georgia"/>
-          <w:spacing w:val="-6"/>
-          <w:sz w:val="21"/>
-          <w:szCs w:val="28"/>
-        </w:rPr>
-        <w:t>AutoAI</w:t>
-      </w:r>
-      <w:proofErr w:type="spellEnd"/>
-      <w:r>
-        <w:rPr>
-          <w:rFonts w:ascii="Georgia" w:hAnsi="Georgia"/>
-          <w:spacing w:val="-6"/>
-          <w:sz w:val="21"/>
-          <w:szCs w:val="28"/>
-        </w:rPr>
-        <w:t xml:space="preserve"> Notebooks, and Federated Learning products</w:t>
-      </w:r>
-    </w:p>
-    <w:p>
-      <w:pPr>
-        <w:pStyle w:val="ListParagraph"/>
-        <w:numPr>
-          <w:ilvl w:val="3"/>
-          <w:numId w:val="20"/>
-        </w:numPr>
-        <w:ind w:left="540"/>
-        <w:rPr>
-          <w:rFonts w:ascii="Georgia" w:hAnsi="Georgia"/>
-          <w:spacing w:val="-6"/>
-          <w:sz w:val="21"/>
-          <w:szCs w:val="28"/>
-        </w:rPr>
-      </w:pPr>
-      <w:r>
-        <w:rPr>
-          <w:rFonts w:ascii="Georgia" w:hAnsi="Georgia"/>
-          <w:spacing w:val="-6"/>
-          <w:sz w:val="21"/>
-          <w:szCs w:val="28"/>
-        </w:rPr>
-        <w:t xml:space="preserve">Published </w:t>
-      </w:r>
-      <w:r>
-        <w:rPr>
-          <w:rFonts w:ascii="Georgia" w:hAnsi="Georgia"/>
-          <w:spacing w:val="-6"/>
-          <w:sz w:val="21"/>
-          <w:szCs w:val="28"/>
-        </w:rPr>
-        <w:t>6</w:t>
-      </w:r>
-      <w:r>
-        <w:rPr>
-          <w:rFonts w:ascii="Georgia" w:hAnsi="Georgia"/>
-          <w:spacing w:val="-6"/>
-          <w:sz w:val="21"/>
-          <w:szCs w:val="28"/>
-        </w:rPr>
-        <w:t xml:space="preserve"> medium.com articles about Watson Machine Learning product releases</w:t>
-      </w:r>
-    </w:p>
-    <w:p>
-      <w:pPr>
-        <w:pStyle w:val="ListParagraph"/>
-        <w:numPr>
-          <w:ilvl w:val="3"/>
-          <w:numId w:val="20"/>
-        </w:numPr>
-        <w:ind w:left="540"/>
-        <w:rPr>
-          <w:rFonts w:ascii="Georgia" w:hAnsi="Georgia"/>
-          <w:color w:val="000000" w:themeColor="text1"/>
-          <w:spacing w:val="-6"/>
-          <w:sz w:val="21"/>
-          <w:szCs w:val="28"/>
-        </w:rPr>
-      </w:pPr>
-      <w:r>
-        <w:rPr>
-          <w:rFonts w:ascii="Georgia" w:hAnsi="Georgia"/>
-          <w:color w:val="000000" w:themeColor="text1"/>
-          <w:spacing w:val="-6"/>
-          <w:sz w:val="21"/>
-          <w:szCs w:val="28"/>
-        </w:rPr>
-        <w:t xml:space="preserve">Received </w:t>
-      </w:r>
-      <w:r>
-        <w:rPr>
-          <w:rFonts w:ascii="Georgia" w:hAnsi="Georgia"/>
-          <w:color w:val="000000" w:themeColor="text1"/>
-          <w:spacing w:val="-6"/>
-          <w:sz w:val="21"/>
-          <w:szCs w:val="28"/>
-        </w:rPr>
-        <w:t xml:space="preserve">Outstanding Technical Achievement Award for work on the release of </w:t>
-      </w:r>
-      <w:proofErr w:type="spellStart"/>
-      <w:r>
-        <w:rPr>
-          <w:rFonts w:ascii="Georgia" w:hAnsi="Georgia"/>
-          <w:color w:val="000000" w:themeColor="text1"/>
-          <w:spacing w:val="-6"/>
-          <w:sz w:val="21"/>
-          <w:szCs w:val="28"/>
-        </w:rPr>
-        <w:t>AutoAI</w:t>
-      </w:r>
-      <w:proofErr w:type="spellEnd"/>
-      <w:r>
-        <w:rPr>
-          <w:rFonts w:ascii="Georgia" w:hAnsi="Georgia"/>
-          <w:color w:val="000000" w:themeColor="text1"/>
-          <w:spacing w:val="-6"/>
-          <w:sz w:val="21"/>
-          <w:szCs w:val="28"/>
-        </w:rPr>
-        <w:t xml:space="preserve"> </w:t>
-      </w:r>
-      <w:r>
-        <w:rPr>
-          <w:rFonts w:ascii="Georgia" w:hAnsi="Georgia"/>
-          <w:color w:val="000000" w:themeColor="text1"/>
-          <w:spacing w:val="-6"/>
-          <w:sz w:val="21"/>
-          <w:szCs w:val="28"/>
-        </w:rPr>
-        <w:t>feature engineering on relational data</w:t>
-      </w:r>
-    </w:p>
-    <w:p>
-      <w:pPr>
-        <w:pStyle w:val="ListParagraph"/>
-        <w:numPr>
-          <w:ilvl w:val="3"/>
-          <w:numId w:val="20"/>
-        </w:numPr>
-        <w:ind w:left="540"/>
-        <w:rPr>
-          <w:rFonts w:ascii="Georgia" w:hAnsi="Georgia"/>
-          <w:color w:val="000000" w:themeColor="text1"/>
-          <w:spacing w:val="-6"/>
-          <w:sz w:val="21"/>
-          <w:szCs w:val="28"/>
-        </w:rPr>
-      </w:pPr>
-      <w:r>
-        <w:rPr>
-          <w:rFonts w:ascii="Georgia" w:hAnsi="Georgia"/>
-          <w:color w:val="000000" w:themeColor="text1"/>
-          <w:spacing w:val="-6"/>
-          <w:sz w:val="21"/>
-          <w:szCs w:val="28"/>
-        </w:rPr>
-        <w:t xml:space="preserve">Received </w:t>
-      </w:r>
-      <w:proofErr w:type="spellStart"/>
-      <w:r>
-        <w:rPr>
-          <w:rFonts w:ascii="Georgia" w:hAnsi="Georgia"/>
-          <w:color w:val="000000" w:themeColor="text1"/>
-          <w:spacing w:val="-6"/>
-          <w:sz w:val="21"/>
-          <w:szCs w:val="28"/>
-        </w:rPr>
-        <w:t>CrushIT</w:t>
-      </w:r>
-      <w:proofErr w:type="spellEnd"/>
-      <w:r>
-        <w:rPr>
-          <w:rFonts w:ascii="Georgia" w:hAnsi="Georgia"/>
-          <w:color w:val="000000" w:themeColor="text1"/>
-          <w:spacing w:val="-6"/>
-          <w:sz w:val="21"/>
-          <w:szCs w:val="28"/>
-        </w:rPr>
-        <w:t xml:space="preserve"> Team Excellence Award as part of the Watson Machine Learning Training team</w:t>
-      </w:r>
-    </w:p>
-    <w:p>
-      <w:pPr>
-        <w:spacing w:line="276" w:lineRule="auto"/>
-        <w:ind w:right="-360"/>
-        <w:rPr>
-          <w:rFonts w:ascii="Georgia" w:hAnsi="Georgia"/>
-          <w:i/>
-          <w:spacing w:val="-6"/>
-          <w:sz w:val="12"/>
-          <w:szCs w:val="12"/>
-        </w:rPr>
-      </w:pPr>
-    </w:p>
-    <w:p>
-      <w:pPr>
-        <w:tabs>
-          <w:tab w:val="left" w:pos="0"/>
-          <w:tab w:val="left" w:pos="1440"/>
-          <w:tab w:val="right" w:pos="10080"/>
-        </w:tabs>
-        <w:spacing w:line="276" w:lineRule="auto"/>
-        <w:rPr>
-          <w:rFonts w:ascii="Georgia" w:hAnsi="Georgia"/>
-          <w:i/>
-          <w:spacing w:val="-6"/>
-          <w:sz w:val="21"/>
-          <w:szCs w:val="28"/>
-        </w:rPr>
-      </w:pPr>
-      <w:r>
-        <w:rPr>
-          <w:rFonts w:ascii="Georgia" w:hAnsi="Georgia"/>
-          <w:i/>
-          <w:spacing w:val="-6"/>
-          <w:sz w:val="21"/>
-          <w:szCs w:val="28"/>
-        </w:rPr>
-        <w:t>Research Contributor to IBM Research AI Challeng</w:t>
-      </w:r>
-      <w:r>
-        <w:rPr>
-          <w:rFonts w:ascii="Georgia" w:hAnsi="Georgia"/>
-          <w:i/>
-          <w:spacing w:val="-6"/>
-          <w:sz w:val="21"/>
-          <w:szCs w:val="28"/>
-        </w:rPr>
-        <w:t>e</w:t>
-      </w:r>
-      <w:r>
-        <w:rPr>
-          <w:rFonts w:ascii="Georgia" w:hAnsi="Georgia"/>
-          <w:spacing w:val="-6"/>
-          <w:sz w:val="21"/>
-          <w:szCs w:val="28"/>
-        </w:rPr>
-        <w:t>s</w:t>
-      </w:r>
-      <w:r>
-        <w:rPr>
-          <w:rFonts w:ascii="Georgia" w:hAnsi="Georgia"/>
-          <w:spacing w:val="-6"/>
-          <w:sz w:val="21"/>
-          <w:szCs w:val="28"/>
-        </w:rPr>
-        <w:tab/>
-      </w:r>
-      <w:r>
-        <w:rPr>
-          <w:rFonts w:ascii="Georgia" w:hAnsi="Georgia"/>
-          <w:iCs/>
-          <w:spacing w:val="-6"/>
-          <w:sz w:val="21"/>
-          <w:szCs w:val="28"/>
-        </w:rPr>
-        <w:t xml:space="preserve">Aug 2019 </w:t>
-      </w:r>
-      <w:r>
-        <w:rPr>
-          <w:rFonts w:ascii="Georgia" w:hAnsi="Georgia"/>
-          <w:iCs/>
-          <w:spacing w:val="-6"/>
-          <w:sz w:val="21"/>
-          <w:szCs w:val="28"/>
-        </w:rPr>
-        <w:t>–</w:t>
-      </w:r>
-      <w:r>
-        <w:rPr>
-          <w:rFonts w:ascii="Georgia" w:hAnsi="Georgia"/>
-          <w:iCs/>
-          <w:spacing w:val="-6"/>
-          <w:sz w:val="21"/>
-          <w:szCs w:val="28"/>
-        </w:rPr>
-        <w:t xml:space="preserve"> </w:t>
-      </w:r>
-      <w:r>
-        <w:rPr>
-          <w:rFonts w:ascii="Georgia" w:hAnsi="Georgia"/>
-          <w:iCs/>
-          <w:spacing w:val="-6"/>
-          <w:sz w:val="21"/>
-          <w:szCs w:val="28"/>
-        </w:rPr>
-        <w:t>Aug 2022</w:t>
-      </w:r>
-    </w:p>
-    <w:p>
-      <w:pPr>
-        <w:pStyle w:val="ListParagraph"/>
-        <w:numPr>
-          <w:ilvl w:val="3"/>
-          <w:numId w:val="20"/>
-        </w:numPr>
-        <w:ind w:left="540"/>
-        <w:rPr>
-          <w:rFonts w:ascii="Georgia" w:hAnsi="Georgia"/>
-          <w:spacing w:val="-6"/>
-          <w:sz w:val="21"/>
-          <w:szCs w:val="28"/>
-        </w:rPr>
-      </w:pPr>
-      <w:r>
-        <w:rPr>
-          <w:rFonts w:ascii="Georgia" w:hAnsi="Georgia"/>
-          <w:spacing w:val="-6"/>
-          <w:sz w:val="21"/>
-          <w:szCs w:val="28"/>
-        </w:rPr>
-        <w:t>Volunteer</w:t>
-      </w:r>
-      <w:r>
-        <w:rPr>
-          <w:rFonts w:ascii="Georgia" w:hAnsi="Georgia"/>
-          <w:spacing w:val="-6"/>
-          <w:sz w:val="21"/>
-          <w:szCs w:val="28"/>
-        </w:rPr>
-        <w:t xml:space="preserve"> </w:t>
-      </w:r>
-      <w:r>
-        <w:rPr>
-          <w:rFonts w:ascii="Georgia" w:hAnsi="Georgia"/>
-          <w:spacing w:val="-6"/>
-          <w:sz w:val="21"/>
-          <w:szCs w:val="28"/>
-        </w:rPr>
-        <w:t>to contribute to IBM Research AI challenges, working with the Trusted AI Department</w:t>
-      </w:r>
-    </w:p>
-    <w:p>
-      <w:pPr>
-        <w:pStyle w:val="ListParagraph"/>
-        <w:numPr>
-          <w:ilvl w:val="3"/>
-          <w:numId w:val="20"/>
-        </w:numPr>
-        <w:ind w:left="540"/>
-        <w:rPr>
-          <w:rFonts w:ascii="Georgia" w:hAnsi="Georgia"/>
-          <w:spacing w:val="-6"/>
-          <w:sz w:val="21"/>
-          <w:szCs w:val="28"/>
-        </w:rPr>
-      </w:pPr>
-      <w:r>
-        <w:rPr>
-          <w:rFonts w:ascii="Georgia" w:hAnsi="Georgia"/>
-          <w:spacing w:val="-6"/>
-          <w:sz w:val="21"/>
-          <w:szCs w:val="28"/>
-        </w:rPr>
-        <w:t xml:space="preserve">Member of the </w:t>
-      </w:r>
-      <w:r>
-        <w:rPr>
-          <w:rFonts w:ascii="Georgia" w:hAnsi="Georgia"/>
-          <w:spacing w:val="-6"/>
-          <w:sz w:val="21"/>
-          <w:szCs w:val="28"/>
-        </w:rPr>
-        <w:t xml:space="preserve">first-place </w:t>
-      </w:r>
-      <w:r>
-        <w:rPr>
-          <w:rFonts w:ascii="Georgia" w:hAnsi="Georgia"/>
-          <w:spacing w:val="-6"/>
-          <w:sz w:val="21"/>
-          <w:szCs w:val="28"/>
-        </w:rPr>
-        <w:t xml:space="preserve">winning team in the 2020 </w:t>
-      </w:r>
-      <w:proofErr w:type="spellStart"/>
-      <w:r>
-        <w:rPr>
-          <w:rFonts w:ascii="Georgia" w:hAnsi="Georgia"/>
-          <w:spacing w:val="-6"/>
-          <w:sz w:val="21"/>
-          <w:szCs w:val="28"/>
-        </w:rPr>
-        <w:t>VizWiz</w:t>
-      </w:r>
-      <w:proofErr w:type="spellEnd"/>
-      <w:r>
-        <w:rPr>
-          <w:rFonts w:ascii="Georgia" w:hAnsi="Georgia"/>
-          <w:spacing w:val="-6"/>
-          <w:sz w:val="21"/>
-          <w:szCs w:val="28"/>
-        </w:rPr>
-        <w:t xml:space="preserve"> Grand Challenge: Image Captioning as an Assistive Technology for the Visually Impaired</w:t>
-      </w:r>
-    </w:p>
-    <w:p>
-      <w:pPr>
-        <w:pStyle w:val="ListParagraph"/>
-        <w:numPr>
-          <w:ilvl w:val="3"/>
-          <w:numId w:val="20"/>
-        </w:numPr>
-        <w:ind w:left="540"/>
-        <w:rPr>
-          <w:rFonts w:ascii="Georgia" w:hAnsi="Georgia"/>
-          <w:spacing w:val="-6"/>
-          <w:sz w:val="21"/>
-          <w:szCs w:val="28"/>
-        </w:rPr>
-      </w:pPr>
-      <w:r>
-        <w:rPr>
-          <w:rFonts w:ascii="Georgia" w:hAnsi="Georgia"/>
-          <w:spacing w:val="-6"/>
-          <w:sz w:val="21"/>
-          <w:szCs w:val="28"/>
-        </w:rPr>
-        <w:t xml:space="preserve">Co-author </w:t>
-      </w:r>
-      <w:r>
-        <w:rPr>
-          <w:rFonts w:ascii="Georgia" w:hAnsi="Georgia"/>
-          <w:spacing w:val="-6"/>
-          <w:sz w:val="21"/>
-          <w:szCs w:val="28"/>
-        </w:rPr>
-        <w:t>with the Trusted AI team</w:t>
-      </w:r>
-      <w:r>
-        <w:rPr>
-          <w:rFonts w:ascii="Georgia" w:hAnsi="Georgia"/>
-          <w:spacing w:val="-6"/>
-          <w:sz w:val="21"/>
-          <w:szCs w:val="28"/>
-        </w:rPr>
-        <w:t xml:space="preserve"> on</w:t>
-      </w:r>
-      <w:r>
-        <w:rPr>
-          <w:rFonts w:ascii="Georgia" w:hAnsi="Georgia"/>
-          <w:spacing w:val="-6"/>
-          <w:sz w:val="21"/>
-          <w:szCs w:val="28"/>
-        </w:rPr>
-        <w:t xml:space="preserve"> several publications in </w:t>
-      </w:r>
-      <w:r>
-        <w:rPr>
-          <w:rFonts w:ascii="Georgia" w:hAnsi="Georgia"/>
-          <w:spacing w:val="-6"/>
-          <w:sz w:val="21"/>
-          <w:szCs w:val="28"/>
-        </w:rPr>
-        <w:t xml:space="preserve">the fields of </w:t>
-      </w:r>
-      <w:r>
-        <w:rPr>
-          <w:rFonts w:ascii="Georgia" w:hAnsi="Georgia"/>
-          <w:spacing w:val="-6"/>
-          <w:sz w:val="21"/>
-          <w:szCs w:val="28"/>
-        </w:rPr>
-        <w:t xml:space="preserve">Generative Modeling, Molecular Discovery, Deep Learning Generalization, </w:t>
-      </w:r>
-      <w:r>
-        <w:rPr>
-          <w:rFonts w:ascii="Georgia" w:hAnsi="Georgia"/>
-          <w:spacing w:val="-6"/>
-          <w:sz w:val="21"/>
-          <w:szCs w:val="28"/>
-        </w:rPr>
-        <w:t>and AI for Social Good</w:t>
-      </w:r>
-    </w:p>
-    <w:p>
-      <w:pPr>
-        <w:pStyle w:val="ListParagraph"/>
-        <w:numPr>
-          <w:ilvl w:val="3"/>
-          <w:numId w:val="20"/>
-        </w:numPr>
-        <w:ind w:left="540"/>
-        <w:rPr>
-          <w:rFonts w:ascii="Georgia" w:hAnsi="Georgia"/>
-          <w:spacing w:val="-6"/>
-          <w:sz w:val="21"/>
-          <w:szCs w:val="28"/>
-        </w:rPr>
-      </w:pPr>
-      <w:r>
-        <w:rPr>
-          <w:rFonts w:ascii="Georgia" w:hAnsi="Georgia"/>
-          <w:spacing w:val="-6"/>
-          <w:sz w:val="21"/>
-          <w:szCs w:val="28"/>
-        </w:rPr>
-        <w:t xml:space="preserve">Received two 2021 IBM Research Accomplishments awards for contributions to (1) trustworthy AI generative </w:t>
-      </w:r>
-      <w:r>
-        <w:rPr>
-          <w:rFonts w:ascii="Georgia" w:hAnsi="Georgia"/>
-          <w:spacing w:val="-6"/>
-          <w:sz w:val="21"/>
-          <w:szCs w:val="28"/>
-        </w:rPr>
-        <w:t>modeling</w:t>
-      </w:r>
-      <w:r>
-        <w:rPr>
-          <w:rFonts w:ascii="Georgia" w:hAnsi="Georgia"/>
-          <w:spacing w:val="-6"/>
-          <w:sz w:val="21"/>
-          <w:szCs w:val="28"/>
-        </w:rPr>
-        <w:t xml:space="preserve"> and (2) deployment of large-scale transformer models on OpenShift environments</w:t>
-      </w:r>
-    </w:p>
-    <w:p>
-      <w:pPr>
-        <w:tabs>
-          <w:tab w:val="left" w:pos="0"/>
-          <w:tab w:val="left" w:pos="1440"/>
-          <w:tab w:val="right" w:pos="10080"/>
-        </w:tabs>
-        <w:spacing w:line="276" w:lineRule="auto"/>
-        <w:rPr>
-          <w:rFonts w:ascii="Georgia" w:hAnsi="Georgia"/>
-          <w:b/>
-          <w:smallCaps/>
-          <w:spacing w:val="-6"/>
-          <w:sz w:val="14"/>
-          <w:szCs w:val="14"/>
-        </w:rPr>
-      </w:pPr>
-    </w:p>
-    <w:p>
-      <w:pPr>
-        <w:tabs>
-          <w:tab w:val="left" w:pos="0"/>
-          <w:tab w:val="left" w:pos="1440"/>
-          <w:tab w:val="right" w:pos="10080"/>
-        </w:tabs>
-        <w:spacing w:line="276" w:lineRule="auto"/>
-        <w:rPr>
-          <w:rFonts w:ascii="Georgia" w:hAnsi="Georgia"/>
-          <w:iCs/>
-          <w:spacing w:val="-6"/>
-          <w:sz w:val="21"/>
-          <w:szCs w:val="28"/>
-        </w:rPr>
-      </w:pPr>
-      <w:r>
-        <w:rPr>
-          <w:rFonts w:ascii="Georgia" w:hAnsi="Georgia"/>
-          <w:b/>
-          <w:smallCaps/>
-          <w:spacing w:val="-6"/>
-          <w:sz w:val="22"/>
-          <w:szCs w:val="32"/>
-        </w:rPr>
-        <w:t>Simon-</w:t>
-      </w:r>
-      <w:proofErr w:type="spellStart"/>
-      <w:r>
-        <w:rPr>
-          <w:rFonts w:ascii="Georgia" w:hAnsi="Georgia"/>
-          <w:b/>
-          <w:smallCaps/>
-          <w:spacing w:val="-6"/>
-          <w:sz w:val="22"/>
-          <w:szCs w:val="32"/>
-        </w:rPr>
-        <w:t>Kucher</w:t>
-      </w:r>
-      <w:proofErr w:type="spellEnd"/>
-      <w:r>
-        <w:rPr>
-          <w:rFonts w:ascii="Georgia" w:hAnsi="Georgia"/>
-          <w:b/>
-          <w:smallCaps/>
-          <w:spacing w:val="-6"/>
-          <w:sz w:val="22"/>
-          <w:szCs w:val="32"/>
-        </w:rPr>
-        <w:t xml:space="preserve"> and Partners</w:t>
-      </w:r>
-      <w:r>
-        <w:rPr>
-          <w:rFonts w:ascii="Georgia" w:hAnsi="Georgia"/>
-          <w:spacing w:val="-6"/>
-          <w:sz w:val="21"/>
-          <w:szCs w:val="28"/>
-        </w:rPr>
-        <w:t>, New York, NY</w:t>
-      </w:r>
-      <w:r>
-        <w:rPr>
-          <w:rFonts w:ascii="Georgia" w:hAnsi="Georgia"/>
-          <w:spacing w:val="-6"/>
-          <w:sz w:val="21"/>
-          <w:szCs w:val="28"/>
-        </w:rPr>
-        <w:tab/>
-      </w:r>
-      <w:r>
-        <w:rPr>
-          <w:rFonts w:ascii="Georgia" w:hAnsi="Georgia"/>
-          <w:iCs/>
-          <w:spacing w:val="-6"/>
-          <w:sz w:val="21"/>
-          <w:szCs w:val="28"/>
-        </w:rPr>
-        <w:t>Sept 2014 – Aug 2017</w:t>
-      </w:r>
-    </w:p>
-    <w:p>
-      <w:pPr>
-        <w:spacing w:line="276" w:lineRule="auto"/>
-        <w:ind w:right="-360"/>
-        <w:rPr>
-          <w:rFonts w:ascii="Georgia" w:hAnsi="Georgia"/>
-          <w:i/>
-          <w:spacing w:val="-6"/>
-          <w:sz w:val="21"/>
-          <w:szCs w:val="28"/>
-        </w:rPr>
-      </w:pPr>
-      <w:r>
-        <w:rPr>
-          <w:rFonts w:ascii="Georgia" w:hAnsi="Georgia"/>
-          <w:i/>
-          <w:spacing w:val="-6"/>
-          <w:sz w:val="21"/>
-          <w:szCs w:val="28"/>
-        </w:rPr>
-        <w:t>Consultant</w:t>
-      </w:r>
-    </w:p>
-    <w:p>
-      <w:pPr>
-        <w:pStyle w:val="ListParagraph"/>
-        <w:numPr>
-          <w:ilvl w:val="3"/>
-          <w:numId w:val="20"/>
-        </w:numPr>
-        <w:ind w:left="540"/>
-        <w:rPr>
-          <w:rFonts w:ascii="Georgia" w:hAnsi="Georgia"/>
-          <w:spacing w:val="-6"/>
-          <w:sz w:val="21"/>
-          <w:szCs w:val="28"/>
-        </w:rPr>
-      </w:pPr>
-      <w:r>
-        <w:rPr>
-          <w:rFonts w:ascii="Georgia" w:hAnsi="Georgia"/>
-          <w:spacing w:val="-6"/>
-          <w:sz w:val="21"/>
-          <w:szCs w:val="28"/>
-        </w:rPr>
-        <w:t xml:space="preserve">Advised global companies spanning various industries – including internet, media, consumer electronic goods, and chemicals – on areas for better revenue capture </w:t>
-      </w:r>
-    </w:p>
-    <w:p>
-      <w:pPr>
-        <w:pStyle w:val="ListParagraph"/>
-        <w:numPr>
-          <w:ilvl w:val="3"/>
-          <w:numId w:val="20"/>
-        </w:numPr>
-        <w:ind w:left="540"/>
-        <w:rPr>
-          <w:rFonts w:ascii="Georgia" w:hAnsi="Georgia"/>
-          <w:spacing w:val="-6"/>
-          <w:sz w:val="21"/>
-          <w:szCs w:val="28"/>
-        </w:rPr>
-      </w:pPr>
-      <w:r>
-        <w:rPr>
-          <w:rFonts w:ascii="Georgia" w:hAnsi="Georgia"/>
-          <w:spacing w:val="-6"/>
-          <w:sz w:val="21"/>
-          <w:szCs w:val="28"/>
-        </w:rPr>
-        <w:t>Synthesized large data sets (</w:t>
-      </w:r>
-      <w:r>
-        <w:rPr>
-          <w:rFonts w:ascii="Georgia" w:hAnsi="Georgia"/>
-          <w:spacing w:val="-6"/>
-          <w:sz w:val="21"/>
-          <w:szCs w:val="28"/>
-        </w:rPr>
-        <w:t>e.g.,</w:t>
-      </w:r>
-      <w:r>
-        <w:rPr>
-          <w:rFonts w:ascii="Georgia" w:hAnsi="Georgia"/>
-          <w:spacing w:val="-6"/>
-          <w:sz w:val="21"/>
-          <w:szCs w:val="28"/>
-        </w:rPr>
-        <w:t xml:space="preserve"> 300 million+ client transactions), customer research (surveys &amp; conjoint studies sent to thousands of respondents), and secondary research to create solutions to client needs</w:t>
-      </w:r>
-    </w:p>
-    <w:p>
-      <w:pPr>
-        <w:pStyle w:val="Heading1"/>
-        <w:pBdr>
-          <w:bottom w:val="single" w:sz="4" w:space="2" w:color="auto"/>
-        </w:pBdr>
-        <w:spacing w:after="120"/>
-        <w:rPr>
-          <w:rFonts w:ascii="Georgia" w:hAnsi="Georgia"/>
-          <w:color w:val="365F91" w:themeColor="accent1" w:themeShade="BF"/>
-          <w:sz w:val="24"/>
-          <w:szCs w:val="28"/>
-        </w:rPr>
-      </w:pPr>
-      <w:r>
-        <w:rPr>
-          <w:rFonts w:ascii="Georgia" w:hAnsi="Georgia"/>
-          <w:noProof/>
-          <w:spacing w:val="-6"/>
-          <w:sz w:val="21"/>
-          <w:szCs w:val="21"/>
+          <w:spacing w:val="-6"/>
+          <w:sz w:val="16"/>
+          <w:szCs w:val="16"/>
         </w:rPr>
         <mc:AlternateContent>
           <mc:Choice Requires="wps">
             <w:drawing>
-              <wp:anchor distT="0" distB="0" distL="114300" distR="114300" simplePos="0" relativeHeight="251655168" behindDoc="1" locked="0" layoutInCell="1" allowOverlap="1" wp14:anchorId="6E01CED7" wp14:editId="5A2412EB">
+              <wp:anchor distT="0" distB="0" distL="114300" distR="114300" simplePos="0" relativeHeight="251655168" behindDoc="1" locked="0" layoutInCell="1" allowOverlap="1" wp14:anchorId="6E01CED7" wp14:editId="36B4CF4E">
                 <wp:simplePos x="0" y="0"/>
                 <wp:positionH relativeFrom="column">
-                  <wp:posOffset>-651299</wp:posOffset>
+                  <wp:posOffset>-603250</wp:posOffset>
                 </wp:positionH>
                 <wp:positionV relativeFrom="paragraph">
-                  <wp:posOffset>117052</wp:posOffset>
+                  <wp:posOffset>249555</wp:posOffset>
                 </wp:positionV>
                 <wp:extent cx="457200" cy="457200"/>
                 <wp:effectExtent l="0" t="0" r="0" b="0"/>
@@ -1390,7 +243,7 @@
                           <a:avLst/>
                         </a:prstGeom>
                         <a:blipFill dpi="0" rotWithShape="1">
-                          <a:blip r:embed="rId9" cstate="print">
+                          <a:blip r:embed="rId8" cstate="print">
                             <a:duotone>
                               <a:schemeClr val="accent1">
                                 <a:shade val="45000"/>
@@ -1443,20 +296,92 @@
           </mc:Choice>
           <mc:Fallback>
             <w:pict>
-              <v:oval w14:anchorId="26172AED" id="Oval 2" o:spid="_x0000_s1026" style="position:absolute;margin-left:-51.3pt;margin-top:9.2pt;width:36pt;height:36pt;z-index:-251661312;visibility:visible;mso-wrap-style:square;mso-wrap-distance-left:9pt;mso-wrap-distance-top:0;mso-wrap-distance-right:9pt;mso-wrap-distance-bottom:0;mso-position-horizontal:absolute;mso-position-horizontal-relative:text;mso-position-vertical:absolute;mso-position-vertical-relative:text;v-text-anchor:middle" o:gfxdata="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" stroked="f">
-                <v:fill r:id="rId11" o:title="" opacity="55706f" recolor="t" rotate="t" type="frame"/>
+              <v:oval w14:anchorId="61A51DA3" id="Oval 2" o:spid="_x0000_s1026" style="position:absolute;margin-left:-47.5pt;margin-top:19.65pt;width:36pt;height:36pt;z-index:-251661312;visibility:visible;mso-wrap-style:square;mso-wrap-distance-left:9pt;mso-wrap-distance-top:0;mso-wrap-distance-right:9pt;mso-wrap-distance-bottom:0;mso-position-horizontal:absolute;mso-position-horizontal-relative:text;mso-position-vertical:absolute;mso-position-vertical-relative:text;v-text-anchor:middle" o:gfxdata="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" stroked="f">
+                <v:fill r:id="rId9" o:title="" opacity="55706f" recolor="t" rotate="t" type="frame"/>
                 <v:imagedata recolortarget="#203957 [1444]"/>
               </v:oval>
             </w:pict>
           </mc:Fallback>
         </mc:AlternateContent>
       </w:r>
+      <w:r>
+        <w:rPr>
+          <w:rFonts w:ascii="Georgia" w:hAnsi="Georgia"/>
+        </w:rPr>
+        <w:fldChar w:fldCharType="begin"/>
+      </w:r>
+      <w:r>
+        <w:rPr>
+          <w:rFonts w:ascii="Georgia" w:hAnsi="Georgia"/>
+        </w:rPr>
+        <w:instrText xml:space="preserve"> INCLUDEPICTURE "https://image.flaticon.com/icons/png/512/107/107788.png" \* MERGEFORMATINET </w:instrText>
+      </w:r>
+      <w:r>
+        <w:rPr>
+          <w:rFonts w:ascii="Georgia" w:hAnsi="Georgia"/>
+        </w:rPr>
+        <w:fldChar w:fldCharType="separate"/>
+      </w:r>
+      <w:r>
+        <w:rPr>
+          <w:rFonts w:ascii="Georgia" w:hAnsi="Georgia"/>
+        </w:rPr>
+        <w:fldChar w:fldCharType="end"/>
+      </w:r>
+      <w:r>
+        <w:rPr>
+          <w:rFonts w:ascii="Georgia" w:hAnsi="Georgia"/>
+        </w:rPr>
+        <w:fldChar w:fldCharType="begin"/>
+      </w:r>
+      <w:r>
+        <w:rPr>
+          <w:rFonts w:ascii="Georgia" w:hAnsi="Georgia"/>
+        </w:rPr>
+        <w:instrText xml:space="preserve"> INCLUDEPICTURE "https://static.thenounproject.com/png/762-200.png" \* MERGEFORMATINET </w:instrText>
+      </w:r>
+      <w:r>
+        <w:rPr>
+          <w:rFonts w:ascii="Georgia" w:hAnsi="Georgia"/>
+        </w:rPr>
+        <w:fldChar w:fldCharType="separate"/>
+      </w:r>
+      <w:r>
+        <w:rPr>
+          <w:rFonts w:ascii="Georgia" w:hAnsi="Georgia"/>
+        </w:rPr>
+        <w:fldChar w:fldCharType="end"/>
+      </w:r>
+      <w:r>
+        <w:rPr>
+          <w:rFonts w:ascii="Georgia" w:eastAsia="Batang" w:hAnsi="Georgia"/>
+          <w:spacing w:val="-6"/>
+          <w:sz w:val="21"/>
+          <w:szCs w:val="28"/>
+        </w:rPr>
+        <w:t>AI for Discovery, AI for Social Good, Generative modeling, Optimal transport</w:t>
+      </w:r>
     </w:p>
     <w:p>
       <w:pPr>
         <w:pStyle w:val="Heading1"/>
         <w:pBdr>
-          <w:bottom w:val="single" w:sz="4" w:space="2" w:color="auto"/>
+          <w:bottom w:val="single" w:sz="4" w:space="1" w:color="auto"/>
+        </w:pBdr>
+        <w:spacing w:after="120"/>
+        <w:rPr>
+          <w:rFonts w:ascii="Georgia" w:hAnsi="Georgia"/>
+          <w:color w:val="365F91" w:themeColor="accent1" w:themeShade="BF"/>
+          <w:spacing w:val="-6"/>
+          <w:szCs w:val="21"/>
+        </w:rPr>
+      </w:pPr>
+    </w:p>
+    <w:p>
+      <w:pPr>
+        <w:pStyle w:val="Heading1"/>
+        <w:pBdr>
+          <w:bottom w:val="single" w:sz="4" w:space="1" w:color="auto"/>
         </w:pBdr>
         <w:spacing w:after="120"/>
         <w:rPr>
@@ -2087,51 +1012,18 @@
       <w:r>
         <w:rPr>
           <w:rFonts w:ascii="Georgia" w:hAnsi="Georgia"/>
-          <w:i/>
-          <w:color w:val="1F497D" w:themeColor="text2"/>
-          <w:spacing w:val="-6"/>
-          <w:sz w:val="21"/>
-          <w:szCs w:val="28"/>
-        </w:rPr>
-        <w:t xml:space="preserve">Academic Honors: </w:t>
-      </w:r>
-      <w:r>
-        <w:rPr>
-          <w:rFonts w:ascii="Georgia" w:eastAsia="Batang" w:hAnsi="Georgia"/>
-          <w:spacing w:val="-6"/>
-          <w:sz w:val="21"/>
-          <w:szCs w:val="28"/>
-        </w:rPr>
-        <w:t>Phi Beta Kappa, Dean’s list 2010-2014</w:t>
-      </w:r>
-    </w:p>
-    <w:p>
-      <w:pPr>
-        <w:pStyle w:val="Heading1"/>
-        <w:pBdr>
-          <w:bottom w:val="single" w:sz="4" w:space="2" w:color="auto"/>
-        </w:pBdr>
-        <w:spacing w:after="120"/>
-        <w:rPr>
-          <w:rFonts w:ascii="Georgia" w:hAnsi="Georgia"/>
-          <w:color w:val="365F91" w:themeColor="accent1" w:themeShade="BF"/>
-          <w:sz w:val="24"/>
-        </w:rPr>
-      </w:pPr>
-      <w:r>
-        <w:rPr>
-          <w:rFonts w:ascii="Georgia" w:hAnsi="Georgia"/>
           <w:noProof/>
-        </w:rPr>
-        <w:lastRenderedPageBreak/>
+          <w:sz w:val="15"/>
+          <w:szCs w:val="20"/>
+        </w:rPr>
         <w:drawing>
-          <wp:anchor distT="0" distB="0" distL="114300" distR="114300" simplePos="0" relativeHeight="251664384" behindDoc="0" locked="0" layoutInCell="1" allowOverlap="1" wp14:anchorId="13783480" wp14:editId="321817F3">
+          <wp:anchor distT="0" distB="0" distL="114300" distR="114300" simplePos="0" relativeHeight="251664384" behindDoc="0" locked="0" layoutInCell="1" allowOverlap="1" wp14:anchorId="13783480" wp14:editId="2CC91D4E">
             <wp:simplePos x="0" y="0"/>
             <wp:positionH relativeFrom="column">
               <wp:posOffset>-608965</wp:posOffset>
             </wp:positionH>
             <wp:positionV relativeFrom="paragraph">
-              <wp:posOffset>99060</wp:posOffset>
+              <wp:posOffset>260654</wp:posOffset>
             </wp:positionV>
             <wp:extent cx="465455" cy="465455"/>
             <wp:effectExtent l="0" t="0" r="0" b="4445"/>
@@ -2150,7 +1042,7 @@
                     </pic:cNvPicPr>
                   </pic:nvPicPr>
                   <pic:blipFill>
-                    <a:blip r:embed="rId12" cstate="print">
+                    <a:blip r:embed="rId10" cstate="print">
                       <a:duotone>
                         <a:schemeClr val="accent1">
                           <a:shade val="45000"/>
@@ -2161,7 +1053,7 @@
                       <a:extLst>
                         <a:ext uri="{BEBA8EAE-BF5A-486C-A8C5-ECC9F3942E4B}">
                           <a14:imgProps xmlns:a14="http://schemas.microsoft.com/office/drawing/2010/main">
-                            <a14:imgLayer r:embed="rId13">
+                            <a14:imgLayer r:embed="rId11">
                               <a14:imgEffect>
                                 <a14:colorTemperature colorTemp="8800"/>
                               </a14:imgEffect>
@@ -2209,6 +1101,26 @@
           </wp:anchor>
         </w:drawing>
       </w:r>
+      <w:r>
+        <w:rPr>
+          <w:rFonts w:ascii="Georgia" w:hAnsi="Georgia"/>
+          <w:i/>
+          <w:color w:val="1F497D" w:themeColor="text2"/>
+          <w:spacing w:val="-6"/>
+          <w:sz w:val="21"/>
+          <w:szCs w:val="28"/>
+        </w:rPr>
+        <w:t xml:space="preserve">Academic Honors: </w:t>
+      </w:r>
+      <w:r>
+        <w:rPr>
+          <w:rFonts w:ascii="Georgia" w:eastAsia="Batang" w:hAnsi="Georgia"/>
+          <w:spacing w:val="-6"/>
+          <w:sz w:val="21"/>
+          <w:szCs w:val="28"/>
+        </w:rPr>
+        <w:t>Phi Beta Kappa, Dean’s list 2010-2014</w:t>
+      </w:r>
     </w:p>
     <w:p>
       <w:pPr>
@@ -2220,6 +1132,20 @@
         <w:rPr>
           <w:rFonts w:ascii="Georgia" w:hAnsi="Georgia"/>
           <w:color w:val="365F91" w:themeColor="accent1" w:themeShade="BF"/>
+          <w:szCs w:val="20"/>
+        </w:rPr>
+      </w:pPr>
+    </w:p>
+    <w:p>
+      <w:pPr>
+        <w:pStyle w:val="Heading1"/>
+        <w:pBdr>
+          <w:bottom w:val="single" w:sz="4" w:space="2" w:color="auto"/>
+        </w:pBdr>
+        <w:spacing w:after="120"/>
+        <w:rPr>
+          <w:rFonts w:ascii="Georgia" w:hAnsi="Georgia"/>
+          <w:color w:val="365F91" w:themeColor="accent1" w:themeShade="BF"/>
           <w:spacing w:val="-6"/>
           <w:sz w:val="24"/>
           <w:szCs w:val="28"/>
@@ -2331,7 +1257,7 @@
         </w:rPr>
         <w:tab/>
       </w:r>
-      <w:hyperlink r:id="rId14" w:history="1">
+      <w:hyperlink r:id="rId12" w:history="1">
         <w:r>
           <w:rPr>
             <w:rStyle w:val="Hyperlink"/>
@@ -2366,20 +1292,8 @@
           <w:sz w:val="21"/>
           <w:szCs w:val="28"/>
         </w:rPr>
-        <w:t xml:space="preserve">with </w:t>
-      </w:r>
-      <w:proofErr w:type="spellStart"/>
-      <w:r>
-        <w:rPr>
-          <w:rFonts w:ascii="Georgia" w:eastAsia="Batang" w:hAnsi="Georgia"/>
-          <w:iCs/>
-          <w:spacing w:val="-6"/>
-          <w:sz w:val="21"/>
-          <w:szCs w:val="28"/>
-        </w:rPr>
-        <w:t>MolFormer</w:t>
-      </w:r>
-      <w:proofErr w:type="spellEnd"/>
+        <w:t>with MolFormer</w:t>
+      </w:r>
       <w:r>
         <w:rPr>
           <w:rFonts w:ascii="Georgia" w:eastAsia="Batang" w:hAnsi="Georgia"/>
@@ -2433,107 +1347,7 @@
           <w:spacing w:val="-6"/>
           <w:sz w:val="20"/>
         </w:rPr>
-        <w:t xml:space="preserve">Brian </w:t>
-      </w:r>
-      <w:proofErr w:type="spellStart"/>
-      <w:r>
-        <w:rPr>
-          <w:rFonts w:ascii="Georgia" w:eastAsia="Batang" w:hAnsi="Georgia"/>
-          <w:i/>
-          <w:spacing w:val="-6"/>
-          <w:sz w:val="20"/>
-        </w:rPr>
-        <w:t>Belgodere</w:t>
-      </w:r>
-      <w:proofErr w:type="spellEnd"/>
-      <w:r>
-        <w:rPr>
-          <w:rFonts w:ascii="Georgia" w:eastAsia="Batang" w:hAnsi="Georgia"/>
-          <w:i/>
-          <w:spacing w:val="-6"/>
-          <w:sz w:val="20"/>
-        </w:rPr>
-        <w:t xml:space="preserve">*, </w:t>
-      </w:r>
-      <w:proofErr w:type="spellStart"/>
-      <w:r>
-        <w:rPr>
-          <w:rFonts w:ascii="Georgia" w:eastAsia="Batang" w:hAnsi="Georgia"/>
-          <w:i/>
-          <w:spacing w:val="-6"/>
-          <w:sz w:val="20"/>
-        </w:rPr>
-        <w:t>Vijil</w:t>
-      </w:r>
-      <w:proofErr w:type="spellEnd"/>
-      <w:r>
-        <w:rPr>
-          <w:rFonts w:ascii="Georgia" w:eastAsia="Batang" w:hAnsi="Georgia"/>
-          <w:i/>
-          <w:spacing w:val="-6"/>
-          <w:sz w:val="20"/>
-        </w:rPr>
-        <w:t xml:space="preserve"> </w:t>
-      </w:r>
-      <w:proofErr w:type="spellStart"/>
-      <w:r>
-        <w:rPr>
-          <w:rFonts w:ascii="Georgia" w:eastAsia="Batang" w:hAnsi="Georgia"/>
-          <w:i/>
-          <w:spacing w:val="-6"/>
-          <w:sz w:val="20"/>
-        </w:rPr>
-        <w:t>Chenthamarakshan</w:t>
-      </w:r>
-      <w:proofErr w:type="spellEnd"/>
-      <w:r>
-        <w:rPr>
-          <w:rFonts w:ascii="Georgia" w:eastAsia="Batang" w:hAnsi="Georgia"/>
-          <w:i/>
-          <w:spacing w:val="-6"/>
-          <w:sz w:val="20"/>
-        </w:rPr>
-        <w:t xml:space="preserve">*, </w:t>
-      </w:r>
-      <w:proofErr w:type="spellStart"/>
-      <w:r>
-        <w:rPr>
-          <w:rFonts w:ascii="Georgia" w:eastAsia="Batang" w:hAnsi="Georgia"/>
-          <w:i/>
-          <w:spacing w:val="-6"/>
-          <w:sz w:val="20"/>
-        </w:rPr>
-        <w:t>Payel</w:t>
-      </w:r>
-      <w:proofErr w:type="spellEnd"/>
-      <w:r>
-        <w:rPr>
-          <w:rFonts w:ascii="Georgia" w:eastAsia="Batang" w:hAnsi="Georgia"/>
-          <w:i/>
-          <w:spacing w:val="-6"/>
-          <w:sz w:val="20"/>
-        </w:rPr>
-        <w:t xml:space="preserve"> Das*, Pierre </w:t>
-      </w:r>
-      <w:proofErr w:type="spellStart"/>
-      <w:r>
-        <w:rPr>
-          <w:rFonts w:ascii="Georgia" w:eastAsia="Batang" w:hAnsi="Georgia"/>
-          <w:i/>
-          <w:spacing w:val="-6"/>
-          <w:sz w:val="20"/>
-        </w:rPr>
-        <w:t>Dognin</w:t>
-      </w:r>
-      <w:proofErr w:type="spellEnd"/>
-      <w:r>
-        <w:rPr>
-          <w:rFonts w:ascii="Georgia" w:eastAsia="Batang" w:hAnsi="Georgia"/>
-          <w:i/>
-          <w:spacing w:val="-6"/>
-          <w:sz w:val="20"/>
-        </w:rPr>
-        <w:t>*</w:t>
+        <w:t>Brian Belgodere*, Vijil Chenthamarakshan*, Payel Das*, Pierre Dognin*</w:t>
       </w:r>
       <w:r>
         <w:rPr>
@@ -2585,107 +1399,7 @@
           <w:spacing w:val="-6"/>
           <w:sz w:val="20"/>
         </w:rPr>
-        <w:t xml:space="preserve">Toby </w:t>
-      </w:r>
-      <w:proofErr w:type="spellStart"/>
-      <w:r>
-        <w:rPr>
-          <w:rFonts w:ascii="Georgia" w:eastAsia="Batang" w:hAnsi="Georgia"/>
-          <w:i/>
-          <w:spacing w:val="-6"/>
-          <w:sz w:val="20"/>
-        </w:rPr>
-        <w:t>Kurien</w:t>
-      </w:r>
-      <w:proofErr w:type="spellEnd"/>
-      <w:r>
-        <w:rPr>
-          <w:rFonts w:ascii="Georgia" w:eastAsia="Batang" w:hAnsi="Georgia"/>
-          <w:i/>
-          <w:spacing w:val="-6"/>
-          <w:sz w:val="20"/>
-        </w:rPr>
-        <w:t xml:space="preserve">*, Igor Melnyk*, Youssef </w:t>
-      </w:r>
-      <w:proofErr w:type="spellStart"/>
-      <w:r>
-        <w:rPr>
-          <w:rFonts w:ascii="Georgia" w:eastAsia="Batang" w:hAnsi="Georgia"/>
-          <w:i/>
-          <w:spacing w:val="-6"/>
-          <w:sz w:val="20"/>
-        </w:rPr>
-        <w:t>Mroueh</w:t>
-      </w:r>
-      <w:proofErr w:type="spellEnd"/>
-      <w:r>
-        <w:rPr>
-          <w:rFonts w:ascii="Georgia" w:eastAsia="Batang" w:hAnsi="Georgia"/>
-          <w:i/>
-          <w:spacing w:val="-6"/>
-          <w:sz w:val="20"/>
-        </w:rPr>
-        <w:t xml:space="preserve">*, </w:t>
-      </w:r>
-      <w:proofErr w:type="spellStart"/>
-      <w:r>
-        <w:rPr>
-          <w:rFonts w:ascii="Georgia" w:eastAsia="Batang" w:hAnsi="Georgia"/>
-          <w:i/>
-          <w:spacing w:val="-6"/>
-          <w:sz w:val="20"/>
-        </w:rPr>
-        <w:t>Inkit</w:t>
-      </w:r>
-      <w:proofErr w:type="spellEnd"/>
-      <w:r>
-        <w:rPr>
-          <w:rFonts w:ascii="Georgia" w:eastAsia="Batang" w:hAnsi="Georgia"/>
-          <w:i/>
-          <w:spacing w:val="-6"/>
-          <w:sz w:val="20"/>
-        </w:rPr>
-        <w:t xml:space="preserve"> </w:t>
-      </w:r>
-      <w:proofErr w:type="spellStart"/>
-      <w:r>
-        <w:rPr>
-          <w:rFonts w:ascii="Georgia" w:eastAsia="Batang" w:hAnsi="Georgia"/>
-          <w:i/>
-          <w:spacing w:val="-6"/>
-          <w:sz w:val="20"/>
-        </w:rPr>
-        <w:t>Padhi</w:t>
-      </w:r>
-      <w:proofErr w:type="spellEnd"/>
-      <w:r>
-        <w:rPr>
-          <w:rFonts w:ascii="Georgia" w:eastAsia="Batang" w:hAnsi="Georgia"/>
-          <w:i/>
-          <w:spacing w:val="-6"/>
-          <w:sz w:val="20"/>
-        </w:rPr>
-        <w:t xml:space="preserve">*, Mattia </w:t>
-      </w:r>
-      <w:proofErr w:type="spellStart"/>
-      <w:r>
-        <w:rPr>
-          <w:rFonts w:ascii="Georgia" w:eastAsia="Batang" w:hAnsi="Georgia"/>
-          <w:i/>
-          <w:spacing w:val="-6"/>
-          <w:sz w:val="20"/>
-        </w:rPr>
-        <w:t>Rigotti</w:t>
-      </w:r>
-      <w:proofErr w:type="spellEnd"/>
-      <w:r>
-        <w:rPr>
-          <w:rFonts w:ascii="Georgia" w:eastAsia="Batang" w:hAnsi="Georgia"/>
-          <w:i/>
-          <w:spacing w:val="-6"/>
-          <w:sz w:val="20"/>
-        </w:rPr>
-        <w:t>*,</w:t>
+        <w:t>Toby Kurien*, Igor Melnyk*, Youssef Mroueh*, Inkit Padhi*, Mattia Rigotti*,</w:t>
       </w:r>
     </w:p>
     <w:p>
@@ -2785,7 +1499,7 @@
         </w:rPr>
         <w:tab/>
       </w:r>
-      <w:hyperlink r:id="rId15" w:history="1">
+      <w:hyperlink r:id="rId13" w:history="1">
         <w:r>
           <w:rPr>
             <w:rStyle w:val="Hyperlink"/>
@@ -2864,27 +1578,7 @@
           <w:spacing w:val="-6"/>
           <w:sz w:val="20"/>
         </w:rPr>
-        <w:t>David Alvarez-</w:t>
-      </w:r>
-      <w:proofErr w:type="spellStart"/>
-      <w:r>
-        <w:rPr>
-          <w:rFonts w:ascii="Georgia" w:eastAsia="Batang" w:hAnsi="Georgia"/>
-          <w:i/>
-          <w:spacing w:val="-6"/>
-          <w:sz w:val="20"/>
-        </w:rPr>
-        <w:t>Melis</w:t>
-      </w:r>
-      <w:proofErr w:type="spellEnd"/>
-      <w:r>
-        <w:rPr>
-          <w:rFonts w:ascii="Georgia" w:eastAsia="Batang" w:hAnsi="Georgia"/>
-          <w:i/>
-          <w:spacing w:val="-6"/>
-          <w:sz w:val="20"/>
-        </w:rPr>
-        <w:t>,</w:t>
+        <w:t>David Alvarez-Melis,</w:t>
       </w:r>
       <w:r>
         <w:rPr>
@@ -2949,19 +1643,8 @@
           <w:spacing w:val="-6"/>
           <w:sz w:val="20"/>
         </w:rPr>
-        <w:t xml:space="preserve">Youssef </w:t>
-      </w:r>
-      <w:proofErr w:type="spellStart"/>
-      <w:r>
-        <w:rPr>
-          <w:rFonts w:ascii="Georgia" w:eastAsia="Batang" w:hAnsi="Georgia"/>
-          <w:i/>
-          <w:spacing w:val="-6"/>
-          <w:sz w:val="20"/>
-        </w:rPr>
-        <w:t>Mroueh</w:t>
-      </w:r>
-      <w:proofErr w:type="spellEnd"/>
+        <w:t>Youssef Mroueh</w:t>
+      </w:r>
     </w:p>
     <w:p>
       <w:pPr>
@@ -3016,7 +1699,7 @@
         </w:rPr>
         <w:tab/>
       </w:r>
-      <w:hyperlink r:id="rId16" w:history="1">
+      <w:hyperlink r:id="rId14" w:history="1">
         <w:r>
           <w:rPr>
             <w:rStyle w:val="Hyperlink"/>
@@ -3155,37 +1838,15 @@
         </w:rPr>
         <w:t xml:space="preserve">, </w:t>
       </w:r>
-      <w:proofErr w:type="spellStart"/>
-      <w:r>
-        <w:rPr>
-          <w:rFonts w:ascii="Georgia" w:eastAsia="Batang" w:hAnsi="Georgia"/>
-          <w:i/>
-          <w:spacing w:val="-6"/>
-          <w:sz w:val="20"/>
-        </w:rPr>
-        <w:t>Vijil</w:t>
-      </w:r>
-      <w:proofErr w:type="spellEnd"/>
-      <w:r>
-        <w:rPr>
-          <w:rFonts w:ascii="Georgia" w:eastAsia="Batang" w:hAnsi="Georgia"/>
-          <w:i/>
-          <w:spacing w:val="-6"/>
-          <w:sz w:val="20"/>
-        </w:rPr>
-        <w:t xml:space="preserve"> </w:t>
-      </w:r>
-      <w:proofErr w:type="spellStart"/>
-      <w:r>
-        <w:rPr>
-          <w:rFonts w:ascii="Georgia" w:eastAsia="Batang" w:hAnsi="Georgia"/>
-          <w:i/>
-          <w:spacing w:val="-6"/>
-          <w:sz w:val="20"/>
-        </w:rPr>
-        <w:t>Chenthamarakshan</w:t>
-      </w:r>
-      <w:proofErr w:type="spellEnd"/>
+      <w:r>
+        <w:rPr>
+          <w:rFonts w:ascii="Georgia" w:eastAsia="Batang" w:hAnsi="Georgia"/>
+          <w:i/>
+          <w:spacing w:val="-6"/>
+          <w:sz w:val="20"/>
+        </w:rPr>
+        <w:t>Vijil Chenthamarakshan</w:t>
+      </w:r>
       <w:r>
         <w:rPr>
           <w:rFonts w:ascii="Georgia" w:eastAsia="Batang" w:hAnsi="Georgia"/>
@@ -3263,17 +1924,7 @@
           <w:spacing w:val="-6"/>
           <w:sz w:val="20"/>
         </w:rPr>
-        <w:t xml:space="preserve">, </w:t>
-      </w:r>
-      <w:proofErr w:type="spellStart"/>
-      <w:r>
-        <w:rPr>
-          <w:rFonts w:ascii="Georgia" w:eastAsia="Batang" w:hAnsi="Georgia"/>
-          <w:i/>
-          <w:spacing w:val="-6"/>
-          <w:sz w:val="20"/>
-        </w:rPr>
-        <w:t>P</w:t>
+        <w:t>, P</w:t>
       </w:r>
       <w:r>
         <w:rPr>
@@ -3284,7 +1935,6 @@
         </w:rPr>
         <w:t>ayel</w:t>
       </w:r>
-      <w:proofErr w:type="spellEnd"/>
       <w:r>
         <w:rPr>
           <w:rFonts w:ascii="Georgia" w:eastAsia="Batang" w:hAnsi="Georgia"/>
@@ -3357,8 +2007,7 @@
         </w:rPr>
         <w:tab/>
       </w:r>
-      <w:hyperlink r:id="rId17" w:history="1">
-        <w:proofErr w:type="spellStart"/>
+      <w:hyperlink r:id="rId15" w:history="1">
         <w:r>
           <w:rPr>
             <w:rStyle w:val="Hyperlink"/>
@@ -3367,18 +2016,7 @@
             <w:sz w:val="21"/>
             <w:szCs w:val="28"/>
           </w:rPr>
-          <w:t>NeurIPS</w:t>
-        </w:r>
-        <w:proofErr w:type="spellEnd"/>
-        <w:r>
-          <w:rPr>
-            <w:rStyle w:val="Hyperlink"/>
-            <w:rFonts w:ascii="Georgia" w:eastAsia="Batang" w:hAnsi="Georgia"/>
-            <w:spacing w:val="-6"/>
-            <w:sz w:val="21"/>
-            <w:szCs w:val="28"/>
-          </w:rPr>
-          <w:t xml:space="preserve"> 2021</w:t>
+          <w:t>NeurIPS 2021</w:t>
         </w:r>
       </w:hyperlink>
       <w:r>
@@ -3465,29 +2103,8 @@
           <w:spacing w:val="-6"/>
           <w:sz w:val="20"/>
         </w:rPr>
-        <w:t xml:space="preserve"> </w:t>
-      </w:r>
-      <w:proofErr w:type="spellStart"/>
-      <w:r>
-        <w:rPr>
-          <w:rFonts w:ascii="Georgia" w:eastAsia="Batang" w:hAnsi="Georgia"/>
-          <w:i/>
-          <w:spacing w:val="-6"/>
-          <w:sz w:val="20"/>
-        </w:rPr>
-        <w:t>Quanz</w:t>
-      </w:r>
-      <w:proofErr w:type="spellEnd"/>
-      <w:r>
-        <w:rPr>
-          <w:rFonts w:ascii="Georgia" w:eastAsia="Batang" w:hAnsi="Georgia"/>
-          <w:i/>
-          <w:spacing w:val="-6"/>
-          <w:sz w:val="20"/>
-        </w:rPr>
-        <w:t xml:space="preserve">, </w:t>
-      </w:r>
-      <w:proofErr w:type="spellStart"/>
+        <w:t xml:space="preserve"> Quanz, </w:t>
+      </w:r>
       <w:r>
         <w:rPr>
           <w:rFonts w:ascii="Georgia" w:eastAsia="Batang" w:hAnsi="Georgia"/>
@@ -3497,7 +2114,6 @@
         </w:rPr>
         <w:t>Payel</w:t>
       </w:r>
-      <w:proofErr w:type="spellEnd"/>
       <w:r>
         <w:rPr>
           <w:rFonts w:ascii="Georgia" w:eastAsia="Batang" w:hAnsi="Georgia"/>
@@ -3597,7 +2213,7 @@
         </w:rPr>
         <w:tab/>
       </w:r>
-      <w:hyperlink r:id="rId18" w:history="1">
+      <w:hyperlink r:id="rId16" w:history="1">
         <w:r>
           <w:rPr>
             <w:rStyle w:val="Hyperlink"/>
@@ -3626,7 +2242,6 @@
           <w:sz w:val="20"/>
         </w:rPr>
       </w:pPr>
-      <w:proofErr w:type="spellStart"/>
       <w:r>
         <w:rPr>
           <w:rFonts w:ascii="Georgia" w:eastAsia="Batang" w:hAnsi="Georgia"/>
@@ -3645,35 +2260,14 @@
         </w:rPr>
         <w:t>nkit</w:t>
       </w:r>
-      <w:proofErr w:type="spellEnd"/>
-      <w:r>
-        <w:rPr>
-          <w:rFonts w:ascii="Georgia" w:eastAsia="Batang" w:hAnsi="Georgia"/>
-          <w:i/>
-          <w:spacing w:val="-6"/>
-          <w:sz w:val="20"/>
-        </w:rPr>
-        <w:t xml:space="preserve"> </w:t>
-      </w:r>
-      <w:proofErr w:type="spellStart"/>
-      <w:r>
-        <w:rPr>
-          <w:rFonts w:ascii="Georgia" w:eastAsia="Batang" w:hAnsi="Georgia"/>
-          <w:i/>
-          <w:spacing w:val="-6"/>
-          <w:sz w:val="20"/>
-        </w:rPr>
-        <w:t>Padhi</w:t>
-      </w:r>
-      <w:proofErr w:type="spellEnd"/>
-      <w:r>
-        <w:rPr>
-          <w:rFonts w:ascii="Georgia" w:eastAsia="Batang" w:hAnsi="Georgia"/>
-          <w:i/>
-          <w:spacing w:val="-6"/>
-          <w:sz w:val="20"/>
-        </w:rPr>
-        <w:t xml:space="preserve">, </w:t>
+      <w:r>
+        <w:rPr>
+          <w:rFonts w:ascii="Georgia" w:eastAsia="Batang" w:hAnsi="Georgia"/>
+          <w:i/>
+          <w:spacing w:val="-6"/>
+          <w:sz w:val="20"/>
+        </w:rPr>
+        <w:t xml:space="preserve"> Padhi, </w:t>
       </w:r>
       <w:r>
         <w:rPr>
@@ -3761,75 +2355,62 @@
           <w:spacing w:val="-6"/>
           <w:sz w:val="20"/>
         </w:rPr>
+        <w:t xml:space="preserve"> Rigotti</w:t>
+      </w:r>
+      <w:r>
+        <w:rPr>
+          <w:rFonts w:ascii="Georgia" w:eastAsia="Batang" w:hAnsi="Georgia" w:cs="Cambria Math"/>
+          <w:i/>
+          <w:spacing w:val="-6"/>
+          <w:sz w:val="20"/>
+        </w:rPr>
+        <w:t xml:space="preserve">, </w:t>
+      </w:r>
+      <w:r>
+        <w:rPr>
+          <w:rFonts w:ascii="Georgia" w:eastAsia="Batang" w:hAnsi="Georgia"/>
+          <w:i/>
+          <w:spacing w:val="-6"/>
+          <w:sz w:val="20"/>
+        </w:rPr>
+        <w:t>Y</w:t>
+      </w:r>
+      <w:r>
+        <w:rPr>
+          <w:rFonts w:ascii="Georgia" w:eastAsia="Batang" w:hAnsi="Georgia"/>
+          <w:i/>
+          <w:spacing w:val="-6"/>
+          <w:sz w:val="20"/>
+        </w:rPr>
+        <w:t xml:space="preserve">oussef </w:t>
+      </w:r>
+      <w:r>
+        <w:rPr>
+          <w:rFonts w:ascii="Georgia" w:eastAsia="Batang" w:hAnsi="Georgia"/>
+          <w:i/>
+          <w:spacing w:val="-6"/>
+          <w:sz w:val="20"/>
+        </w:rPr>
+        <w:t>Mroueh</w:t>
+      </w:r>
+      <w:r>
+        <w:rPr>
+          <w:rFonts w:ascii="Georgia" w:eastAsia="Batang" w:hAnsi="Georgia" w:cs="Cambria Math"/>
+          <w:i/>
+          <w:spacing w:val="-6"/>
+          <w:sz w:val="20"/>
+        </w:rPr>
+        <w:t>,</w:t>
+      </w:r>
+      <w:r>
+        <w:rPr>
+          <w:rFonts w:ascii="Georgia" w:eastAsia="Batang" w:hAnsi="Georgia" w:cs="Cambria Math"/>
+          <w:i/>
+          <w:spacing w:val="-6"/>
+          <w:sz w:val="20"/>
+        </w:rPr>
         <w:t xml:space="preserve"> </w:t>
       </w:r>
-      <w:proofErr w:type="spellStart"/>
-      <w:r>
-        <w:rPr>
-          <w:rFonts w:ascii="Georgia" w:eastAsia="Batang" w:hAnsi="Georgia"/>
-          <w:i/>
-          <w:spacing w:val="-6"/>
-          <w:sz w:val="20"/>
-        </w:rPr>
-        <w:t>Rigotti</w:t>
-      </w:r>
-      <w:proofErr w:type="spellEnd"/>
-      <w:r>
-        <w:rPr>
-          <w:rFonts w:ascii="Georgia" w:eastAsia="Batang" w:hAnsi="Georgia" w:cs="Cambria Math"/>
-          <w:i/>
-          <w:spacing w:val="-6"/>
-          <w:sz w:val="20"/>
-        </w:rPr>
-        <w:t xml:space="preserve">, </w:t>
-      </w:r>
-      <w:r>
-        <w:rPr>
-          <w:rFonts w:ascii="Georgia" w:eastAsia="Batang" w:hAnsi="Georgia"/>
-          <w:i/>
-          <w:spacing w:val="-6"/>
-          <w:sz w:val="20"/>
-        </w:rPr>
-        <w:t>Y</w:t>
-      </w:r>
-      <w:r>
-        <w:rPr>
-          <w:rFonts w:ascii="Georgia" w:eastAsia="Batang" w:hAnsi="Georgia"/>
-          <w:i/>
-          <w:spacing w:val="-6"/>
-          <w:sz w:val="20"/>
-        </w:rPr>
-        <w:t xml:space="preserve">oussef </w:t>
-      </w:r>
-      <w:proofErr w:type="spellStart"/>
-      <w:r>
-        <w:rPr>
-          <w:rFonts w:ascii="Georgia" w:eastAsia="Batang" w:hAnsi="Georgia"/>
-          <w:i/>
-          <w:spacing w:val="-6"/>
-          <w:sz w:val="20"/>
-        </w:rPr>
-        <w:t>Mroueh</w:t>
-      </w:r>
-      <w:proofErr w:type="spellEnd"/>
-      <w:r>
-        <w:rPr>
-          <w:rFonts w:ascii="Georgia" w:eastAsia="Batang" w:hAnsi="Georgia" w:cs="Cambria Math"/>
-          <w:i/>
-          <w:spacing w:val="-6"/>
-          <w:sz w:val="20"/>
-        </w:rPr>
-        <w:t>,</w:t>
-      </w:r>
-      <w:r>
-        <w:rPr>
-          <w:rFonts w:ascii="Georgia" w:eastAsia="Batang" w:hAnsi="Georgia" w:cs="Cambria Math"/>
-          <w:i/>
-          <w:spacing w:val="-6"/>
-          <w:sz w:val="20"/>
-        </w:rPr>
-        <w:t xml:space="preserve"> </w:t>
-      </w:r>
       <w:r>
         <w:rPr>
           <w:rFonts w:ascii="Georgia" w:eastAsia="Batang" w:hAnsi="Georgia"/>
@@ -3855,19 +2436,8 @@
           <w:spacing w:val="-6"/>
           <w:sz w:val="20"/>
         </w:rPr>
-        <w:t xml:space="preserve"> </w:t>
-      </w:r>
-      <w:proofErr w:type="spellStart"/>
-      <w:r>
-        <w:rPr>
-          <w:rFonts w:ascii="Georgia" w:eastAsia="Batang" w:hAnsi="Georgia"/>
-          <w:i/>
-          <w:spacing w:val="-6"/>
-          <w:sz w:val="20"/>
-        </w:rPr>
-        <w:t>Dognin</w:t>
-      </w:r>
-      <w:proofErr w:type="spellEnd"/>
+        <w:t xml:space="preserve"> Dognin</w:t>
+      </w:r>
       <w:r>
         <w:rPr>
           <w:rFonts w:ascii="Georgia" w:eastAsia="Batang" w:hAnsi="Georgia"/>
@@ -4057,7 +2627,7 @@
         </w:rPr>
         <w:tab/>
       </w:r>
-      <w:hyperlink r:id="rId19" w:history="1">
+      <w:hyperlink r:id="rId17" w:history="1">
         <w:r>
           <w:rPr>
             <w:rStyle w:val="Hyperlink"/>
@@ -4085,27 +2655,15 @@
           <w:szCs w:val="28"/>
         </w:rPr>
       </w:pPr>
-      <w:proofErr w:type="spellStart"/>
-      <w:r>
-        <w:rPr>
-          <w:rFonts w:ascii="Georgia" w:eastAsia="Batang" w:hAnsi="Georgia"/>
-          <w:iCs/>
-          <w:spacing w:val="-6"/>
-          <w:sz w:val="21"/>
-          <w:szCs w:val="28"/>
-        </w:rPr>
-        <w:t>VizWiz</w:t>
-      </w:r>
-      <w:proofErr w:type="spellEnd"/>
-      <w:r>
-        <w:rPr>
-          <w:rFonts w:ascii="Georgia" w:eastAsia="Batang" w:hAnsi="Georgia"/>
-          <w:iCs/>
-          <w:spacing w:val="-6"/>
-          <w:sz w:val="21"/>
-          <w:szCs w:val="28"/>
-        </w:rPr>
-        <w:t xml:space="preserve"> 2020 Challenge</w:t>
+      <w:r>
+        <w:rPr>
+          <w:rFonts w:ascii="Georgia" w:eastAsia="Batang" w:hAnsi="Georgia"/>
+          <w:iCs/>
+          <w:spacing w:val="-6"/>
+          <w:sz w:val="21"/>
+          <w:szCs w:val="28"/>
+        </w:rPr>
+        <w:t>VizWiz 2020 Challenge</w:t>
       </w:r>
       <w:r>
         <w:rPr>
@@ -4169,19 +2727,8 @@
           <w:spacing w:val="-6"/>
           <w:sz w:val="20"/>
         </w:rPr>
-        <w:t xml:space="preserve"> </w:t>
-      </w:r>
-      <w:proofErr w:type="spellStart"/>
-      <w:r>
-        <w:rPr>
-          <w:rFonts w:ascii="Georgia" w:eastAsia="Batang" w:hAnsi="Georgia"/>
-          <w:i/>
-          <w:spacing w:val="-6"/>
-          <w:sz w:val="20"/>
-        </w:rPr>
-        <w:t>Dognin</w:t>
-      </w:r>
-      <w:proofErr w:type="spellEnd"/>
+        <w:t xml:space="preserve"> Dognin</w:t>
+      </w:r>
       <w:r>
         <w:rPr>
           <w:rFonts w:ascii="Georgia" w:eastAsia="Batang" w:hAnsi="Georgia"/>
@@ -4263,19 +2810,8 @@
           <w:spacing w:val="-6"/>
           <w:sz w:val="20"/>
         </w:rPr>
-        <w:t xml:space="preserve"> </w:t>
-      </w:r>
-      <w:proofErr w:type="spellStart"/>
-      <w:r>
-        <w:rPr>
-          <w:rFonts w:ascii="Georgia" w:eastAsia="Batang" w:hAnsi="Georgia"/>
-          <w:i/>
-          <w:spacing w:val="-6"/>
-          <w:sz w:val="20"/>
-        </w:rPr>
-        <w:t>Mroueh</w:t>
-      </w:r>
-      <w:proofErr w:type="spellEnd"/>
+        <w:t xml:space="preserve"> Mroueh</w:t>
+      </w:r>
       <w:r>
         <w:rPr>
           <w:rFonts w:ascii="Georgia" w:eastAsia="Batang" w:hAnsi="Georgia"/>
@@ -4295,7 +2831,6 @@
         </w:rPr>
         <w:t xml:space="preserve">, </w:t>
       </w:r>
-      <w:proofErr w:type="spellStart"/>
       <w:r>
         <w:rPr>
           <w:rFonts w:ascii="Georgia" w:eastAsia="Batang" w:hAnsi="Georgia"/>
@@ -4305,27 +2840,15 @@
         </w:rPr>
         <w:t>Inkit</w:t>
       </w:r>
-      <w:proofErr w:type="spellEnd"/>
-      <w:r>
-        <w:rPr>
-          <w:rFonts w:ascii="Georgia" w:eastAsia="Batang" w:hAnsi="Georgia"/>
-          <w:i/>
-          <w:spacing w:val="-6"/>
-          <w:sz w:val="20"/>
-        </w:rPr>
-        <w:t xml:space="preserve"> </w:t>
-      </w:r>
-      <w:proofErr w:type="spellStart"/>
-      <w:r>
-        <w:rPr>
-          <w:rFonts w:ascii="Georgia" w:eastAsia="Batang" w:hAnsi="Georgia"/>
-          <w:i/>
-          <w:spacing w:val="-6"/>
-          <w:sz w:val="20"/>
-        </w:rPr>
-        <w:t>Padhi</w:t>
-      </w:r>
-      <w:proofErr w:type="spellEnd"/>
+      <w:r>
+        <w:rPr>
+          <w:rFonts w:ascii="Georgia" w:eastAsia="Batang" w:hAnsi="Georgia"/>
+          <w:i/>
+          <w:spacing w:val="-6"/>
+          <w:sz w:val="20"/>
+        </w:rPr>
+        <w:t xml:space="preserve"> Padhi</w:t>
+      </w:r>
       <w:r>
         <w:rPr>
           <w:rFonts w:ascii="Georgia" w:eastAsia="Batang" w:hAnsi="Georgia"/>
@@ -4370,19 +2893,8 @@
           <w:spacing w:val="-6"/>
           <w:sz w:val="20"/>
         </w:rPr>
-        <w:t xml:space="preserve"> </w:t>
-      </w:r>
-      <w:proofErr w:type="spellStart"/>
-      <w:r>
-        <w:rPr>
-          <w:rFonts w:ascii="Georgia" w:eastAsia="Batang" w:hAnsi="Georgia"/>
-          <w:i/>
-          <w:spacing w:val="-6"/>
-          <w:sz w:val="20"/>
-        </w:rPr>
-        <w:t>Rigotti</w:t>
-      </w:r>
-      <w:proofErr w:type="spellEnd"/>
+        <w:t xml:space="preserve"> Rigotti</w:t>
+      </w:r>
       <w:r>
         <w:rPr>
           <w:rFonts w:ascii="Georgia" w:eastAsia="Batang" w:hAnsi="Georgia"/>
@@ -4588,19 +3100,8 @@
           <w:spacing w:val="-6"/>
           <w:sz w:val="20"/>
         </w:rPr>
-        <w:t xml:space="preserve"> </w:t>
-      </w:r>
-      <w:proofErr w:type="spellStart"/>
-      <w:r>
-        <w:rPr>
-          <w:rFonts w:ascii="Georgia" w:eastAsia="Batang" w:hAnsi="Georgia"/>
-          <w:i/>
-          <w:spacing w:val="-6"/>
-          <w:sz w:val="20"/>
-        </w:rPr>
-        <w:t>Belgodere</w:t>
-      </w:r>
-      <w:proofErr w:type="spellEnd"/>
+        <w:t xml:space="preserve"> Belgodere</w:t>
+      </w:r>
       <w:r>
         <w:rPr>
           <w:rFonts w:ascii="Georgia" w:eastAsia="Batang" w:hAnsi="Georgia"/>
@@ -4624,8 +3125,8 @@
           <w:b/>
           <w:smallCaps/>
           <w:spacing w:val="-6"/>
-          <w:sz w:val="22"/>
-          <w:szCs w:val="32"/>
+          <w:sz w:val="16"/>
+          <w:szCs w:val="21"/>
         </w:rPr>
       </w:pPr>
     </w:p>
@@ -4655,6 +3156,7 @@
           <w:sz w:val="22"/>
           <w:szCs w:val="32"/>
         </w:rPr>
+        <w:lastRenderedPageBreak/>
         <w:t>Workshops</w:t>
       </w:r>
     </w:p>
@@ -4712,8 +3214,7 @@
         </w:rPr>
         <w:tab/>
       </w:r>
-      <w:hyperlink r:id="rId20" w:history="1">
-        <w:proofErr w:type="spellStart"/>
+      <w:hyperlink r:id="rId18" w:history="1">
         <w:r>
           <w:rPr>
             <w:rStyle w:val="Hyperlink"/>
@@ -4722,18 +3223,7 @@
             <w:sz w:val="21"/>
             <w:szCs w:val="28"/>
           </w:rPr>
-          <w:t>NeurIPS</w:t>
-        </w:r>
-        <w:proofErr w:type="spellEnd"/>
-        <w:r>
-          <w:rPr>
-            <w:rStyle w:val="Hyperlink"/>
-            <w:rFonts w:ascii="Georgia" w:eastAsia="Batang" w:hAnsi="Georgia"/>
-            <w:spacing w:val="-6"/>
-            <w:sz w:val="21"/>
-            <w:szCs w:val="28"/>
-          </w:rPr>
-          <w:t xml:space="preserve"> Workshop 2021</w:t>
+          <w:t>NeurIPS Workshop 2021</w:t>
         </w:r>
       </w:hyperlink>
     </w:p>
@@ -4803,27 +3293,7 @@
           <w:spacing w:val="-6"/>
           <w:sz w:val="20"/>
         </w:rPr>
-        <w:t>David Alvarez-</w:t>
-      </w:r>
-      <w:proofErr w:type="spellStart"/>
-      <w:r>
-        <w:rPr>
-          <w:rFonts w:ascii="Georgia" w:eastAsia="Batang" w:hAnsi="Georgia"/>
-          <w:i/>
-          <w:spacing w:val="-6"/>
-          <w:sz w:val="20"/>
-        </w:rPr>
-        <w:t>Melis</w:t>
-      </w:r>
-      <w:proofErr w:type="spellEnd"/>
-      <w:r>
-        <w:rPr>
-          <w:rFonts w:ascii="Georgia" w:eastAsia="Batang" w:hAnsi="Georgia"/>
-          <w:i/>
-          <w:spacing w:val="-6"/>
-          <w:sz w:val="20"/>
-        </w:rPr>
-        <w:t>,</w:t>
+        <w:t>David Alvarez-Melis,</w:t>
       </w:r>
       <w:r>
         <w:rPr>
@@ -4888,19 +3358,8 @@
           <w:spacing w:val="-6"/>
           <w:sz w:val="20"/>
         </w:rPr>
-        <w:t xml:space="preserve">Youssef </w:t>
-      </w:r>
-      <w:proofErr w:type="spellStart"/>
-      <w:r>
-        <w:rPr>
-          <w:rFonts w:ascii="Georgia" w:eastAsia="Batang" w:hAnsi="Georgia"/>
-          <w:i/>
-          <w:spacing w:val="-6"/>
-          <w:sz w:val="20"/>
-        </w:rPr>
-        <w:t>Mroueh</w:t>
-      </w:r>
-      <w:proofErr w:type="spellEnd"/>
+        <w:t>Youssef Mroueh</w:t>
+      </w:r>
     </w:p>
     <w:p>
       <w:pPr>
@@ -4955,7 +3414,7 @@
         </w:rPr>
         <w:tab/>
       </w:r>
-      <w:hyperlink r:id="rId21" w:history="1">
+      <w:hyperlink r:id="rId19" w:history="1">
         <w:r>
           <w:rPr>
             <w:rStyle w:val="Hyperlink"/>
@@ -5041,29 +3500,8 @@
           <w:spacing w:val="-6"/>
           <w:sz w:val="20"/>
         </w:rPr>
-        <w:t xml:space="preserve"> </w:t>
-      </w:r>
-      <w:proofErr w:type="spellStart"/>
-      <w:r>
-        <w:rPr>
-          <w:rFonts w:ascii="Georgia" w:eastAsia="Batang" w:hAnsi="Georgia"/>
-          <w:i/>
-          <w:spacing w:val="-6"/>
-          <w:sz w:val="20"/>
-        </w:rPr>
-        <w:t>Quanz</w:t>
-      </w:r>
-      <w:proofErr w:type="spellEnd"/>
-      <w:r>
-        <w:rPr>
-          <w:rFonts w:ascii="Georgia" w:eastAsia="Batang" w:hAnsi="Georgia"/>
-          <w:i/>
-          <w:spacing w:val="-6"/>
-          <w:sz w:val="20"/>
-        </w:rPr>
-        <w:t xml:space="preserve">, </w:t>
-      </w:r>
-      <w:proofErr w:type="spellStart"/>
+        <w:t xml:space="preserve"> Quanz, </w:t>
+      </w:r>
       <w:r>
         <w:rPr>
           <w:rFonts w:ascii="Georgia" w:eastAsia="Batang" w:hAnsi="Georgia"/>
@@ -5073,7 +3511,6 @@
         </w:rPr>
         <w:t>Payel</w:t>
       </w:r>
-      <w:proofErr w:type="spellEnd"/>
       <w:r>
         <w:rPr>
           <w:rFonts w:ascii="Georgia" w:eastAsia="Batang" w:hAnsi="Georgia"/>
@@ -5173,8 +3610,7 @@
         </w:rPr>
         <w:tab/>
       </w:r>
-      <w:hyperlink r:id="rId22" w:history="1">
-        <w:proofErr w:type="spellStart"/>
+      <w:hyperlink r:id="rId20" w:history="1">
         <w:r>
           <w:rPr>
             <w:rStyle w:val="Hyperlink"/>
@@ -5184,19 +3620,7 @@
             <w:sz w:val="21"/>
             <w:szCs w:val="28"/>
           </w:rPr>
-          <w:t>NeurIPS</w:t>
-        </w:r>
-        <w:proofErr w:type="spellEnd"/>
-        <w:r>
-          <w:rPr>
-            <w:rStyle w:val="Hyperlink"/>
-            <w:rFonts w:ascii="Georgia" w:eastAsia="Batang" w:hAnsi="Georgia"/>
-            <w:iCs/>
-            <w:spacing w:val="-6"/>
-            <w:sz w:val="21"/>
-            <w:szCs w:val="28"/>
-          </w:rPr>
-          <w:t xml:space="preserve"> Workshop 2020</w:t>
+          <w:t>NeurIPS Workshop 2020</w:t>
         </w:r>
       </w:hyperlink>
     </w:p>
@@ -5303,37 +3727,15 @@
         </w:rPr>
         <w:t xml:space="preserve">, </w:t>
       </w:r>
-      <w:proofErr w:type="spellStart"/>
-      <w:r>
-        <w:rPr>
-          <w:rFonts w:ascii="Georgia" w:eastAsia="Batang" w:hAnsi="Georgia"/>
-          <w:i/>
-          <w:spacing w:val="-6"/>
-          <w:sz w:val="20"/>
-        </w:rPr>
-        <w:t>Vijil</w:t>
-      </w:r>
-      <w:proofErr w:type="spellEnd"/>
-      <w:r>
-        <w:rPr>
-          <w:rFonts w:ascii="Georgia" w:eastAsia="Batang" w:hAnsi="Georgia"/>
-          <w:i/>
-          <w:spacing w:val="-6"/>
-          <w:sz w:val="20"/>
-        </w:rPr>
-        <w:t xml:space="preserve"> </w:t>
-      </w:r>
-      <w:proofErr w:type="spellStart"/>
-      <w:r>
-        <w:rPr>
-          <w:rFonts w:ascii="Georgia" w:eastAsia="Batang" w:hAnsi="Georgia"/>
-          <w:i/>
-          <w:spacing w:val="-6"/>
-          <w:sz w:val="20"/>
-        </w:rPr>
-        <w:t>Chenthamarakshan</w:t>
-      </w:r>
-      <w:proofErr w:type="spellEnd"/>
+      <w:r>
+        <w:rPr>
+          <w:rFonts w:ascii="Georgia" w:eastAsia="Batang" w:hAnsi="Georgia"/>
+          <w:i/>
+          <w:spacing w:val="-6"/>
+          <w:sz w:val="20"/>
+        </w:rPr>
+        <w:t>Vijil Chenthamarakshan</w:t>
+      </w:r>
       <w:r>
         <w:rPr>
           <w:rFonts w:ascii="Georgia" w:eastAsia="Batang" w:hAnsi="Georgia"/>
@@ -5359,17 +3761,7 @@
           <w:spacing w:val="-6"/>
           <w:sz w:val="20"/>
         </w:rPr>
-        <w:t xml:space="preserve">, </w:t>
-      </w:r>
-      <w:proofErr w:type="spellStart"/>
-      <w:r>
-        <w:rPr>
-          <w:rFonts w:ascii="Georgia" w:eastAsia="Batang" w:hAnsi="Georgia"/>
-          <w:i/>
-          <w:spacing w:val="-6"/>
-          <w:sz w:val="20"/>
-        </w:rPr>
-        <w:t>P</w:t>
+        <w:t>, P</w:t>
       </w:r>
       <w:r>
         <w:rPr>
@@ -5380,7 +3772,6 @@
         </w:rPr>
         <w:t>ayel</w:t>
       </w:r>
-      <w:proofErr w:type="spellEnd"/>
       <w:r>
         <w:rPr>
           <w:rFonts w:ascii="Georgia" w:eastAsia="Batang" w:hAnsi="Georgia"/>
@@ -5444,7 +3835,7 @@
         </w:rPr>
         <w:tab/>
       </w:r>
-      <w:hyperlink r:id="rId23" w:history="1">
+      <w:hyperlink r:id="rId21" w:history="1">
         <w:r>
           <w:rPr>
             <w:rStyle w:val="Hyperlink"/>
@@ -5492,7 +3883,6 @@
         </w:rPr>
         <w:t xml:space="preserve">ierre </w:t>
       </w:r>
-      <w:proofErr w:type="spellStart"/>
       <w:r>
         <w:rPr>
           <w:rFonts w:ascii="Georgia" w:eastAsia="Batang" w:hAnsi="Georgia"/>
@@ -5502,7 +3892,6 @@
         </w:rPr>
         <w:t>Dognin</w:t>
       </w:r>
-      <w:proofErr w:type="spellEnd"/>
       <w:r>
         <w:rPr>
           <w:rFonts w:ascii="Georgia" w:eastAsia="Batang" w:hAnsi="Georgia"/>
@@ -5573,19 +3962,8 @@
           <w:spacing w:val="-6"/>
           <w:sz w:val="20"/>
         </w:rPr>
-        <w:t xml:space="preserve"> </w:t>
-      </w:r>
-      <w:proofErr w:type="spellStart"/>
-      <w:r>
-        <w:rPr>
-          <w:rFonts w:ascii="Georgia" w:eastAsia="Batang" w:hAnsi="Georgia"/>
-          <w:i/>
-          <w:spacing w:val="-6"/>
-          <w:sz w:val="20"/>
-        </w:rPr>
-        <w:t>Mroueh</w:t>
-      </w:r>
-      <w:proofErr w:type="spellEnd"/>
+        <w:t xml:space="preserve"> Mroueh</w:t>
+      </w:r>
       <w:r>
         <w:rPr>
           <w:rFonts w:ascii="Georgia" w:eastAsia="Batang" w:hAnsi="Georgia"/>
@@ -5602,17 +3980,7 @@
           <w:spacing w:val="-6"/>
           <w:sz w:val="20"/>
         </w:rPr>
-        <w:t xml:space="preserve"> </w:t>
-      </w:r>
-      <w:proofErr w:type="spellStart"/>
-      <w:r>
-        <w:rPr>
-          <w:rFonts w:ascii="Georgia" w:eastAsia="Batang" w:hAnsi="Georgia"/>
-          <w:i/>
-          <w:spacing w:val="-6"/>
-          <w:sz w:val="20"/>
-        </w:rPr>
-        <w:t>I</w:t>
+        <w:t xml:space="preserve"> I</w:t>
       </w:r>
       <w:r>
         <w:rPr>
@@ -5623,27 +3991,15 @@
         </w:rPr>
         <w:t>nkit</w:t>
       </w:r>
-      <w:proofErr w:type="spellEnd"/>
-      <w:r>
-        <w:rPr>
-          <w:rFonts w:ascii="Georgia" w:eastAsia="Batang" w:hAnsi="Georgia"/>
-          <w:i/>
-          <w:spacing w:val="-6"/>
-          <w:sz w:val="20"/>
-        </w:rPr>
-        <w:t xml:space="preserve"> </w:t>
-      </w:r>
-      <w:proofErr w:type="spellStart"/>
-      <w:r>
-        <w:rPr>
-          <w:rFonts w:ascii="Georgia" w:eastAsia="Batang" w:hAnsi="Georgia"/>
-          <w:i/>
-          <w:spacing w:val="-6"/>
-          <w:sz w:val="20"/>
-        </w:rPr>
-        <w:t>Padhi</w:t>
-      </w:r>
-      <w:proofErr w:type="spellEnd"/>
+      <w:r>
+        <w:rPr>
+          <w:rFonts w:ascii="Georgia" w:eastAsia="Batang" w:hAnsi="Georgia"/>
+          <w:i/>
+          <w:spacing w:val="-6"/>
+          <w:sz w:val="20"/>
+        </w:rPr>
+        <w:t xml:space="preserve"> Padhi</w:t>
+      </w:r>
       <w:r>
         <w:rPr>
           <w:rFonts w:ascii="Georgia" w:eastAsia="Batang" w:hAnsi="Georgia"/>
@@ -5678,19 +4034,8 @@
           <w:spacing w:val="-6"/>
           <w:sz w:val="20"/>
         </w:rPr>
-        <w:t xml:space="preserve"> </w:t>
-      </w:r>
-      <w:proofErr w:type="spellStart"/>
-      <w:r>
-        <w:rPr>
-          <w:rFonts w:ascii="Georgia" w:eastAsia="Batang" w:hAnsi="Georgia"/>
-          <w:i/>
-          <w:spacing w:val="-6"/>
-          <w:sz w:val="20"/>
-        </w:rPr>
-        <w:t>Rigotti</w:t>
-      </w:r>
-      <w:proofErr w:type="spellEnd"/>
+        <w:t xml:space="preserve"> Rigotti</w:t>
+      </w:r>
       <w:r>
         <w:rPr>
           <w:rFonts w:ascii="Georgia" w:eastAsia="Batang" w:hAnsi="Georgia"/>
@@ -5864,7 +4209,8 @@
           <w:rFonts w:ascii="Georgia" w:eastAsia="Batang" w:hAnsi="Georgia"/>
           <w:i/>
           <w:spacing w:val="-6"/>
-          <w:sz w:val="20"/>
+          <w:sz w:val="18"/>
+          <w:szCs w:val="22"/>
         </w:rPr>
       </w:pPr>
     </w:p>
@@ -5932,8 +4278,7 @@
         </w:rPr>
         <w:tab/>
       </w:r>
-      <w:hyperlink r:id="rId24" w:history="1">
-        <w:proofErr w:type="spellStart"/>
+      <w:hyperlink r:id="rId22" w:history="1">
         <w:r>
           <w:rPr>
             <w:rStyle w:val="Hyperlink"/>
@@ -5943,9 +4288,53 @@
             <w:sz w:val="21"/>
             <w:szCs w:val="28"/>
           </w:rPr>
-          <w:t>NeurIPS</w:t>
+          <w:t>NeurIPS 2020</w:t>
         </w:r>
-        <w:proofErr w:type="spellEnd"/>
+      </w:hyperlink>
+    </w:p>
+    <w:p>
+      <w:pPr>
+        <w:pStyle w:val="ListParagraph"/>
+        <w:numPr>
+          <w:ilvl w:val="0"/>
+          <w:numId w:val="21"/>
+        </w:numPr>
+        <w:tabs>
+          <w:tab w:val="left" w:pos="720"/>
+          <w:tab w:val="left" w:pos="1440"/>
+          <w:tab w:val="right" w:pos="10080"/>
+        </w:tabs>
+        <w:spacing w:line="276" w:lineRule="auto"/>
+        <w:ind w:left="540"/>
+        <w:rPr>
+          <w:rFonts w:ascii="Georgia" w:eastAsia="Batang" w:hAnsi="Georgia"/>
+          <w:i/>
+          <w:spacing w:val="-6"/>
+          <w:sz w:val="21"/>
+          <w:szCs w:val="28"/>
+        </w:rPr>
+      </w:pPr>
+      <w:r>
+        <w:rPr>
+          <w:rFonts w:ascii="Georgia" w:eastAsia="Batang" w:hAnsi="Georgia"/>
+          <w:iCs/>
+          <w:spacing w:val="-6"/>
+          <w:sz w:val="21"/>
+          <w:szCs w:val="28"/>
+        </w:rPr>
+        <w:t>Presented spotlight poster “Characterizing the Latent Space of Molecular Deep Generative Models”</w:t>
+      </w:r>
+      <w:r>
+        <w:rPr>
+          <w:rFonts w:ascii="Georgia" w:eastAsia="Batang" w:hAnsi="Georgia"/>
+          <w:iCs/>
+          <w:spacing w:val="-6"/>
+          <w:sz w:val="21"/>
+          <w:szCs w:val="28"/>
+        </w:rPr>
+        <w:t xml:space="preserve"> (</w:t>
+      </w:r>
+      <w:hyperlink r:id="rId23" w:history="1">
         <w:r>
           <w:rPr>
             <w:rStyle w:val="Hyperlink"/>
@@ -5955,7 +4344,82 @@
             <w:sz w:val="21"/>
             <w:szCs w:val="28"/>
           </w:rPr>
-          <w:t xml:space="preserve"> 2020</w:t>
+          <w:t>video</w:t>
+        </w:r>
+      </w:hyperlink>
+      <w:r>
+        <w:rPr>
+          <w:rFonts w:ascii="Georgia" w:eastAsia="Batang" w:hAnsi="Georgia"/>
+          <w:iCs/>
+          <w:spacing w:val="-6"/>
+          <w:sz w:val="21"/>
+          <w:szCs w:val="28"/>
+        </w:rPr>
+        <w:t>)</w:t>
+      </w:r>
+    </w:p>
+    <w:p>
+      <w:pPr>
+        <w:tabs>
+          <w:tab w:val="left" w:pos="720"/>
+          <w:tab w:val="right" w:pos="10080"/>
+        </w:tabs>
+        <w:spacing w:line="276" w:lineRule="auto"/>
+        <w:rPr>
+          <w:rFonts w:ascii="Georgia" w:eastAsia="Batang" w:hAnsi="Georgia"/>
+          <w:iCs/>
+          <w:spacing w:val="-6"/>
+          <w:sz w:val="14"/>
+          <w:szCs w:val="14"/>
+        </w:rPr>
+      </w:pPr>
+    </w:p>
+    <w:p>
+      <w:pPr>
+        <w:tabs>
+          <w:tab w:val="left" w:pos="720"/>
+          <w:tab w:val="right" w:pos="10080"/>
+        </w:tabs>
+        <w:spacing w:line="276" w:lineRule="auto"/>
+        <w:rPr>
+          <w:rFonts w:ascii="Georgia" w:eastAsia="Batang" w:hAnsi="Georgia"/>
+          <w:iCs/>
+          <w:spacing w:val="-6"/>
+          <w:sz w:val="21"/>
+          <w:szCs w:val="28"/>
+        </w:rPr>
+      </w:pPr>
+      <w:r>
+        <w:rPr>
+          <w:rFonts w:ascii="Georgia" w:eastAsia="Batang" w:hAnsi="Georgia"/>
+          <w:iCs/>
+          <w:spacing w:val="-6"/>
+          <w:sz w:val="21"/>
+          <w:szCs w:val="28"/>
+        </w:rPr>
+        <w:t>VizWiz Grand Challenge Workshop</w:t>
+      </w:r>
+      <w:r>
+        <w:rPr>
+          <w:rFonts w:ascii="Georgia" w:eastAsia="Batang" w:hAnsi="Georgia"/>
+          <w:iCs/>
+          <w:spacing w:val="-6"/>
+          <w:sz w:val="21"/>
+          <w:szCs w:val="28"/>
+        </w:rPr>
+        <w:tab/>
+      </w:r>
+      <w:hyperlink r:id="rId24" w:history="1">
+        <w:r>
+          <w:rPr>
+            <w:rStyle w:val="Hyperlink"/>
+            <w:rFonts w:ascii="Georgia" w:eastAsia="Batang" w:hAnsi="Georgia"/>
+            <w:iCs/>
+            <w:spacing w:val="-6"/>
+            <w:sz w:val="21"/>
+            <w:szCs w:val="28"/>
+          </w:rPr>
+          <w:t>CVPR 2020</w:t>
         </w:r>
       </w:hyperlink>
     </w:p>
@@ -5989,7 +4453,37 @@
           <w:sz w:val="21"/>
           <w:szCs w:val="28"/>
         </w:rPr>
-        <w:t>Presented spotlight poster “Characterizing the Latent Space of Molecular Deep Generative Models”</w:t>
+        <w:t xml:space="preserve">Presented winning submission </w:t>
+      </w:r>
+      <w:r>
+        <w:rPr>
+          <w:rFonts w:ascii="Georgia" w:eastAsia="Batang" w:hAnsi="Georgia"/>
+          <w:iCs/>
+          <w:spacing w:val="-6"/>
+          <w:sz w:val="21"/>
+          <w:szCs w:val="28"/>
+        </w:rPr>
+        <w:t>to</w:t>
+      </w:r>
+      <w:r>
+        <w:rPr>
+          <w:rFonts w:ascii="Georgia" w:eastAsia="Batang" w:hAnsi="Georgia"/>
+          <w:iCs/>
+          <w:spacing w:val="-6"/>
+          <w:sz w:val="21"/>
+          <w:szCs w:val="28"/>
+        </w:rPr>
+        <w:t xml:space="preserve"> VizWiz </w:t>
+      </w:r>
+      <w:r>
+        <w:rPr>
+          <w:rFonts w:ascii="Georgia" w:eastAsia="Batang" w:hAnsi="Georgia"/>
+          <w:iCs/>
+          <w:spacing w:val="-6"/>
+          <w:sz w:val="21"/>
+          <w:szCs w:val="28"/>
+        </w:rPr>
+        <w:t>Grand Challenge</w:t>
       </w:r>
       <w:r>
         <w:rPr>
@@ -6027,83 +4521,6 @@
     </w:p>
     <w:p>
       <w:pPr>
-        <w:tabs>
-          <w:tab w:val="left" w:pos="720"/>
-          <w:tab w:val="right" w:pos="10080"/>
-        </w:tabs>
-        <w:spacing w:line="276" w:lineRule="auto"/>
-        <w:rPr>
-          <w:rFonts w:ascii="Georgia" w:eastAsia="Batang" w:hAnsi="Georgia"/>
-          <w:iCs/>
-          <w:spacing w:val="-6"/>
-          <w:sz w:val="14"/>
-          <w:szCs w:val="14"/>
-        </w:rPr>
-      </w:pPr>
-    </w:p>
-    <w:p>
-      <w:pPr>
-        <w:tabs>
-          <w:tab w:val="left" w:pos="720"/>
-          <w:tab w:val="right" w:pos="10080"/>
-        </w:tabs>
-        <w:spacing w:line="276" w:lineRule="auto"/>
-        <w:rPr>
-          <w:rFonts w:ascii="Georgia" w:eastAsia="Batang" w:hAnsi="Georgia"/>
-          <w:iCs/>
-          <w:spacing w:val="-6"/>
-          <w:sz w:val="21"/>
-          <w:szCs w:val="28"/>
-        </w:rPr>
-      </w:pPr>
-      <w:proofErr w:type="spellStart"/>
-      <w:r>
-        <w:rPr>
-          <w:rFonts w:ascii="Georgia" w:eastAsia="Batang" w:hAnsi="Georgia"/>
-          <w:iCs/>
-          <w:spacing w:val="-6"/>
-          <w:sz w:val="21"/>
-          <w:szCs w:val="28"/>
-        </w:rPr>
-        <w:t>VizWiz</w:t>
-      </w:r>
-      <w:proofErr w:type="spellEnd"/>
-      <w:r>
-        <w:rPr>
-          <w:rFonts w:ascii="Georgia" w:eastAsia="Batang" w:hAnsi="Georgia"/>
-          <w:iCs/>
-          <w:spacing w:val="-6"/>
-          <w:sz w:val="21"/>
-          <w:szCs w:val="28"/>
-        </w:rPr>
-        <w:t xml:space="preserve"> Grand Challenge Workshop</w:t>
-      </w:r>
-      <w:r>
-        <w:rPr>
-          <w:rFonts w:ascii="Georgia" w:eastAsia="Batang" w:hAnsi="Georgia"/>
-          <w:iCs/>
-          <w:spacing w:val="-6"/>
-          <w:sz w:val="21"/>
-          <w:szCs w:val="28"/>
-        </w:rPr>
-        <w:tab/>
-      </w:r>
-      <w:hyperlink r:id="rId26" w:history="1">
-        <w:r>
-          <w:rPr>
-            <w:rStyle w:val="Hyperlink"/>
-            <w:rFonts w:ascii="Georgia" w:eastAsia="Batang" w:hAnsi="Georgia"/>
-            <w:iCs/>
-            <w:spacing w:val="-6"/>
-            <w:sz w:val="21"/>
-            <w:szCs w:val="28"/>
-          </w:rPr>
-          <w:t>CVPR 2020</w:t>
-        </w:r>
-      </w:hyperlink>
-    </w:p>
-    <w:p>
-      <w:pPr>
         <w:pStyle w:val="ListParagraph"/>
         <w:numPr>
           <w:ilvl w:val="0"/>
@@ -6132,59 +4549,7 @@
           <w:sz w:val="21"/>
           <w:szCs w:val="28"/>
         </w:rPr>
-        <w:t xml:space="preserve">Presented winning submission </w:t>
-      </w:r>
-      <w:r>
-        <w:rPr>
-          <w:rFonts w:ascii="Georgia" w:eastAsia="Batang" w:hAnsi="Georgia"/>
-          <w:iCs/>
-          <w:spacing w:val="-6"/>
-          <w:sz w:val="21"/>
-          <w:szCs w:val="28"/>
-        </w:rPr>
-        <w:t>to</w:t>
-      </w:r>
-      <w:r>
-        <w:rPr>
-          <w:rFonts w:ascii="Georgia" w:eastAsia="Batang" w:hAnsi="Georgia"/>
-          <w:iCs/>
-          <w:spacing w:val="-6"/>
-          <w:sz w:val="21"/>
-          <w:szCs w:val="28"/>
-        </w:rPr>
-        <w:t xml:space="preserve"> </w:t>
-      </w:r>
-      <w:proofErr w:type="spellStart"/>
-      <w:r>
-        <w:rPr>
-          <w:rFonts w:ascii="Georgia" w:eastAsia="Batang" w:hAnsi="Georgia"/>
-          <w:iCs/>
-          <w:spacing w:val="-6"/>
-          <w:sz w:val="21"/>
-          <w:szCs w:val="28"/>
-        </w:rPr>
-        <w:t>VizWiz</w:t>
-      </w:r>
-      <w:proofErr w:type="spellEnd"/>
-      <w:r>
-        <w:rPr>
-          <w:rFonts w:ascii="Georgia" w:eastAsia="Batang" w:hAnsi="Georgia"/>
-          <w:iCs/>
-          <w:spacing w:val="-6"/>
-          <w:sz w:val="21"/>
-          <w:szCs w:val="28"/>
-        </w:rPr>
-        <w:t xml:space="preserve"> </w:t>
-      </w:r>
-      <w:r>
-        <w:rPr>
-          <w:rFonts w:ascii="Georgia" w:eastAsia="Batang" w:hAnsi="Georgia"/>
-          <w:iCs/>
-          <w:spacing w:val="-6"/>
-          <w:sz w:val="21"/>
-          <w:szCs w:val="28"/>
-        </w:rPr>
-        <w:t>Grand Challenge</w:t>
+        <w:t>Presented “Alleviating Noisy Data in Image Captioning with Cooperative Distillation”</w:t>
       </w:r>
       <w:r>
         <w:rPr>
@@ -6196,7 +4561,7 @@
         </w:rPr>
         <w:t xml:space="preserve"> (</w:t>
       </w:r>
-      <w:hyperlink r:id="rId27" w:history="1">
+      <w:hyperlink r:id="rId26" w:history="1">
         <w:r>
           <w:rPr>
             <w:rStyle w:val="Hyperlink"/>
@@ -6222,70 +4587,20 @@
     </w:p>
     <w:p>
       <w:pPr>
-        <w:pStyle w:val="ListParagraph"/>
-        <w:numPr>
-          <w:ilvl w:val="0"/>
-          <w:numId w:val="21"/>
-        </w:numPr>
         <w:tabs>
           <w:tab w:val="left" w:pos="720"/>
           <w:tab w:val="left" w:pos="1440"/>
           <w:tab w:val="right" w:pos="10080"/>
         </w:tabs>
         <w:spacing w:line="276" w:lineRule="auto"/>
-        <w:ind w:left="540"/>
-        <w:rPr>
-          <w:rFonts w:ascii="Georgia" w:eastAsia="Batang" w:hAnsi="Georgia"/>
-          <w:i/>
-          <w:spacing w:val="-6"/>
-          <w:sz w:val="21"/>
-          <w:szCs w:val="28"/>
-        </w:rPr>
-      </w:pPr>
-      <w:r>
-        <w:rPr>
-          <w:rFonts w:ascii="Georgia" w:eastAsia="Batang" w:hAnsi="Georgia"/>
-          <w:iCs/>
-          <w:spacing w:val="-6"/>
-          <w:sz w:val="21"/>
-          <w:szCs w:val="28"/>
-        </w:rPr>
-        <w:lastRenderedPageBreak/>
-        <w:t>Presented “Alleviating Noisy Data in Image Captioning with Cooperative Distillation”</w:t>
-      </w:r>
-      <w:r>
-        <w:rPr>
-          <w:rFonts w:ascii="Georgia" w:eastAsia="Batang" w:hAnsi="Georgia"/>
-          <w:iCs/>
-          <w:spacing w:val="-6"/>
-          <w:sz w:val="21"/>
-          <w:szCs w:val="28"/>
-        </w:rPr>
-        <w:t xml:space="preserve"> (</w:t>
-      </w:r>
-      <w:hyperlink r:id="rId28" w:history="1">
-        <w:r>
-          <w:rPr>
-            <w:rStyle w:val="Hyperlink"/>
-            <w:rFonts w:ascii="Georgia" w:eastAsia="Batang" w:hAnsi="Georgia"/>
-            <w:iCs/>
-            <w:spacing w:val="-6"/>
-            <w:sz w:val="21"/>
-            <w:szCs w:val="28"/>
-          </w:rPr>
-          <w:t>video</w:t>
-        </w:r>
-      </w:hyperlink>
-      <w:r>
-        <w:rPr>
-          <w:rFonts w:ascii="Georgia" w:eastAsia="Batang" w:hAnsi="Georgia"/>
-          <w:iCs/>
-          <w:spacing w:val="-6"/>
-          <w:sz w:val="21"/>
-          <w:szCs w:val="28"/>
-        </w:rPr>
-        <w:t>)</w:t>
-      </w:r>
+        <w:rPr>
+          <w:rFonts w:ascii="Georgia" w:eastAsia="Batang" w:hAnsi="Georgia"/>
+          <w:iCs/>
+          <w:spacing w:val="-6"/>
+          <w:sz w:val="18"/>
+          <w:szCs w:val="18"/>
+        </w:rPr>
+      </w:pPr>
     </w:p>
     <w:p>
       <w:pPr>
@@ -6296,13 +4611,25 @@
         </w:tabs>
         <w:spacing w:line="276" w:lineRule="auto"/>
         <w:rPr>
-          <w:rFonts w:ascii="Georgia" w:eastAsia="Batang" w:hAnsi="Georgia"/>
-          <w:iCs/>
-          <w:spacing w:val="-6"/>
-          <w:sz w:val="18"/>
-          <w:szCs w:val="18"/>
-        </w:rPr>
-      </w:pPr>
+          <w:rFonts w:ascii="Georgia" w:hAnsi="Georgia"/>
+          <w:b/>
+          <w:smallCaps/>
+          <w:spacing w:val="-6"/>
+          <w:sz w:val="22"/>
+          <w:szCs w:val="32"/>
+        </w:rPr>
+      </w:pPr>
+      <w:r>
+        <w:rPr>
+          <w:rFonts w:ascii="Georgia" w:hAnsi="Georgia"/>
+          <w:b/>
+          <w:smallCaps/>
+          <w:spacing w:val="-6"/>
+          <w:sz w:val="22"/>
+          <w:szCs w:val="32"/>
+        </w:rPr>
+        <w:t>Open-Source Contributions</w:t>
+      </w:r>
     </w:p>
     <w:p>
       <w:pPr>
@@ -6313,63 +4640,22 @@
         </w:tabs>
         <w:spacing w:line="276" w:lineRule="auto"/>
         <w:rPr>
-          <w:rFonts w:ascii="Georgia" w:hAnsi="Georgia"/>
-          <w:b/>
-          <w:smallCaps/>
-          <w:spacing w:val="-6"/>
-          <w:sz w:val="22"/>
-          <w:szCs w:val="32"/>
-        </w:rPr>
-      </w:pPr>
-      <w:r>
-        <w:rPr>
-          <w:rFonts w:ascii="Georgia" w:hAnsi="Georgia"/>
-          <w:b/>
-          <w:smallCaps/>
-          <w:spacing w:val="-6"/>
-          <w:sz w:val="22"/>
-          <w:szCs w:val="32"/>
-        </w:rPr>
-        <w:t>Open-Source Contributions</w:t>
-      </w:r>
-    </w:p>
-    <w:p>
-      <w:pPr>
-        <w:tabs>
-          <w:tab w:val="left" w:pos="720"/>
-          <w:tab w:val="left" w:pos="1440"/>
-          <w:tab w:val="right" w:pos="10080"/>
-        </w:tabs>
-        <w:spacing w:line="276" w:lineRule="auto"/>
-        <w:rPr>
-          <w:rFonts w:ascii="Georgia" w:eastAsia="Batang" w:hAnsi="Georgia"/>
-          <w:iCs/>
-          <w:spacing w:val="-6"/>
-          <w:sz w:val="21"/>
-          <w:szCs w:val="28"/>
-        </w:rPr>
-      </w:pPr>
-      <w:proofErr w:type="spellStart"/>
-      <w:r>
-        <w:rPr>
-          <w:rFonts w:ascii="Georgia" w:eastAsia="Batang" w:hAnsi="Georgia"/>
-          <w:iCs/>
-          <w:spacing w:val="-6"/>
-          <w:sz w:val="21"/>
-          <w:szCs w:val="28"/>
-        </w:rPr>
-        <w:t>TabFormer</w:t>
-      </w:r>
-      <w:proofErr w:type="spellEnd"/>
-      <w:r>
-        <w:rPr>
-          <w:rFonts w:ascii="Georgia" w:eastAsia="Batang" w:hAnsi="Georgia"/>
-          <w:iCs/>
-          <w:spacing w:val="-6"/>
-          <w:sz w:val="21"/>
-          <w:szCs w:val="28"/>
-        </w:rPr>
-        <w:t xml:space="preserve">: </w:t>
+          <w:rFonts w:ascii="Georgia" w:eastAsia="Batang" w:hAnsi="Georgia"/>
+          <w:iCs/>
+          <w:spacing w:val="-6"/>
+          <w:sz w:val="21"/>
+          <w:szCs w:val="28"/>
+        </w:rPr>
+      </w:pPr>
+      <w:r>
+        <w:rPr>
+          <w:rFonts w:ascii="Georgia" w:eastAsia="Batang" w:hAnsi="Georgia"/>
+          <w:iCs/>
+          <w:spacing w:val="-6"/>
+          <w:sz w:val="21"/>
+          <w:szCs w:val="28"/>
+        </w:rPr>
+        <w:t xml:space="preserve">TabFormer: </w:t>
       </w:r>
       <w:r>
         <w:rPr>
@@ -6391,7 +4677,7 @@
         </w:rPr>
         <w:tab/>
       </w:r>
-      <w:hyperlink r:id="rId29" w:history="1">
+      <w:hyperlink r:id="rId27" w:history="1">
         <w:r>
           <w:rPr>
             <w:rStyle w:val="Hyperlink"/>
@@ -6520,8 +4806,8 @@
           <w:rFonts w:ascii="Georgia" w:eastAsia="Batang" w:hAnsi="Georgia"/>
           <w:iCs/>
           <w:spacing w:val="-6"/>
-          <w:sz w:val="18"/>
-          <w:szCs w:val="18"/>
+          <w:sz w:val="15"/>
+          <w:szCs w:val="15"/>
         </w:rPr>
       </w:pPr>
     </w:p>
@@ -6541,7 +4827,6 @@
           <w:szCs w:val="21"/>
         </w:rPr>
       </w:pPr>
-      <w:proofErr w:type="spellStart"/>
       <w:r>
         <w:rPr>
           <w:rFonts w:ascii="Georgia" w:eastAsia="Batang" w:hAnsi="Georgia"/>
@@ -6550,9 +4835,8 @@
           <w:sz w:val="21"/>
           <w:szCs w:val="21"/>
         </w:rPr>
-        <w:t>pytorch</w:t>
-      </w:r>
-      <w:proofErr w:type="spellEnd"/>
+        <w:t>pytorch-PPUU</w:t>
+      </w:r>
       <w:r>
         <w:rPr>
           <w:rFonts w:ascii="Georgia" w:eastAsia="Batang" w:hAnsi="Georgia"/>
@@ -6561,7 +4845,7 @@
           <w:sz w:val="21"/>
           <w:szCs w:val="21"/>
         </w:rPr>
-        <w:t>-PPUU</w:t>
+        <w:t xml:space="preserve">: </w:t>
       </w:r>
       <w:r>
         <w:rPr>
@@ -6571,7 +4855,7 @@
           <w:sz w:val="21"/>
           <w:szCs w:val="21"/>
         </w:rPr>
-        <w:t xml:space="preserve">: </w:t>
+        <w:t>Prediction and Policy-learning Under Uncertainty</w:t>
       </w:r>
       <w:r>
         <w:rPr>
@@ -6581,19 +4865,9 @@
           <w:sz w:val="21"/>
           <w:szCs w:val="21"/>
         </w:rPr>
-        <w:t>Prediction and Policy-learning Under Uncertainty</w:t>
-      </w:r>
-      <w:r>
-        <w:rPr>
-          <w:rFonts w:ascii="Georgia" w:eastAsia="Batang" w:hAnsi="Georgia"/>
-          <w:iCs/>
-          <w:spacing w:val="-6"/>
-          <w:sz w:val="21"/>
-          <w:szCs w:val="21"/>
-        </w:rPr>
         <w:tab/>
       </w:r>
-      <w:hyperlink r:id="rId30" w:history="1">
+      <w:hyperlink r:id="rId28" w:history="1">
         <w:r>
           <w:rPr>
             <w:rStyle w:val="Hyperlink"/>
@@ -6686,8 +4960,8 @@
           <w:b/>
           <w:smallCaps/>
           <w:spacing w:val="-6"/>
-          <w:sz w:val="22"/>
-          <w:szCs w:val="32"/>
+          <w:sz w:val="18"/>
+          <w:szCs w:val="22"/>
         </w:rPr>
       </w:pPr>
     </w:p>
@@ -6745,6 +5019,305 @@
           <w:szCs w:val="28"/>
         </w:rPr>
         <w:t>“Data, data everywhere…”: Leveraging IBM Watson Studio for</w:t>
+      </w:r>
+      <w:r>
+        <w:rPr>
+          <w:rFonts w:ascii="Georgia" w:eastAsia="Batang" w:hAnsi="Georgia"/>
+          <w:iCs/>
+          <w:spacing w:val="-6"/>
+          <w:sz w:val="21"/>
+          <w:szCs w:val="28"/>
+        </w:rPr>
+        <w:tab/>
+      </w:r>
+      <w:hyperlink r:id="rId29" w:history="1">
+        <w:r>
+          <w:rPr>
+            <w:rStyle w:val="Hyperlink"/>
+            <w:rFonts w:ascii="Georgia" w:eastAsia="Batang" w:hAnsi="Georgia"/>
+            <w:iCs/>
+            <w:spacing w:val="-6"/>
+            <w:sz w:val="21"/>
+            <w:szCs w:val="28"/>
+          </w:rPr>
+          <w:t>Medium.com</w:t>
+        </w:r>
+      </w:hyperlink>
+    </w:p>
+    <w:p>
+      <w:pPr>
+        <w:tabs>
+          <w:tab w:val="left" w:pos="720"/>
+          <w:tab w:val="left" w:pos="1440"/>
+          <w:tab w:val="right" w:pos="10080"/>
+        </w:tabs>
+        <w:spacing w:line="276" w:lineRule="auto"/>
+        <w:rPr>
+          <w:rFonts w:ascii="Georgia" w:eastAsia="Batang" w:hAnsi="Georgia"/>
+          <w:iCs/>
+          <w:spacing w:val="-6"/>
+          <w:sz w:val="21"/>
+          <w:szCs w:val="28"/>
+        </w:rPr>
+      </w:pPr>
+      <w:r>
+        <w:rPr>
+          <w:rFonts w:ascii="Georgia" w:eastAsia="Batang" w:hAnsi="Georgia"/>
+          <w:iCs/>
+          <w:spacing w:val="-6"/>
+          <w:sz w:val="21"/>
+          <w:szCs w:val="28"/>
+        </w:rPr>
+        <w:t>private data with Federated Learning</w:t>
+      </w:r>
+    </w:p>
+    <w:p>
+      <w:pPr>
+        <w:tabs>
+          <w:tab w:val="left" w:pos="720"/>
+          <w:tab w:val="left" w:pos="1440"/>
+          <w:tab w:val="right" w:pos="10080"/>
+        </w:tabs>
+        <w:spacing w:line="276" w:lineRule="auto"/>
+        <w:rPr>
+          <w:rFonts w:ascii="Georgia" w:eastAsia="Batang" w:hAnsi="Georgia"/>
+          <w:b/>
+          <w:bCs/>
+          <w:iCs/>
+          <w:spacing w:val="-6"/>
+          <w:sz w:val="20"/>
+        </w:rPr>
+      </w:pPr>
+      <w:r>
+        <w:rPr>
+          <w:rFonts w:ascii="Georgia" w:eastAsia="Batang" w:hAnsi="Georgia"/>
+          <w:b/>
+          <w:bCs/>
+          <w:i/>
+          <w:spacing w:val="-6"/>
+          <w:sz w:val="20"/>
+        </w:rPr>
+        <w:t>Yair Schiff</w:t>
+      </w:r>
+      <w:r>
+        <w:rPr>
+          <w:rFonts w:ascii="Georgia" w:eastAsia="Batang" w:hAnsi="Georgia"/>
+          <w:b/>
+          <w:bCs/>
+          <w:i/>
+          <w:spacing w:val="-6"/>
+          <w:sz w:val="21"/>
+          <w:szCs w:val="28"/>
+        </w:rPr>
+        <w:t>,</w:t>
+      </w:r>
+      <w:r>
+        <w:rPr>
+          <w:rFonts w:ascii="Georgia" w:eastAsia="Batang" w:hAnsi="Georgia"/>
+          <w:b/>
+          <w:bCs/>
+          <w:iCs/>
+          <w:spacing w:val="-6"/>
+          <w:sz w:val="21"/>
+          <w:szCs w:val="28"/>
+        </w:rPr>
+        <w:t xml:space="preserve"> </w:t>
+      </w:r>
+      <w:r>
+        <w:rPr>
+          <w:rFonts w:ascii="Georgia" w:eastAsia="Batang" w:hAnsi="Georgia"/>
+          <w:i/>
+          <w:spacing w:val="-6"/>
+          <w:sz w:val="20"/>
+        </w:rPr>
+        <w:t>Jim Rhyness</w:t>
+      </w:r>
+    </w:p>
+    <w:p>
+      <w:pPr>
+        <w:tabs>
+          <w:tab w:val="left" w:pos="720"/>
+          <w:tab w:val="left" w:pos="1440"/>
+          <w:tab w:val="right" w:pos="10080"/>
+        </w:tabs>
+        <w:spacing w:line="276" w:lineRule="auto"/>
+        <w:rPr>
+          <w:rFonts w:ascii="Georgia" w:eastAsia="Batang" w:hAnsi="Georgia"/>
+          <w:iCs/>
+          <w:spacing w:val="-6"/>
+          <w:sz w:val="14"/>
+          <w:szCs w:val="14"/>
+        </w:rPr>
+      </w:pPr>
+    </w:p>
+    <w:p>
+      <w:pPr>
+        <w:tabs>
+          <w:tab w:val="left" w:pos="720"/>
+          <w:tab w:val="left" w:pos="1440"/>
+          <w:tab w:val="right" w:pos="10080"/>
+        </w:tabs>
+        <w:spacing w:line="276" w:lineRule="auto"/>
+        <w:rPr>
+          <w:rFonts w:ascii="Georgia" w:eastAsia="Batang" w:hAnsi="Georgia"/>
+          <w:iCs/>
+          <w:spacing w:val="-6"/>
+          <w:sz w:val="21"/>
+          <w:szCs w:val="28"/>
+        </w:rPr>
+      </w:pPr>
+      <w:r>
+        <w:rPr>
+          <w:rFonts w:ascii="Georgia" w:eastAsia="Batang" w:hAnsi="Georgia"/>
+          <w:iCs/>
+          <w:spacing w:val="-6"/>
+          <w:sz w:val="21"/>
+          <w:szCs w:val="28"/>
+        </w:rPr>
+        <w:t xml:space="preserve">Unlocking your data’s potential with IBM Watson Studio’s AutoAI </w:t>
+      </w:r>
+      <w:r>
+        <w:rPr>
+          <w:rFonts w:ascii="Georgia" w:eastAsia="Batang" w:hAnsi="Georgia"/>
+          <w:iCs/>
+          <w:spacing w:val="-6"/>
+          <w:sz w:val="21"/>
+          <w:szCs w:val="28"/>
+        </w:rPr>
+        <w:tab/>
+      </w:r>
+      <w:hyperlink r:id="rId30" w:history="1">
+        <w:r>
+          <w:rPr>
+            <w:rStyle w:val="Hyperlink"/>
+            <w:rFonts w:ascii="Georgia" w:eastAsia="Batang" w:hAnsi="Georgia"/>
+            <w:iCs/>
+            <w:spacing w:val="-6"/>
+            <w:sz w:val="21"/>
+            <w:szCs w:val="28"/>
+          </w:rPr>
+          <w:t>Medium.com</w:t>
+        </w:r>
+      </w:hyperlink>
+    </w:p>
+    <w:p>
+      <w:pPr>
+        <w:tabs>
+          <w:tab w:val="left" w:pos="720"/>
+          <w:tab w:val="left" w:pos="1440"/>
+          <w:tab w:val="right" w:pos="10080"/>
+        </w:tabs>
+        <w:spacing w:line="276" w:lineRule="auto"/>
+        <w:rPr>
+          <w:rFonts w:ascii="Georgia" w:eastAsia="Batang" w:hAnsi="Georgia"/>
+          <w:iCs/>
+          <w:spacing w:val="-6"/>
+          <w:sz w:val="21"/>
+          <w:szCs w:val="28"/>
+        </w:rPr>
+      </w:pPr>
+      <w:r>
+        <w:rPr>
+          <w:rFonts w:ascii="Georgia" w:eastAsia="Batang" w:hAnsi="Georgia"/>
+          <w:iCs/>
+          <w:spacing w:val="-6"/>
+          <w:sz w:val="21"/>
+          <w:szCs w:val="28"/>
+        </w:rPr>
+        <w:t>feature engineering on relational dat</w:t>
+      </w:r>
+      <w:r>
+        <w:rPr>
+          <w:rFonts w:ascii="Georgia" w:eastAsia="Batang" w:hAnsi="Georgia"/>
+          <w:iCs/>
+          <w:spacing w:val="-6"/>
+          <w:sz w:val="21"/>
+          <w:szCs w:val="28"/>
+        </w:rPr>
+        <w:t>a</w:t>
+      </w:r>
+      <w:r>
+        <w:rPr>
+          <w:rFonts w:ascii="Georgia" w:eastAsia="Batang" w:hAnsi="Georgia"/>
+          <w:iCs/>
+          <w:spacing w:val="-6"/>
+          <w:sz w:val="21"/>
+          <w:szCs w:val="28"/>
+        </w:rPr>
+        <w:tab/>
+      </w:r>
+    </w:p>
+    <w:p>
+      <w:pPr>
+        <w:tabs>
+          <w:tab w:val="left" w:pos="720"/>
+          <w:tab w:val="left" w:pos="1440"/>
+          <w:tab w:val="right" w:pos="10080"/>
+        </w:tabs>
+        <w:spacing w:line="276" w:lineRule="auto"/>
+        <w:rPr>
+          <w:rFonts w:ascii="Georgia" w:eastAsia="Batang" w:hAnsi="Georgia"/>
+          <w:b/>
+          <w:bCs/>
+          <w:i/>
+          <w:spacing w:val="-6"/>
+          <w:sz w:val="20"/>
+        </w:rPr>
+      </w:pPr>
+      <w:r>
+        <w:rPr>
+          <w:rFonts w:ascii="Georgia" w:eastAsia="Batang" w:hAnsi="Georgia"/>
+          <w:b/>
+          <w:bCs/>
+          <w:i/>
+          <w:spacing w:val="-6"/>
+          <w:sz w:val="20"/>
+        </w:rPr>
+        <w:t>Yair Schiff</w:t>
+      </w:r>
+    </w:p>
+    <w:p>
+      <w:pPr>
+        <w:tabs>
+          <w:tab w:val="left" w:pos="720"/>
+          <w:tab w:val="left" w:pos="1440"/>
+          <w:tab w:val="right" w:pos="10080"/>
+        </w:tabs>
+        <w:spacing w:line="276" w:lineRule="auto"/>
+        <w:rPr>
+          <w:rFonts w:ascii="Georgia" w:eastAsia="Batang" w:hAnsi="Georgia"/>
+          <w:iCs/>
+          <w:spacing w:val="-6"/>
+          <w:sz w:val="14"/>
+          <w:szCs w:val="14"/>
+        </w:rPr>
+      </w:pPr>
+    </w:p>
+    <w:p>
+      <w:pPr>
+        <w:tabs>
+          <w:tab w:val="left" w:pos="720"/>
+          <w:tab w:val="left" w:pos="1440"/>
+          <w:tab w:val="right" w:pos="10080"/>
+        </w:tabs>
+        <w:spacing w:line="276" w:lineRule="auto"/>
+        <w:rPr>
+          <w:rFonts w:ascii="Georgia" w:eastAsia="Batang" w:hAnsi="Georgia"/>
+          <w:iCs/>
+          <w:spacing w:val="-6"/>
+          <w:sz w:val="21"/>
+          <w:szCs w:val="28"/>
+        </w:rPr>
+      </w:pPr>
+      <w:r>
+        <w:rPr>
+          <w:rFonts w:ascii="Georgia" w:eastAsia="Batang" w:hAnsi="Georgia"/>
+          <w:iCs/>
+          <w:spacing w:val="-6"/>
+          <w:sz w:val="21"/>
+          <w:szCs w:val="28"/>
+        </w:rPr>
+        <w:t>Breaking the Magicians’ code with IBM Watson Studio’s AutoAI Notebooks</w:t>
       </w:r>
       <w:r>
         <w:rPr>
@@ -6780,21 +5353,23 @@
         <w:spacing w:line="276" w:lineRule="auto"/>
         <w:rPr>
           <w:rFonts w:ascii="Georgia" w:eastAsia="Batang" w:hAnsi="Georgia"/>
-          <w:iCs/>
-          <w:spacing w:val="-6"/>
-          <w:sz w:val="21"/>
-          <w:szCs w:val="28"/>
-        </w:rPr>
-      </w:pPr>
-      <w:r>
-        <w:rPr>
-          <w:rFonts w:ascii="Georgia" w:eastAsia="Batang" w:hAnsi="Georgia"/>
-          <w:iCs/>
-          <w:spacing w:val="-6"/>
-          <w:sz w:val="21"/>
-          <w:szCs w:val="28"/>
-        </w:rPr>
-        <w:t>private data with Federated Learning</w:t>
+          <w:b/>
+          <w:bCs/>
+          <w:i/>
+          <w:spacing w:val="-6"/>
+          <w:sz w:val="20"/>
+        </w:rPr>
+      </w:pPr>
+      <w:r>
+        <w:rPr>
+          <w:rFonts w:ascii="Georgia" w:eastAsia="Batang" w:hAnsi="Georgia"/>
+          <w:b/>
+          <w:bCs/>
+          <w:i/>
+          <w:spacing w:val="-6"/>
+          <w:sz w:val="20"/>
+        </w:rPr>
+        <w:t>Yair Schiff</w:t>
       </w:r>
     </w:p>
     <w:p>
@@ -6807,82 +5382,12 @@
         <w:spacing w:line="276" w:lineRule="auto"/>
         <w:rPr>
           <w:rFonts w:ascii="Georgia" w:eastAsia="Batang" w:hAnsi="Georgia"/>
-          <w:b/>
-          <w:bCs/>
-          <w:iCs/>
-          <w:spacing w:val="-6"/>
-          <w:sz w:val="21"/>
-          <w:szCs w:val="28"/>
-        </w:rPr>
-      </w:pPr>
-      <w:r>
-        <w:rPr>
-          <w:rFonts w:ascii="Georgia" w:eastAsia="Batang" w:hAnsi="Georgia"/>
-          <w:b/>
-          <w:bCs/>
-          <w:i/>
-          <w:spacing w:val="-6"/>
-          <w:sz w:val="21"/>
-          <w:szCs w:val="28"/>
-        </w:rPr>
-        <w:t>Yair Schiff</w:t>
-      </w:r>
-      <w:r>
-        <w:rPr>
-          <w:rFonts w:ascii="Georgia" w:eastAsia="Batang" w:hAnsi="Georgia"/>
-          <w:b/>
-          <w:bCs/>
-          <w:i/>
-          <w:spacing w:val="-6"/>
-          <w:sz w:val="21"/>
-          <w:szCs w:val="28"/>
-        </w:rPr>
-        <w:t>,</w:t>
-      </w:r>
-      <w:r>
-        <w:rPr>
-          <w:rFonts w:ascii="Georgia" w:eastAsia="Batang" w:hAnsi="Georgia"/>
-          <w:b/>
-          <w:bCs/>
-          <w:iCs/>
-          <w:spacing w:val="-6"/>
-          <w:sz w:val="21"/>
-          <w:szCs w:val="28"/>
-        </w:rPr>
-        <w:t xml:space="preserve"> </w:t>
-      </w:r>
-      <w:r>
-        <w:rPr>
-          <w:rFonts w:ascii="Georgia" w:eastAsia="Batang" w:hAnsi="Georgia"/>
-          <w:i/>
-          <w:spacing w:val="-6"/>
-          <w:sz w:val="21"/>
-          <w:szCs w:val="28"/>
-        </w:rPr>
-        <w:t xml:space="preserve">Jim </w:t>
-      </w:r>
-      <w:proofErr w:type="spellStart"/>
-      <w:r>
-        <w:rPr>
-          <w:rFonts w:ascii="Georgia" w:eastAsia="Batang" w:hAnsi="Georgia"/>
-          <w:i/>
-          <w:spacing w:val="-6"/>
-          <w:sz w:val="21"/>
-          <w:szCs w:val="28"/>
-        </w:rPr>
-        <w:t>Rhynes</w:t>
-      </w:r>
-      <w:r>
-        <w:rPr>
-          <w:rFonts w:ascii="Georgia" w:eastAsia="Batang" w:hAnsi="Georgia"/>
-          <w:i/>
-          <w:spacing w:val="-6"/>
-          <w:sz w:val="21"/>
-          <w:szCs w:val="28"/>
-        </w:rPr>
-        <w:t>s</w:t>
-      </w:r>
-      <w:proofErr w:type="spellEnd"/>
+          <w:iCs/>
+          <w:spacing w:val="-6"/>
+          <w:sz w:val="14"/>
+          <w:szCs w:val="14"/>
+        </w:rPr>
+      </w:pPr>
     </w:p>
     <w:p>
       <w:pPr>
@@ -6896,75 +5401,19 @@
           <w:rFonts w:ascii="Georgia" w:eastAsia="Batang" w:hAnsi="Georgia"/>
           <w:iCs/>
           <w:spacing w:val="-6"/>
-          <w:sz w:val="14"/>
-          <w:szCs w:val="14"/>
-        </w:rPr>
-      </w:pPr>
-    </w:p>
-    <w:p>
-      <w:pPr>
-        <w:tabs>
-          <w:tab w:val="left" w:pos="720"/>
-          <w:tab w:val="left" w:pos="1440"/>
-          <w:tab w:val="right" w:pos="10080"/>
-        </w:tabs>
-        <w:spacing w:line="276" w:lineRule="auto"/>
-        <w:rPr>
-          <w:rFonts w:ascii="Georgia" w:eastAsia="Batang" w:hAnsi="Georgia"/>
-          <w:iCs/>
-          <w:spacing w:val="-6"/>
-          <w:sz w:val="21"/>
-          <w:szCs w:val="28"/>
-        </w:rPr>
-      </w:pPr>
-    </w:p>
-    <w:p>
-      <w:pPr>
-        <w:tabs>
-          <w:tab w:val="left" w:pos="720"/>
-          <w:tab w:val="left" w:pos="1440"/>
-          <w:tab w:val="right" w:pos="10080"/>
-        </w:tabs>
-        <w:spacing w:line="276" w:lineRule="auto"/>
-        <w:rPr>
-          <w:rFonts w:ascii="Georgia" w:eastAsia="Batang" w:hAnsi="Georgia"/>
-          <w:iCs/>
-          <w:spacing w:val="-6"/>
-          <w:sz w:val="21"/>
-          <w:szCs w:val="28"/>
-        </w:rPr>
-      </w:pPr>
-      <w:r>
-        <w:rPr>
-          <w:rFonts w:ascii="Georgia" w:eastAsia="Batang" w:hAnsi="Georgia"/>
-          <w:iCs/>
-          <w:spacing w:val="-6"/>
-          <w:sz w:val="21"/>
-          <w:szCs w:val="28"/>
-        </w:rPr>
-        <w:t xml:space="preserve">Unlocking your data’s potential with IBM Watson Studio’s </w:t>
-      </w:r>
-      <w:proofErr w:type="spellStart"/>
-      <w:r>
-        <w:rPr>
-          <w:rFonts w:ascii="Georgia" w:eastAsia="Batang" w:hAnsi="Georgia"/>
-          <w:iCs/>
-          <w:spacing w:val="-6"/>
-          <w:sz w:val="21"/>
-          <w:szCs w:val="28"/>
-        </w:rPr>
-        <w:t>AutoAI</w:t>
-      </w:r>
-      <w:proofErr w:type="spellEnd"/>
-      <w:r>
-        <w:rPr>
-          <w:rFonts w:ascii="Georgia" w:eastAsia="Batang" w:hAnsi="Georgia"/>
-          <w:iCs/>
-          <w:spacing w:val="-6"/>
-          <w:sz w:val="21"/>
-          <w:szCs w:val="28"/>
-        </w:rPr>
-        <w:t xml:space="preserve"> </w:t>
+          <w:sz w:val="21"/>
+          <w:szCs w:val="28"/>
+        </w:rPr>
+      </w:pPr>
+      <w:r>
+        <w:rPr>
+          <w:rFonts w:ascii="Georgia" w:eastAsia="Batang" w:hAnsi="Georgia"/>
+          <w:iCs/>
+          <w:spacing w:val="-6"/>
+          <w:sz w:val="21"/>
+          <w:szCs w:val="28"/>
+        </w:rPr>
+        <w:t>Peeking behind the curtain with IBM Watson AutoAI Python Client</w:t>
       </w:r>
       <w:r>
         <w:rPr>
@@ -7000,41 +5449,59 @@
         <w:spacing w:line="276" w:lineRule="auto"/>
         <w:rPr>
           <w:rFonts w:ascii="Georgia" w:eastAsia="Batang" w:hAnsi="Georgia"/>
-          <w:iCs/>
-          <w:spacing w:val="-6"/>
-          <w:sz w:val="21"/>
-          <w:szCs w:val="28"/>
-        </w:rPr>
-      </w:pPr>
-      <w:r>
-        <w:rPr>
-          <w:rFonts w:ascii="Georgia" w:eastAsia="Batang" w:hAnsi="Georgia"/>
-          <w:iCs/>
-          <w:spacing w:val="-6"/>
-          <w:sz w:val="21"/>
-          <w:szCs w:val="28"/>
-        </w:rPr>
-        <w:t>feature engineering on relational dat</w:t>
-      </w:r>
-      <w:r>
-        <w:rPr>
-          <w:rFonts w:ascii="Georgia" w:eastAsia="Batang" w:hAnsi="Georgia"/>
-          <w:iCs/>
-          <w:spacing w:val="-6"/>
-          <w:sz w:val="21"/>
-          <w:szCs w:val="28"/>
-        </w:rPr>
-        <w:t>a</w:t>
-      </w:r>
-      <w:r>
-        <w:rPr>
-          <w:rFonts w:ascii="Georgia" w:eastAsia="Batang" w:hAnsi="Georgia"/>
-          <w:iCs/>
-          <w:spacing w:val="-6"/>
-          <w:sz w:val="21"/>
-          <w:szCs w:val="28"/>
-        </w:rPr>
-        <w:tab/>
+          <w:i/>
+          <w:spacing w:val="-6"/>
+          <w:sz w:val="20"/>
+        </w:rPr>
+      </w:pPr>
+      <w:r>
+        <w:rPr>
+          <w:rFonts w:ascii="Georgia" w:eastAsia="Batang" w:hAnsi="Georgia"/>
+          <w:i/>
+          <w:spacing w:val="-6"/>
+          <w:sz w:val="20"/>
+        </w:rPr>
+        <w:t>Lukasz Cmielowski,</w:t>
+      </w:r>
+      <w:r>
+        <w:rPr>
+          <w:rFonts w:ascii="Georgia" w:eastAsia="Batang" w:hAnsi="Georgia"/>
+          <w:b/>
+          <w:bCs/>
+          <w:i/>
+          <w:spacing w:val="-6"/>
+          <w:sz w:val="20"/>
+        </w:rPr>
+        <w:t xml:space="preserve"> Yair Schiff</w:t>
+      </w:r>
+      <w:r>
+        <w:rPr>
+          <w:rFonts w:ascii="Georgia" w:eastAsia="Batang" w:hAnsi="Georgia"/>
+          <w:i/>
+          <w:spacing w:val="-6"/>
+          <w:sz w:val="20"/>
+        </w:rPr>
+        <w:t>,</w:t>
+      </w:r>
+      <w:r>
+        <w:rPr>
+          <w:rFonts w:ascii="Georgia" w:eastAsia="Batang" w:hAnsi="Georgia"/>
+          <w:b/>
+          <w:bCs/>
+          <w:i/>
+          <w:spacing w:val="-6"/>
+          <w:sz w:val="20"/>
+        </w:rPr>
+        <w:t xml:space="preserve"> </w:t>
+      </w:r>
+      <w:r>
+        <w:rPr>
+          <w:rFonts w:ascii="Georgia" w:eastAsia="Batang" w:hAnsi="Georgia"/>
+          <w:i/>
+          <w:spacing w:val="-6"/>
+          <w:sz w:val="20"/>
+        </w:rPr>
+        <w:t>Przemyslaw Czuba</w:t>
       </w:r>
     </w:p>
     <w:p>
@@ -7047,24 +5514,12 @@
         <w:spacing w:line="276" w:lineRule="auto"/>
         <w:rPr>
           <w:rFonts w:ascii="Georgia" w:eastAsia="Batang" w:hAnsi="Georgia"/>
-          <w:b/>
-          <w:bCs/>
-          <w:i/>
-          <w:spacing w:val="-6"/>
-          <w:sz w:val="20"/>
-        </w:rPr>
-      </w:pPr>
-      <w:r>
-        <w:rPr>
-          <w:rFonts w:ascii="Georgia" w:eastAsia="Batang" w:hAnsi="Georgia"/>
-          <w:b/>
-          <w:bCs/>
-          <w:i/>
-          <w:spacing w:val="-6"/>
-          <w:sz w:val="20"/>
-        </w:rPr>
-        <w:t>Yair Schiff</w:t>
-      </w:r>
+          <w:iCs/>
+          <w:spacing w:val="-6"/>
+          <w:sz w:val="14"/>
+          <w:szCs w:val="14"/>
+        </w:rPr>
+      </w:pPr>
     </w:p>
     <w:p>
       <w:pPr>
@@ -7078,58 +5533,19 @@
           <w:rFonts w:ascii="Georgia" w:eastAsia="Batang" w:hAnsi="Georgia"/>
           <w:iCs/>
           <w:spacing w:val="-6"/>
-          <w:sz w:val="14"/>
-          <w:szCs w:val="14"/>
-        </w:rPr>
-      </w:pPr>
-    </w:p>
-    <w:p>
-      <w:pPr>
-        <w:tabs>
-          <w:tab w:val="left" w:pos="720"/>
-          <w:tab w:val="left" w:pos="1440"/>
-          <w:tab w:val="right" w:pos="10080"/>
-        </w:tabs>
-        <w:spacing w:line="276" w:lineRule="auto"/>
-        <w:rPr>
-          <w:rFonts w:ascii="Georgia" w:eastAsia="Batang" w:hAnsi="Georgia"/>
-          <w:iCs/>
-          <w:spacing w:val="-6"/>
-          <w:sz w:val="21"/>
-          <w:szCs w:val="28"/>
-        </w:rPr>
-      </w:pPr>
-      <w:r>
-        <w:rPr>
-          <w:rFonts w:ascii="Georgia" w:eastAsia="Batang" w:hAnsi="Georgia"/>
-          <w:iCs/>
-          <w:spacing w:val="-6"/>
-          <w:sz w:val="21"/>
-          <w:szCs w:val="28"/>
-        </w:rPr>
-        <w:t xml:space="preserve">Breaking the Magicians’ code with IBM Watson Studio’s </w:t>
-      </w:r>
-      <w:proofErr w:type="spellStart"/>
-      <w:r>
-        <w:rPr>
-          <w:rFonts w:ascii="Georgia" w:eastAsia="Batang" w:hAnsi="Georgia"/>
-          <w:iCs/>
-          <w:spacing w:val="-6"/>
-          <w:sz w:val="21"/>
-          <w:szCs w:val="28"/>
-        </w:rPr>
-        <w:t>AutoAI</w:t>
-      </w:r>
-      <w:proofErr w:type="spellEnd"/>
-      <w:r>
-        <w:rPr>
-          <w:rFonts w:ascii="Georgia" w:eastAsia="Batang" w:hAnsi="Georgia"/>
-          <w:iCs/>
-          <w:spacing w:val="-6"/>
-          <w:sz w:val="21"/>
-          <w:szCs w:val="28"/>
-        </w:rPr>
-        <w:t xml:space="preserve"> Notebooks</w:t>
+          <w:sz w:val="21"/>
+          <w:szCs w:val="28"/>
+        </w:rPr>
+      </w:pPr>
+      <w:r>
+        <w:rPr>
+          <w:rFonts w:ascii="Georgia" w:eastAsia="Batang" w:hAnsi="Georgia"/>
+          <w:iCs/>
+          <w:spacing w:val="-6"/>
+          <w:sz w:val="21"/>
+          <w:szCs w:val="28"/>
+        </w:rPr>
+        <w:t>Automating the AI Lifecycle with IBM Watson Studio Orchestration Flow</w:t>
       </w:r>
       <w:r>
         <w:rPr>
@@ -7181,7 +5597,16 @@
           <w:spacing w:val="-6"/>
           <w:sz w:val="20"/>
         </w:rPr>
-        <w:t>Yair Schiff</w:t>
+        <w:t xml:space="preserve">Yair Schiff, </w:t>
+      </w:r>
+      <w:r>
+        <w:rPr>
+          <w:rFonts w:ascii="Georgia" w:eastAsia="Batang" w:hAnsi="Georgia"/>
+          <w:i/>
+          <w:spacing w:val="-6"/>
+          <w:sz w:val="20"/>
+        </w:rPr>
+        <w:t>Rafał Bigaj</w:t>
       </w:r>
     </w:p>
     <w:p>
@@ -7225,29 +5650,7 @@
           <w:sz w:val="21"/>
           <w:szCs w:val="28"/>
         </w:rPr>
-        <w:t xml:space="preserve">Peeking behind the curtain with IBM Watson </w:t>
-      </w:r>
-      <w:proofErr w:type="spellStart"/>
-      <w:r>
-        <w:rPr>
-          <w:rFonts w:ascii="Georgia" w:eastAsia="Batang" w:hAnsi="Georgia"/>
-          <w:iCs/>
-          <w:spacing w:val="-6"/>
-          <w:sz w:val="21"/>
-          <w:szCs w:val="28"/>
-        </w:rPr>
-        <w:t>AutoAI</w:t>
-      </w:r>
-      <w:proofErr w:type="spellEnd"/>
-      <w:r>
-        <w:rPr>
-          <w:rFonts w:ascii="Georgia" w:eastAsia="Batang" w:hAnsi="Georgia"/>
-          <w:iCs/>
-          <w:spacing w:val="-6"/>
-          <w:sz w:val="21"/>
-          <w:szCs w:val="28"/>
-        </w:rPr>
-        <w:t xml:space="preserve"> Python Client</w:t>
+        <w:t>Right on time(series): Introducing Watson Studio’s AutoAI Time Series</w:t>
       </w:r>
       <w:r>
         <w:rPr>
@@ -7283,60 +5686,13 @@
         <w:spacing w:line="276" w:lineRule="auto"/>
         <w:rPr>
           <w:rFonts w:ascii="Georgia" w:eastAsia="Batang" w:hAnsi="Georgia"/>
-          <w:i/>
-          <w:spacing w:val="-6"/>
-          <w:sz w:val="20"/>
-        </w:rPr>
-      </w:pPr>
-      <w:r>
-        <w:rPr>
-          <w:rFonts w:ascii="Georgia" w:eastAsia="Batang" w:hAnsi="Georgia"/>
-          <w:i/>
-          <w:spacing w:val="-6"/>
-          <w:sz w:val="20"/>
-        </w:rPr>
-        <w:t xml:space="preserve">Lukasz </w:t>
-      </w:r>
-      <w:proofErr w:type="spellStart"/>
-      <w:r>
-        <w:rPr>
-          <w:rFonts w:ascii="Georgia" w:eastAsia="Batang" w:hAnsi="Georgia"/>
-          <w:i/>
-          <w:spacing w:val="-6"/>
-          <w:sz w:val="20"/>
-        </w:rPr>
-        <w:t>Cmielowski</w:t>
-      </w:r>
-      <w:proofErr w:type="spellEnd"/>
-      <w:r>
-        <w:rPr>
-          <w:rFonts w:ascii="Georgia" w:eastAsia="Batang" w:hAnsi="Georgia"/>
-          <w:i/>
-          <w:spacing w:val="-6"/>
-          <w:sz w:val="20"/>
-        </w:rPr>
-        <w:t>,</w:t>
-      </w:r>
-      <w:r>
-        <w:rPr>
-          <w:rFonts w:ascii="Georgia" w:eastAsia="Batang" w:hAnsi="Georgia"/>
           <w:b/>
           <w:bCs/>
           <w:i/>
           <w:spacing w:val="-6"/>
           <w:sz w:val="20"/>
         </w:rPr>
-        <w:t xml:space="preserve"> Yair Schiff</w:t>
-      </w:r>
-      <w:r>
-        <w:rPr>
-          <w:rFonts w:ascii="Georgia" w:eastAsia="Batang" w:hAnsi="Georgia"/>
-          <w:i/>
-          <w:spacing w:val="-6"/>
-          <w:sz w:val="20"/>
-        </w:rPr>
-        <w:t>,</w:t>
-      </w:r>
+      </w:pPr>
       <w:r>
         <w:rPr>
           <w:rFonts w:ascii="Georgia" w:eastAsia="Batang" w:hAnsi="Georgia"/>
@@ -7346,39 +5702,8 @@
           <w:spacing w:val="-6"/>
           <w:sz w:val="20"/>
         </w:rPr>
-        <w:t xml:space="preserve"> </w:t>
-      </w:r>
-      <w:proofErr w:type="spellStart"/>
-      <w:r>
-        <w:rPr>
-          <w:rFonts w:ascii="Georgia" w:eastAsia="Batang" w:hAnsi="Georgia"/>
-          <w:i/>
-          <w:spacing w:val="-6"/>
-          <w:sz w:val="20"/>
-        </w:rPr>
-        <w:t>Przemyslaw</w:t>
-      </w:r>
-      <w:proofErr w:type="spellEnd"/>
-      <w:r>
-        <w:rPr>
-          <w:rFonts w:ascii="Georgia" w:eastAsia="Batang" w:hAnsi="Georgia"/>
-          <w:i/>
-          <w:spacing w:val="-6"/>
-          <w:sz w:val="20"/>
-        </w:rPr>
-        <w:t xml:space="preserve"> </w:t>
-      </w:r>
-      <w:proofErr w:type="spellStart"/>
-      <w:r>
-        <w:rPr>
-          <w:rFonts w:ascii="Georgia" w:eastAsia="Batang" w:hAnsi="Georgia"/>
-          <w:i/>
-          <w:spacing w:val="-6"/>
-          <w:sz w:val="20"/>
-        </w:rPr>
-        <w:t>Czuba</w:t>
-      </w:r>
-      <w:proofErr w:type="spellEnd"/>
+        <w:t>Yair Schiff</w:t>
+      </w:r>
     </w:p>
     <w:p>
       <w:pPr>
@@ -7389,11 +5714,12 @@
         </w:tabs>
         <w:spacing w:line="276" w:lineRule="auto"/>
         <w:rPr>
-          <w:rFonts w:ascii="Georgia" w:eastAsia="Batang" w:hAnsi="Georgia"/>
-          <w:iCs/>
-          <w:spacing w:val="-6"/>
-          <w:sz w:val="14"/>
-          <w:szCs w:val="14"/>
+          <w:rFonts w:ascii="Georgia" w:hAnsi="Georgia"/>
+          <w:b/>
+          <w:smallCaps/>
+          <w:spacing w:val="-6"/>
+          <w:sz w:val="18"/>
+          <w:szCs w:val="18"/>
         </w:rPr>
       </w:pPr>
     </w:p>
@@ -7407,45 +5733,23 @@
         <w:spacing w:line="276" w:lineRule="auto"/>
         <w:rPr>
           <w:rFonts w:ascii="Georgia" w:eastAsia="Batang" w:hAnsi="Georgia"/>
-          <w:iCs/>
-          <w:spacing w:val="-6"/>
-          <w:sz w:val="21"/>
-          <w:szCs w:val="28"/>
-        </w:rPr>
-      </w:pPr>
-      <w:r>
-        <w:rPr>
-          <w:rFonts w:ascii="Georgia" w:eastAsia="Batang" w:hAnsi="Georgia"/>
-          <w:iCs/>
-          <w:spacing w:val="-6"/>
-          <w:sz w:val="21"/>
-          <w:szCs w:val="28"/>
-        </w:rPr>
-        <w:t>Automating the AI Lifecycle with IBM Watson Studio Orchestration Flow</w:t>
-      </w:r>
-      <w:r>
-        <w:rPr>
-          <w:rFonts w:ascii="Georgia" w:eastAsia="Batang" w:hAnsi="Georgia"/>
-          <w:iCs/>
-          <w:spacing w:val="-6"/>
-          <w:sz w:val="21"/>
-          <w:szCs w:val="28"/>
-        </w:rPr>
-        <w:tab/>
-      </w:r>
-      <w:hyperlink r:id="rId35" w:history="1">
-        <w:r>
-          <w:rPr>
-            <w:rStyle w:val="Hyperlink"/>
-            <w:rFonts w:ascii="Georgia" w:eastAsia="Batang" w:hAnsi="Georgia"/>
-            <w:iCs/>
-            <w:spacing w:val="-6"/>
-            <w:sz w:val="21"/>
-            <w:szCs w:val="28"/>
-          </w:rPr>
-          <w:t>Medium.com</w:t>
-        </w:r>
-      </w:hyperlink>
+          <w:i/>
+          <w:spacing w:val="-6"/>
+          <w:sz w:val="21"/>
+          <w:szCs w:val="28"/>
+        </w:rPr>
+      </w:pPr>
+      <w:r>
+        <w:rPr>
+          <w:rFonts w:ascii="Georgia" w:hAnsi="Georgia"/>
+          <w:b/>
+          <w:smallCaps/>
+          <w:spacing w:val="-6"/>
+          <w:sz w:val="21"/>
+          <w:szCs w:val="28"/>
+        </w:rPr>
+        <w:t>Past Projects</w:t>
+      </w:r>
     </w:p>
     <w:p>
       <w:pPr>
@@ -7457,55 +5761,22 @@
         <w:spacing w:line="276" w:lineRule="auto"/>
         <w:rPr>
           <w:rFonts w:ascii="Georgia" w:eastAsia="Batang" w:hAnsi="Georgia"/>
-          <w:b/>
-          <w:bCs/>
-          <w:i/>
-          <w:spacing w:val="-6"/>
-          <w:sz w:val="20"/>
-        </w:rPr>
-      </w:pPr>
-      <w:r>
-        <w:rPr>
-          <w:rFonts w:ascii="Georgia" w:eastAsia="Batang" w:hAnsi="Georgia"/>
-          <w:b/>
-          <w:bCs/>
-          <w:i/>
-          <w:spacing w:val="-6"/>
-          <w:sz w:val="20"/>
-        </w:rPr>
-        <w:t xml:space="preserve">Yair Schiff, </w:t>
-      </w:r>
-      <w:proofErr w:type="spellStart"/>
-      <w:r>
-        <w:rPr>
-          <w:rFonts w:ascii="Georgia" w:eastAsia="Batang" w:hAnsi="Georgia"/>
-          <w:i/>
-          <w:spacing w:val="-6"/>
-          <w:sz w:val="20"/>
-        </w:rPr>
-        <w:t>Rafał</w:t>
-      </w:r>
-      <w:proofErr w:type="spellEnd"/>
-      <w:r>
-        <w:rPr>
-          <w:rFonts w:ascii="Georgia" w:eastAsia="Batang" w:hAnsi="Georgia"/>
-          <w:i/>
-          <w:spacing w:val="-6"/>
-          <w:sz w:val="20"/>
-        </w:rPr>
-        <w:t xml:space="preserve"> </w:t>
-      </w:r>
-      <w:proofErr w:type="spellStart"/>
-      <w:r>
-        <w:rPr>
-          <w:rFonts w:ascii="Georgia" w:eastAsia="Batang" w:hAnsi="Georgia"/>
-          <w:i/>
-          <w:spacing w:val="-6"/>
-          <w:sz w:val="20"/>
-        </w:rPr>
-        <w:t>Bigaj</w:t>
-      </w:r>
-      <w:proofErr w:type="spellEnd"/>
+          <w:iCs/>
+          <w:spacing w:val="-6"/>
+          <w:sz w:val="21"/>
+          <w:szCs w:val="28"/>
+        </w:rPr>
+      </w:pPr>
+      <w:r>
+        <w:rPr>
+          <w:rFonts w:ascii="Georgia" w:eastAsia="Batang" w:hAnsi="Georgia"/>
+          <w:iCs/>
+          <w:spacing w:val="-6"/>
+          <w:sz w:val="21"/>
+          <w:szCs w:val="28"/>
+        </w:rPr>
+        <w:t>Prediction and Planning Under Uncertainty</w:t>
+      </w:r>
     </w:p>
     <w:p>
       <w:pPr>
@@ -7517,256 +5788,21 @@
         <w:spacing w:line="276" w:lineRule="auto"/>
         <w:rPr>
           <w:rFonts w:ascii="Georgia" w:eastAsia="Batang" w:hAnsi="Georgia"/>
-          <w:iCs/>
-          <w:spacing w:val="-6"/>
-          <w:sz w:val="14"/>
-          <w:szCs w:val="14"/>
-        </w:rPr>
-      </w:pPr>
-    </w:p>
-    <w:p>
-      <w:pPr>
-        <w:tabs>
-          <w:tab w:val="left" w:pos="720"/>
-          <w:tab w:val="left" w:pos="1440"/>
-          <w:tab w:val="right" w:pos="10080"/>
-        </w:tabs>
-        <w:spacing w:line="276" w:lineRule="auto"/>
-        <w:rPr>
-          <w:rFonts w:ascii="Georgia" w:eastAsia="Batang" w:hAnsi="Georgia"/>
-          <w:iCs/>
-          <w:spacing w:val="-6"/>
-          <w:sz w:val="21"/>
-          <w:szCs w:val="28"/>
-        </w:rPr>
-      </w:pPr>
-      <w:r>
-        <w:rPr>
-          <w:rFonts w:ascii="Georgia" w:eastAsia="Batang" w:hAnsi="Georgia"/>
-          <w:iCs/>
-          <w:spacing w:val="-6"/>
-          <w:sz w:val="21"/>
-          <w:szCs w:val="28"/>
-        </w:rPr>
-        <w:t xml:space="preserve">Right on time(series): Introducing Watson Studio’s </w:t>
-      </w:r>
-      <w:proofErr w:type="spellStart"/>
-      <w:r>
-        <w:rPr>
-          <w:rFonts w:ascii="Georgia" w:eastAsia="Batang" w:hAnsi="Georgia"/>
-          <w:iCs/>
-          <w:spacing w:val="-6"/>
-          <w:sz w:val="21"/>
-          <w:szCs w:val="28"/>
-        </w:rPr>
-        <w:t>AutoAI</w:t>
-      </w:r>
-      <w:proofErr w:type="spellEnd"/>
-      <w:r>
-        <w:rPr>
-          <w:rFonts w:ascii="Georgia" w:eastAsia="Batang" w:hAnsi="Georgia"/>
-          <w:iCs/>
-          <w:spacing w:val="-6"/>
-          <w:sz w:val="21"/>
-          <w:szCs w:val="28"/>
-        </w:rPr>
-        <w:t xml:space="preserve"> Time Series</w:t>
-      </w:r>
-      <w:r>
-        <w:rPr>
-          <w:rFonts w:ascii="Georgia" w:eastAsia="Batang" w:hAnsi="Georgia"/>
-          <w:iCs/>
-          <w:spacing w:val="-6"/>
-          <w:sz w:val="21"/>
-          <w:szCs w:val="28"/>
-        </w:rPr>
-        <w:tab/>
-      </w:r>
-      <w:hyperlink r:id="rId36" w:history="1">
-        <w:r>
-          <w:rPr>
-            <w:rStyle w:val="Hyperlink"/>
-            <w:rFonts w:ascii="Georgia" w:eastAsia="Batang" w:hAnsi="Georgia"/>
-            <w:iCs/>
-            <w:spacing w:val="-6"/>
-            <w:sz w:val="21"/>
-            <w:szCs w:val="28"/>
-          </w:rPr>
-          <w:t>Medium.com</w:t>
-        </w:r>
-      </w:hyperlink>
-    </w:p>
-    <w:p>
-      <w:pPr>
-        <w:tabs>
-          <w:tab w:val="left" w:pos="720"/>
-          <w:tab w:val="left" w:pos="1440"/>
-          <w:tab w:val="right" w:pos="10080"/>
-        </w:tabs>
-        <w:spacing w:line="276" w:lineRule="auto"/>
-        <w:rPr>
-          <w:rFonts w:ascii="Georgia" w:eastAsia="Batang" w:hAnsi="Georgia"/>
-          <w:b/>
-          <w:bCs/>
-          <w:i/>
-          <w:spacing w:val="-6"/>
-          <w:sz w:val="20"/>
-        </w:rPr>
-      </w:pPr>
-      <w:r>
-        <w:rPr>
-          <w:rFonts w:ascii="Georgia" w:eastAsia="Batang" w:hAnsi="Georgia"/>
-          <w:b/>
-          <w:bCs/>
-          <w:i/>
-          <w:spacing w:val="-6"/>
-          <w:sz w:val="20"/>
-        </w:rPr>
-        <w:t>Yair Schiff</w:t>
-      </w:r>
-    </w:p>
-    <w:p>
-      <w:pPr>
-        <w:tabs>
-          <w:tab w:val="left" w:pos="720"/>
-          <w:tab w:val="left" w:pos="1440"/>
-          <w:tab w:val="right" w:pos="10080"/>
-        </w:tabs>
-        <w:spacing w:line="276" w:lineRule="auto"/>
-        <w:rPr>
-          <w:rFonts w:ascii="Georgia" w:hAnsi="Georgia"/>
-          <w:b/>
-          <w:smallCaps/>
-          <w:spacing w:val="-6"/>
-          <w:sz w:val="18"/>
-          <w:szCs w:val="18"/>
-        </w:rPr>
-      </w:pPr>
-    </w:p>
-    <w:p>
-      <w:pPr>
-        <w:tabs>
-          <w:tab w:val="left" w:pos="720"/>
-          <w:tab w:val="left" w:pos="1440"/>
-          <w:tab w:val="right" w:pos="10080"/>
-        </w:tabs>
-        <w:spacing w:line="276" w:lineRule="auto"/>
-        <w:rPr>
-          <w:rFonts w:ascii="Georgia" w:eastAsia="Batang" w:hAnsi="Georgia"/>
-          <w:i/>
-          <w:spacing w:val="-6"/>
-          <w:sz w:val="21"/>
-          <w:szCs w:val="28"/>
-        </w:rPr>
-      </w:pPr>
-      <w:r>
-        <w:rPr>
-          <w:rFonts w:ascii="Georgia" w:hAnsi="Georgia"/>
-          <w:b/>
-          <w:smallCaps/>
-          <w:spacing w:val="-6"/>
-          <w:sz w:val="21"/>
-          <w:szCs w:val="28"/>
-        </w:rPr>
-        <w:t>Past Projects</w:t>
-      </w:r>
-    </w:p>
-    <w:p>
-      <w:pPr>
-        <w:tabs>
-          <w:tab w:val="left" w:pos="720"/>
-          <w:tab w:val="left" w:pos="1440"/>
-          <w:tab w:val="right" w:pos="10080"/>
-        </w:tabs>
-        <w:spacing w:line="276" w:lineRule="auto"/>
-        <w:rPr>
-          <w:rFonts w:ascii="Georgia" w:eastAsia="Batang" w:hAnsi="Georgia"/>
-          <w:iCs/>
-          <w:spacing w:val="-6"/>
-          <w:sz w:val="21"/>
-          <w:szCs w:val="28"/>
-        </w:rPr>
-      </w:pPr>
-      <w:r>
-        <w:rPr>
-          <w:rFonts w:ascii="Georgia" w:eastAsia="Batang" w:hAnsi="Georgia"/>
-          <w:iCs/>
-          <w:spacing w:val="-6"/>
-          <w:sz w:val="21"/>
-          <w:szCs w:val="28"/>
-        </w:rPr>
-        <w:t>Prediction and Planning Under Uncertainty</w:t>
-      </w:r>
-    </w:p>
-    <w:p>
-      <w:pPr>
-        <w:tabs>
-          <w:tab w:val="left" w:pos="720"/>
-          <w:tab w:val="left" w:pos="1440"/>
-          <w:tab w:val="right" w:pos="10080"/>
-        </w:tabs>
-        <w:spacing w:line="276" w:lineRule="auto"/>
-        <w:rPr>
-          <w:rFonts w:ascii="Georgia" w:eastAsia="Batang" w:hAnsi="Georgia"/>
-          <w:i/>
-          <w:spacing w:val="-6"/>
-          <w:sz w:val="21"/>
-          <w:szCs w:val="28"/>
-        </w:rPr>
-      </w:pPr>
-      <w:r>
-        <w:rPr>
-          <w:rFonts w:ascii="Georgia" w:eastAsia="Batang" w:hAnsi="Georgia"/>
-          <w:i/>
-          <w:spacing w:val="-6"/>
-          <w:sz w:val="21"/>
-          <w:szCs w:val="28"/>
-        </w:rPr>
-        <w:t xml:space="preserve">Research Assistant in Professor Yann </w:t>
-      </w:r>
-      <w:proofErr w:type="spellStart"/>
-      <w:r>
-        <w:rPr>
-          <w:rFonts w:ascii="Georgia" w:eastAsia="Batang" w:hAnsi="Georgia"/>
-          <w:i/>
-          <w:spacing w:val="-6"/>
-          <w:sz w:val="21"/>
-          <w:szCs w:val="28"/>
-        </w:rPr>
-        <w:t>LeCun’s</w:t>
-      </w:r>
-      <w:proofErr w:type="spellEnd"/>
-      <w:r>
-        <w:rPr>
-          <w:rFonts w:ascii="Georgia" w:eastAsia="Batang" w:hAnsi="Georgia"/>
-          <w:i/>
-          <w:spacing w:val="-6"/>
-          <w:sz w:val="21"/>
-          <w:szCs w:val="28"/>
-        </w:rPr>
-        <w:t xml:space="preserve"> lab (under supervision of Dr. Alfredo </w:t>
-      </w:r>
-      <w:proofErr w:type="spellStart"/>
-      <w:r>
-        <w:rPr>
-          <w:rFonts w:ascii="Georgia" w:eastAsia="Batang" w:hAnsi="Georgia"/>
-          <w:i/>
-          <w:spacing w:val="-6"/>
-          <w:sz w:val="21"/>
-          <w:szCs w:val="28"/>
-        </w:rPr>
-        <w:t>Canziani</w:t>
-      </w:r>
-      <w:proofErr w:type="spellEnd"/>
-      <w:r>
-        <w:rPr>
-          <w:rFonts w:ascii="Georgia" w:eastAsia="Batang" w:hAnsi="Georgia"/>
-          <w:i/>
-          <w:spacing w:val="-6"/>
-          <w:sz w:val="21"/>
-          <w:szCs w:val="28"/>
-        </w:rPr>
-        <w:t>)</w:t>
+          <w:i/>
+          <w:spacing w:val="-6"/>
+          <w:sz w:val="21"/>
+          <w:szCs w:val="28"/>
+        </w:rPr>
+      </w:pPr>
+      <w:r>
+        <w:rPr>
+          <w:rFonts w:ascii="Georgia" w:eastAsia="Batang" w:hAnsi="Georgia"/>
+          <w:i/>
+          <w:spacing w:val="-6"/>
+          <w:sz w:val="21"/>
+          <w:szCs w:val="28"/>
+        </w:rPr>
+        <w:t>Research Assistant in Professor Yann LeCun’s lab (under supervision of Dr. Alfredo Canziani)</w:t>
       </w:r>
     </w:p>
     <w:p>
@@ -7825,6 +5861,80 @@
       </w:pPr>
       <w:r>
         <w:rPr>
+          <w:rFonts w:ascii="Georgia" w:hAnsi="Georgia"/>
+          <w:b/>
+          <w:bCs/>
+          <w:noProof/>
+          <w:color w:val="365F91" w:themeColor="accent1" w:themeShade="BF"/>
+          <w:spacing w:val="-6"/>
+          <w:szCs w:val="28"/>
+        </w:rPr>
+        <w:drawing>
+          <wp:anchor distT="0" distB="0" distL="114300" distR="114300" simplePos="0" relativeHeight="251666432" behindDoc="1" locked="0" layoutInCell="1" allowOverlap="1" wp14:anchorId="12059836" wp14:editId="22FEB096">
+            <wp:simplePos x="0" y="0"/>
+            <wp:positionH relativeFrom="column">
+              <wp:posOffset>-576580</wp:posOffset>
+            </wp:positionH>
+            <wp:positionV relativeFrom="paragraph">
+              <wp:posOffset>212670</wp:posOffset>
+            </wp:positionV>
+            <wp:extent cx="411480" cy="411480"/>
+            <wp:effectExtent l="0" t="0" r="0" b="0"/>
+            <wp:wrapNone/>
+            <wp:docPr id="6" name="Picture 6"/>
+            <wp:cNvGraphicFramePr>
+              <a:graphicFrameLocks xmlns:a="http://schemas.openxmlformats.org/drawingml/2006/main" noChangeAspect="1"/>
+            </wp:cNvGraphicFramePr>
+            <a:graphic xmlns:a="http://schemas.openxmlformats.org/drawingml/2006/main">
+              <a:graphicData uri="http://schemas.openxmlformats.org/drawingml/2006/picture">
+                <pic:pic xmlns:pic="http://schemas.openxmlformats.org/drawingml/2006/picture">
+                  <pic:nvPicPr>
+                    <pic:cNvPr id="6" name="briefcase-2-512.png"/>
+                    <pic:cNvPicPr/>
+                  </pic:nvPicPr>
+                  <pic:blipFill>
+                    <a:blip r:embed="rId35" cstate="print">
+                      <a:duotone>
+                        <a:schemeClr val="accent1">
+                          <a:shade val="45000"/>
+                          <a:satMod val="135000"/>
+                        </a:schemeClr>
+                        <a:prstClr val="white"/>
+                      </a:duotone>
+                      <a:alphaModFix amt="67000"/>
+                      <a:extLst>
+                        <a:ext uri="{28A0092B-C50C-407E-A947-70E740481C1C}">
+                          <a14:useLocalDpi xmlns:a14="http://schemas.microsoft.com/office/drawing/2010/main" val="0"/>
+                        </a:ext>
+                      </a:extLst>
+                    </a:blip>
+                    <a:stretch>
+                      <a:fillRect/>
+                    </a:stretch>
+                  </pic:blipFill>
+                  <pic:spPr>
+                    <a:xfrm>
+                      <a:off x="0" y="0"/>
+                      <a:ext cx="411480" cy="411480"/>
+                    </a:xfrm>
+                    <a:prstGeom prst="rect">
+                      <a:avLst/>
+                    </a:prstGeom>
+                  </pic:spPr>
+                </pic:pic>
+              </a:graphicData>
+            </a:graphic>
+            <wp14:sizeRelH relativeFrom="page">
+              <wp14:pctWidth>0</wp14:pctWidth>
+            </wp14:sizeRelH>
+            <wp14:sizeRelV relativeFrom="page">
+              <wp14:pctHeight>0</wp14:pctHeight>
+            </wp14:sizeRelV>
+          </wp:anchor>
+        </w:drawing>
+      </w:r>
+      <w:r>
+        <w:rPr>
           <w:rFonts w:ascii="Georgia" w:eastAsia="Batang" w:hAnsi="Georgia"/>
           <w:spacing w:val="-6"/>
           <w:sz w:val="21"/>
@@ -7868,6 +5978,720 @@
           <w:szCs w:val="28"/>
         </w:rPr>
         <w:t>enhanced vehicle’s policy to enable lane changes</w:t>
+      </w:r>
+    </w:p>
+    <w:p>
+      <w:pPr>
+        <w:tabs>
+          <w:tab w:val="left" w:pos="720"/>
+          <w:tab w:val="left" w:pos="1440"/>
+          <w:tab w:val="right" w:pos="10080"/>
+        </w:tabs>
+        <w:spacing w:line="276" w:lineRule="auto"/>
+        <w:rPr>
+          <w:rFonts w:ascii="Georgia" w:eastAsia="Batang" w:hAnsi="Georgia"/>
+          <w:iCs/>
+          <w:spacing w:val="-6"/>
+          <w:sz w:val="20"/>
+        </w:rPr>
+      </w:pPr>
+    </w:p>
+    <w:p>
+      <w:pPr>
+        <w:pStyle w:val="Heading1"/>
+        <w:pBdr>
+          <w:bottom w:val="single" w:sz="4" w:space="1" w:color="auto"/>
+        </w:pBdr>
+        <w:spacing w:after="120"/>
+        <w:rPr>
+          <w:rFonts w:ascii="Georgia" w:hAnsi="Georgia"/>
+          <w:color w:val="365F91" w:themeColor="accent1" w:themeShade="BF"/>
+          <w:spacing w:val="-6"/>
+          <w:sz w:val="24"/>
+          <w:szCs w:val="28"/>
+        </w:rPr>
+        <w:sectPr>
+          <w:type w:val="continuous"/>
+          <w:pgSz w:w="12240" w:h="15840"/>
+          <w:pgMar w:top="1296" w:right="720" w:bottom="864" w:left="1368" w:header="720" w:footer="720" w:gutter="0"/>
+          <w:cols w:space="720"/>
+          <w:docGrid w:linePitch="360"/>
+        </w:sectPr>
+      </w:pPr>
+      <w:r>
+        <w:rPr>
+          <w:rFonts w:ascii="Georgia" w:hAnsi="Georgia"/>
+          <w:color w:val="365F91" w:themeColor="accent1" w:themeShade="BF"/>
+          <w:spacing w:val="-6"/>
+          <w:sz w:val="24"/>
+          <w:szCs w:val="28"/>
+        </w:rPr>
+        <w:t>WORK EXPERINCE</w:t>
+      </w:r>
+    </w:p>
+    <w:p>
+      <w:pPr>
+        <w:tabs>
+          <w:tab w:val="left" w:pos="0"/>
+          <w:tab w:val="left" w:pos="1440"/>
+          <w:tab w:val="right" w:pos="10080"/>
+        </w:tabs>
+        <w:spacing w:line="276" w:lineRule="auto"/>
+        <w:rPr>
+          <w:rFonts w:ascii="Georgia" w:hAnsi="Georgia"/>
+          <w:i/>
+          <w:spacing w:val="-6"/>
+          <w:sz w:val="21"/>
+          <w:szCs w:val="28"/>
+        </w:rPr>
+      </w:pPr>
+      <w:r>
+        <w:rPr>
+          <w:rFonts w:ascii="Georgia" w:hAnsi="Georgia"/>
+          <w:b/>
+          <w:smallCaps/>
+          <w:spacing w:val="-6"/>
+          <w:sz w:val="22"/>
+          <w:szCs w:val="32"/>
+        </w:rPr>
+        <w:t>IBM Watson Machine Learning</w:t>
+      </w:r>
+      <w:r>
+        <w:rPr>
+          <w:rFonts w:ascii="Georgia" w:hAnsi="Georgia"/>
+          <w:spacing w:val="-6"/>
+          <w:sz w:val="21"/>
+          <w:szCs w:val="28"/>
+        </w:rPr>
+        <w:t>, New York, NY</w:t>
+      </w:r>
+      <w:r>
+        <w:rPr>
+          <w:rFonts w:ascii="Georgia" w:hAnsi="Georgia"/>
+          <w:spacing w:val="-6"/>
+          <w:sz w:val="21"/>
+          <w:szCs w:val="28"/>
+        </w:rPr>
+        <w:tab/>
+      </w:r>
+      <w:r>
+        <w:rPr>
+          <w:rFonts w:ascii="Georgia" w:hAnsi="Georgia"/>
+          <w:iCs/>
+          <w:spacing w:val="-6"/>
+          <w:sz w:val="21"/>
+          <w:szCs w:val="28"/>
+        </w:rPr>
+        <w:t xml:space="preserve">Aug 2019 </w:t>
+      </w:r>
+      <w:r>
+        <w:rPr>
+          <w:rFonts w:ascii="Georgia" w:hAnsi="Georgia"/>
+          <w:iCs/>
+          <w:spacing w:val="-6"/>
+          <w:sz w:val="21"/>
+          <w:szCs w:val="28"/>
+        </w:rPr>
+        <w:t>–</w:t>
+      </w:r>
+      <w:r>
+        <w:rPr>
+          <w:rFonts w:ascii="Georgia" w:hAnsi="Georgia"/>
+          <w:iCs/>
+          <w:spacing w:val="-6"/>
+          <w:sz w:val="21"/>
+          <w:szCs w:val="28"/>
+        </w:rPr>
+        <w:t xml:space="preserve"> </w:t>
+      </w:r>
+      <w:r>
+        <w:rPr>
+          <w:rFonts w:ascii="Georgia" w:hAnsi="Georgia"/>
+          <w:iCs/>
+          <w:spacing w:val="-6"/>
+          <w:sz w:val="21"/>
+          <w:szCs w:val="28"/>
+        </w:rPr>
+        <w:t>Aug 2022</w:t>
+      </w:r>
+    </w:p>
+    <w:p>
+      <w:pPr>
+        <w:spacing w:line="276" w:lineRule="auto"/>
+        <w:ind w:right="-360"/>
+        <w:rPr>
+          <w:rFonts w:ascii="Georgia" w:hAnsi="Georgia"/>
+          <w:i/>
+          <w:spacing w:val="-6"/>
+          <w:sz w:val="21"/>
+          <w:szCs w:val="28"/>
+        </w:rPr>
+      </w:pPr>
+      <w:r>
+        <w:rPr>
+          <w:rFonts w:ascii="Georgia" w:hAnsi="Georgia"/>
+          <w:i/>
+          <w:spacing w:val="-6"/>
+          <w:sz w:val="21"/>
+          <w:szCs w:val="28"/>
+        </w:rPr>
+        <w:t>Cognitive Software Developer</w:t>
+      </w:r>
+    </w:p>
+    <w:p>
+      <w:pPr>
+        <w:pStyle w:val="ListParagraph"/>
+        <w:numPr>
+          <w:ilvl w:val="3"/>
+          <w:numId w:val="20"/>
+        </w:numPr>
+        <w:ind w:left="540"/>
+        <w:rPr>
+          <w:rFonts w:ascii="Georgia" w:hAnsi="Georgia"/>
+          <w:spacing w:val="-6"/>
+          <w:sz w:val="21"/>
+          <w:szCs w:val="28"/>
+        </w:rPr>
+      </w:pPr>
+      <w:r>
+        <w:rPr>
+          <w:rFonts w:ascii="Georgia" w:hAnsi="Georgia"/>
+          <w:spacing w:val="-6"/>
+          <w:sz w:val="21"/>
+          <w:szCs w:val="28"/>
+        </w:rPr>
+        <w:t>Contribute to continuous development and testing of Watson Machine Learning products</w:t>
+      </w:r>
+    </w:p>
+    <w:p>
+      <w:pPr>
+        <w:pStyle w:val="ListParagraph"/>
+        <w:numPr>
+          <w:ilvl w:val="3"/>
+          <w:numId w:val="20"/>
+        </w:numPr>
+        <w:ind w:left="540"/>
+        <w:rPr>
+          <w:rFonts w:ascii="Georgia" w:hAnsi="Georgia"/>
+          <w:spacing w:val="-6"/>
+          <w:sz w:val="21"/>
+          <w:szCs w:val="28"/>
+        </w:rPr>
+      </w:pPr>
+      <w:r>
+        <w:rPr>
+          <w:rFonts w:ascii="Georgia" w:hAnsi="Georgia"/>
+          <w:spacing w:val="-6"/>
+          <w:sz w:val="21"/>
+          <w:szCs w:val="28"/>
+        </w:rPr>
+        <w:t xml:space="preserve">Facilitate weekly Cloud releases, Cloud Pak </w:t>
+      </w:r>
+      <w:r>
+        <w:rPr>
+          <w:rFonts w:ascii="Georgia" w:hAnsi="Georgia"/>
+          <w:spacing w:val="-6"/>
+          <w:sz w:val="21"/>
+          <w:szCs w:val="28"/>
+        </w:rPr>
+        <w:t>f</w:t>
+      </w:r>
+      <w:r>
+        <w:rPr>
+          <w:rFonts w:ascii="Georgia" w:hAnsi="Georgia"/>
+          <w:spacing w:val="-6"/>
+          <w:sz w:val="21"/>
+          <w:szCs w:val="28"/>
+        </w:rPr>
+        <w:t xml:space="preserve">or Data platform releases, and the launch of AutoAI </w:t>
+      </w:r>
+      <w:r>
+        <w:rPr>
+          <w:rFonts w:ascii="Georgia" w:hAnsi="Georgia"/>
+          <w:spacing w:val="-6"/>
+          <w:sz w:val="21"/>
+          <w:szCs w:val="28"/>
+        </w:rPr>
+        <w:t>feature engineering on relational data</w:t>
+      </w:r>
+      <w:r>
+        <w:rPr>
+          <w:rFonts w:ascii="Georgia" w:hAnsi="Georgia"/>
+          <w:spacing w:val="-6"/>
+          <w:sz w:val="21"/>
+          <w:szCs w:val="28"/>
+        </w:rPr>
+        <w:t>, AutoAI Time Series, AutoAI Notebooks, and Federated Learning products</w:t>
+      </w:r>
+    </w:p>
+    <w:p>
+      <w:pPr>
+        <w:pStyle w:val="ListParagraph"/>
+        <w:numPr>
+          <w:ilvl w:val="3"/>
+          <w:numId w:val="20"/>
+        </w:numPr>
+        <w:ind w:left="540"/>
+        <w:rPr>
+          <w:rFonts w:ascii="Georgia" w:hAnsi="Georgia"/>
+          <w:spacing w:val="-6"/>
+          <w:sz w:val="21"/>
+          <w:szCs w:val="28"/>
+        </w:rPr>
+      </w:pPr>
+      <w:r>
+        <w:rPr>
+          <w:rFonts w:ascii="Georgia" w:hAnsi="Georgia"/>
+          <w:spacing w:val="-6"/>
+          <w:sz w:val="21"/>
+          <w:szCs w:val="28"/>
+        </w:rPr>
+        <w:t xml:space="preserve">Published </w:t>
+      </w:r>
+      <w:r>
+        <w:rPr>
+          <w:rFonts w:ascii="Georgia" w:hAnsi="Georgia"/>
+          <w:spacing w:val="-6"/>
+          <w:sz w:val="21"/>
+          <w:szCs w:val="28"/>
+        </w:rPr>
+        <w:t>6</w:t>
+      </w:r>
+      <w:r>
+        <w:rPr>
+          <w:rFonts w:ascii="Georgia" w:hAnsi="Georgia"/>
+          <w:spacing w:val="-6"/>
+          <w:sz w:val="21"/>
+          <w:szCs w:val="28"/>
+        </w:rPr>
+        <w:t xml:space="preserve"> medium.com articles about Watson Machine Learning product releases</w:t>
+      </w:r>
+    </w:p>
+    <w:p>
+      <w:pPr>
+        <w:pStyle w:val="ListParagraph"/>
+        <w:numPr>
+          <w:ilvl w:val="3"/>
+          <w:numId w:val="20"/>
+        </w:numPr>
+        <w:ind w:left="540"/>
+        <w:rPr>
+          <w:rFonts w:ascii="Georgia" w:hAnsi="Georgia"/>
+          <w:color w:val="000000" w:themeColor="text1"/>
+          <w:spacing w:val="-6"/>
+          <w:sz w:val="21"/>
+          <w:szCs w:val="28"/>
+        </w:rPr>
+      </w:pPr>
+      <w:r>
+        <w:rPr>
+          <w:rFonts w:ascii="Georgia" w:hAnsi="Georgia"/>
+          <w:color w:val="000000" w:themeColor="text1"/>
+          <w:spacing w:val="-6"/>
+          <w:sz w:val="21"/>
+          <w:szCs w:val="28"/>
+        </w:rPr>
+        <w:t xml:space="preserve">Received Outstanding Technical Achievement Award for work on the release of AutoAI </w:t>
+      </w:r>
+      <w:r>
+        <w:rPr>
+          <w:rFonts w:ascii="Georgia" w:hAnsi="Georgia"/>
+          <w:color w:val="000000" w:themeColor="text1"/>
+          <w:spacing w:val="-6"/>
+          <w:sz w:val="21"/>
+          <w:szCs w:val="28"/>
+        </w:rPr>
+        <w:t>feature engineering on relational data</w:t>
+      </w:r>
+    </w:p>
+    <w:p>
+      <w:pPr>
+        <w:pStyle w:val="ListParagraph"/>
+        <w:numPr>
+          <w:ilvl w:val="3"/>
+          <w:numId w:val="20"/>
+        </w:numPr>
+        <w:ind w:left="540"/>
+        <w:rPr>
+          <w:rFonts w:ascii="Georgia" w:hAnsi="Georgia"/>
+          <w:color w:val="000000" w:themeColor="text1"/>
+          <w:spacing w:val="-6"/>
+          <w:sz w:val="21"/>
+          <w:szCs w:val="28"/>
+        </w:rPr>
+      </w:pPr>
+      <w:r>
+        <w:rPr>
+          <w:rFonts w:ascii="Georgia" w:hAnsi="Georgia"/>
+          <w:color w:val="000000" w:themeColor="text1"/>
+          <w:spacing w:val="-6"/>
+          <w:sz w:val="21"/>
+          <w:szCs w:val="28"/>
+        </w:rPr>
+        <w:t>Received CrushIT Team Excellence Award as part of the Watson Machine Learning Training team</w:t>
+      </w:r>
+    </w:p>
+    <w:p>
+      <w:pPr>
+        <w:spacing w:line="276" w:lineRule="auto"/>
+        <w:ind w:right="-360"/>
+        <w:rPr>
+          <w:rFonts w:ascii="Georgia" w:hAnsi="Georgia"/>
+          <w:i/>
+          <w:spacing w:val="-6"/>
+          <w:sz w:val="12"/>
+          <w:szCs w:val="12"/>
+        </w:rPr>
+      </w:pPr>
+    </w:p>
+    <w:p>
+      <w:pPr>
+        <w:tabs>
+          <w:tab w:val="left" w:pos="0"/>
+          <w:tab w:val="left" w:pos="1440"/>
+          <w:tab w:val="right" w:pos="10080"/>
+        </w:tabs>
+        <w:spacing w:line="276" w:lineRule="auto"/>
+        <w:rPr>
+          <w:rFonts w:ascii="Georgia" w:hAnsi="Georgia"/>
+          <w:i/>
+          <w:spacing w:val="-6"/>
+          <w:sz w:val="21"/>
+          <w:szCs w:val="28"/>
+        </w:rPr>
+      </w:pPr>
+      <w:r>
+        <w:rPr>
+          <w:rFonts w:ascii="Georgia" w:hAnsi="Georgia"/>
+          <w:i/>
+          <w:spacing w:val="-6"/>
+          <w:sz w:val="21"/>
+          <w:szCs w:val="28"/>
+        </w:rPr>
+        <w:t>Research Contributor to IBM Research AI Challenge</w:t>
+      </w:r>
+      <w:r>
+        <w:rPr>
+          <w:rFonts w:ascii="Georgia" w:hAnsi="Georgia"/>
+          <w:spacing w:val="-6"/>
+          <w:sz w:val="21"/>
+          <w:szCs w:val="28"/>
+        </w:rPr>
+        <w:t>s</w:t>
+      </w:r>
+      <w:r>
+        <w:rPr>
+          <w:rFonts w:ascii="Georgia" w:hAnsi="Georgia"/>
+          <w:spacing w:val="-6"/>
+          <w:sz w:val="21"/>
+          <w:szCs w:val="28"/>
+        </w:rPr>
+        <w:tab/>
+      </w:r>
+      <w:r>
+        <w:rPr>
+          <w:rFonts w:ascii="Georgia" w:hAnsi="Georgia"/>
+          <w:iCs/>
+          <w:spacing w:val="-6"/>
+          <w:sz w:val="21"/>
+          <w:szCs w:val="28"/>
+        </w:rPr>
+        <w:t xml:space="preserve">Aug 2019 </w:t>
+      </w:r>
+      <w:r>
+        <w:rPr>
+          <w:rFonts w:ascii="Georgia" w:hAnsi="Georgia"/>
+          <w:iCs/>
+          <w:spacing w:val="-6"/>
+          <w:sz w:val="21"/>
+          <w:szCs w:val="28"/>
+        </w:rPr>
+        <w:t>–</w:t>
+      </w:r>
+      <w:r>
+        <w:rPr>
+          <w:rFonts w:ascii="Georgia" w:hAnsi="Georgia"/>
+          <w:iCs/>
+          <w:spacing w:val="-6"/>
+          <w:sz w:val="21"/>
+          <w:szCs w:val="28"/>
+        </w:rPr>
+        <w:t xml:space="preserve"> </w:t>
+      </w:r>
+      <w:r>
+        <w:rPr>
+          <w:rFonts w:ascii="Georgia" w:hAnsi="Georgia"/>
+          <w:iCs/>
+          <w:spacing w:val="-6"/>
+          <w:sz w:val="21"/>
+          <w:szCs w:val="28"/>
+        </w:rPr>
+        <w:t>Aug 2022</w:t>
+      </w:r>
+    </w:p>
+    <w:p>
+      <w:pPr>
+        <w:pStyle w:val="ListParagraph"/>
+        <w:numPr>
+          <w:ilvl w:val="3"/>
+          <w:numId w:val="20"/>
+        </w:numPr>
+        <w:ind w:left="540"/>
+        <w:rPr>
+          <w:rFonts w:ascii="Georgia" w:hAnsi="Georgia"/>
+          <w:spacing w:val="-6"/>
+          <w:sz w:val="21"/>
+          <w:szCs w:val="28"/>
+        </w:rPr>
+      </w:pPr>
+      <w:r>
+        <w:rPr>
+          <w:rFonts w:ascii="Georgia" w:hAnsi="Georgia"/>
+          <w:spacing w:val="-6"/>
+          <w:sz w:val="21"/>
+          <w:szCs w:val="28"/>
+        </w:rPr>
+        <w:t>Volunteer</w:t>
+      </w:r>
+      <w:r>
+        <w:rPr>
+          <w:rFonts w:ascii="Georgia" w:hAnsi="Georgia"/>
+          <w:spacing w:val="-6"/>
+          <w:sz w:val="21"/>
+          <w:szCs w:val="28"/>
+        </w:rPr>
+        <w:t xml:space="preserve"> </w:t>
+      </w:r>
+      <w:r>
+        <w:rPr>
+          <w:rFonts w:ascii="Georgia" w:hAnsi="Georgia"/>
+          <w:spacing w:val="-6"/>
+          <w:sz w:val="21"/>
+          <w:szCs w:val="28"/>
+        </w:rPr>
+        <w:t>to contribute to IBM Research AI challenges, working with the Trusted AI Department</w:t>
+      </w:r>
+    </w:p>
+    <w:p>
+      <w:pPr>
+        <w:pStyle w:val="ListParagraph"/>
+        <w:numPr>
+          <w:ilvl w:val="3"/>
+          <w:numId w:val="20"/>
+        </w:numPr>
+        <w:ind w:left="540"/>
+        <w:rPr>
+          <w:rFonts w:ascii="Georgia" w:hAnsi="Georgia"/>
+          <w:spacing w:val="-6"/>
+          <w:sz w:val="21"/>
+          <w:szCs w:val="28"/>
+        </w:rPr>
+      </w:pPr>
+      <w:r>
+        <w:rPr>
+          <w:rFonts w:ascii="Georgia" w:hAnsi="Georgia"/>
+          <w:spacing w:val="-6"/>
+          <w:sz w:val="21"/>
+          <w:szCs w:val="28"/>
+        </w:rPr>
+        <w:t>Member of the first-place winning team in the 2020 VizWiz Grand Challenge: Image Captioning as an Assistive Technology for the Visually Impaired</w:t>
+      </w:r>
+    </w:p>
+    <w:p>
+      <w:pPr>
+        <w:pStyle w:val="ListParagraph"/>
+        <w:numPr>
+          <w:ilvl w:val="3"/>
+          <w:numId w:val="20"/>
+        </w:numPr>
+        <w:ind w:left="540"/>
+        <w:rPr>
+          <w:rFonts w:ascii="Georgia" w:hAnsi="Georgia"/>
+          <w:spacing w:val="-6"/>
+          <w:sz w:val="21"/>
+          <w:szCs w:val="28"/>
+        </w:rPr>
+      </w:pPr>
+      <w:r>
+        <w:rPr>
+          <w:rFonts w:ascii="Georgia" w:hAnsi="Georgia"/>
+          <w:spacing w:val="-6"/>
+          <w:sz w:val="21"/>
+          <w:szCs w:val="28"/>
+        </w:rPr>
+        <w:t>Co-author with the Trusted AI team on several publications in the fields of Generative Modeling, Molecular Discovery, Deep Learning Generalization, and AI for Social Good</w:t>
+      </w:r>
+    </w:p>
+    <w:p>
+      <w:pPr>
+        <w:pStyle w:val="ListParagraph"/>
+        <w:numPr>
+          <w:ilvl w:val="3"/>
+          <w:numId w:val="20"/>
+        </w:numPr>
+        <w:ind w:left="540"/>
+        <w:rPr>
+          <w:rFonts w:ascii="Georgia" w:hAnsi="Georgia"/>
+          <w:spacing w:val="-6"/>
+          <w:sz w:val="21"/>
+          <w:szCs w:val="28"/>
+        </w:rPr>
+      </w:pPr>
+      <w:r>
+        <w:rPr>
+          <w:rFonts w:ascii="Georgia" w:hAnsi="Georgia"/>
+          <w:spacing w:val="-6"/>
+          <w:sz w:val="21"/>
+          <w:szCs w:val="28"/>
+        </w:rPr>
+        <w:t>Received two 2021 IBM Research Accomplishments awards for contributions to (1) trustworthy AI generative modeling and (2) deployment of large-scale transformer models on OpenShift environments</w:t>
+      </w:r>
+    </w:p>
+    <w:p>
+      <w:pPr>
+        <w:tabs>
+          <w:tab w:val="left" w:pos="0"/>
+          <w:tab w:val="left" w:pos="1440"/>
+          <w:tab w:val="right" w:pos="10080"/>
+        </w:tabs>
+        <w:spacing w:line="276" w:lineRule="auto"/>
+        <w:rPr>
+          <w:rFonts w:ascii="Georgia" w:hAnsi="Georgia"/>
+          <w:b/>
+          <w:smallCaps/>
+          <w:spacing w:val="-6"/>
+          <w:sz w:val="14"/>
+          <w:szCs w:val="14"/>
+        </w:rPr>
+      </w:pPr>
+    </w:p>
+    <w:p>
+      <w:pPr>
+        <w:tabs>
+          <w:tab w:val="left" w:pos="0"/>
+          <w:tab w:val="left" w:pos="1440"/>
+          <w:tab w:val="right" w:pos="10080"/>
+        </w:tabs>
+        <w:spacing w:line="276" w:lineRule="auto"/>
+        <w:rPr>
+          <w:rFonts w:ascii="Georgia" w:hAnsi="Georgia"/>
+          <w:iCs/>
+          <w:spacing w:val="-6"/>
+          <w:sz w:val="21"/>
+          <w:szCs w:val="28"/>
+        </w:rPr>
+      </w:pPr>
+      <w:r>
+        <w:rPr>
+          <w:rFonts w:ascii="Georgia" w:hAnsi="Georgia"/>
+          <w:b/>
+          <w:smallCaps/>
+          <w:spacing w:val="-6"/>
+          <w:sz w:val="22"/>
+          <w:szCs w:val="32"/>
+        </w:rPr>
+        <w:t>Simon-Kucher and Partners</w:t>
+      </w:r>
+      <w:r>
+        <w:rPr>
+          <w:rFonts w:ascii="Georgia" w:hAnsi="Georgia"/>
+          <w:spacing w:val="-6"/>
+          <w:sz w:val="21"/>
+          <w:szCs w:val="28"/>
+        </w:rPr>
+        <w:t>, New York, NY</w:t>
+      </w:r>
+      <w:r>
+        <w:rPr>
+          <w:rFonts w:ascii="Georgia" w:hAnsi="Georgia"/>
+          <w:spacing w:val="-6"/>
+          <w:sz w:val="21"/>
+          <w:szCs w:val="28"/>
+        </w:rPr>
+        <w:tab/>
+      </w:r>
+      <w:r>
+        <w:rPr>
+          <w:rFonts w:ascii="Georgia" w:hAnsi="Georgia"/>
+          <w:iCs/>
+          <w:spacing w:val="-6"/>
+          <w:sz w:val="21"/>
+          <w:szCs w:val="28"/>
+        </w:rPr>
+        <w:t>Sept 2014 – Aug 2017</w:t>
+      </w:r>
+    </w:p>
+    <w:p>
+      <w:pPr>
+        <w:spacing w:line="276" w:lineRule="auto"/>
+        <w:ind w:right="-360"/>
+        <w:rPr>
+          <w:rFonts w:ascii="Georgia" w:hAnsi="Georgia"/>
+          <w:i/>
+          <w:spacing w:val="-6"/>
+          <w:sz w:val="21"/>
+          <w:szCs w:val="28"/>
+        </w:rPr>
+      </w:pPr>
+      <w:r>
+        <w:rPr>
+          <w:rFonts w:ascii="Georgia" w:hAnsi="Georgia"/>
+          <w:i/>
+          <w:spacing w:val="-6"/>
+          <w:sz w:val="21"/>
+          <w:szCs w:val="28"/>
+        </w:rPr>
+        <w:t>Consultant</w:t>
+      </w:r>
+    </w:p>
+    <w:p>
+      <w:pPr>
+        <w:pStyle w:val="ListParagraph"/>
+        <w:numPr>
+          <w:ilvl w:val="3"/>
+          <w:numId w:val="20"/>
+        </w:numPr>
+        <w:ind w:left="540"/>
+        <w:rPr>
+          <w:rFonts w:ascii="Georgia" w:hAnsi="Georgia"/>
+          <w:spacing w:val="-6"/>
+          <w:sz w:val="21"/>
+          <w:szCs w:val="28"/>
+        </w:rPr>
+      </w:pPr>
+      <w:r>
+        <w:rPr>
+          <w:rFonts w:ascii="Georgia" w:hAnsi="Georgia"/>
+          <w:spacing w:val="-6"/>
+          <w:sz w:val="21"/>
+          <w:szCs w:val="28"/>
+        </w:rPr>
+        <w:t xml:space="preserve">Advised global companies spanning various industries – including internet, media, consumer electronic goods, and chemicals – on areas for better revenue capture </w:t>
+      </w:r>
+    </w:p>
+    <w:p>
+      <w:pPr>
+        <w:pStyle w:val="ListParagraph"/>
+        <w:numPr>
+          <w:ilvl w:val="3"/>
+          <w:numId w:val="20"/>
+        </w:numPr>
+        <w:ind w:left="540"/>
+        <w:rPr>
+          <w:rFonts w:ascii="Georgia" w:hAnsi="Georgia"/>
+          <w:spacing w:val="-6"/>
+          <w:sz w:val="21"/>
+          <w:szCs w:val="28"/>
+        </w:rPr>
+      </w:pPr>
+      <w:r>
+        <w:rPr>
+          <w:rFonts w:ascii="Georgia" w:hAnsi="Georgia"/>
+          <w:spacing w:val="-6"/>
+          <w:sz w:val="21"/>
+          <w:szCs w:val="28"/>
+        </w:rPr>
+        <w:t>Synthesized large data sets (e.g., 300 million+ client transactions), customer research (surveys &amp; conjoint studies sent to thousands of respondents), and secondary research to create solutions to client needs</w:t>
       </w:r>
     </w:p>
     <w:p>
@@ -7890,13 +6714,13 @@
           <w:szCs w:val="28"/>
         </w:rPr>
         <w:drawing>
-          <wp:anchor distT="0" distB="0" distL="114300" distR="114300" simplePos="0" relativeHeight="251658240" behindDoc="1" locked="0" layoutInCell="1" allowOverlap="1" wp14:anchorId="789DE655" wp14:editId="45379D3D">
+          <wp:anchor distT="0" distB="0" distL="114300" distR="114300" simplePos="0" relativeHeight="251658240" behindDoc="1" locked="0" layoutInCell="1" allowOverlap="1" wp14:anchorId="789DE655" wp14:editId="34AABF6C">
             <wp:simplePos x="0" y="0"/>
             <wp:positionH relativeFrom="column">
-              <wp:posOffset>-545465</wp:posOffset>
+              <wp:posOffset>-552754</wp:posOffset>
             </wp:positionH>
             <wp:positionV relativeFrom="paragraph">
-              <wp:posOffset>129963</wp:posOffset>
+              <wp:posOffset>129540</wp:posOffset>
             </wp:positionV>
             <wp:extent cx="365760" cy="365760"/>
             <wp:effectExtent l="0" t="0" r="2540" b="2540"/>
@@ -7913,7 +6737,7 @@
                     <pic:cNvPicPr/>
                   </pic:nvPicPr>
                   <pic:blipFill>
-                    <a:blip r:embed="rId37" cstate="print">
+                    <a:blip r:embed="rId36" cstate="print">
                       <a:duotone>
                         <a:schemeClr val="accent1">
                           <a:shade val="45000"/>
@@ -8144,45 +6968,14 @@
         </w:rPr>
         <w:t xml:space="preserve">Deep Learning Frameworks: </w:t>
       </w:r>
-      <w:proofErr w:type="spellStart"/>
-      <w:r>
-        <w:rPr>
-          <w:rFonts w:ascii="Georgia" w:hAnsi="Georgia"/>
-          <w:spacing w:val="-6"/>
-          <w:sz w:val="21"/>
-          <w:szCs w:val="28"/>
-        </w:rPr>
-        <w:t>PyTorch</w:t>
-      </w:r>
-      <w:proofErr w:type="spellEnd"/>
-      <w:r>
-        <w:rPr>
-          <w:rFonts w:ascii="Georgia" w:hAnsi="Georgia"/>
-          <w:spacing w:val="-6"/>
-          <w:sz w:val="21"/>
-          <w:szCs w:val="28"/>
-        </w:rPr>
-        <w:t xml:space="preserve">, </w:t>
-      </w:r>
-      <w:proofErr w:type="spellStart"/>
-      <w:r>
-        <w:rPr>
-          <w:rFonts w:ascii="Georgia" w:hAnsi="Georgia"/>
-          <w:spacing w:val="-6"/>
-          <w:sz w:val="21"/>
-          <w:szCs w:val="28"/>
-        </w:rPr>
-        <w:t>PyTorch</w:t>
-      </w:r>
-      <w:proofErr w:type="spellEnd"/>
-      <w:r>
-        <w:rPr>
-          <w:rFonts w:ascii="Georgia" w:hAnsi="Georgia"/>
-          <w:spacing w:val="-6"/>
-          <w:sz w:val="21"/>
-          <w:szCs w:val="28"/>
-        </w:rPr>
-        <w:t xml:space="preserve"> Lightning</w:t>
+      <w:r>
+        <w:rPr>
+          <w:rFonts w:ascii="Georgia" w:hAnsi="Georgia"/>
+          <w:spacing w:val="-6"/>
+          <w:sz w:val="21"/>
+          <w:szCs w:val="28"/>
+        </w:rPr>
+        <w:t>PyTorch, PyTorch Lightning</w:t>
       </w:r>
     </w:p>
     <w:p>

--- a/assets/resume/YSResume2022.docx
+++ b/assets/resume/YSResume2022.docx
@@ -217,7 +217,7 @@
         <mc:AlternateContent>
           <mc:Choice Requires="wps">
             <w:drawing>
-              <wp:anchor distT="0" distB="0" distL="114300" distR="114300" simplePos="0" relativeHeight="251655168" behindDoc="1" locked="0" layoutInCell="1" allowOverlap="1" wp14:anchorId="6E01CED7" wp14:editId="36B4CF4E">
+              <wp:anchor distT="0" distB="0" distL="114300" distR="114300" simplePos="0" relativeHeight="251655168" behindDoc="1" locked="0" layoutInCell="1" allowOverlap="1" wp14:anchorId="6E01CED7" wp14:editId="14142DD5">
                 <wp:simplePos x="0" y="0"/>
                 <wp:positionH relativeFrom="column">
                   <wp:posOffset>-603250</wp:posOffset>
@@ -244,6 +244,7 @@
                         </a:prstGeom>
                         <a:blipFill dpi="0" rotWithShape="1">
                           <a:blip r:embed="rId8" cstate="print">
+                            <a:alphaModFix amt="85000"/>
                             <a:duotone>
                               <a:schemeClr val="accent1">
                                 <a:shade val="45000"/>
@@ -251,8 +252,16 @@
                               </a:schemeClr>
                               <a:prstClr val="white"/>
                             </a:duotone>
-                            <a:alphaModFix amt="85000"/>
                             <a:extLst>
+                              <a:ext uri="{BEBA8EAE-BF5A-486C-A8C5-ECC9F3942E4B}">
+                                <a14:imgProps xmlns:a14="http://schemas.microsoft.com/office/drawing/2010/main">
+                                  <a14:imgLayer r:embed="rId9">
+                                    <a14:imgEffect>
+                                      <a14:sharpenSoften amount="-50000"/>
+                                    </a14:imgEffect>
+                                  </a14:imgLayer>
+                                </a14:imgProps>
+                              </a:ext>
                               <a:ext uri="{28A0092B-C50C-407E-A947-70E740481C1C}">
                                 <a14:useLocalDpi xmlns:a14="http://schemas.microsoft.com/office/drawing/2010/main" val="0"/>
                               </a:ext>
@@ -296,8 +305,8 @@
           </mc:Choice>
           <mc:Fallback>
             <w:pict>
-              <v:oval w14:anchorId="61A51DA3" id="Oval 2" o:spid="_x0000_s1026" style="position:absolute;margin-left:-47.5pt;margin-top:19.65pt;width:36pt;height:36pt;z-index:-251661312;visibility:visible;mso-wrap-style:square;mso-wrap-distance-left:9pt;mso-wrap-distance-top:0;mso-wrap-distance-right:9pt;mso-wrap-distance-bottom:0;mso-position-horizontal:absolute;mso-position-horizontal-relative:text;mso-position-vertical:absolute;mso-position-vertical-relative:text;v-text-anchor:middle" o:gfxdata="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" stroked="f">
-                <v:fill r:id="rId9" o:title="" opacity="55706f" recolor="t" rotate="t" type="frame"/>
+              <v:oval w14:anchorId="523ACD27" id="Oval 2" o:spid="_x0000_s1026" style="position:absolute;margin-left:-47.5pt;margin-top:19.65pt;width:36pt;height:36pt;z-index:-251661312;visibility:visible;mso-wrap-style:square;mso-wrap-distance-left:9pt;mso-wrap-distance-top:0;mso-wrap-distance-right:9pt;mso-wrap-distance-bottom:0;mso-position-horizontal:absolute;mso-position-horizontal-relative:text;mso-position-vertical:absolute;mso-position-vertical-relative:text;v-text-anchor:middle" o:gfxdata="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" stroked="f">
+                <v:fill r:id="rId10" o:title="" opacity="55706f" recolor="t" rotate="t" type="frame"/>
                 <v:imagedata recolortarget="#203957 [1444]"/>
               </v:oval>
             </w:pict>
@@ -1017,17 +1026,17 @@
           <w:szCs w:val="20"/>
         </w:rPr>
         <w:drawing>
-          <wp:anchor distT="0" distB="0" distL="114300" distR="114300" simplePos="0" relativeHeight="251664384" behindDoc="0" locked="0" layoutInCell="1" allowOverlap="1" wp14:anchorId="13783480" wp14:editId="2CC91D4E">
+          <wp:anchor distT="0" distB="0" distL="114300" distR="114300" simplePos="0" relativeHeight="251664384" behindDoc="1" locked="0" layoutInCell="1" allowOverlap="1" wp14:anchorId="13783480" wp14:editId="6FF607EE">
             <wp:simplePos x="0" y="0"/>
             <wp:positionH relativeFrom="column">
-              <wp:posOffset>-608965</wp:posOffset>
+              <wp:posOffset>-606287</wp:posOffset>
             </wp:positionH>
             <wp:positionV relativeFrom="paragraph">
-              <wp:posOffset>260654</wp:posOffset>
+              <wp:posOffset>264160</wp:posOffset>
             </wp:positionV>
             <wp:extent cx="465455" cy="465455"/>
             <wp:effectExtent l="0" t="0" r="0" b="4445"/>
-            <wp:wrapSquare wrapText="bothSides"/>
+            <wp:wrapNone/>
             <wp:docPr id="12" name="Picture 12" descr="Research Icon | Download Windows 8 Vector icons | IconsPedia"/>
             <wp:cNvGraphicFramePr>
               <a:graphicFrameLocks xmlns:a="http://schemas.openxmlformats.org/drawingml/2006/main" noChangeAspect="1"/>
@@ -1042,7 +1051,7 @@
                     </pic:cNvPicPr>
                   </pic:nvPicPr>
                   <pic:blipFill>
-                    <a:blip r:embed="rId10" cstate="print">
+                    <a:blip r:embed="rId11" cstate="print">
                       <a:duotone>
                         <a:schemeClr val="accent1">
                           <a:shade val="45000"/>
@@ -1050,18 +1059,13 @@
                         </a:schemeClr>
                         <a:prstClr val="white"/>
                       </a:duotone>
+                      <a:alphaModFix amt="67000"/>
                       <a:extLst>
                         <a:ext uri="{BEBA8EAE-BF5A-486C-A8C5-ECC9F3942E4B}">
                           <a14:imgProps xmlns:a14="http://schemas.microsoft.com/office/drawing/2010/main">
-                            <a14:imgLayer r:embed="rId11">
+                            <a14:imgLayer r:embed="rId12">
                               <a14:imgEffect>
-                                <a14:colorTemperature colorTemp="8800"/>
-                              </a14:imgEffect>
-                              <a14:imgEffect>
-                                <a14:saturation sat="66000"/>
-                              </a14:imgEffect>
-                              <a14:imgEffect>
-                                <a14:brightnessContrast contrast="-40000"/>
+                                <a14:sharpenSoften amount="-50000"/>
                               </a14:imgEffect>
                             </a14:imgLayer>
                           </a14:imgProps>
@@ -1084,10 +1088,6 @@
                     <a:prstGeom prst="rect">
                       <a:avLst/>
                     </a:prstGeom>
-                    <a:noFill/>
-                    <a:ln>
-                      <a:noFill/>
-                    </a:ln>
                   </pic:spPr>
                 </pic:pic>
               </a:graphicData>
@@ -1257,7 +1257,7 @@
         </w:rPr>
         <w:tab/>
       </w:r>
-      <w:hyperlink r:id="rId12" w:history="1">
+      <w:hyperlink r:id="rId13" w:history="1">
         <w:r>
           <w:rPr>
             <w:rStyle w:val="Hyperlink"/>
@@ -1499,7 +1499,7 @@
         </w:rPr>
         <w:tab/>
       </w:r>
-      <w:hyperlink r:id="rId13" w:history="1">
+      <w:hyperlink r:id="rId14" w:history="1">
         <w:r>
           <w:rPr>
             <w:rStyle w:val="Hyperlink"/>
@@ -1699,7 +1699,7 @@
         </w:rPr>
         <w:tab/>
       </w:r>
-      <w:hyperlink r:id="rId14" w:history="1">
+      <w:hyperlink r:id="rId15" w:history="1">
         <w:r>
           <w:rPr>
             <w:rStyle w:val="Hyperlink"/>
@@ -2007,7 +2007,7 @@
         </w:rPr>
         <w:tab/>
       </w:r>
-      <w:hyperlink r:id="rId15" w:history="1">
+      <w:hyperlink r:id="rId16" w:history="1">
         <w:r>
           <w:rPr>
             <w:rStyle w:val="Hyperlink"/>
@@ -2213,7 +2213,7 @@
         </w:rPr>
         <w:tab/>
       </w:r>
-      <w:hyperlink r:id="rId16" w:history="1">
+      <w:hyperlink r:id="rId17" w:history="1">
         <w:r>
           <w:rPr>
             <w:rStyle w:val="Hyperlink"/>
@@ -2627,7 +2627,7 @@
         </w:rPr>
         <w:tab/>
       </w:r>
-      <w:hyperlink r:id="rId17" w:history="1">
+      <w:hyperlink r:id="rId18" w:history="1">
         <w:r>
           <w:rPr>
             <w:rStyle w:val="Hyperlink"/>
@@ -3214,7 +3214,7 @@
         </w:rPr>
         <w:tab/>
       </w:r>
-      <w:hyperlink r:id="rId18" w:history="1">
+      <w:hyperlink r:id="rId19" w:history="1">
         <w:r>
           <w:rPr>
             <w:rStyle w:val="Hyperlink"/>
@@ -3414,7 +3414,7 @@
         </w:rPr>
         <w:tab/>
       </w:r>
-      <w:hyperlink r:id="rId19" w:history="1">
+      <w:hyperlink r:id="rId20" w:history="1">
         <w:r>
           <w:rPr>
             <w:rStyle w:val="Hyperlink"/>
@@ -3610,7 +3610,7 @@
         </w:rPr>
         <w:tab/>
       </w:r>
-      <w:hyperlink r:id="rId20" w:history="1">
+      <w:hyperlink r:id="rId21" w:history="1">
         <w:r>
           <w:rPr>
             <w:rStyle w:val="Hyperlink"/>
@@ -3835,7 +3835,7 @@
         </w:rPr>
         <w:tab/>
       </w:r>
-      <w:hyperlink r:id="rId21" w:history="1">
+      <w:hyperlink r:id="rId22" w:history="1">
         <w:r>
           <w:rPr>
             <w:rStyle w:val="Hyperlink"/>
@@ -4207,7 +4207,7 @@
         <w:spacing w:line="276" w:lineRule="auto"/>
         <w:rPr>
           <w:rFonts w:ascii="Georgia" w:eastAsia="Batang" w:hAnsi="Georgia"/>
-          <w:i/>
+          <w:iCs/>
           <w:spacing w:val="-6"/>
           <w:sz w:val="18"/>
           <w:szCs w:val="22"/>
@@ -4240,7 +4240,7 @@
           <w:sz w:val="22"/>
           <w:szCs w:val="32"/>
         </w:rPr>
-        <w:t>Talks and Presentations</w:t>
+        <w:t>Preprints</w:t>
       </w:r>
     </w:p>
     <w:p>
@@ -4252,6 +4252,521 @@
         <w:spacing w:line="276" w:lineRule="auto"/>
         <w:rPr>
           <w:rFonts w:ascii="Georgia" w:eastAsia="Batang" w:hAnsi="Georgia"/>
+          <w:spacing w:val="-6"/>
+          <w:sz w:val="21"/>
+          <w:szCs w:val="28"/>
+        </w:rPr>
+      </w:pPr>
+      <w:r>
+        <w:rPr>
+          <w:rFonts w:ascii="Georgia" w:eastAsia="Batang" w:hAnsi="Georgia"/>
+          <w:iCs/>
+          <w:spacing w:val="-6"/>
+          <w:sz w:val="21"/>
+          <w:szCs w:val="28"/>
+        </w:rPr>
+        <w:t>Learning with Stochastic Orders</w:t>
+      </w:r>
+      <w:r>
+        <w:rPr>
+          <w:rFonts w:ascii="Georgia" w:eastAsia="Batang" w:hAnsi="Georgia"/>
+          <w:iCs/>
+          <w:spacing w:val="-6"/>
+          <w:sz w:val="21"/>
+          <w:szCs w:val="28"/>
+        </w:rPr>
+        <w:tab/>
+      </w:r>
+      <w:hyperlink r:id="rId23" w:history="1">
+        <w:r>
+          <w:rPr>
+            <w:rStyle w:val="Hyperlink"/>
+            <w:rFonts w:ascii="Georgia" w:eastAsia="Batang" w:hAnsi="Georgia"/>
+            <w:spacing w:val="-6"/>
+            <w:sz w:val="21"/>
+            <w:szCs w:val="28"/>
+          </w:rPr>
+          <w:t>arXiv</w:t>
+        </w:r>
+      </w:hyperlink>
+    </w:p>
+    <w:p>
+      <w:pPr>
+        <w:tabs>
+          <w:tab w:val="left" w:pos="720"/>
+          <w:tab w:val="right" w:pos="10080"/>
+        </w:tabs>
+        <w:spacing w:line="276" w:lineRule="auto"/>
+        <w:rPr>
+          <w:rFonts w:ascii="Georgia" w:eastAsia="Batang" w:hAnsi="Georgia"/>
+          <w:spacing w:val="-6"/>
+          <w:sz w:val="21"/>
+          <w:szCs w:val="28"/>
+        </w:rPr>
+      </w:pPr>
+      <w:r>
+        <w:rPr>
+          <w:rFonts w:ascii="Georgia" w:eastAsia="Batang" w:hAnsi="Georgia"/>
+          <w:i/>
+          <w:spacing w:val="-6"/>
+          <w:sz w:val="20"/>
+          <w:szCs w:val="20"/>
+        </w:rPr>
+        <w:t xml:space="preserve">Carles Domingo-Enrich, </w:t>
+      </w:r>
+      <w:r>
+        <w:rPr>
+          <w:rFonts w:ascii="Georgia" w:eastAsia="Batang" w:hAnsi="Georgia"/>
+          <w:b/>
+          <w:bCs/>
+          <w:i/>
+          <w:spacing w:val="-6"/>
+          <w:sz w:val="20"/>
+          <w:szCs w:val="20"/>
+        </w:rPr>
+        <w:t>Yair Schiff</w:t>
+      </w:r>
+      <w:r>
+        <w:rPr>
+          <w:rFonts w:ascii="Georgia" w:eastAsia="Batang" w:hAnsi="Georgia"/>
+          <w:i/>
+          <w:spacing w:val="-6"/>
+          <w:sz w:val="20"/>
+          <w:szCs w:val="20"/>
+        </w:rPr>
+        <w:t>, Youssef Mroueh</w:t>
+      </w:r>
+      <w:r>
+        <w:rPr>
+          <w:rFonts w:ascii="Georgia" w:eastAsia="Batang" w:hAnsi="Georgia"/>
+          <w:iCs/>
+          <w:spacing w:val="-6"/>
+          <w:sz w:val="21"/>
+          <w:szCs w:val="28"/>
+        </w:rPr>
+        <w:tab/>
+      </w:r>
+      <w:r>
+        <w:rPr>
+          <w:rFonts w:ascii="Georgia" w:eastAsia="Batang" w:hAnsi="Georgia"/>
+          <w:i/>
+          <w:spacing w:val="-6"/>
+          <w:sz w:val="20"/>
+        </w:rPr>
+        <w:t>Under review</w:t>
+      </w:r>
+    </w:p>
+    <w:p>
+      <w:pPr>
+        <w:tabs>
+          <w:tab w:val="left" w:pos="720"/>
+          <w:tab w:val="left" w:pos="1440"/>
+          <w:tab w:val="right" w:pos="10080"/>
+        </w:tabs>
+        <w:spacing w:line="276" w:lineRule="auto"/>
+        <w:rPr>
+          <w:rFonts w:ascii="Georgia" w:hAnsi="Georgia"/>
+          <w:b/>
+          <w:smallCaps/>
+          <w:spacing w:val="-6"/>
+          <w:sz w:val="14"/>
+          <w:szCs w:val="14"/>
+        </w:rPr>
+      </w:pPr>
+    </w:p>
+    <w:p>
+      <w:pPr>
+        <w:tabs>
+          <w:tab w:val="left" w:pos="720"/>
+          <w:tab w:val="right" w:pos="10080"/>
+        </w:tabs>
+        <w:spacing w:line="276" w:lineRule="auto"/>
+        <w:rPr>
+          <w:rFonts w:ascii="Georgia" w:eastAsia="Batang" w:hAnsi="Georgia"/>
+          <w:iCs/>
+          <w:spacing w:val="-6"/>
+          <w:sz w:val="21"/>
+          <w:szCs w:val="28"/>
+        </w:rPr>
+      </w:pPr>
+      <w:r>
+        <w:rPr>
+          <w:rFonts w:ascii="Georgia" w:eastAsia="Batang" w:hAnsi="Georgia"/>
+          <w:iCs/>
+          <w:spacing w:val="-6"/>
+          <w:sz w:val="21"/>
+          <w:szCs w:val="28"/>
+        </w:rPr>
+        <w:t>Semi-Autoregressive Energy Flows:</w:t>
+      </w:r>
+      <w:r>
+        <w:rPr>
+          <w:rFonts w:ascii="Georgia" w:eastAsia="Batang" w:hAnsi="Georgia"/>
+          <w:iCs/>
+          <w:spacing w:val="-6"/>
+          <w:sz w:val="21"/>
+          <w:szCs w:val="28"/>
+        </w:rPr>
+        <w:tab/>
+      </w:r>
+      <w:hyperlink r:id="rId24" w:history="1">
+        <w:r>
+          <w:rPr>
+            <w:rStyle w:val="Hyperlink"/>
+            <w:rFonts w:ascii="Georgia" w:eastAsia="Batang" w:hAnsi="Georgia"/>
+            <w:spacing w:val="-6"/>
+            <w:sz w:val="21"/>
+            <w:szCs w:val="28"/>
+          </w:rPr>
+          <w:t>OpenReview</w:t>
+        </w:r>
+      </w:hyperlink>
+    </w:p>
+    <w:p>
+      <w:pPr>
+        <w:tabs>
+          <w:tab w:val="left" w:pos="720"/>
+          <w:tab w:val="right" w:pos="10080"/>
+        </w:tabs>
+        <w:spacing w:line="276" w:lineRule="auto"/>
+        <w:rPr>
+          <w:rFonts w:ascii="Georgia" w:eastAsia="Batang" w:hAnsi="Georgia"/>
+          <w:i/>
+          <w:spacing w:val="-6"/>
+          <w:sz w:val="21"/>
+          <w:szCs w:val="28"/>
+        </w:rPr>
+      </w:pPr>
+      <w:r>
+        <w:rPr>
+          <w:rFonts w:ascii="Georgia" w:eastAsia="Batang" w:hAnsi="Georgia"/>
+          <w:iCs/>
+          <w:spacing w:val="-6"/>
+          <w:sz w:val="21"/>
+          <w:szCs w:val="28"/>
+        </w:rPr>
+        <w:t xml:space="preserve">Towards Determinant-Free </w:t>
+      </w:r>
+      <w:r>
+        <w:rPr>
+          <w:rFonts w:ascii="Georgia" w:eastAsia="Batang" w:hAnsi="Georgia"/>
+          <w:iCs/>
+          <w:spacing w:val="-6"/>
+          <w:sz w:val="21"/>
+          <w:szCs w:val="28"/>
+        </w:rPr>
+        <w:t>Training of Normalizing Flows</w:t>
+      </w:r>
+      <w:r>
+        <w:rPr>
+          <w:rFonts w:ascii="Georgia" w:eastAsia="Batang" w:hAnsi="Georgia"/>
+          <w:iCs/>
+          <w:spacing w:val="-6"/>
+          <w:sz w:val="21"/>
+          <w:szCs w:val="28"/>
+        </w:rPr>
+        <w:tab/>
+      </w:r>
+      <w:r>
+        <w:rPr>
+          <w:rFonts w:ascii="Georgia" w:eastAsia="Batang" w:hAnsi="Georgia"/>
+          <w:i/>
+          <w:spacing w:val="-6"/>
+          <w:sz w:val="20"/>
+        </w:rPr>
+        <w:t>Under review</w:t>
+      </w:r>
+    </w:p>
+    <w:p>
+      <w:pPr>
+        <w:tabs>
+          <w:tab w:val="left" w:pos="720"/>
+          <w:tab w:val="right" w:pos="10080"/>
+        </w:tabs>
+        <w:spacing w:line="276" w:lineRule="auto"/>
+        <w:rPr>
+          <w:rFonts w:ascii="Georgia" w:eastAsia="Batang" w:hAnsi="Georgia"/>
+          <w:i/>
+          <w:spacing w:val="-6"/>
+          <w:sz w:val="20"/>
+          <w:szCs w:val="20"/>
+        </w:rPr>
+      </w:pPr>
+      <w:r>
+        <w:rPr>
+          <w:rFonts w:ascii="Georgia" w:eastAsia="Batang" w:hAnsi="Georgia"/>
+          <w:i/>
+          <w:spacing w:val="-6"/>
+          <w:sz w:val="20"/>
+          <w:szCs w:val="20"/>
+        </w:rPr>
+        <w:t xml:space="preserve">Phillip Si, Zeyi Chen, Subham Sekhar Sahoo, </w:t>
+      </w:r>
+      <w:r>
+        <w:rPr>
+          <w:rFonts w:ascii="Georgia" w:eastAsia="Batang" w:hAnsi="Georgia"/>
+          <w:b/>
+          <w:bCs/>
+          <w:i/>
+          <w:spacing w:val="-6"/>
+          <w:sz w:val="20"/>
+          <w:szCs w:val="20"/>
+        </w:rPr>
+        <w:t>Yair Schiff</w:t>
+      </w:r>
+      <w:r>
+        <w:rPr>
+          <w:rFonts w:ascii="Georgia" w:eastAsia="Batang" w:hAnsi="Georgia"/>
+          <w:i/>
+          <w:spacing w:val="-6"/>
+          <w:sz w:val="20"/>
+          <w:szCs w:val="20"/>
+        </w:rPr>
+        <w:t>, Volodymyr Kuleshov</w:t>
+      </w:r>
+      <w:r>
+        <w:rPr>
+          <w:rFonts w:ascii="Georgia" w:eastAsia="Batang" w:hAnsi="Georgia"/>
+          <w:i/>
+          <w:spacing w:val="-6"/>
+          <w:sz w:val="20"/>
+          <w:szCs w:val="20"/>
+        </w:rPr>
+        <w:t>,</w:t>
+      </w:r>
+      <w:r>
+        <w:rPr>
+          <w:rFonts w:ascii="Georgia" w:eastAsia="Batang" w:hAnsi="Georgia"/>
+          <w:iCs/>
+          <w:spacing w:val="-6"/>
+          <w:sz w:val="21"/>
+          <w:szCs w:val="28"/>
+        </w:rPr>
+        <w:tab/>
+      </w:r>
+    </w:p>
+    <w:p>
+      <w:pPr>
+        <w:tabs>
+          <w:tab w:val="left" w:pos="720"/>
+          <w:tab w:val="right" w:pos="10080"/>
+        </w:tabs>
+        <w:spacing w:line="276" w:lineRule="auto"/>
+        <w:rPr>
+          <w:rFonts w:ascii="Georgia" w:eastAsia="Batang" w:hAnsi="Georgia"/>
+          <w:iCs/>
+          <w:spacing w:val="-6"/>
+          <w:sz w:val="14"/>
+          <w:szCs w:val="14"/>
+        </w:rPr>
+      </w:pPr>
+    </w:p>
+    <w:p>
+      <w:pPr>
+        <w:tabs>
+          <w:tab w:val="left" w:pos="720"/>
+          <w:tab w:val="right" w:pos="10080"/>
+        </w:tabs>
+        <w:spacing w:line="276" w:lineRule="auto"/>
+        <w:rPr>
+          <w:rFonts w:ascii="Georgia" w:eastAsia="Batang" w:hAnsi="Georgia"/>
+          <w:spacing w:val="-6"/>
+          <w:sz w:val="21"/>
+          <w:szCs w:val="28"/>
+        </w:rPr>
+      </w:pPr>
+      <w:r>
+        <w:rPr>
+          <w:rFonts w:ascii="Georgia" w:eastAsia="Batang" w:hAnsi="Georgia"/>
+          <w:iCs/>
+          <w:spacing w:val="-6"/>
+          <w:sz w:val="21"/>
+          <w:szCs w:val="28"/>
+        </w:rPr>
+        <w:t>Semi Parametric Inducing Point Networks</w:t>
+      </w:r>
+      <w:r>
+        <w:rPr>
+          <w:rFonts w:ascii="Georgia" w:eastAsia="Batang" w:hAnsi="Georgia"/>
+          <w:iCs/>
+          <w:spacing w:val="-6"/>
+          <w:sz w:val="21"/>
+          <w:szCs w:val="28"/>
+        </w:rPr>
+        <w:tab/>
+      </w:r>
+      <w:hyperlink r:id="rId25" w:history="1">
+        <w:r>
+          <w:rPr>
+            <w:rStyle w:val="Hyperlink"/>
+            <w:rFonts w:ascii="Georgia" w:eastAsia="Batang" w:hAnsi="Georgia"/>
+            <w:spacing w:val="-6"/>
+            <w:sz w:val="21"/>
+            <w:szCs w:val="28"/>
+          </w:rPr>
+          <w:t>OpenReview</w:t>
+        </w:r>
+      </w:hyperlink>
+    </w:p>
+    <w:p>
+      <w:pPr>
+        <w:tabs>
+          <w:tab w:val="left" w:pos="720"/>
+          <w:tab w:val="right" w:pos="10080"/>
+        </w:tabs>
+        <w:spacing w:line="276" w:lineRule="auto"/>
+        <w:rPr>
+          <w:rFonts w:ascii="Georgia" w:eastAsia="Batang" w:hAnsi="Georgia"/>
+          <w:i/>
+          <w:spacing w:val="-6"/>
+          <w:sz w:val="20"/>
+          <w:szCs w:val="20"/>
+        </w:rPr>
+      </w:pPr>
+      <w:r>
+        <w:rPr>
+          <w:rFonts w:ascii="Georgia" w:eastAsia="Batang" w:hAnsi="Georgia"/>
+          <w:i/>
+          <w:spacing w:val="-6"/>
+          <w:sz w:val="20"/>
+          <w:szCs w:val="20"/>
+        </w:rPr>
+        <w:t xml:space="preserve">Richa Rastogi, </w:t>
+      </w:r>
+      <w:r>
+        <w:rPr>
+          <w:rFonts w:ascii="Georgia" w:eastAsia="Batang" w:hAnsi="Georgia"/>
+          <w:b/>
+          <w:bCs/>
+          <w:i/>
+          <w:spacing w:val="-6"/>
+          <w:sz w:val="20"/>
+          <w:szCs w:val="20"/>
+        </w:rPr>
+        <w:t>Yair Schiff</w:t>
+      </w:r>
+      <w:r>
+        <w:rPr>
+          <w:rFonts w:ascii="Georgia" w:eastAsia="Batang" w:hAnsi="Georgia"/>
+          <w:i/>
+          <w:spacing w:val="-6"/>
+          <w:sz w:val="20"/>
+          <w:szCs w:val="20"/>
+        </w:rPr>
+        <w:t>, Alon Hacohen, Zhaozhi Li, Ian Lee, Yuntian Deng,</w:t>
+      </w:r>
+      <w:r>
+        <w:rPr>
+          <w:rFonts w:ascii="Georgia" w:eastAsia="Batang" w:hAnsi="Georgia"/>
+          <w:i/>
+          <w:spacing w:val="-6"/>
+          <w:sz w:val="20"/>
+          <w:szCs w:val="20"/>
+        </w:rPr>
+        <w:tab/>
+      </w:r>
+      <w:r>
+        <w:rPr>
+          <w:rFonts w:ascii="Georgia" w:eastAsia="Batang" w:hAnsi="Georgia"/>
+          <w:i/>
+          <w:spacing w:val="-6"/>
+          <w:sz w:val="20"/>
+        </w:rPr>
+        <w:t>Under review</w:t>
+      </w:r>
+    </w:p>
+    <w:p>
+      <w:pPr>
+        <w:tabs>
+          <w:tab w:val="left" w:pos="720"/>
+          <w:tab w:val="right" w:pos="10080"/>
+        </w:tabs>
+        <w:spacing w:line="276" w:lineRule="auto"/>
+        <w:rPr>
+          <w:rFonts w:ascii="Georgia" w:eastAsia="Batang" w:hAnsi="Georgia"/>
+          <w:i/>
+          <w:spacing w:val="-6"/>
+          <w:sz w:val="20"/>
+          <w:szCs w:val="20"/>
+        </w:rPr>
+      </w:pPr>
+      <w:r>
+        <w:rPr>
+          <w:rFonts w:ascii="Georgia" w:eastAsia="Batang" w:hAnsi="Georgia"/>
+          <w:i/>
+          <w:spacing w:val="-6"/>
+          <w:sz w:val="20"/>
+          <w:szCs w:val="20"/>
+        </w:rPr>
+        <w:t>Mert R. Sabuncu, Volodymyr Kuleshov</w:t>
+      </w:r>
+      <w:r>
+        <w:rPr>
+          <w:rFonts w:ascii="Georgia" w:eastAsia="Batang" w:hAnsi="Georgia"/>
+          <w:iCs/>
+          <w:spacing w:val="-6"/>
+          <w:sz w:val="21"/>
+          <w:szCs w:val="28"/>
+        </w:rPr>
+        <w:tab/>
+      </w:r>
+    </w:p>
+    <w:p>
+      <w:pPr>
+        <w:tabs>
+          <w:tab w:val="left" w:pos="720"/>
+          <w:tab w:val="left" w:pos="1440"/>
+          <w:tab w:val="right" w:pos="10080"/>
+        </w:tabs>
+        <w:spacing w:line="276" w:lineRule="auto"/>
+        <w:rPr>
+          <w:rFonts w:ascii="Georgia" w:hAnsi="Georgia"/>
+          <w:b/>
+          <w:smallCaps/>
+          <w:spacing w:val="-6"/>
+          <w:sz w:val="18"/>
+          <w:szCs w:val="18"/>
+        </w:rPr>
+      </w:pPr>
+    </w:p>
+    <w:p>
+      <w:pPr>
+        <w:tabs>
+          <w:tab w:val="left" w:pos="720"/>
+          <w:tab w:val="left" w:pos="1440"/>
+          <w:tab w:val="right" w:pos="10080"/>
+        </w:tabs>
+        <w:spacing w:line="276" w:lineRule="auto"/>
+        <w:rPr>
+          <w:rFonts w:ascii="Georgia" w:hAnsi="Georgia"/>
+          <w:b/>
+          <w:smallCaps/>
+          <w:spacing w:val="-6"/>
+          <w:sz w:val="22"/>
+          <w:szCs w:val="32"/>
+        </w:rPr>
+      </w:pPr>
+      <w:r>
+        <w:rPr>
+          <w:rFonts w:ascii="Georgia" w:hAnsi="Georgia"/>
+          <w:b/>
+          <w:smallCaps/>
+          <w:spacing w:val="-6"/>
+          <w:sz w:val="22"/>
+          <w:szCs w:val="32"/>
+        </w:rPr>
+        <w:t>Talks and Presentations</w:t>
+      </w:r>
+    </w:p>
+    <w:p>
+      <w:pPr>
+        <w:tabs>
+          <w:tab w:val="left" w:pos="720"/>
+          <w:tab w:val="right" w:pos="10080"/>
+        </w:tabs>
+        <w:spacing w:line="276" w:lineRule="auto"/>
+        <w:rPr>
+          <w:rFonts w:ascii="Georgia" w:eastAsia="Batang" w:hAnsi="Georgia"/>
           <w:iCs/>
           <w:spacing w:val="-6"/>
           <w:sz w:val="21"/>
@@ -4278,7 +4793,7 @@
         </w:rPr>
         <w:tab/>
       </w:r>
-      <w:hyperlink r:id="rId22" w:history="1">
+      <w:hyperlink r:id="rId26" w:history="1">
         <w:r>
           <w:rPr>
             <w:rStyle w:val="Hyperlink"/>
@@ -4334,7 +4849,7 @@
         </w:rPr>
         <w:t xml:space="preserve"> (</w:t>
       </w:r>
-      <w:hyperlink r:id="rId23" w:history="1">
+      <w:hyperlink r:id="rId27" w:history="1">
         <w:r>
           <w:rPr>
             <w:rStyle w:val="Hyperlink"/>
@@ -4409,7 +4924,7 @@
         </w:rPr>
         <w:tab/>
       </w:r>
-      <w:hyperlink r:id="rId24" w:history="1">
+      <w:hyperlink r:id="rId28" w:history="1">
         <w:r>
           <w:rPr>
             <w:rStyle w:val="Hyperlink"/>
@@ -4495,7 +5010,7 @@
         </w:rPr>
         <w:t xml:space="preserve"> (</w:t>
       </w:r>
-      <w:hyperlink r:id="rId25" w:history="1">
+      <w:hyperlink r:id="rId29" w:history="1">
         <w:r>
           <w:rPr>
             <w:rStyle w:val="Hyperlink"/>
@@ -4561,7 +5076,7 @@
         </w:rPr>
         <w:t xml:space="preserve"> (</w:t>
       </w:r>
-      <w:hyperlink r:id="rId26" w:history="1">
+      <w:hyperlink r:id="rId30" w:history="1">
         <w:r>
           <w:rPr>
             <w:rStyle w:val="Hyperlink"/>
@@ -4677,7 +5192,7 @@
         </w:rPr>
         <w:tab/>
       </w:r>
-      <w:hyperlink r:id="rId27" w:history="1">
+      <w:hyperlink r:id="rId31" w:history="1">
         <w:r>
           <w:rPr>
             <w:rStyle w:val="Hyperlink"/>
@@ -4867,7 +5382,7 @@
         </w:rPr>
         <w:tab/>
       </w:r>
-      <w:hyperlink r:id="rId28" w:history="1">
+      <w:hyperlink r:id="rId32" w:history="1">
         <w:r>
           <w:rPr>
             <w:rStyle w:val="Hyperlink"/>
@@ -5019,533 +5534,6 @@
           <w:szCs w:val="28"/>
         </w:rPr>
         <w:t>“Data, data everywhere…”: Leveraging IBM Watson Studio for</w:t>
-      </w:r>
-      <w:r>
-        <w:rPr>
-          <w:rFonts w:ascii="Georgia" w:eastAsia="Batang" w:hAnsi="Georgia"/>
-          <w:iCs/>
-          <w:spacing w:val="-6"/>
-          <w:sz w:val="21"/>
-          <w:szCs w:val="28"/>
-        </w:rPr>
-        <w:tab/>
-      </w:r>
-      <w:hyperlink r:id="rId29" w:history="1">
-        <w:r>
-          <w:rPr>
-            <w:rStyle w:val="Hyperlink"/>
-            <w:rFonts w:ascii="Georgia" w:eastAsia="Batang" w:hAnsi="Georgia"/>
-            <w:iCs/>
-            <w:spacing w:val="-6"/>
-            <w:sz w:val="21"/>
-            <w:szCs w:val="28"/>
-          </w:rPr>
-          <w:t>Medium.com</w:t>
-        </w:r>
-      </w:hyperlink>
-    </w:p>
-    <w:p>
-      <w:pPr>
-        <w:tabs>
-          <w:tab w:val="left" w:pos="720"/>
-          <w:tab w:val="left" w:pos="1440"/>
-          <w:tab w:val="right" w:pos="10080"/>
-        </w:tabs>
-        <w:spacing w:line="276" w:lineRule="auto"/>
-        <w:rPr>
-          <w:rFonts w:ascii="Georgia" w:eastAsia="Batang" w:hAnsi="Georgia"/>
-          <w:iCs/>
-          <w:spacing w:val="-6"/>
-          <w:sz w:val="21"/>
-          <w:szCs w:val="28"/>
-        </w:rPr>
-      </w:pPr>
-      <w:r>
-        <w:rPr>
-          <w:rFonts w:ascii="Georgia" w:eastAsia="Batang" w:hAnsi="Georgia"/>
-          <w:iCs/>
-          <w:spacing w:val="-6"/>
-          <w:sz w:val="21"/>
-          <w:szCs w:val="28"/>
-        </w:rPr>
-        <w:t>private data with Federated Learning</w:t>
-      </w:r>
-    </w:p>
-    <w:p>
-      <w:pPr>
-        <w:tabs>
-          <w:tab w:val="left" w:pos="720"/>
-          <w:tab w:val="left" w:pos="1440"/>
-          <w:tab w:val="right" w:pos="10080"/>
-        </w:tabs>
-        <w:spacing w:line="276" w:lineRule="auto"/>
-        <w:rPr>
-          <w:rFonts w:ascii="Georgia" w:eastAsia="Batang" w:hAnsi="Georgia"/>
-          <w:b/>
-          <w:bCs/>
-          <w:iCs/>
-          <w:spacing w:val="-6"/>
-          <w:sz w:val="20"/>
-        </w:rPr>
-      </w:pPr>
-      <w:r>
-        <w:rPr>
-          <w:rFonts w:ascii="Georgia" w:eastAsia="Batang" w:hAnsi="Georgia"/>
-          <w:b/>
-          <w:bCs/>
-          <w:i/>
-          <w:spacing w:val="-6"/>
-          <w:sz w:val="20"/>
-        </w:rPr>
-        <w:t>Yair Schiff</w:t>
-      </w:r>
-      <w:r>
-        <w:rPr>
-          <w:rFonts w:ascii="Georgia" w:eastAsia="Batang" w:hAnsi="Georgia"/>
-          <w:b/>
-          <w:bCs/>
-          <w:i/>
-          <w:spacing w:val="-6"/>
-          <w:sz w:val="21"/>
-          <w:szCs w:val="28"/>
-        </w:rPr>
-        <w:t>,</w:t>
-      </w:r>
-      <w:r>
-        <w:rPr>
-          <w:rFonts w:ascii="Georgia" w:eastAsia="Batang" w:hAnsi="Georgia"/>
-          <w:b/>
-          <w:bCs/>
-          <w:iCs/>
-          <w:spacing w:val="-6"/>
-          <w:sz w:val="21"/>
-          <w:szCs w:val="28"/>
-        </w:rPr>
-        <w:t xml:space="preserve"> </w:t>
-      </w:r>
-      <w:r>
-        <w:rPr>
-          <w:rFonts w:ascii="Georgia" w:eastAsia="Batang" w:hAnsi="Georgia"/>
-          <w:i/>
-          <w:spacing w:val="-6"/>
-          <w:sz w:val="20"/>
-        </w:rPr>
-        <w:t>Jim Rhyness</w:t>
-      </w:r>
-    </w:p>
-    <w:p>
-      <w:pPr>
-        <w:tabs>
-          <w:tab w:val="left" w:pos="720"/>
-          <w:tab w:val="left" w:pos="1440"/>
-          <w:tab w:val="right" w:pos="10080"/>
-        </w:tabs>
-        <w:spacing w:line="276" w:lineRule="auto"/>
-        <w:rPr>
-          <w:rFonts w:ascii="Georgia" w:eastAsia="Batang" w:hAnsi="Georgia"/>
-          <w:iCs/>
-          <w:spacing w:val="-6"/>
-          <w:sz w:val="14"/>
-          <w:szCs w:val="14"/>
-        </w:rPr>
-      </w:pPr>
-    </w:p>
-    <w:p>
-      <w:pPr>
-        <w:tabs>
-          <w:tab w:val="left" w:pos="720"/>
-          <w:tab w:val="left" w:pos="1440"/>
-          <w:tab w:val="right" w:pos="10080"/>
-        </w:tabs>
-        <w:spacing w:line="276" w:lineRule="auto"/>
-        <w:rPr>
-          <w:rFonts w:ascii="Georgia" w:eastAsia="Batang" w:hAnsi="Georgia"/>
-          <w:iCs/>
-          <w:spacing w:val="-6"/>
-          <w:sz w:val="21"/>
-          <w:szCs w:val="28"/>
-        </w:rPr>
-      </w:pPr>
-      <w:r>
-        <w:rPr>
-          <w:rFonts w:ascii="Georgia" w:eastAsia="Batang" w:hAnsi="Georgia"/>
-          <w:iCs/>
-          <w:spacing w:val="-6"/>
-          <w:sz w:val="21"/>
-          <w:szCs w:val="28"/>
-        </w:rPr>
-        <w:t xml:space="preserve">Unlocking your data’s potential with IBM Watson Studio’s AutoAI </w:t>
-      </w:r>
-      <w:r>
-        <w:rPr>
-          <w:rFonts w:ascii="Georgia" w:eastAsia="Batang" w:hAnsi="Georgia"/>
-          <w:iCs/>
-          <w:spacing w:val="-6"/>
-          <w:sz w:val="21"/>
-          <w:szCs w:val="28"/>
-        </w:rPr>
-        <w:tab/>
-      </w:r>
-      <w:hyperlink r:id="rId30" w:history="1">
-        <w:r>
-          <w:rPr>
-            <w:rStyle w:val="Hyperlink"/>
-            <w:rFonts w:ascii="Georgia" w:eastAsia="Batang" w:hAnsi="Georgia"/>
-            <w:iCs/>
-            <w:spacing w:val="-6"/>
-            <w:sz w:val="21"/>
-            <w:szCs w:val="28"/>
-          </w:rPr>
-          <w:t>Medium.com</w:t>
-        </w:r>
-      </w:hyperlink>
-    </w:p>
-    <w:p>
-      <w:pPr>
-        <w:tabs>
-          <w:tab w:val="left" w:pos="720"/>
-          <w:tab w:val="left" w:pos="1440"/>
-          <w:tab w:val="right" w:pos="10080"/>
-        </w:tabs>
-        <w:spacing w:line="276" w:lineRule="auto"/>
-        <w:rPr>
-          <w:rFonts w:ascii="Georgia" w:eastAsia="Batang" w:hAnsi="Georgia"/>
-          <w:iCs/>
-          <w:spacing w:val="-6"/>
-          <w:sz w:val="21"/>
-          <w:szCs w:val="28"/>
-        </w:rPr>
-      </w:pPr>
-      <w:r>
-        <w:rPr>
-          <w:rFonts w:ascii="Georgia" w:eastAsia="Batang" w:hAnsi="Georgia"/>
-          <w:iCs/>
-          <w:spacing w:val="-6"/>
-          <w:sz w:val="21"/>
-          <w:szCs w:val="28"/>
-        </w:rPr>
-        <w:t>feature engineering on relational dat</w:t>
-      </w:r>
-      <w:r>
-        <w:rPr>
-          <w:rFonts w:ascii="Georgia" w:eastAsia="Batang" w:hAnsi="Georgia"/>
-          <w:iCs/>
-          <w:spacing w:val="-6"/>
-          <w:sz w:val="21"/>
-          <w:szCs w:val="28"/>
-        </w:rPr>
-        <w:t>a</w:t>
-      </w:r>
-      <w:r>
-        <w:rPr>
-          <w:rFonts w:ascii="Georgia" w:eastAsia="Batang" w:hAnsi="Georgia"/>
-          <w:iCs/>
-          <w:spacing w:val="-6"/>
-          <w:sz w:val="21"/>
-          <w:szCs w:val="28"/>
-        </w:rPr>
-        <w:tab/>
-      </w:r>
-    </w:p>
-    <w:p>
-      <w:pPr>
-        <w:tabs>
-          <w:tab w:val="left" w:pos="720"/>
-          <w:tab w:val="left" w:pos="1440"/>
-          <w:tab w:val="right" w:pos="10080"/>
-        </w:tabs>
-        <w:spacing w:line="276" w:lineRule="auto"/>
-        <w:rPr>
-          <w:rFonts w:ascii="Georgia" w:eastAsia="Batang" w:hAnsi="Georgia"/>
-          <w:b/>
-          <w:bCs/>
-          <w:i/>
-          <w:spacing w:val="-6"/>
-          <w:sz w:val="20"/>
-        </w:rPr>
-      </w:pPr>
-      <w:r>
-        <w:rPr>
-          <w:rFonts w:ascii="Georgia" w:eastAsia="Batang" w:hAnsi="Georgia"/>
-          <w:b/>
-          <w:bCs/>
-          <w:i/>
-          <w:spacing w:val="-6"/>
-          <w:sz w:val="20"/>
-        </w:rPr>
-        <w:t>Yair Schiff</w:t>
-      </w:r>
-    </w:p>
-    <w:p>
-      <w:pPr>
-        <w:tabs>
-          <w:tab w:val="left" w:pos="720"/>
-          <w:tab w:val="left" w:pos="1440"/>
-          <w:tab w:val="right" w:pos="10080"/>
-        </w:tabs>
-        <w:spacing w:line="276" w:lineRule="auto"/>
-        <w:rPr>
-          <w:rFonts w:ascii="Georgia" w:eastAsia="Batang" w:hAnsi="Georgia"/>
-          <w:iCs/>
-          <w:spacing w:val="-6"/>
-          <w:sz w:val="14"/>
-          <w:szCs w:val="14"/>
-        </w:rPr>
-      </w:pPr>
-    </w:p>
-    <w:p>
-      <w:pPr>
-        <w:tabs>
-          <w:tab w:val="left" w:pos="720"/>
-          <w:tab w:val="left" w:pos="1440"/>
-          <w:tab w:val="right" w:pos="10080"/>
-        </w:tabs>
-        <w:spacing w:line="276" w:lineRule="auto"/>
-        <w:rPr>
-          <w:rFonts w:ascii="Georgia" w:eastAsia="Batang" w:hAnsi="Georgia"/>
-          <w:iCs/>
-          <w:spacing w:val="-6"/>
-          <w:sz w:val="21"/>
-          <w:szCs w:val="28"/>
-        </w:rPr>
-      </w:pPr>
-      <w:r>
-        <w:rPr>
-          <w:rFonts w:ascii="Georgia" w:eastAsia="Batang" w:hAnsi="Georgia"/>
-          <w:iCs/>
-          <w:spacing w:val="-6"/>
-          <w:sz w:val="21"/>
-          <w:szCs w:val="28"/>
-        </w:rPr>
-        <w:t>Breaking the Magicians’ code with IBM Watson Studio’s AutoAI Notebooks</w:t>
-      </w:r>
-      <w:r>
-        <w:rPr>
-          <w:rFonts w:ascii="Georgia" w:eastAsia="Batang" w:hAnsi="Georgia"/>
-          <w:iCs/>
-          <w:spacing w:val="-6"/>
-          <w:sz w:val="21"/>
-          <w:szCs w:val="28"/>
-        </w:rPr>
-        <w:tab/>
-      </w:r>
-      <w:hyperlink r:id="rId31" w:history="1">
-        <w:r>
-          <w:rPr>
-            <w:rStyle w:val="Hyperlink"/>
-            <w:rFonts w:ascii="Georgia" w:eastAsia="Batang" w:hAnsi="Georgia"/>
-            <w:iCs/>
-            <w:spacing w:val="-6"/>
-            <w:sz w:val="21"/>
-            <w:szCs w:val="28"/>
-          </w:rPr>
-          <w:t>Medium.com</w:t>
-        </w:r>
-      </w:hyperlink>
-    </w:p>
-    <w:p>
-      <w:pPr>
-        <w:tabs>
-          <w:tab w:val="left" w:pos="720"/>
-          <w:tab w:val="left" w:pos="1440"/>
-          <w:tab w:val="right" w:pos="10080"/>
-        </w:tabs>
-        <w:spacing w:line="276" w:lineRule="auto"/>
-        <w:rPr>
-          <w:rFonts w:ascii="Georgia" w:eastAsia="Batang" w:hAnsi="Georgia"/>
-          <w:b/>
-          <w:bCs/>
-          <w:i/>
-          <w:spacing w:val="-6"/>
-          <w:sz w:val="20"/>
-        </w:rPr>
-      </w:pPr>
-      <w:r>
-        <w:rPr>
-          <w:rFonts w:ascii="Georgia" w:eastAsia="Batang" w:hAnsi="Georgia"/>
-          <w:b/>
-          <w:bCs/>
-          <w:i/>
-          <w:spacing w:val="-6"/>
-          <w:sz w:val="20"/>
-        </w:rPr>
-        <w:t>Yair Schiff</w:t>
-      </w:r>
-    </w:p>
-    <w:p>
-      <w:pPr>
-        <w:tabs>
-          <w:tab w:val="left" w:pos="720"/>
-          <w:tab w:val="left" w:pos="1440"/>
-          <w:tab w:val="right" w:pos="10080"/>
-        </w:tabs>
-        <w:spacing w:line="276" w:lineRule="auto"/>
-        <w:rPr>
-          <w:rFonts w:ascii="Georgia" w:eastAsia="Batang" w:hAnsi="Georgia"/>
-          <w:iCs/>
-          <w:spacing w:val="-6"/>
-          <w:sz w:val="14"/>
-          <w:szCs w:val="14"/>
-        </w:rPr>
-      </w:pPr>
-    </w:p>
-    <w:p>
-      <w:pPr>
-        <w:tabs>
-          <w:tab w:val="left" w:pos="720"/>
-          <w:tab w:val="left" w:pos="1440"/>
-          <w:tab w:val="right" w:pos="10080"/>
-        </w:tabs>
-        <w:spacing w:line="276" w:lineRule="auto"/>
-        <w:rPr>
-          <w:rFonts w:ascii="Georgia" w:eastAsia="Batang" w:hAnsi="Georgia"/>
-          <w:iCs/>
-          <w:spacing w:val="-6"/>
-          <w:sz w:val="21"/>
-          <w:szCs w:val="28"/>
-        </w:rPr>
-      </w:pPr>
-      <w:r>
-        <w:rPr>
-          <w:rFonts w:ascii="Georgia" w:eastAsia="Batang" w:hAnsi="Georgia"/>
-          <w:iCs/>
-          <w:spacing w:val="-6"/>
-          <w:sz w:val="21"/>
-          <w:szCs w:val="28"/>
-        </w:rPr>
-        <w:t>Peeking behind the curtain with IBM Watson AutoAI Python Client</w:t>
-      </w:r>
-      <w:r>
-        <w:rPr>
-          <w:rFonts w:ascii="Georgia" w:eastAsia="Batang" w:hAnsi="Georgia"/>
-          <w:iCs/>
-          <w:spacing w:val="-6"/>
-          <w:sz w:val="21"/>
-          <w:szCs w:val="28"/>
-        </w:rPr>
-        <w:tab/>
-      </w:r>
-      <w:hyperlink r:id="rId32" w:history="1">
-        <w:r>
-          <w:rPr>
-            <w:rStyle w:val="Hyperlink"/>
-            <w:rFonts w:ascii="Georgia" w:eastAsia="Batang" w:hAnsi="Georgia"/>
-            <w:iCs/>
-            <w:spacing w:val="-6"/>
-            <w:sz w:val="21"/>
-            <w:szCs w:val="28"/>
-          </w:rPr>
-          <w:t>Medium.com</w:t>
-        </w:r>
-      </w:hyperlink>
-    </w:p>
-    <w:p>
-      <w:pPr>
-        <w:tabs>
-          <w:tab w:val="left" w:pos="720"/>
-          <w:tab w:val="left" w:pos="1440"/>
-          <w:tab w:val="right" w:pos="10080"/>
-        </w:tabs>
-        <w:spacing w:line="276" w:lineRule="auto"/>
-        <w:rPr>
-          <w:rFonts w:ascii="Georgia" w:eastAsia="Batang" w:hAnsi="Georgia"/>
-          <w:i/>
-          <w:spacing w:val="-6"/>
-          <w:sz w:val="20"/>
-        </w:rPr>
-      </w:pPr>
-      <w:r>
-        <w:rPr>
-          <w:rFonts w:ascii="Georgia" w:eastAsia="Batang" w:hAnsi="Georgia"/>
-          <w:i/>
-          <w:spacing w:val="-6"/>
-          <w:sz w:val="20"/>
-        </w:rPr>
-        <w:t>Lukasz Cmielowski,</w:t>
-      </w:r>
-      <w:r>
-        <w:rPr>
-          <w:rFonts w:ascii="Georgia" w:eastAsia="Batang" w:hAnsi="Georgia"/>
-          <w:b/>
-          <w:bCs/>
-          <w:i/>
-          <w:spacing w:val="-6"/>
-          <w:sz w:val="20"/>
-        </w:rPr>
-        <w:t xml:space="preserve"> Yair Schiff</w:t>
-      </w:r>
-      <w:r>
-        <w:rPr>
-          <w:rFonts w:ascii="Georgia" w:eastAsia="Batang" w:hAnsi="Georgia"/>
-          <w:i/>
-          <w:spacing w:val="-6"/>
-          <w:sz w:val="20"/>
-        </w:rPr>
-        <w:t>,</w:t>
-      </w:r>
-      <w:r>
-        <w:rPr>
-          <w:rFonts w:ascii="Georgia" w:eastAsia="Batang" w:hAnsi="Georgia"/>
-          <w:b/>
-          <w:bCs/>
-          <w:i/>
-          <w:spacing w:val="-6"/>
-          <w:sz w:val="20"/>
-        </w:rPr>
-        <w:t xml:space="preserve"> </w:t>
-      </w:r>
-      <w:r>
-        <w:rPr>
-          <w:rFonts w:ascii="Georgia" w:eastAsia="Batang" w:hAnsi="Georgia"/>
-          <w:i/>
-          <w:spacing w:val="-6"/>
-          <w:sz w:val="20"/>
-        </w:rPr>
-        <w:t>Przemyslaw Czuba</w:t>
-      </w:r>
-    </w:p>
-    <w:p>
-      <w:pPr>
-        <w:tabs>
-          <w:tab w:val="left" w:pos="720"/>
-          <w:tab w:val="left" w:pos="1440"/>
-          <w:tab w:val="right" w:pos="10080"/>
-        </w:tabs>
-        <w:spacing w:line="276" w:lineRule="auto"/>
-        <w:rPr>
-          <w:rFonts w:ascii="Georgia" w:eastAsia="Batang" w:hAnsi="Georgia"/>
-          <w:iCs/>
-          <w:spacing w:val="-6"/>
-          <w:sz w:val="14"/>
-          <w:szCs w:val="14"/>
-        </w:rPr>
-      </w:pPr>
-    </w:p>
-    <w:p>
-      <w:pPr>
-        <w:tabs>
-          <w:tab w:val="left" w:pos="720"/>
-          <w:tab w:val="left" w:pos="1440"/>
-          <w:tab w:val="right" w:pos="10080"/>
-        </w:tabs>
-        <w:spacing w:line="276" w:lineRule="auto"/>
-        <w:rPr>
-          <w:rFonts w:ascii="Georgia" w:eastAsia="Batang" w:hAnsi="Georgia"/>
-          <w:iCs/>
-          <w:spacing w:val="-6"/>
-          <w:sz w:val="21"/>
-          <w:szCs w:val="28"/>
-        </w:rPr>
-      </w:pPr>
-      <w:r>
-        <w:rPr>
-          <w:rFonts w:ascii="Georgia" w:eastAsia="Batang" w:hAnsi="Georgia"/>
-          <w:iCs/>
-          <w:spacing w:val="-6"/>
-          <w:sz w:val="21"/>
-          <w:szCs w:val="28"/>
-        </w:rPr>
-        <w:t>Automating the AI Lifecycle with IBM Watson Studio Orchestration Flow</w:t>
       </w:r>
       <w:r>
         <w:rPr>
@@ -5581,32 +5569,21 @@
         <w:spacing w:line="276" w:lineRule="auto"/>
         <w:rPr>
           <w:rFonts w:ascii="Georgia" w:eastAsia="Batang" w:hAnsi="Georgia"/>
-          <w:b/>
-          <w:bCs/>
-          <w:i/>
-          <w:spacing w:val="-6"/>
-          <w:sz w:val="20"/>
-        </w:rPr>
-      </w:pPr>
-      <w:r>
-        <w:rPr>
-          <w:rFonts w:ascii="Georgia" w:eastAsia="Batang" w:hAnsi="Georgia"/>
-          <w:b/>
-          <w:bCs/>
-          <w:i/>
-          <w:spacing w:val="-6"/>
-          <w:sz w:val="20"/>
-        </w:rPr>
-        <w:t xml:space="preserve">Yair Schiff, </w:t>
-      </w:r>
-      <w:r>
-        <w:rPr>
-          <w:rFonts w:ascii="Georgia" w:eastAsia="Batang" w:hAnsi="Georgia"/>
-          <w:i/>
-          <w:spacing w:val="-6"/>
-          <w:sz w:val="20"/>
-        </w:rPr>
-        <w:t>Rafał Bigaj</w:t>
+          <w:iCs/>
+          <w:spacing w:val="-6"/>
+          <w:sz w:val="21"/>
+          <w:szCs w:val="28"/>
+        </w:rPr>
+      </w:pPr>
+      <w:r>
+        <w:rPr>
+          <w:rFonts w:ascii="Georgia" w:eastAsia="Batang" w:hAnsi="Georgia"/>
+          <w:iCs/>
+          <w:spacing w:val="-6"/>
+          <w:sz w:val="21"/>
+          <w:szCs w:val="28"/>
+        </w:rPr>
+        <w:t>private data with Federated Learning</w:t>
       </w:r>
     </w:p>
     <w:p>
@@ -5619,12 +5596,57 @@
         <w:spacing w:line="276" w:lineRule="auto"/>
         <w:rPr>
           <w:rFonts w:ascii="Georgia" w:eastAsia="Batang" w:hAnsi="Georgia"/>
-          <w:iCs/>
-          <w:spacing w:val="-6"/>
-          <w:sz w:val="14"/>
-          <w:szCs w:val="14"/>
-        </w:rPr>
-      </w:pPr>
+          <w:b/>
+          <w:bCs/>
+          <w:iCs/>
+          <w:spacing w:val="-6"/>
+          <w:sz w:val="20"/>
+        </w:rPr>
+      </w:pPr>
+      <w:r>
+        <w:rPr>
+          <w:rFonts w:ascii="Georgia" w:eastAsia="Batang" w:hAnsi="Georgia"/>
+          <w:b/>
+          <w:bCs/>
+          <w:i/>
+          <w:spacing w:val="-6"/>
+          <w:sz w:val="20"/>
+        </w:rPr>
+        <w:t>Yair Schiff</w:t>
+      </w:r>
+      <w:r>
+        <w:rPr>
+          <w:rFonts w:ascii="Georgia" w:eastAsia="Batang" w:hAnsi="Georgia"/>
+          <w:b/>
+          <w:bCs/>
+          <w:i/>
+          <w:spacing w:val="-6"/>
+          <w:sz w:val="21"/>
+          <w:szCs w:val="28"/>
+        </w:rPr>
+        <w:t>,</w:t>
+      </w:r>
+      <w:r>
+        <w:rPr>
+          <w:rFonts w:ascii="Georgia" w:eastAsia="Batang" w:hAnsi="Georgia"/>
+          <w:b/>
+          <w:bCs/>
+          <w:iCs/>
+          <w:spacing w:val="-6"/>
+          <w:sz w:val="21"/>
+          <w:szCs w:val="28"/>
+        </w:rPr>
+        <w:t xml:space="preserve"> </w:t>
+      </w:r>
+      <w:r>
+        <w:rPr>
+          <w:rFonts w:ascii="Georgia" w:eastAsia="Batang" w:hAnsi="Georgia"/>
+          <w:i/>
+          <w:spacing w:val="-6"/>
+          <w:sz w:val="20"/>
+        </w:rPr>
+        <w:t>Jim Rhyness</w:t>
+      </w:r>
     </w:p>
     <w:p>
       <w:pPr>
@@ -5638,19 +5660,36 @@
           <w:rFonts w:ascii="Georgia" w:eastAsia="Batang" w:hAnsi="Georgia"/>
           <w:iCs/>
           <w:spacing w:val="-6"/>
-          <w:sz w:val="21"/>
-          <w:szCs w:val="28"/>
-        </w:rPr>
-      </w:pPr>
-      <w:r>
-        <w:rPr>
-          <w:rFonts w:ascii="Georgia" w:eastAsia="Batang" w:hAnsi="Georgia"/>
-          <w:iCs/>
-          <w:spacing w:val="-6"/>
-          <w:sz w:val="21"/>
-          <w:szCs w:val="28"/>
-        </w:rPr>
-        <w:t>Right on time(series): Introducing Watson Studio’s AutoAI Time Series</w:t>
+          <w:sz w:val="14"/>
+          <w:szCs w:val="14"/>
+        </w:rPr>
+      </w:pPr>
+    </w:p>
+    <w:p>
+      <w:pPr>
+        <w:tabs>
+          <w:tab w:val="left" w:pos="720"/>
+          <w:tab w:val="left" w:pos="1440"/>
+          <w:tab w:val="right" w:pos="10080"/>
+        </w:tabs>
+        <w:spacing w:line="276" w:lineRule="auto"/>
+        <w:rPr>
+          <w:rFonts w:ascii="Georgia" w:eastAsia="Batang" w:hAnsi="Georgia"/>
+          <w:iCs/>
+          <w:spacing w:val="-6"/>
+          <w:sz w:val="21"/>
+          <w:szCs w:val="28"/>
+        </w:rPr>
+      </w:pPr>
+      <w:r>
+        <w:rPr>
+          <w:rFonts w:ascii="Georgia" w:eastAsia="Batang" w:hAnsi="Georgia"/>
+          <w:iCs/>
+          <w:spacing w:val="-6"/>
+          <w:sz w:val="21"/>
+          <w:szCs w:val="28"/>
+        </w:rPr>
+        <w:t xml:space="preserve">Unlocking your data’s potential with IBM Watson Studio’s AutoAI </w:t>
       </w:r>
       <w:r>
         <w:rPr>
@@ -5686,6 +5725,482 @@
         <w:spacing w:line="276" w:lineRule="auto"/>
         <w:rPr>
           <w:rFonts w:ascii="Georgia" w:eastAsia="Batang" w:hAnsi="Georgia"/>
+          <w:iCs/>
+          <w:spacing w:val="-6"/>
+          <w:sz w:val="21"/>
+          <w:szCs w:val="28"/>
+        </w:rPr>
+      </w:pPr>
+      <w:r>
+        <w:rPr>
+          <w:rFonts w:ascii="Georgia" w:eastAsia="Batang" w:hAnsi="Georgia"/>
+          <w:iCs/>
+          <w:spacing w:val="-6"/>
+          <w:sz w:val="21"/>
+          <w:szCs w:val="28"/>
+        </w:rPr>
+        <w:t>feature engineering on relational dat</w:t>
+      </w:r>
+      <w:r>
+        <w:rPr>
+          <w:rFonts w:ascii="Georgia" w:eastAsia="Batang" w:hAnsi="Georgia"/>
+          <w:iCs/>
+          <w:spacing w:val="-6"/>
+          <w:sz w:val="21"/>
+          <w:szCs w:val="28"/>
+        </w:rPr>
+        <w:t>a</w:t>
+      </w:r>
+      <w:r>
+        <w:rPr>
+          <w:rFonts w:ascii="Georgia" w:eastAsia="Batang" w:hAnsi="Georgia"/>
+          <w:iCs/>
+          <w:spacing w:val="-6"/>
+          <w:sz w:val="21"/>
+          <w:szCs w:val="28"/>
+        </w:rPr>
+        <w:tab/>
+      </w:r>
+    </w:p>
+    <w:p>
+      <w:pPr>
+        <w:tabs>
+          <w:tab w:val="left" w:pos="720"/>
+          <w:tab w:val="left" w:pos="1440"/>
+          <w:tab w:val="right" w:pos="10080"/>
+        </w:tabs>
+        <w:spacing w:line="276" w:lineRule="auto"/>
+        <w:rPr>
+          <w:rFonts w:ascii="Georgia" w:eastAsia="Batang" w:hAnsi="Georgia"/>
+          <w:b/>
+          <w:bCs/>
+          <w:i/>
+          <w:spacing w:val="-6"/>
+          <w:sz w:val="20"/>
+        </w:rPr>
+      </w:pPr>
+      <w:r>
+        <w:rPr>
+          <w:rFonts w:ascii="Georgia" w:eastAsia="Batang" w:hAnsi="Georgia"/>
+          <w:b/>
+          <w:bCs/>
+          <w:i/>
+          <w:spacing w:val="-6"/>
+          <w:sz w:val="20"/>
+        </w:rPr>
+        <w:t>Yair Schiff</w:t>
+      </w:r>
+    </w:p>
+    <w:p>
+      <w:pPr>
+        <w:tabs>
+          <w:tab w:val="left" w:pos="720"/>
+          <w:tab w:val="left" w:pos="1440"/>
+          <w:tab w:val="right" w:pos="10080"/>
+        </w:tabs>
+        <w:spacing w:line="276" w:lineRule="auto"/>
+        <w:rPr>
+          <w:rFonts w:ascii="Georgia" w:eastAsia="Batang" w:hAnsi="Georgia"/>
+          <w:iCs/>
+          <w:spacing w:val="-6"/>
+          <w:sz w:val="14"/>
+          <w:szCs w:val="14"/>
+        </w:rPr>
+      </w:pPr>
+    </w:p>
+    <w:p>
+      <w:pPr>
+        <w:tabs>
+          <w:tab w:val="left" w:pos="720"/>
+          <w:tab w:val="left" w:pos="1440"/>
+          <w:tab w:val="right" w:pos="10080"/>
+        </w:tabs>
+        <w:spacing w:line="276" w:lineRule="auto"/>
+        <w:rPr>
+          <w:rFonts w:ascii="Georgia" w:eastAsia="Batang" w:hAnsi="Georgia"/>
+          <w:iCs/>
+          <w:spacing w:val="-6"/>
+          <w:sz w:val="21"/>
+          <w:szCs w:val="28"/>
+        </w:rPr>
+      </w:pPr>
+      <w:r>
+        <w:rPr>
+          <w:rFonts w:ascii="Georgia" w:eastAsia="Batang" w:hAnsi="Georgia"/>
+          <w:iCs/>
+          <w:spacing w:val="-6"/>
+          <w:sz w:val="21"/>
+          <w:szCs w:val="28"/>
+        </w:rPr>
+        <w:t>Breaking the Magicians’ code with IBM Watson Studio’s AutoAI Notebooks</w:t>
+      </w:r>
+      <w:r>
+        <w:rPr>
+          <w:rFonts w:ascii="Georgia" w:eastAsia="Batang" w:hAnsi="Georgia"/>
+          <w:iCs/>
+          <w:spacing w:val="-6"/>
+          <w:sz w:val="21"/>
+          <w:szCs w:val="28"/>
+        </w:rPr>
+        <w:tab/>
+      </w:r>
+      <w:hyperlink r:id="rId35" w:history="1">
+        <w:r>
+          <w:rPr>
+            <w:rStyle w:val="Hyperlink"/>
+            <w:rFonts w:ascii="Georgia" w:eastAsia="Batang" w:hAnsi="Georgia"/>
+            <w:iCs/>
+            <w:spacing w:val="-6"/>
+            <w:sz w:val="21"/>
+            <w:szCs w:val="28"/>
+          </w:rPr>
+          <w:t>Medium.com</w:t>
+        </w:r>
+      </w:hyperlink>
+    </w:p>
+    <w:p>
+      <w:pPr>
+        <w:tabs>
+          <w:tab w:val="left" w:pos="720"/>
+          <w:tab w:val="left" w:pos="1440"/>
+          <w:tab w:val="right" w:pos="10080"/>
+        </w:tabs>
+        <w:spacing w:line="276" w:lineRule="auto"/>
+        <w:rPr>
+          <w:rFonts w:ascii="Georgia" w:eastAsia="Batang" w:hAnsi="Georgia"/>
+          <w:b/>
+          <w:bCs/>
+          <w:i/>
+          <w:spacing w:val="-6"/>
+          <w:sz w:val="20"/>
+        </w:rPr>
+      </w:pPr>
+      <w:r>
+        <w:rPr>
+          <w:rFonts w:ascii="Georgia" w:eastAsia="Batang" w:hAnsi="Georgia"/>
+          <w:b/>
+          <w:bCs/>
+          <w:i/>
+          <w:spacing w:val="-6"/>
+          <w:sz w:val="20"/>
+        </w:rPr>
+        <w:t>Yair Schiff</w:t>
+      </w:r>
+    </w:p>
+    <w:p>
+      <w:pPr>
+        <w:tabs>
+          <w:tab w:val="left" w:pos="720"/>
+          <w:tab w:val="left" w:pos="1440"/>
+          <w:tab w:val="right" w:pos="10080"/>
+        </w:tabs>
+        <w:spacing w:line="276" w:lineRule="auto"/>
+        <w:rPr>
+          <w:rFonts w:ascii="Georgia" w:eastAsia="Batang" w:hAnsi="Georgia"/>
+          <w:iCs/>
+          <w:spacing w:val="-6"/>
+          <w:sz w:val="14"/>
+          <w:szCs w:val="14"/>
+        </w:rPr>
+      </w:pPr>
+    </w:p>
+    <w:p>
+      <w:pPr>
+        <w:tabs>
+          <w:tab w:val="left" w:pos="720"/>
+          <w:tab w:val="left" w:pos="1440"/>
+          <w:tab w:val="right" w:pos="10080"/>
+        </w:tabs>
+        <w:spacing w:line="276" w:lineRule="auto"/>
+        <w:rPr>
+          <w:rFonts w:ascii="Georgia" w:eastAsia="Batang" w:hAnsi="Georgia"/>
+          <w:iCs/>
+          <w:spacing w:val="-6"/>
+          <w:sz w:val="21"/>
+          <w:szCs w:val="28"/>
+        </w:rPr>
+      </w:pPr>
+      <w:r>
+        <w:rPr>
+          <w:rFonts w:ascii="Georgia" w:eastAsia="Batang" w:hAnsi="Georgia"/>
+          <w:iCs/>
+          <w:spacing w:val="-6"/>
+          <w:sz w:val="21"/>
+          <w:szCs w:val="28"/>
+        </w:rPr>
+        <w:t>Peeking behind the curtain with IBM Watson AutoAI Python Client</w:t>
+      </w:r>
+      <w:r>
+        <w:rPr>
+          <w:rFonts w:ascii="Georgia" w:eastAsia="Batang" w:hAnsi="Georgia"/>
+          <w:iCs/>
+          <w:spacing w:val="-6"/>
+          <w:sz w:val="21"/>
+          <w:szCs w:val="28"/>
+        </w:rPr>
+        <w:tab/>
+      </w:r>
+      <w:hyperlink r:id="rId36" w:history="1">
+        <w:r>
+          <w:rPr>
+            <w:rStyle w:val="Hyperlink"/>
+            <w:rFonts w:ascii="Georgia" w:eastAsia="Batang" w:hAnsi="Georgia"/>
+            <w:iCs/>
+            <w:spacing w:val="-6"/>
+            <w:sz w:val="21"/>
+            <w:szCs w:val="28"/>
+          </w:rPr>
+          <w:t>Medium.com</w:t>
+        </w:r>
+      </w:hyperlink>
+    </w:p>
+    <w:p>
+      <w:pPr>
+        <w:tabs>
+          <w:tab w:val="left" w:pos="720"/>
+          <w:tab w:val="left" w:pos="1440"/>
+          <w:tab w:val="right" w:pos="10080"/>
+        </w:tabs>
+        <w:spacing w:line="276" w:lineRule="auto"/>
+        <w:rPr>
+          <w:rFonts w:ascii="Georgia" w:eastAsia="Batang" w:hAnsi="Georgia"/>
+          <w:i/>
+          <w:spacing w:val="-6"/>
+          <w:sz w:val="20"/>
+        </w:rPr>
+      </w:pPr>
+      <w:r>
+        <w:rPr>
+          <w:rFonts w:ascii="Georgia" w:eastAsia="Batang" w:hAnsi="Georgia"/>
+          <w:i/>
+          <w:spacing w:val="-6"/>
+          <w:sz w:val="20"/>
+        </w:rPr>
+        <w:t>Lukasz Cmielowski,</w:t>
+      </w:r>
+      <w:r>
+        <w:rPr>
+          <w:rFonts w:ascii="Georgia" w:eastAsia="Batang" w:hAnsi="Georgia"/>
+          <w:b/>
+          <w:bCs/>
+          <w:i/>
+          <w:spacing w:val="-6"/>
+          <w:sz w:val="20"/>
+        </w:rPr>
+        <w:t xml:space="preserve"> Yair Schiff</w:t>
+      </w:r>
+      <w:r>
+        <w:rPr>
+          <w:rFonts w:ascii="Georgia" w:eastAsia="Batang" w:hAnsi="Georgia"/>
+          <w:i/>
+          <w:spacing w:val="-6"/>
+          <w:sz w:val="20"/>
+        </w:rPr>
+        <w:t>,</w:t>
+      </w:r>
+      <w:r>
+        <w:rPr>
+          <w:rFonts w:ascii="Georgia" w:eastAsia="Batang" w:hAnsi="Georgia"/>
+          <w:b/>
+          <w:bCs/>
+          <w:i/>
+          <w:spacing w:val="-6"/>
+          <w:sz w:val="20"/>
+        </w:rPr>
+        <w:t xml:space="preserve"> </w:t>
+      </w:r>
+      <w:r>
+        <w:rPr>
+          <w:rFonts w:ascii="Georgia" w:eastAsia="Batang" w:hAnsi="Georgia"/>
+          <w:i/>
+          <w:spacing w:val="-6"/>
+          <w:sz w:val="20"/>
+        </w:rPr>
+        <w:t>Przemyslaw Czuba</w:t>
+      </w:r>
+    </w:p>
+    <w:p>
+      <w:pPr>
+        <w:tabs>
+          <w:tab w:val="left" w:pos="720"/>
+          <w:tab w:val="left" w:pos="1440"/>
+          <w:tab w:val="right" w:pos="10080"/>
+        </w:tabs>
+        <w:spacing w:line="276" w:lineRule="auto"/>
+        <w:rPr>
+          <w:rFonts w:ascii="Georgia" w:eastAsia="Batang" w:hAnsi="Georgia"/>
+          <w:iCs/>
+          <w:spacing w:val="-6"/>
+          <w:sz w:val="14"/>
+          <w:szCs w:val="14"/>
+        </w:rPr>
+      </w:pPr>
+    </w:p>
+    <w:p>
+      <w:pPr>
+        <w:tabs>
+          <w:tab w:val="left" w:pos="720"/>
+          <w:tab w:val="left" w:pos="1440"/>
+          <w:tab w:val="right" w:pos="10080"/>
+        </w:tabs>
+        <w:spacing w:line="276" w:lineRule="auto"/>
+        <w:rPr>
+          <w:rFonts w:ascii="Georgia" w:eastAsia="Batang" w:hAnsi="Georgia"/>
+          <w:iCs/>
+          <w:spacing w:val="-6"/>
+          <w:sz w:val="21"/>
+          <w:szCs w:val="28"/>
+        </w:rPr>
+      </w:pPr>
+      <w:r>
+        <w:rPr>
+          <w:rFonts w:ascii="Georgia" w:eastAsia="Batang" w:hAnsi="Georgia"/>
+          <w:iCs/>
+          <w:spacing w:val="-6"/>
+          <w:sz w:val="21"/>
+          <w:szCs w:val="28"/>
+        </w:rPr>
+        <w:t>Automating the AI Lifecycle with IBM Watson Studio Orchestration Flow</w:t>
+      </w:r>
+      <w:r>
+        <w:rPr>
+          <w:rFonts w:ascii="Georgia" w:eastAsia="Batang" w:hAnsi="Georgia"/>
+          <w:iCs/>
+          <w:spacing w:val="-6"/>
+          <w:sz w:val="21"/>
+          <w:szCs w:val="28"/>
+        </w:rPr>
+        <w:tab/>
+      </w:r>
+      <w:hyperlink r:id="rId37" w:history="1">
+        <w:r>
+          <w:rPr>
+            <w:rStyle w:val="Hyperlink"/>
+            <w:rFonts w:ascii="Georgia" w:eastAsia="Batang" w:hAnsi="Georgia"/>
+            <w:iCs/>
+            <w:spacing w:val="-6"/>
+            <w:sz w:val="21"/>
+            <w:szCs w:val="28"/>
+          </w:rPr>
+          <w:t>Medium.com</w:t>
+        </w:r>
+      </w:hyperlink>
+    </w:p>
+    <w:p>
+      <w:pPr>
+        <w:tabs>
+          <w:tab w:val="left" w:pos="720"/>
+          <w:tab w:val="left" w:pos="1440"/>
+          <w:tab w:val="right" w:pos="10080"/>
+        </w:tabs>
+        <w:spacing w:line="276" w:lineRule="auto"/>
+        <w:rPr>
+          <w:rFonts w:ascii="Georgia" w:eastAsia="Batang" w:hAnsi="Georgia"/>
+          <w:b/>
+          <w:bCs/>
+          <w:i/>
+          <w:spacing w:val="-6"/>
+          <w:sz w:val="20"/>
+        </w:rPr>
+      </w:pPr>
+      <w:r>
+        <w:rPr>
+          <w:rFonts w:ascii="Georgia" w:eastAsia="Batang" w:hAnsi="Georgia"/>
+          <w:b/>
+          <w:bCs/>
+          <w:i/>
+          <w:spacing w:val="-6"/>
+          <w:sz w:val="20"/>
+        </w:rPr>
+        <w:t xml:space="preserve">Yair Schiff, </w:t>
+      </w:r>
+      <w:r>
+        <w:rPr>
+          <w:rFonts w:ascii="Georgia" w:eastAsia="Batang" w:hAnsi="Georgia"/>
+          <w:i/>
+          <w:spacing w:val="-6"/>
+          <w:sz w:val="20"/>
+        </w:rPr>
+        <w:t>Rafał Bigaj</w:t>
+      </w:r>
+    </w:p>
+    <w:p>
+      <w:pPr>
+        <w:tabs>
+          <w:tab w:val="left" w:pos="720"/>
+          <w:tab w:val="left" w:pos="1440"/>
+          <w:tab w:val="right" w:pos="10080"/>
+        </w:tabs>
+        <w:spacing w:line="276" w:lineRule="auto"/>
+        <w:rPr>
+          <w:rFonts w:ascii="Georgia" w:eastAsia="Batang" w:hAnsi="Georgia"/>
+          <w:iCs/>
+          <w:spacing w:val="-6"/>
+          <w:sz w:val="14"/>
+          <w:szCs w:val="14"/>
+        </w:rPr>
+      </w:pPr>
+    </w:p>
+    <w:p>
+      <w:pPr>
+        <w:tabs>
+          <w:tab w:val="left" w:pos="720"/>
+          <w:tab w:val="left" w:pos="1440"/>
+          <w:tab w:val="right" w:pos="10080"/>
+        </w:tabs>
+        <w:spacing w:line="276" w:lineRule="auto"/>
+        <w:rPr>
+          <w:rFonts w:ascii="Georgia" w:eastAsia="Batang" w:hAnsi="Georgia"/>
+          <w:iCs/>
+          <w:spacing w:val="-6"/>
+          <w:sz w:val="21"/>
+          <w:szCs w:val="28"/>
+        </w:rPr>
+      </w:pPr>
+      <w:r>
+        <w:rPr>
+          <w:rFonts w:ascii="Georgia" w:eastAsia="Batang" w:hAnsi="Georgia"/>
+          <w:iCs/>
+          <w:spacing w:val="-6"/>
+          <w:sz w:val="21"/>
+          <w:szCs w:val="28"/>
+        </w:rPr>
+        <w:t>Right on time(series): Introducing Watson Studio’s AutoAI Time Series</w:t>
+      </w:r>
+      <w:r>
+        <w:rPr>
+          <w:rFonts w:ascii="Georgia" w:eastAsia="Batang" w:hAnsi="Georgia"/>
+          <w:iCs/>
+          <w:spacing w:val="-6"/>
+          <w:sz w:val="21"/>
+          <w:szCs w:val="28"/>
+        </w:rPr>
+        <w:tab/>
+      </w:r>
+      <w:hyperlink r:id="rId38" w:history="1">
+        <w:r>
+          <w:rPr>
+            <w:rStyle w:val="Hyperlink"/>
+            <w:rFonts w:ascii="Georgia" w:eastAsia="Batang" w:hAnsi="Georgia"/>
+            <w:iCs/>
+            <w:spacing w:val="-6"/>
+            <w:sz w:val="21"/>
+            <w:szCs w:val="28"/>
+          </w:rPr>
+          <w:t>Medium.com</w:t>
+        </w:r>
+      </w:hyperlink>
+    </w:p>
+    <w:p>
+      <w:pPr>
+        <w:tabs>
+          <w:tab w:val="left" w:pos="720"/>
+          <w:tab w:val="left" w:pos="1440"/>
+          <w:tab w:val="right" w:pos="10080"/>
+        </w:tabs>
+        <w:spacing w:line="276" w:lineRule="auto"/>
+        <w:rPr>
+          <w:rFonts w:ascii="Georgia" w:eastAsia="Batang" w:hAnsi="Georgia"/>
           <w:b/>
           <w:bCs/>
           <w:i/>
@@ -5870,13 +6385,13 @@
           <w:szCs w:val="28"/>
         </w:rPr>
         <w:drawing>
-          <wp:anchor distT="0" distB="0" distL="114300" distR="114300" simplePos="0" relativeHeight="251666432" behindDoc="1" locked="0" layoutInCell="1" allowOverlap="1" wp14:anchorId="12059836" wp14:editId="22FEB096">
+          <wp:anchor distT="0" distB="0" distL="114300" distR="114300" simplePos="0" relativeHeight="251666432" behindDoc="1" locked="0" layoutInCell="1" allowOverlap="1" wp14:anchorId="12059836" wp14:editId="69209323">
             <wp:simplePos x="0" y="0"/>
             <wp:positionH relativeFrom="column">
-              <wp:posOffset>-576580</wp:posOffset>
+              <wp:posOffset>-574482</wp:posOffset>
             </wp:positionH>
             <wp:positionV relativeFrom="paragraph">
-              <wp:posOffset>212670</wp:posOffset>
+              <wp:posOffset>214740</wp:posOffset>
             </wp:positionV>
             <wp:extent cx="411480" cy="411480"/>
             <wp:effectExtent l="0" t="0" r="0" b="0"/>
@@ -5893,7 +6408,8 @@
                     <pic:cNvPicPr/>
                   </pic:nvPicPr>
                   <pic:blipFill>
-                    <a:blip r:embed="rId35" cstate="print">
+                    <a:blip r:embed="rId39" cstate="print">
+                      <a:alphaModFix amt="67000"/>
                       <a:duotone>
                         <a:schemeClr val="accent1">
                           <a:shade val="45000"/>
@@ -5901,8 +6417,16 @@
                         </a:schemeClr>
                         <a:prstClr val="white"/>
                       </a:duotone>
-                      <a:alphaModFix amt="67000"/>
                       <a:extLst>
+                        <a:ext uri="{BEBA8EAE-BF5A-486C-A8C5-ECC9F3942E4B}">
+                          <a14:imgProps xmlns:a14="http://schemas.microsoft.com/office/drawing/2010/main">
+                            <a14:imgLayer r:embed="rId40">
+                              <a14:imgEffect>
+                                <a14:sharpenSoften amount="-50000"/>
+                              </a14:imgEffect>
+                            </a14:imgLayer>
+                          </a14:imgProps>
+                        </a:ext>
                         <a:ext uri="{28A0092B-C50C-407E-A947-70E740481C1C}">
                           <a14:useLocalDpi xmlns:a14="http://schemas.microsoft.com/office/drawing/2010/main" val="0"/>
                         </a:ext>
@@ -6160,7 +6684,25 @@
           <w:sz w:val="21"/>
           <w:szCs w:val="28"/>
         </w:rPr>
-        <w:t>Contribute to continuous development and testing of Watson Machine Learning products</w:t>
+        <w:t>Contribute</w:t>
+      </w:r>
+      <w:r>
+        <w:rPr>
+          <w:rFonts w:ascii="Georgia" w:hAnsi="Georgia"/>
+          <w:spacing w:val="-6"/>
+          <w:sz w:val="21"/>
+          <w:szCs w:val="28"/>
+        </w:rPr>
+        <w:t>d</w:t>
+      </w:r>
+      <w:r>
+        <w:rPr>
+          <w:rFonts w:ascii="Georgia" w:hAnsi="Georgia"/>
+          <w:spacing w:val="-6"/>
+          <w:sz w:val="21"/>
+          <w:szCs w:val="28"/>
+        </w:rPr>
+        <w:t xml:space="preserve"> to continuous development and testing of Watson Machine Learning products</w:t>
       </w:r>
     </w:p>
     <w:p>
@@ -6185,7 +6727,25 @@
           <w:sz w:val="21"/>
           <w:szCs w:val="28"/>
         </w:rPr>
-        <w:t xml:space="preserve">Facilitate weekly Cloud releases, Cloud Pak </w:t>
+        <w:t>Facilitate</w:t>
+      </w:r>
+      <w:r>
+        <w:rPr>
+          <w:rFonts w:ascii="Georgia" w:hAnsi="Georgia"/>
+          <w:spacing w:val="-6"/>
+          <w:sz w:val="21"/>
+          <w:szCs w:val="28"/>
+        </w:rPr>
+        <w:t>d</w:t>
+      </w:r>
+      <w:r>
+        <w:rPr>
+          <w:rFonts w:ascii="Georgia" w:hAnsi="Georgia"/>
+          <w:spacing w:val="-6"/>
+          <w:sz w:val="21"/>
+          <w:szCs w:val="28"/>
+        </w:rPr>
+        <w:t xml:space="preserve"> weekly Cloud releases, Cloud Pak </w:t>
       </w:r>
       <w:r>
         <w:rPr>
@@ -6460,6 +7020,15 @@
           <w:sz w:val="21"/>
           <w:szCs w:val="28"/>
         </w:rPr>
+        <w:t>ed</w:t>
+      </w:r>
+      <w:r>
+        <w:rPr>
+          <w:rFonts w:ascii="Georgia" w:hAnsi="Georgia"/>
+          <w:spacing w:val="-6"/>
+          <w:sz w:val="21"/>
+          <w:szCs w:val="28"/>
+        </w:rPr>
         <w:t xml:space="preserve"> </w:t>
       </w:r>
       <w:r>
@@ -6519,7 +7088,25 @@
           <w:sz w:val="21"/>
           <w:szCs w:val="28"/>
         </w:rPr>
-        <w:t>Co-author with the Trusted AI team on several publications in the fields of Generative Modeling, Molecular Discovery, Deep Learning Generalization, and AI for Social Good</w:t>
+        <w:t>Co-author</w:t>
+      </w:r>
+      <w:r>
+        <w:rPr>
+          <w:rFonts w:ascii="Georgia" w:hAnsi="Georgia"/>
+          <w:spacing w:val="-6"/>
+          <w:sz w:val="21"/>
+          <w:szCs w:val="28"/>
+        </w:rPr>
+        <w:t xml:space="preserve">ed </w:t>
+      </w:r>
+      <w:r>
+        <w:rPr>
+          <w:rFonts w:ascii="Georgia" w:hAnsi="Georgia"/>
+          <w:spacing w:val="-6"/>
+          <w:sz w:val="21"/>
+          <w:szCs w:val="28"/>
+        </w:rPr>
+        <w:t>with the Trusted AI team on several publications in the fields of Generative Modeling, Molecular Discovery, Deep Learning Generalization, and AI for Social Good</w:t>
       </w:r>
     </w:p>
     <w:p>
@@ -6696,6 +7283,500 @@
     </w:p>
     <w:p>
       <w:pPr>
+        <w:rPr>
+          <w:rFonts w:ascii="Georgia" w:hAnsi="Georgia"/>
+          <w:spacing w:val="-6"/>
+          <w:sz w:val="20"/>
+          <w:szCs w:val="20"/>
+        </w:rPr>
+      </w:pPr>
+      <w:r>
+        <w:rPr>
+          <w:noProof/>
+        </w:rPr>
+        <w:drawing>
+          <wp:anchor distT="0" distB="0" distL="114300" distR="114300" simplePos="0" relativeHeight="251668480" behindDoc="1" locked="0" layoutInCell="1" allowOverlap="1" wp14:anchorId="3A581929" wp14:editId="1DA249FB">
+            <wp:simplePos x="0" y="0"/>
+            <wp:positionH relativeFrom="column">
+              <wp:posOffset>-574482</wp:posOffset>
+            </wp:positionH>
+            <wp:positionV relativeFrom="paragraph">
+              <wp:posOffset>22970</wp:posOffset>
+            </wp:positionV>
+            <wp:extent cx="411480" cy="411480"/>
+            <wp:effectExtent l="0" t="0" r="0" b="0"/>
+            <wp:wrapNone/>
+            <wp:docPr id="3" name="Picture 3" descr="Group profile users - Free social icons"/>
+            <wp:cNvGraphicFramePr>
+              <a:graphicFrameLocks xmlns:a="http://schemas.openxmlformats.org/drawingml/2006/main" noChangeAspect="1"/>
+            </wp:cNvGraphicFramePr>
+            <a:graphic xmlns:a="http://schemas.openxmlformats.org/drawingml/2006/main">
+              <a:graphicData uri="http://schemas.openxmlformats.org/drawingml/2006/picture">
+                <pic:pic xmlns:pic="http://schemas.openxmlformats.org/drawingml/2006/picture">
+                  <pic:nvPicPr>
+                    <pic:cNvPr id="0" name="Picture 6" descr="Group profile users - Free social icons"/>
+                    <pic:cNvPicPr>
+                      <a:picLocks noChangeAspect="1" noChangeArrowheads="1"/>
+                    </pic:cNvPicPr>
+                  </pic:nvPicPr>
+                  <pic:blipFill>
+                    <a:blip r:embed="rId41" cstate="print">
+                      <a:duotone>
+                        <a:schemeClr val="accent1">
+                          <a:shade val="45000"/>
+                          <a:satMod val="135000"/>
+                        </a:schemeClr>
+                        <a:prstClr val="white"/>
+                      </a:duotone>
+                      <a:alphaModFix amt="67000"/>
+                      <a:extLst>
+                        <a:ext uri="{BEBA8EAE-BF5A-486C-A8C5-ECC9F3942E4B}">
+                          <a14:imgProps xmlns:a14="http://schemas.microsoft.com/office/drawing/2010/main">
+                            <a14:imgLayer r:embed="rId42">
+                              <a14:imgEffect>
+                                <a14:sharpenSoften amount="-50000"/>
+                              </a14:imgEffect>
+                              <a14:imgEffect>
+                                <a14:saturation sat="0"/>
+                              </a14:imgEffect>
+                            </a14:imgLayer>
+                          </a14:imgProps>
+                        </a:ext>
+                        <a:ext uri="{28A0092B-C50C-407E-A947-70E740481C1C}">
+                          <a14:useLocalDpi xmlns:a14="http://schemas.microsoft.com/office/drawing/2010/main" val="0"/>
+                        </a:ext>
+                      </a:extLst>
+                    </a:blip>
+                    <a:srcRect/>
+                    <a:stretch>
+                      <a:fillRect/>
+                    </a:stretch>
+                  </pic:blipFill>
+                  <pic:spPr bwMode="auto">
+                    <a:xfrm flipH="1">
+                      <a:off x="0" y="0"/>
+                      <a:ext cx="411480" cy="411480"/>
+                    </a:xfrm>
+                    <a:prstGeom prst="rect">
+                      <a:avLst/>
+                    </a:prstGeom>
+                  </pic:spPr>
+                </pic:pic>
+              </a:graphicData>
+            </a:graphic>
+            <wp14:sizeRelH relativeFrom="page">
+              <wp14:pctWidth>0</wp14:pctWidth>
+            </wp14:sizeRelH>
+            <wp14:sizeRelV relativeFrom="page">
+              <wp14:pctHeight>0</wp14:pctHeight>
+            </wp14:sizeRelV>
+          </wp:anchor>
+        </w:drawing>
+      </w:r>
+    </w:p>
+    <w:p>
+      <w:pPr>
+        <w:pStyle w:val="Heading1"/>
+        <w:pBdr>
+          <w:bottom w:val="single" w:sz="4" w:space="1" w:color="auto"/>
+        </w:pBdr>
+        <w:spacing w:after="120"/>
+        <w:rPr>
+          <w:rFonts w:ascii="Georgia" w:hAnsi="Georgia"/>
+          <w:color w:val="365F91" w:themeColor="accent1" w:themeShade="BF"/>
+          <w:spacing w:val="-6"/>
+          <w:sz w:val="24"/>
+          <w:szCs w:val="28"/>
+        </w:rPr>
+        <w:sectPr>
+          <w:type w:val="continuous"/>
+          <w:pgSz w:w="12240" w:h="15840"/>
+          <w:pgMar w:top="1296" w:right="720" w:bottom="864" w:left="1368" w:header="720" w:footer="720" w:gutter="0"/>
+          <w:cols w:space="720"/>
+          <w:docGrid w:linePitch="360"/>
+        </w:sectPr>
+      </w:pPr>
+      <w:r>
+        <w:rPr>
+          <w:rFonts w:ascii="Georgia" w:hAnsi="Georgia"/>
+          <w:color w:val="365F91" w:themeColor="accent1" w:themeShade="BF"/>
+          <w:spacing w:val="-6"/>
+          <w:sz w:val="24"/>
+          <w:szCs w:val="28"/>
+        </w:rPr>
+        <w:t xml:space="preserve">GROUPS </w:t>
+      </w:r>
+      <w:r>
+        <w:rPr>
+          <w:rFonts w:ascii="Georgia" w:hAnsi="Georgia"/>
+          <w:color w:val="365F91" w:themeColor="accent1" w:themeShade="BF"/>
+          <w:spacing w:val="-6"/>
+          <w:sz w:val="24"/>
+          <w:szCs w:val="28"/>
+        </w:rPr>
+        <w:t>AND</w:t>
+      </w:r>
+      <w:r>
+        <w:rPr>
+          <w:rFonts w:ascii="Georgia" w:hAnsi="Georgia"/>
+          <w:color w:val="365F91" w:themeColor="accent1" w:themeShade="BF"/>
+          <w:spacing w:val="-6"/>
+          <w:sz w:val="24"/>
+          <w:szCs w:val="28"/>
+        </w:rPr>
+        <w:t xml:space="preserve"> AFFILIATIONS</w:t>
+      </w:r>
+    </w:p>
+    <w:p>
+      <w:pPr>
+        <w:tabs>
+          <w:tab w:val="left" w:pos="0"/>
+          <w:tab w:val="left" w:pos="1440"/>
+          <w:tab w:val="right" w:pos="10080"/>
+        </w:tabs>
+        <w:spacing w:line="276" w:lineRule="auto"/>
+        <w:rPr>
+          <w:rFonts w:ascii="Georgia" w:hAnsi="Georgia"/>
+          <w:i/>
+          <w:spacing w:val="-6"/>
+          <w:sz w:val="21"/>
+          <w:szCs w:val="28"/>
+        </w:rPr>
+      </w:pPr>
+      <w:r>
+        <w:rPr>
+          <w:rFonts w:ascii="Georgia" w:hAnsi="Georgia"/>
+          <w:b/>
+          <w:smallCaps/>
+          <w:spacing w:val="-6"/>
+          <w:sz w:val="22"/>
+          <w:szCs w:val="32"/>
+        </w:rPr>
+        <w:t>Cornell Tech K-12 Initiative</w:t>
+      </w:r>
+      <w:r>
+        <w:rPr>
+          <w:rFonts w:ascii="Georgia" w:hAnsi="Georgia"/>
+          <w:spacing w:val="-6"/>
+          <w:sz w:val="21"/>
+          <w:szCs w:val="28"/>
+        </w:rPr>
+        <w:t>, New York, NY</w:t>
+      </w:r>
+      <w:r>
+        <w:rPr>
+          <w:rFonts w:ascii="Georgia" w:hAnsi="Georgia"/>
+          <w:spacing w:val="-6"/>
+          <w:sz w:val="21"/>
+          <w:szCs w:val="28"/>
+        </w:rPr>
+        <w:tab/>
+      </w:r>
+      <w:r>
+        <w:rPr>
+          <w:rFonts w:ascii="Georgia" w:hAnsi="Georgia"/>
+          <w:iCs/>
+          <w:spacing w:val="-6"/>
+          <w:sz w:val="21"/>
+          <w:szCs w:val="28"/>
+        </w:rPr>
+        <w:t>Present</w:t>
+      </w:r>
+    </w:p>
+    <w:p>
+      <w:pPr>
+        <w:spacing w:line="276" w:lineRule="auto"/>
+        <w:ind w:right="-360"/>
+        <w:rPr>
+          <w:rFonts w:ascii="Georgia" w:hAnsi="Georgia"/>
+          <w:i/>
+          <w:spacing w:val="-6"/>
+          <w:sz w:val="21"/>
+          <w:szCs w:val="28"/>
+        </w:rPr>
+      </w:pPr>
+      <w:r>
+        <w:rPr>
+          <w:rFonts w:ascii="Georgia" w:hAnsi="Georgia"/>
+          <w:i/>
+          <w:spacing w:val="-6"/>
+          <w:sz w:val="21"/>
+          <w:szCs w:val="28"/>
+        </w:rPr>
+        <w:t>Volunteer</w:t>
+      </w:r>
+    </w:p>
+    <w:p>
+      <w:pPr>
+        <w:pStyle w:val="ListParagraph"/>
+        <w:numPr>
+          <w:ilvl w:val="3"/>
+          <w:numId w:val="20"/>
+        </w:numPr>
+        <w:ind w:left="540"/>
+        <w:rPr>
+          <w:rFonts w:ascii="Georgia" w:hAnsi="Georgia"/>
+          <w:spacing w:val="-6"/>
+          <w:sz w:val="21"/>
+          <w:szCs w:val="28"/>
+        </w:rPr>
+      </w:pPr>
+      <w:r>
+        <w:rPr>
+          <w:rFonts w:ascii="Georgia" w:hAnsi="Georgia"/>
+          <w:spacing w:val="-6"/>
+          <w:sz w:val="21"/>
+          <w:szCs w:val="28"/>
+        </w:rPr>
+        <w:t>Facilitate coding and learning events for local students</w:t>
+      </w:r>
+      <w:r>
+        <w:rPr>
+          <w:rFonts w:ascii="Georgia" w:hAnsi="Georgia"/>
+          <w:spacing w:val="-6"/>
+          <w:sz w:val="21"/>
+          <w:szCs w:val="28"/>
+        </w:rPr>
+        <w:t xml:space="preserve"> to make Computer Science education more accessible</w:t>
+      </w:r>
+    </w:p>
+    <w:p>
+      <w:pPr>
+        <w:rPr>
+          <w:rFonts w:ascii="Georgia" w:hAnsi="Georgia"/>
+          <w:spacing w:val="-6"/>
+          <w:sz w:val="21"/>
+          <w:szCs w:val="28"/>
+        </w:rPr>
+      </w:pPr>
+    </w:p>
+    <w:p>
+      <w:pPr>
+        <w:rPr>
+          <w:rFonts w:ascii="Georgia" w:hAnsi="Georgia"/>
+          <w:b/>
+          <w:smallCaps/>
+          <w:spacing w:val="-6"/>
+          <w:sz w:val="22"/>
+          <w:szCs w:val="32"/>
+        </w:rPr>
+      </w:pPr>
+      <w:r>
+        <w:rPr>
+          <w:rFonts w:ascii="Georgia" w:hAnsi="Georgia"/>
+          <w:b/>
+          <w:smallCaps/>
+          <w:spacing w:val="-6"/>
+          <w:sz w:val="22"/>
+          <w:szCs w:val="32"/>
+        </w:rPr>
+        <w:t>Grads</w:t>
+      </w:r>
+      <w:r>
+        <w:rPr>
+          <w:rFonts w:ascii="Georgia" w:hAnsi="Georgia"/>
+          <w:b/>
+          <w:smallCaps/>
+          <w:spacing w:val="-6"/>
+          <w:sz w:val="22"/>
+          <w:szCs w:val="32"/>
+        </w:rPr>
+        <w:t xml:space="preserve"> </w:t>
+      </w:r>
+      <w:r>
+        <w:rPr>
+          <w:rFonts w:ascii="Georgia" w:hAnsi="Georgia"/>
+          <w:b/>
+          <w:smallCaps/>
+          <w:spacing w:val="-6"/>
+          <w:sz w:val="22"/>
+          <w:szCs w:val="32"/>
+        </w:rPr>
+        <w:t>for Gender Inclusion in</w:t>
+      </w:r>
+      <w:r>
+        <w:rPr>
+          <w:rFonts w:ascii="Georgia" w:hAnsi="Georgia"/>
+          <w:b/>
+          <w:smallCaps/>
+          <w:spacing w:val="-6"/>
+          <w:sz w:val="22"/>
+          <w:szCs w:val="32"/>
+        </w:rPr>
+        <w:t xml:space="preserve"> </w:t>
+      </w:r>
+      <w:r>
+        <w:rPr>
+          <w:rFonts w:ascii="Georgia" w:hAnsi="Georgia"/>
+          <w:b/>
+          <w:smallCaps/>
+          <w:spacing w:val="-6"/>
+          <w:sz w:val="22"/>
+          <w:szCs w:val="32"/>
+        </w:rPr>
+        <w:t>Computing</w:t>
+      </w:r>
+      <w:r>
+        <w:rPr>
+          <w:rFonts w:ascii="Georgia" w:hAnsi="Georgia"/>
+          <w:spacing w:val="-6"/>
+          <w:sz w:val="21"/>
+          <w:szCs w:val="28"/>
+        </w:rPr>
+        <w:t>, New York, NY</w:t>
+      </w:r>
+      <w:r>
+        <w:rPr>
+          <w:rFonts w:ascii="Georgia" w:hAnsi="Georgia"/>
+          <w:spacing w:val="-6"/>
+          <w:sz w:val="21"/>
+          <w:szCs w:val="28"/>
+        </w:rPr>
+        <w:tab/>
+      </w:r>
+      <w:r>
+        <w:rPr>
+          <w:rFonts w:ascii="Georgia" w:hAnsi="Georgia"/>
+          <w:spacing w:val="-6"/>
+          <w:sz w:val="21"/>
+          <w:szCs w:val="28"/>
+        </w:rPr>
+        <w:tab/>
+      </w:r>
+      <w:r>
+        <w:rPr>
+          <w:rFonts w:ascii="Georgia" w:hAnsi="Georgia"/>
+          <w:spacing w:val="-6"/>
+          <w:sz w:val="21"/>
+          <w:szCs w:val="28"/>
+        </w:rPr>
+        <w:tab/>
+      </w:r>
+      <w:r>
+        <w:rPr>
+          <w:rFonts w:ascii="Georgia" w:hAnsi="Georgia"/>
+          <w:spacing w:val="-6"/>
+          <w:sz w:val="21"/>
+          <w:szCs w:val="28"/>
+        </w:rPr>
+        <w:tab/>
+      </w:r>
+      <w:r>
+        <w:rPr>
+          <w:rFonts w:ascii="Georgia" w:hAnsi="Georgia"/>
+          <w:spacing w:val="-6"/>
+          <w:sz w:val="21"/>
+          <w:szCs w:val="28"/>
+        </w:rPr>
+        <w:tab/>
+      </w:r>
+      <w:r>
+        <w:rPr>
+          <w:rFonts w:ascii="Georgia" w:hAnsi="Georgia"/>
+          <w:iCs/>
+          <w:spacing w:val="-6"/>
+          <w:sz w:val="21"/>
+          <w:szCs w:val="28"/>
+        </w:rPr>
+        <w:t>Present</w:t>
+      </w:r>
+    </w:p>
+    <w:p>
+      <w:pPr>
+        <w:spacing w:line="276" w:lineRule="auto"/>
+        <w:ind w:right="-360"/>
+        <w:rPr>
+          <w:rFonts w:ascii="Georgia" w:hAnsi="Georgia"/>
+          <w:i/>
+          <w:spacing w:val="-6"/>
+          <w:sz w:val="21"/>
+          <w:szCs w:val="28"/>
+        </w:rPr>
+      </w:pPr>
+      <w:r>
+        <w:rPr>
+          <w:rFonts w:ascii="Georgia" w:hAnsi="Georgia"/>
+          <w:i/>
+          <w:spacing w:val="-6"/>
+          <w:sz w:val="21"/>
+          <w:szCs w:val="28"/>
+        </w:rPr>
+        <w:t>Member</w:t>
+      </w:r>
+    </w:p>
+    <w:p>
+      <w:pPr>
+        <w:pStyle w:val="ListParagraph"/>
+        <w:numPr>
+          <w:ilvl w:val="3"/>
+          <w:numId w:val="20"/>
+        </w:numPr>
+        <w:ind w:left="540"/>
+        <w:rPr>
+          <w:rFonts w:ascii="Georgia" w:hAnsi="Georgia"/>
+          <w:spacing w:val="-6"/>
+          <w:sz w:val="21"/>
+          <w:szCs w:val="28"/>
+        </w:rPr>
+      </w:pPr>
+      <w:r>
+        <w:rPr>
+          <w:rFonts w:ascii="Georgia" w:hAnsi="Georgia"/>
+          <w:spacing w:val="-6"/>
+          <w:sz w:val="21"/>
+          <w:szCs w:val="28"/>
+        </w:rPr>
+        <w:lastRenderedPageBreak/>
+        <w:t>Member of a g</w:t>
+      </w:r>
+      <w:r>
+        <w:rPr>
+          <w:rFonts w:ascii="Georgia" w:hAnsi="Georgia"/>
+          <w:spacing w:val="-6"/>
+          <w:sz w:val="21"/>
+          <w:szCs w:val="28"/>
+        </w:rPr>
+        <w:t xml:space="preserve">roup </w:t>
+      </w:r>
+      <w:r>
+        <w:rPr>
+          <w:rFonts w:ascii="Georgia" w:hAnsi="Georgia"/>
+          <w:spacing w:val="-6"/>
+          <w:sz w:val="21"/>
+          <w:szCs w:val="28"/>
+        </w:rPr>
+        <w:t xml:space="preserve">dedicated to </w:t>
+      </w:r>
+      <w:r>
+        <w:rPr>
+          <w:rFonts w:ascii="Georgia" w:hAnsi="Georgia"/>
+          <w:spacing w:val="-6"/>
+          <w:sz w:val="21"/>
+          <w:szCs w:val="28"/>
+        </w:rPr>
+        <w:t xml:space="preserve">combating harassment, pushing for policy change, </w:t>
+      </w:r>
+      <w:r>
+        <w:rPr>
+          <w:rFonts w:ascii="Georgia" w:hAnsi="Georgia"/>
+          <w:spacing w:val="-6"/>
+          <w:sz w:val="21"/>
+          <w:szCs w:val="28"/>
+        </w:rPr>
+        <w:t xml:space="preserve">and </w:t>
+      </w:r>
+      <w:r>
+        <w:rPr>
+          <w:rFonts w:ascii="Georgia" w:hAnsi="Georgia"/>
+          <w:spacing w:val="-6"/>
+          <w:sz w:val="21"/>
+          <w:szCs w:val="28"/>
+        </w:rPr>
+        <w:t>creating supportive spaces</w:t>
+      </w:r>
+    </w:p>
+    <w:p>
+      <w:pPr>
         <w:tabs>
           <w:tab w:val="left" w:pos="720"/>
           <w:tab w:val="right" w:pos="10080"/>
@@ -6714,13 +7795,13 @@
           <w:szCs w:val="28"/>
         </w:rPr>
         <w:drawing>
-          <wp:anchor distT="0" distB="0" distL="114300" distR="114300" simplePos="0" relativeHeight="251658240" behindDoc="1" locked="0" layoutInCell="1" allowOverlap="1" wp14:anchorId="789DE655" wp14:editId="34AABF6C">
+          <wp:anchor distT="0" distB="0" distL="114300" distR="114300" simplePos="0" relativeHeight="251658240" behindDoc="1" locked="0" layoutInCell="1" allowOverlap="1" wp14:anchorId="789DE655" wp14:editId="24831E1C">
             <wp:simplePos x="0" y="0"/>
             <wp:positionH relativeFrom="column">
-              <wp:posOffset>-552754</wp:posOffset>
+              <wp:posOffset>-550628</wp:posOffset>
             </wp:positionH>
             <wp:positionV relativeFrom="paragraph">
-              <wp:posOffset>129540</wp:posOffset>
+              <wp:posOffset>126337</wp:posOffset>
             </wp:positionV>
             <wp:extent cx="365760" cy="365760"/>
             <wp:effectExtent l="0" t="0" r="2540" b="2540"/>
@@ -6737,7 +7818,7 @@
                     <pic:cNvPicPr/>
                   </pic:nvPicPr>
                   <pic:blipFill>
-                    <a:blip r:embed="rId36" cstate="print">
+                    <a:blip r:embed="rId43" cstate="print">
                       <a:duotone>
                         <a:schemeClr val="accent1">
                           <a:shade val="45000"/>
@@ -6747,6 +7828,15 @@
                       </a:duotone>
                       <a:alphaModFix amt="67000"/>
                       <a:extLst>
+                        <a:ext uri="{BEBA8EAE-BF5A-486C-A8C5-ECC9F3942E4B}">
+                          <a14:imgProps xmlns:a14="http://schemas.microsoft.com/office/drawing/2010/main">
+                            <a14:imgLayer r:embed="rId44">
+                              <a14:imgEffect>
+                                <a14:sharpenSoften amount="-50000"/>
+                              </a14:imgEffect>
+                            </a14:imgLayer>
+                          </a14:imgProps>
+                        </a:ext>
                         <a:ext uri="{28A0092B-C50C-407E-A947-70E740481C1C}">
                           <a14:useLocalDpi xmlns:a14="http://schemas.microsoft.com/office/drawing/2010/main" val="0"/>
                         </a:ext>
@@ -8777,7 +9867,7 @@
         <w:rFonts w:ascii="Symbol" w:hAnsi="Symbol" w:hint="default"/>
       </w:rPr>
     </w:lvl>
-    <w:lvl w:ilvl="1" w:tplc="04090003" w:tentative="1">
+    <w:lvl w:ilvl="1" w:tplc="04090003">
       <w:start w:val="1"/>
       <w:numFmt w:val="bullet"/>
       <w:lvlText w:val="o"/>
@@ -8789,7 +9879,7 @@
         <w:rFonts w:ascii="Courier New" w:hAnsi="Courier New" w:hint="default"/>
       </w:rPr>
     </w:lvl>
-    <w:lvl w:ilvl="2" w:tplc="04090005" w:tentative="1">
+    <w:lvl w:ilvl="2" w:tplc="04090005">
       <w:start w:val="1"/>
       <w:numFmt w:val="bullet"/>
       <w:lvlText w:val=""/>

--- a/assets/resume/YSResume2022.docx
+++ b/assets/resume/YSResume2022.docx
@@ -206,6 +206,15 @@
           <w:rFonts w:ascii="Georgia" w:hAnsi="Georgia"/>
         </w:rPr>
       </w:pPr>
+      <w:r>
+        <w:rPr>
+          <w:rFonts w:ascii="Georgia" w:eastAsia="Batang" w:hAnsi="Georgia"/>
+          <w:spacing w:val="-6"/>
+          <w:sz w:val="21"/>
+          <w:szCs w:val="28"/>
+        </w:rPr>
+        <w:t>Generative modeling, Optimal transport</w:t>
+      </w:r>
       <w:r>
         <w:rPr>
           <w:rFonts w:ascii="Georgia" w:hAnsi="Georgia"/>
@@ -317,6 +326,12 @@
         <w:rPr>
           <w:rFonts w:ascii="Georgia" w:hAnsi="Georgia"/>
         </w:rPr>
+        <w:t xml:space="preserve">, </w:t>
+      </w:r>
+      <w:r>
+        <w:rPr>
+          <w:rFonts w:ascii="Georgia" w:hAnsi="Georgia"/>
+        </w:rPr>
         <w:fldChar w:fldCharType="begin"/>
       </w:r>
       <w:r>
@@ -368,7 +383,7 @@
           <w:sz w:val="21"/>
           <w:szCs w:val="28"/>
         </w:rPr>
-        <w:t>AI for Discovery, AI for Social Good, Generative modeling, Optimal transport</w:t>
+        <w:t>AI for Discovery, AI for Social Good</w:t>
       </w:r>
     </w:p>
     <w:p>
@@ -4240,7 +4255,7 @@
           <w:sz w:val="22"/>
           <w:szCs w:val="32"/>
         </w:rPr>
-        <w:t>Preprints</w:t>
+        <w:t>Under Review</w:t>
       </w:r>
     </w:p>
     <w:p>
@@ -4277,18 +4292,6 @@
         </w:rPr>
         <w:tab/>
       </w:r>
-      <w:hyperlink r:id="rId23" w:history="1">
-        <w:r>
-          <w:rPr>
-            <w:rStyle w:val="Hyperlink"/>
-            <w:rFonts w:ascii="Georgia" w:eastAsia="Batang" w:hAnsi="Georgia"/>
-            <w:spacing w:val="-6"/>
-            <w:sz w:val="21"/>
-            <w:szCs w:val="28"/>
-          </w:rPr>
-          <w:t>arXiv</w:t>
-        </w:r>
-      </w:hyperlink>
     </w:p>
     <w:p>
       <w:pPr>
@@ -4345,15 +4348,6 @@
           <w:szCs w:val="28"/>
         </w:rPr>
         <w:tab/>
-      </w:r>
-      <w:r>
-        <w:rPr>
-          <w:rFonts w:ascii="Georgia" w:eastAsia="Batang" w:hAnsi="Georgia"/>
-          <w:i/>
-          <w:spacing w:val="-6"/>
-          <w:sz w:val="20"/>
-        </w:rPr>
-        <w:t>Under review</w:t>
       </w:r>
     </w:p>
     <w:p>
@@ -4409,18 +4403,6 @@
         </w:rPr>
         <w:tab/>
       </w:r>
-      <w:hyperlink r:id="rId24" w:history="1">
-        <w:r>
-          <w:rPr>
-            <w:rStyle w:val="Hyperlink"/>
-            <w:rFonts w:ascii="Georgia" w:eastAsia="Batang" w:hAnsi="Georgia"/>
-            <w:spacing w:val="-6"/>
-            <w:sz w:val="21"/>
-            <w:szCs w:val="28"/>
-          </w:rPr>
-          <w:t>OpenReview</w:t>
-        </w:r>
-      </w:hyperlink>
     </w:p>
     <w:p>
       <w:pPr>
@@ -4467,15 +4449,6 @@
         </w:rPr>
         <w:tab/>
       </w:r>
-      <w:r>
-        <w:rPr>
-          <w:rFonts w:ascii="Georgia" w:eastAsia="Batang" w:hAnsi="Georgia"/>
-          <w:i/>
-          <w:spacing w:val="-6"/>
-          <w:sz w:val="20"/>
-        </w:rPr>
-        <w:t>Under review</w:t>
-      </w:r>
     </w:p>
     <w:p>
       <w:pPr>
@@ -4585,28 +4558,6 @@
         </w:rPr>
         <w:t>Semi Parametric Inducing Point Networks</w:t>
       </w:r>
-      <w:r>
-        <w:rPr>
-          <w:rFonts w:ascii="Georgia" w:eastAsia="Batang" w:hAnsi="Georgia"/>
-          <w:iCs/>
-          <w:spacing w:val="-6"/>
-          <w:sz w:val="21"/>
-          <w:szCs w:val="28"/>
-        </w:rPr>
-        <w:tab/>
-      </w:r>
-      <w:hyperlink r:id="rId25" w:history="1">
-        <w:r>
-          <w:rPr>
-            <w:rStyle w:val="Hyperlink"/>
-            <w:rFonts w:ascii="Georgia" w:eastAsia="Batang" w:hAnsi="Georgia"/>
-            <w:spacing w:val="-6"/>
-            <w:sz w:val="21"/>
-            <w:szCs w:val="28"/>
-          </w:rPr>
-          <w:t>OpenReview</w:t>
-        </w:r>
-      </w:hyperlink>
     </w:p>
     <w:p>
       <w:pPr>
@@ -4664,15 +4615,6 @@
           <w:szCs w:val="20"/>
         </w:rPr>
         <w:tab/>
-      </w:r>
-      <w:r>
-        <w:rPr>
-          <w:rFonts w:ascii="Georgia" w:eastAsia="Batang" w:hAnsi="Georgia"/>
-          <w:i/>
-          <w:spacing w:val="-6"/>
-          <w:sz w:val="20"/>
-        </w:rPr>
-        <w:t>Under review</w:t>
       </w:r>
     </w:p>
     <w:p>
@@ -4793,7 +4735,7 @@
         </w:rPr>
         <w:tab/>
       </w:r>
-      <w:hyperlink r:id="rId26" w:history="1">
+      <w:hyperlink r:id="rId23" w:history="1">
         <w:r>
           <w:rPr>
             <w:rStyle w:val="Hyperlink"/>
@@ -4838,6 +4780,233 @@
           <w:szCs w:val="28"/>
         </w:rPr>
         <w:t>Presented spotlight poster “Characterizing the Latent Space of Molecular Deep Generative Models”</w:t>
+      </w:r>
+      <w:r>
+        <w:rPr>
+          <w:rFonts w:ascii="Georgia" w:eastAsia="Batang" w:hAnsi="Georgia"/>
+          <w:iCs/>
+          <w:spacing w:val="-6"/>
+          <w:sz w:val="21"/>
+          <w:szCs w:val="28"/>
+        </w:rPr>
+        <w:t xml:space="preserve"> (</w:t>
+      </w:r>
+      <w:hyperlink r:id="rId24" w:history="1">
+        <w:r>
+          <w:rPr>
+            <w:rStyle w:val="Hyperlink"/>
+            <w:rFonts w:ascii="Georgia" w:eastAsia="Batang" w:hAnsi="Georgia"/>
+            <w:iCs/>
+            <w:spacing w:val="-6"/>
+            <w:sz w:val="21"/>
+            <w:szCs w:val="28"/>
+          </w:rPr>
+          <w:t>video</w:t>
+        </w:r>
+      </w:hyperlink>
+      <w:r>
+        <w:rPr>
+          <w:rFonts w:ascii="Georgia" w:eastAsia="Batang" w:hAnsi="Georgia"/>
+          <w:iCs/>
+          <w:spacing w:val="-6"/>
+          <w:sz w:val="21"/>
+          <w:szCs w:val="28"/>
+        </w:rPr>
+        <w:t>)</w:t>
+      </w:r>
+    </w:p>
+    <w:p>
+      <w:pPr>
+        <w:tabs>
+          <w:tab w:val="left" w:pos="720"/>
+          <w:tab w:val="right" w:pos="10080"/>
+        </w:tabs>
+        <w:spacing w:line="276" w:lineRule="auto"/>
+        <w:rPr>
+          <w:rFonts w:ascii="Georgia" w:eastAsia="Batang" w:hAnsi="Georgia"/>
+          <w:iCs/>
+          <w:spacing w:val="-6"/>
+          <w:sz w:val="14"/>
+          <w:szCs w:val="14"/>
+        </w:rPr>
+      </w:pPr>
+    </w:p>
+    <w:p>
+      <w:pPr>
+        <w:tabs>
+          <w:tab w:val="left" w:pos="720"/>
+          <w:tab w:val="right" w:pos="10080"/>
+        </w:tabs>
+        <w:spacing w:line="276" w:lineRule="auto"/>
+        <w:rPr>
+          <w:rFonts w:ascii="Georgia" w:eastAsia="Batang" w:hAnsi="Georgia"/>
+          <w:iCs/>
+          <w:spacing w:val="-6"/>
+          <w:sz w:val="21"/>
+          <w:szCs w:val="28"/>
+        </w:rPr>
+      </w:pPr>
+      <w:r>
+        <w:rPr>
+          <w:rFonts w:ascii="Georgia" w:eastAsia="Batang" w:hAnsi="Georgia"/>
+          <w:iCs/>
+          <w:spacing w:val="-6"/>
+          <w:sz w:val="21"/>
+          <w:szCs w:val="28"/>
+        </w:rPr>
+        <w:t>VizWiz Grand Challenge Workshop</w:t>
+      </w:r>
+      <w:r>
+        <w:rPr>
+          <w:rFonts w:ascii="Georgia" w:eastAsia="Batang" w:hAnsi="Georgia"/>
+          <w:iCs/>
+          <w:spacing w:val="-6"/>
+          <w:sz w:val="21"/>
+          <w:szCs w:val="28"/>
+        </w:rPr>
+        <w:tab/>
+      </w:r>
+      <w:hyperlink r:id="rId25" w:history="1">
+        <w:r>
+          <w:rPr>
+            <w:rStyle w:val="Hyperlink"/>
+            <w:rFonts w:ascii="Georgia" w:eastAsia="Batang" w:hAnsi="Georgia"/>
+            <w:iCs/>
+            <w:spacing w:val="-6"/>
+            <w:sz w:val="21"/>
+            <w:szCs w:val="28"/>
+          </w:rPr>
+          <w:t>CVPR 2020</w:t>
+        </w:r>
+      </w:hyperlink>
+    </w:p>
+    <w:p>
+      <w:pPr>
+        <w:pStyle w:val="ListParagraph"/>
+        <w:numPr>
+          <w:ilvl w:val="0"/>
+          <w:numId w:val="21"/>
+        </w:numPr>
+        <w:tabs>
+          <w:tab w:val="left" w:pos="720"/>
+          <w:tab w:val="left" w:pos="1440"/>
+          <w:tab w:val="right" w:pos="10080"/>
+        </w:tabs>
+        <w:spacing w:line="276" w:lineRule="auto"/>
+        <w:ind w:left="540"/>
+        <w:rPr>
+          <w:rFonts w:ascii="Georgia" w:eastAsia="Batang" w:hAnsi="Georgia"/>
+          <w:i/>
+          <w:spacing w:val="-6"/>
+          <w:sz w:val="21"/>
+          <w:szCs w:val="28"/>
+        </w:rPr>
+      </w:pPr>
+      <w:r>
+        <w:rPr>
+          <w:rFonts w:ascii="Georgia" w:eastAsia="Batang" w:hAnsi="Georgia"/>
+          <w:iCs/>
+          <w:spacing w:val="-6"/>
+          <w:sz w:val="21"/>
+          <w:szCs w:val="28"/>
+        </w:rPr>
+        <w:t xml:space="preserve">Presented winning submission </w:t>
+      </w:r>
+      <w:r>
+        <w:rPr>
+          <w:rFonts w:ascii="Georgia" w:eastAsia="Batang" w:hAnsi="Georgia"/>
+          <w:iCs/>
+          <w:spacing w:val="-6"/>
+          <w:sz w:val="21"/>
+          <w:szCs w:val="28"/>
+        </w:rPr>
+        <w:t>to</w:t>
+      </w:r>
+      <w:r>
+        <w:rPr>
+          <w:rFonts w:ascii="Georgia" w:eastAsia="Batang" w:hAnsi="Georgia"/>
+          <w:iCs/>
+          <w:spacing w:val="-6"/>
+          <w:sz w:val="21"/>
+          <w:szCs w:val="28"/>
+        </w:rPr>
+        <w:t xml:space="preserve"> VizWiz </w:t>
+      </w:r>
+      <w:r>
+        <w:rPr>
+          <w:rFonts w:ascii="Georgia" w:eastAsia="Batang" w:hAnsi="Georgia"/>
+          <w:iCs/>
+          <w:spacing w:val="-6"/>
+          <w:sz w:val="21"/>
+          <w:szCs w:val="28"/>
+        </w:rPr>
+        <w:t>Grand Challenge</w:t>
+      </w:r>
+      <w:r>
+        <w:rPr>
+          <w:rFonts w:ascii="Georgia" w:eastAsia="Batang" w:hAnsi="Georgia"/>
+          <w:iCs/>
+          <w:spacing w:val="-6"/>
+          <w:sz w:val="21"/>
+          <w:szCs w:val="28"/>
+        </w:rPr>
+        <w:t xml:space="preserve"> (</w:t>
+      </w:r>
+      <w:hyperlink r:id="rId26" w:history="1">
+        <w:r>
+          <w:rPr>
+            <w:rStyle w:val="Hyperlink"/>
+            <w:rFonts w:ascii="Georgia" w:eastAsia="Batang" w:hAnsi="Georgia"/>
+            <w:iCs/>
+            <w:spacing w:val="-6"/>
+            <w:sz w:val="21"/>
+            <w:szCs w:val="28"/>
+          </w:rPr>
+          <w:t>video</w:t>
+        </w:r>
+      </w:hyperlink>
+      <w:r>
+        <w:rPr>
+          <w:rFonts w:ascii="Georgia" w:eastAsia="Batang" w:hAnsi="Georgia"/>
+          <w:iCs/>
+          <w:spacing w:val="-6"/>
+          <w:sz w:val="21"/>
+          <w:szCs w:val="28"/>
+        </w:rPr>
+        <w:t>)</w:t>
+      </w:r>
+    </w:p>
+    <w:p>
+      <w:pPr>
+        <w:pStyle w:val="ListParagraph"/>
+        <w:numPr>
+          <w:ilvl w:val="0"/>
+          <w:numId w:val="21"/>
+        </w:numPr>
+        <w:tabs>
+          <w:tab w:val="left" w:pos="720"/>
+          <w:tab w:val="left" w:pos="1440"/>
+          <w:tab w:val="right" w:pos="10080"/>
+        </w:tabs>
+        <w:spacing w:line="276" w:lineRule="auto"/>
+        <w:ind w:left="540"/>
+        <w:rPr>
+          <w:rFonts w:ascii="Georgia" w:eastAsia="Batang" w:hAnsi="Georgia"/>
+          <w:i/>
+          <w:spacing w:val="-6"/>
+          <w:sz w:val="21"/>
+          <w:szCs w:val="28"/>
+        </w:rPr>
+      </w:pPr>
+      <w:r>
+        <w:rPr>
+          <w:rFonts w:ascii="Georgia" w:eastAsia="Batang" w:hAnsi="Georgia"/>
+          <w:iCs/>
+          <w:spacing w:val="-6"/>
+          <w:sz w:val="21"/>
+          <w:szCs w:val="28"/>
+        </w:rPr>
+        <w:t>Presented “Alleviating Noisy Data in Image Captioning with Cooperative Distillation”</w:t>
       </w:r>
       <w:r>
         <w:rPr>
@@ -4877,6 +5046,7 @@
       <w:pPr>
         <w:tabs>
           <w:tab w:val="left" w:pos="720"/>
+          <w:tab w:val="left" w:pos="1440"/>
           <w:tab w:val="right" w:pos="10080"/>
         </w:tabs>
         <w:spacing w:line="276" w:lineRule="auto"/>
@@ -4884,276 +5054,48 @@
           <w:rFonts w:ascii="Georgia" w:eastAsia="Batang" w:hAnsi="Georgia"/>
           <w:iCs/>
           <w:spacing w:val="-6"/>
-          <w:sz w:val="14"/>
-          <w:szCs w:val="14"/>
-        </w:rPr>
-      </w:pPr>
-    </w:p>
-    <w:p>
-      <w:pPr>
-        <w:tabs>
-          <w:tab w:val="left" w:pos="720"/>
-          <w:tab w:val="right" w:pos="10080"/>
-        </w:tabs>
-        <w:spacing w:line="276" w:lineRule="auto"/>
-        <w:rPr>
-          <w:rFonts w:ascii="Georgia" w:eastAsia="Batang" w:hAnsi="Georgia"/>
-          <w:iCs/>
-          <w:spacing w:val="-6"/>
-          <w:sz w:val="21"/>
-          <w:szCs w:val="28"/>
-        </w:rPr>
-      </w:pPr>
-      <w:r>
-        <w:rPr>
-          <w:rFonts w:ascii="Georgia" w:eastAsia="Batang" w:hAnsi="Georgia"/>
-          <w:iCs/>
-          <w:spacing w:val="-6"/>
-          <w:sz w:val="21"/>
-          <w:szCs w:val="28"/>
-        </w:rPr>
-        <w:t>VizWiz Grand Challenge Workshop</w:t>
-      </w:r>
-      <w:r>
-        <w:rPr>
-          <w:rFonts w:ascii="Georgia" w:eastAsia="Batang" w:hAnsi="Georgia"/>
-          <w:iCs/>
-          <w:spacing w:val="-6"/>
-          <w:sz w:val="21"/>
-          <w:szCs w:val="28"/>
-        </w:rPr>
-        <w:tab/>
-      </w:r>
-      <w:hyperlink r:id="rId28" w:history="1">
-        <w:r>
-          <w:rPr>
-            <w:rStyle w:val="Hyperlink"/>
-            <w:rFonts w:ascii="Georgia" w:eastAsia="Batang" w:hAnsi="Georgia"/>
-            <w:iCs/>
-            <w:spacing w:val="-6"/>
-            <w:sz w:val="21"/>
-            <w:szCs w:val="28"/>
-          </w:rPr>
-          <w:t>CVPR 2020</w:t>
-        </w:r>
-      </w:hyperlink>
-    </w:p>
-    <w:p>
-      <w:pPr>
-        <w:pStyle w:val="ListParagraph"/>
-        <w:numPr>
-          <w:ilvl w:val="0"/>
-          <w:numId w:val="21"/>
-        </w:numPr>
+          <w:sz w:val="18"/>
+          <w:szCs w:val="18"/>
+        </w:rPr>
+      </w:pPr>
+    </w:p>
+    <w:p>
+      <w:pPr>
         <w:tabs>
           <w:tab w:val="left" w:pos="720"/>
           <w:tab w:val="left" w:pos="1440"/>
           <w:tab w:val="right" w:pos="10080"/>
         </w:tabs>
         <w:spacing w:line="276" w:lineRule="auto"/>
-        <w:ind w:left="540"/>
-        <w:rPr>
-          <w:rFonts w:ascii="Georgia" w:eastAsia="Batang" w:hAnsi="Georgia"/>
-          <w:i/>
-          <w:spacing w:val="-6"/>
-          <w:sz w:val="21"/>
-          <w:szCs w:val="28"/>
-        </w:rPr>
-      </w:pPr>
-      <w:r>
-        <w:rPr>
-          <w:rFonts w:ascii="Georgia" w:eastAsia="Batang" w:hAnsi="Georgia"/>
-          <w:iCs/>
-          <w:spacing w:val="-6"/>
-          <w:sz w:val="21"/>
-          <w:szCs w:val="28"/>
-        </w:rPr>
-        <w:t xml:space="preserve">Presented winning submission </w:t>
-      </w:r>
-      <w:r>
-        <w:rPr>
-          <w:rFonts w:ascii="Georgia" w:eastAsia="Batang" w:hAnsi="Georgia"/>
-          <w:iCs/>
-          <w:spacing w:val="-6"/>
-          <w:sz w:val="21"/>
-          <w:szCs w:val="28"/>
-        </w:rPr>
-        <w:t>to</w:t>
-      </w:r>
-      <w:r>
-        <w:rPr>
-          <w:rFonts w:ascii="Georgia" w:eastAsia="Batang" w:hAnsi="Georgia"/>
-          <w:iCs/>
-          <w:spacing w:val="-6"/>
-          <w:sz w:val="21"/>
-          <w:szCs w:val="28"/>
-        </w:rPr>
-        <w:t xml:space="preserve"> VizWiz </w:t>
-      </w:r>
-      <w:r>
-        <w:rPr>
-          <w:rFonts w:ascii="Georgia" w:eastAsia="Batang" w:hAnsi="Georgia"/>
-          <w:iCs/>
-          <w:spacing w:val="-6"/>
-          <w:sz w:val="21"/>
-          <w:szCs w:val="28"/>
-        </w:rPr>
-        <w:t>Grand Challenge</w:t>
-      </w:r>
-      <w:r>
-        <w:rPr>
-          <w:rFonts w:ascii="Georgia" w:eastAsia="Batang" w:hAnsi="Georgia"/>
-          <w:iCs/>
-          <w:spacing w:val="-6"/>
-          <w:sz w:val="21"/>
-          <w:szCs w:val="28"/>
-        </w:rPr>
-        <w:t xml:space="preserve"> (</w:t>
-      </w:r>
-      <w:hyperlink r:id="rId29" w:history="1">
-        <w:r>
-          <w:rPr>
-            <w:rStyle w:val="Hyperlink"/>
-            <w:rFonts w:ascii="Georgia" w:eastAsia="Batang" w:hAnsi="Georgia"/>
-            <w:iCs/>
-            <w:spacing w:val="-6"/>
-            <w:sz w:val="21"/>
-            <w:szCs w:val="28"/>
-          </w:rPr>
-          <w:t>video</w:t>
-        </w:r>
-      </w:hyperlink>
-      <w:r>
-        <w:rPr>
-          <w:rFonts w:ascii="Georgia" w:eastAsia="Batang" w:hAnsi="Georgia"/>
-          <w:iCs/>
-          <w:spacing w:val="-6"/>
-          <w:sz w:val="21"/>
-          <w:szCs w:val="28"/>
-        </w:rPr>
-        <w:t>)</w:t>
-      </w:r>
-    </w:p>
-    <w:p>
-      <w:pPr>
-        <w:pStyle w:val="ListParagraph"/>
-        <w:numPr>
-          <w:ilvl w:val="0"/>
-          <w:numId w:val="21"/>
-        </w:numPr>
+        <w:rPr>
+          <w:rFonts w:ascii="Georgia" w:hAnsi="Georgia"/>
+          <w:b/>
+          <w:smallCaps/>
+          <w:spacing w:val="-6"/>
+          <w:sz w:val="22"/>
+          <w:szCs w:val="32"/>
+        </w:rPr>
+      </w:pPr>
+      <w:r>
+        <w:rPr>
+          <w:rFonts w:ascii="Georgia" w:hAnsi="Georgia"/>
+          <w:b/>
+          <w:smallCaps/>
+          <w:spacing w:val="-6"/>
+          <w:sz w:val="22"/>
+          <w:szCs w:val="32"/>
+        </w:rPr>
+        <w:t>Open-Source Contributions</w:t>
+      </w:r>
+    </w:p>
+    <w:p>
+      <w:pPr>
         <w:tabs>
           <w:tab w:val="left" w:pos="720"/>
           <w:tab w:val="left" w:pos="1440"/>
           <w:tab w:val="right" w:pos="10080"/>
         </w:tabs>
         <w:spacing w:line="276" w:lineRule="auto"/>
-        <w:ind w:left="540"/>
-        <w:rPr>
-          <w:rFonts w:ascii="Georgia" w:eastAsia="Batang" w:hAnsi="Georgia"/>
-          <w:i/>
-          <w:spacing w:val="-6"/>
-          <w:sz w:val="21"/>
-          <w:szCs w:val="28"/>
-        </w:rPr>
-      </w:pPr>
-      <w:r>
-        <w:rPr>
-          <w:rFonts w:ascii="Georgia" w:eastAsia="Batang" w:hAnsi="Georgia"/>
-          <w:iCs/>
-          <w:spacing w:val="-6"/>
-          <w:sz w:val="21"/>
-          <w:szCs w:val="28"/>
-        </w:rPr>
-        <w:t>Presented “Alleviating Noisy Data in Image Captioning with Cooperative Distillation”</w:t>
-      </w:r>
-      <w:r>
-        <w:rPr>
-          <w:rFonts w:ascii="Georgia" w:eastAsia="Batang" w:hAnsi="Georgia"/>
-          <w:iCs/>
-          <w:spacing w:val="-6"/>
-          <w:sz w:val="21"/>
-          <w:szCs w:val="28"/>
-        </w:rPr>
-        <w:t xml:space="preserve"> (</w:t>
-      </w:r>
-      <w:hyperlink r:id="rId30" w:history="1">
-        <w:r>
-          <w:rPr>
-            <w:rStyle w:val="Hyperlink"/>
-            <w:rFonts w:ascii="Georgia" w:eastAsia="Batang" w:hAnsi="Georgia"/>
-            <w:iCs/>
-            <w:spacing w:val="-6"/>
-            <w:sz w:val="21"/>
-            <w:szCs w:val="28"/>
-          </w:rPr>
-          <w:t>video</w:t>
-        </w:r>
-      </w:hyperlink>
-      <w:r>
-        <w:rPr>
-          <w:rFonts w:ascii="Georgia" w:eastAsia="Batang" w:hAnsi="Georgia"/>
-          <w:iCs/>
-          <w:spacing w:val="-6"/>
-          <w:sz w:val="21"/>
-          <w:szCs w:val="28"/>
-        </w:rPr>
-        <w:t>)</w:t>
-      </w:r>
-    </w:p>
-    <w:p>
-      <w:pPr>
-        <w:tabs>
-          <w:tab w:val="left" w:pos="720"/>
-          <w:tab w:val="left" w:pos="1440"/>
-          <w:tab w:val="right" w:pos="10080"/>
-        </w:tabs>
-        <w:spacing w:line="276" w:lineRule="auto"/>
-        <w:rPr>
-          <w:rFonts w:ascii="Georgia" w:eastAsia="Batang" w:hAnsi="Georgia"/>
-          <w:iCs/>
-          <w:spacing w:val="-6"/>
-          <w:sz w:val="18"/>
-          <w:szCs w:val="18"/>
-        </w:rPr>
-      </w:pPr>
-    </w:p>
-    <w:p>
-      <w:pPr>
-        <w:tabs>
-          <w:tab w:val="left" w:pos="720"/>
-          <w:tab w:val="left" w:pos="1440"/>
-          <w:tab w:val="right" w:pos="10080"/>
-        </w:tabs>
-        <w:spacing w:line="276" w:lineRule="auto"/>
-        <w:rPr>
-          <w:rFonts w:ascii="Georgia" w:hAnsi="Georgia"/>
-          <w:b/>
-          <w:smallCaps/>
-          <w:spacing w:val="-6"/>
-          <w:sz w:val="22"/>
-          <w:szCs w:val="32"/>
-        </w:rPr>
-      </w:pPr>
-      <w:r>
-        <w:rPr>
-          <w:rFonts w:ascii="Georgia" w:hAnsi="Georgia"/>
-          <w:b/>
-          <w:smallCaps/>
-          <w:spacing w:val="-6"/>
-          <w:sz w:val="22"/>
-          <w:szCs w:val="32"/>
-        </w:rPr>
-        <w:t>Open-Source Contributions</w:t>
-      </w:r>
-    </w:p>
-    <w:p>
-      <w:pPr>
-        <w:tabs>
-          <w:tab w:val="left" w:pos="720"/>
-          <w:tab w:val="left" w:pos="1440"/>
-          <w:tab w:val="right" w:pos="10080"/>
-        </w:tabs>
-        <w:spacing w:line="276" w:lineRule="auto"/>
         <w:rPr>
           <w:rFonts w:ascii="Georgia" w:eastAsia="Batang" w:hAnsi="Georgia"/>
           <w:iCs/>
@@ -5192,7 +5134,7 @@
         </w:rPr>
         <w:tab/>
       </w:r>
-      <w:hyperlink r:id="rId31" w:history="1">
+      <w:hyperlink r:id="rId28" w:history="1">
         <w:r>
           <w:rPr>
             <w:rStyle w:val="Hyperlink"/>
@@ -5382,7 +5324,7 @@
         </w:rPr>
         <w:tab/>
       </w:r>
-      <w:hyperlink r:id="rId32" w:history="1">
+      <w:hyperlink r:id="rId29" w:history="1">
         <w:r>
           <w:rPr>
             <w:rStyle w:val="Hyperlink"/>
@@ -5534,6 +5476,401 @@
           <w:szCs w:val="28"/>
         </w:rPr>
         <w:t>“Data, data everywhere…”: Leveraging IBM Watson Studio for</w:t>
+      </w:r>
+      <w:r>
+        <w:rPr>
+          <w:rFonts w:ascii="Georgia" w:eastAsia="Batang" w:hAnsi="Georgia"/>
+          <w:iCs/>
+          <w:spacing w:val="-6"/>
+          <w:sz w:val="21"/>
+          <w:szCs w:val="28"/>
+        </w:rPr>
+        <w:tab/>
+      </w:r>
+      <w:hyperlink r:id="rId30" w:history="1">
+        <w:r>
+          <w:rPr>
+            <w:rStyle w:val="Hyperlink"/>
+            <w:rFonts w:ascii="Georgia" w:eastAsia="Batang" w:hAnsi="Georgia"/>
+            <w:iCs/>
+            <w:spacing w:val="-6"/>
+            <w:sz w:val="21"/>
+            <w:szCs w:val="28"/>
+          </w:rPr>
+          <w:t>Medium.com</w:t>
+        </w:r>
+      </w:hyperlink>
+    </w:p>
+    <w:p>
+      <w:pPr>
+        <w:tabs>
+          <w:tab w:val="left" w:pos="720"/>
+          <w:tab w:val="left" w:pos="1440"/>
+          <w:tab w:val="right" w:pos="10080"/>
+        </w:tabs>
+        <w:spacing w:line="276" w:lineRule="auto"/>
+        <w:rPr>
+          <w:rFonts w:ascii="Georgia" w:eastAsia="Batang" w:hAnsi="Georgia"/>
+          <w:iCs/>
+          <w:spacing w:val="-6"/>
+          <w:sz w:val="21"/>
+          <w:szCs w:val="28"/>
+        </w:rPr>
+      </w:pPr>
+      <w:r>
+        <w:rPr>
+          <w:rFonts w:ascii="Georgia" w:eastAsia="Batang" w:hAnsi="Georgia"/>
+          <w:iCs/>
+          <w:spacing w:val="-6"/>
+          <w:sz w:val="21"/>
+          <w:szCs w:val="28"/>
+        </w:rPr>
+        <w:t>private data with Federated Learning</w:t>
+      </w:r>
+    </w:p>
+    <w:p>
+      <w:pPr>
+        <w:tabs>
+          <w:tab w:val="left" w:pos="720"/>
+          <w:tab w:val="left" w:pos="1440"/>
+          <w:tab w:val="right" w:pos="10080"/>
+        </w:tabs>
+        <w:spacing w:line="276" w:lineRule="auto"/>
+        <w:rPr>
+          <w:rFonts w:ascii="Georgia" w:eastAsia="Batang" w:hAnsi="Georgia"/>
+          <w:b/>
+          <w:bCs/>
+          <w:iCs/>
+          <w:spacing w:val="-6"/>
+          <w:sz w:val="20"/>
+        </w:rPr>
+      </w:pPr>
+      <w:r>
+        <w:rPr>
+          <w:rFonts w:ascii="Georgia" w:eastAsia="Batang" w:hAnsi="Georgia"/>
+          <w:b/>
+          <w:bCs/>
+          <w:i/>
+          <w:spacing w:val="-6"/>
+          <w:sz w:val="20"/>
+        </w:rPr>
+        <w:t>Yair Schiff</w:t>
+      </w:r>
+      <w:r>
+        <w:rPr>
+          <w:rFonts w:ascii="Georgia" w:eastAsia="Batang" w:hAnsi="Georgia"/>
+          <w:b/>
+          <w:bCs/>
+          <w:i/>
+          <w:spacing w:val="-6"/>
+          <w:sz w:val="21"/>
+          <w:szCs w:val="28"/>
+        </w:rPr>
+        <w:t>,</w:t>
+      </w:r>
+      <w:r>
+        <w:rPr>
+          <w:rFonts w:ascii="Georgia" w:eastAsia="Batang" w:hAnsi="Georgia"/>
+          <w:b/>
+          <w:bCs/>
+          <w:iCs/>
+          <w:spacing w:val="-6"/>
+          <w:sz w:val="21"/>
+          <w:szCs w:val="28"/>
+        </w:rPr>
+        <w:t xml:space="preserve"> </w:t>
+      </w:r>
+      <w:r>
+        <w:rPr>
+          <w:rFonts w:ascii="Georgia" w:eastAsia="Batang" w:hAnsi="Georgia"/>
+          <w:i/>
+          <w:spacing w:val="-6"/>
+          <w:sz w:val="20"/>
+        </w:rPr>
+        <w:t>Jim Rhyness</w:t>
+      </w:r>
+    </w:p>
+    <w:p>
+      <w:pPr>
+        <w:tabs>
+          <w:tab w:val="left" w:pos="720"/>
+          <w:tab w:val="left" w:pos="1440"/>
+          <w:tab w:val="right" w:pos="10080"/>
+        </w:tabs>
+        <w:spacing w:line="276" w:lineRule="auto"/>
+        <w:rPr>
+          <w:rFonts w:ascii="Georgia" w:eastAsia="Batang" w:hAnsi="Georgia"/>
+          <w:iCs/>
+          <w:spacing w:val="-6"/>
+          <w:sz w:val="14"/>
+          <w:szCs w:val="14"/>
+        </w:rPr>
+      </w:pPr>
+    </w:p>
+    <w:p>
+      <w:pPr>
+        <w:tabs>
+          <w:tab w:val="left" w:pos="720"/>
+          <w:tab w:val="left" w:pos="1440"/>
+          <w:tab w:val="right" w:pos="10080"/>
+        </w:tabs>
+        <w:spacing w:line="276" w:lineRule="auto"/>
+        <w:rPr>
+          <w:rFonts w:ascii="Georgia" w:eastAsia="Batang" w:hAnsi="Georgia"/>
+          <w:iCs/>
+          <w:spacing w:val="-6"/>
+          <w:sz w:val="21"/>
+          <w:szCs w:val="28"/>
+        </w:rPr>
+      </w:pPr>
+      <w:r>
+        <w:rPr>
+          <w:rFonts w:ascii="Georgia" w:eastAsia="Batang" w:hAnsi="Georgia"/>
+          <w:iCs/>
+          <w:spacing w:val="-6"/>
+          <w:sz w:val="21"/>
+          <w:szCs w:val="28"/>
+        </w:rPr>
+        <w:t xml:space="preserve">Unlocking your data’s potential with IBM Watson Studio’s AutoAI </w:t>
+      </w:r>
+      <w:r>
+        <w:rPr>
+          <w:rFonts w:ascii="Georgia" w:eastAsia="Batang" w:hAnsi="Georgia"/>
+          <w:iCs/>
+          <w:spacing w:val="-6"/>
+          <w:sz w:val="21"/>
+          <w:szCs w:val="28"/>
+        </w:rPr>
+        <w:tab/>
+      </w:r>
+      <w:hyperlink r:id="rId31" w:history="1">
+        <w:r>
+          <w:rPr>
+            <w:rStyle w:val="Hyperlink"/>
+            <w:rFonts w:ascii="Georgia" w:eastAsia="Batang" w:hAnsi="Georgia"/>
+            <w:iCs/>
+            <w:spacing w:val="-6"/>
+            <w:sz w:val="21"/>
+            <w:szCs w:val="28"/>
+          </w:rPr>
+          <w:t>Medium.com</w:t>
+        </w:r>
+      </w:hyperlink>
+    </w:p>
+    <w:p>
+      <w:pPr>
+        <w:tabs>
+          <w:tab w:val="left" w:pos="720"/>
+          <w:tab w:val="left" w:pos="1440"/>
+          <w:tab w:val="right" w:pos="10080"/>
+        </w:tabs>
+        <w:spacing w:line="276" w:lineRule="auto"/>
+        <w:rPr>
+          <w:rFonts w:ascii="Georgia" w:eastAsia="Batang" w:hAnsi="Georgia"/>
+          <w:iCs/>
+          <w:spacing w:val="-6"/>
+          <w:sz w:val="21"/>
+          <w:szCs w:val="28"/>
+        </w:rPr>
+      </w:pPr>
+      <w:r>
+        <w:rPr>
+          <w:rFonts w:ascii="Georgia" w:eastAsia="Batang" w:hAnsi="Georgia"/>
+          <w:iCs/>
+          <w:spacing w:val="-6"/>
+          <w:sz w:val="21"/>
+          <w:szCs w:val="28"/>
+        </w:rPr>
+        <w:t>feature engineering on relational dat</w:t>
+      </w:r>
+      <w:r>
+        <w:rPr>
+          <w:rFonts w:ascii="Georgia" w:eastAsia="Batang" w:hAnsi="Georgia"/>
+          <w:iCs/>
+          <w:spacing w:val="-6"/>
+          <w:sz w:val="21"/>
+          <w:szCs w:val="28"/>
+        </w:rPr>
+        <w:t>a</w:t>
+      </w:r>
+      <w:r>
+        <w:rPr>
+          <w:rFonts w:ascii="Georgia" w:eastAsia="Batang" w:hAnsi="Georgia"/>
+          <w:iCs/>
+          <w:spacing w:val="-6"/>
+          <w:sz w:val="21"/>
+          <w:szCs w:val="28"/>
+        </w:rPr>
+        <w:tab/>
+      </w:r>
+    </w:p>
+    <w:p>
+      <w:pPr>
+        <w:tabs>
+          <w:tab w:val="left" w:pos="720"/>
+          <w:tab w:val="left" w:pos="1440"/>
+          <w:tab w:val="right" w:pos="10080"/>
+        </w:tabs>
+        <w:spacing w:line="276" w:lineRule="auto"/>
+        <w:rPr>
+          <w:rFonts w:ascii="Georgia" w:eastAsia="Batang" w:hAnsi="Georgia"/>
+          <w:b/>
+          <w:bCs/>
+          <w:i/>
+          <w:spacing w:val="-6"/>
+          <w:sz w:val="20"/>
+        </w:rPr>
+      </w:pPr>
+      <w:r>
+        <w:rPr>
+          <w:rFonts w:ascii="Georgia" w:eastAsia="Batang" w:hAnsi="Georgia"/>
+          <w:b/>
+          <w:bCs/>
+          <w:i/>
+          <w:spacing w:val="-6"/>
+          <w:sz w:val="20"/>
+        </w:rPr>
+        <w:t>Yair Schiff</w:t>
+      </w:r>
+    </w:p>
+    <w:p>
+      <w:pPr>
+        <w:tabs>
+          <w:tab w:val="left" w:pos="720"/>
+          <w:tab w:val="left" w:pos="1440"/>
+          <w:tab w:val="right" w:pos="10080"/>
+        </w:tabs>
+        <w:spacing w:line="276" w:lineRule="auto"/>
+        <w:rPr>
+          <w:rFonts w:ascii="Georgia" w:eastAsia="Batang" w:hAnsi="Georgia"/>
+          <w:iCs/>
+          <w:spacing w:val="-6"/>
+          <w:sz w:val="14"/>
+          <w:szCs w:val="14"/>
+        </w:rPr>
+      </w:pPr>
+    </w:p>
+    <w:p>
+      <w:pPr>
+        <w:tabs>
+          <w:tab w:val="left" w:pos="720"/>
+          <w:tab w:val="left" w:pos="1440"/>
+          <w:tab w:val="right" w:pos="10080"/>
+        </w:tabs>
+        <w:spacing w:line="276" w:lineRule="auto"/>
+        <w:rPr>
+          <w:rFonts w:ascii="Georgia" w:eastAsia="Batang" w:hAnsi="Georgia"/>
+          <w:iCs/>
+          <w:spacing w:val="-6"/>
+          <w:sz w:val="21"/>
+          <w:szCs w:val="28"/>
+        </w:rPr>
+      </w:pPr>
+      <w:r>
+        <w:rPr>
+          <w:rFonts w:ascii="Georgia" w:eastAsia="Batang" w:hAnsi="Georgia"/>
+          <w:iCs/>
+          <w:spacing w:val="-6"/>
+          <w:sz w:val="21"/>
+          <w:szCs w:val="28"/>
+        </w:rPr>
+        <w:t>Breaking the Magicians’ code with IBM Watson Studio’s AutoAI Notebooks</w:t>
+      </w:r>
+      <w:r>
+        <w:rPr>
+          <w:rFonts w:ascii="Georgia" w:eastAsia="Batang" w:hAnsi="Georgia"/>
+          <w:iCs/>
+          <w:spacing w:val="-6"/>
+          <w:sz w:val="21"/>
+          <w:szCs w:val="28"/>
+        </w:rPr>
+        <w:tab/>
+      </w:r>
+      <w:hyperlink r:id="rId32" w:history="1">
+        <w:r>
+          <w:rPr>
+            <w:rStyle w:val="Hyperlink"/>
+            <w:rFonts w:ascii="Georgia" w:eastAsia="Batang" w:hAnsi="Georgia"/>
+            <w:iCs/>
+            <w:spacing w:val="-6"/>
+            <w:sz w:val="21"/>
+            <w:szCs w:val="28"/>
+          </w:rPr>
+          <w:t>Medium.com</w:t>
+        </w:r>
+      </w:hyperlink>
+    </w:p>
+    <w:p>
+      <w:pPr>
+        <w:tabs>
+          <w:tab w:val="left" w:pos="720"/>
+          <w:tab w:val="left" w:pos="1440"/>
+          <w:tab w:val="right" w:pos="10080"/>
+        </w:tabs>
+        <w:spacing w:line="276" w:lineRule="auto"/>
+        <w:rPr>
+          <w:rFonts w:ascii="Georgia" w:eastAsia="Batang" w:hAnsi="Georgia"/>
+          <w:b/>
+          <w:bCs/>
+          <w:i/>
+          <w:spacing w:val="-6"/>
+          <w:sz w:val="20"/>
+        </w:rPr>
+      </w:pPr>
+      <w:r>
+        <w:rPr>
+          <w:rFonts w:ascii="Georgia" w:eastAsia="Batang" w:hAnsi="Georgia"/>
+          <w:b/>
+          <w:bCs/>
+          <w:i/>
+          <w:spacing w:val="-6"/>
+          <w:sz w:val="20"/>
+        </w:rPr>
+        <w:t>Yair Schiff</w:t>
+      </w:r>
+    </w:p>
+    <w:p>
+      <w:pPr>
+        <w:tabs>
+          <w:tab w:val="left" w:pos="720"/>
+          <w:tab w:val="left" w:pos="1440"/>
+          <w:tab w:val="right" w:pos="10080"/>
+        </w:tabs>
+        <w:spacing w:line="276" w:lineRule="auto"/>
+        <w:rPr>
+          <w:rFonts w:ascii="Georgia" w:eastAsia="Batang" w:hAnsi="Georgia"/>
+          <w:iCs/>
+          <w:spacing w:val="-6"/>
+          <w:sz w:val="14"/>
+          <w:szCs w:val="14"/>
+        </w:rPr>
+      </w:pPr>
+    </w:p>
+    <w:p>
+      <w:pPr>
+        <w:tabs>
+          <w:tab w:val="left" w:pos="720"/>
+          <w:tab w:val="left" w:pos="1440"/>
+          <w:tab w:val="right" w:pos="10080"/>
+        </w:tabs>
+        <w:spacing w:line="276" w:lineRule="auto"/>
+        <w:rPr>
+          <w:rFonts w:ascii="Georgia" w:eastAsia="Batang" w:hAnsi="Georgia"/>
+          <w:iCs/>
+          <w:spacing w:val="-6"/>
+          <w:sz w:val="21"/>
+          <w:szCs w:val="28"/>
+        </w:rPr>
+      </w:pPr>
+      <w:r>
+        <w:rPr>
+          <w:rFonts w:ascii="Georgia" w:eastAsia="Batang" w:hAnsi="Georgia"/>
+          <w:iCs/>
+          <w:spacing w:val="-6"/>
+          <w:sz w:val="21"/>
+          <w:szCs w:val="28"/>
+        </w:rPr>
+        <w:t>Peeking behind the curtain with IBM Watson AutoAI Python Client</w:t>
       </w:r>
       <w:r>
         <w:rPr>
@@ -5569,21 +5906,59 @@
         <w:spacing w:line="276" w:lineRule="auto"/>
         <w:rPr>
           <w:rFonts w:ascii="Georgia" w:eastAsia="Batang" w:hAnsi="Georgia"/>
-          <w:iCs/>
-          <w:spacing w:val="-6"/>
-          <w:sz w:val="21"/>
-          <w:szCs w:val="28"/>
-        </w:rPr>
-      </w:pPr>
-      <w:r>
-        <w:rPr>
-          <w:rFonts w:ascii="Georgia" w:eastAsia="Batang" w:hAnsi="Georgia"/>
-          <w:iCs/>
-          <w:spacing w:val="-6"/>
-          <w:sz w:val="21"/>
-          <w:szCs w:val="28"/>
-        </w:rPr>
-        <w:t>private data with Federated Learning</w:t>
+          <w:i/>
+          <w:spacing w:val="-6"/>
+          <w:sz w:val="20"/>
+        </w:rPr>
+      </w:pPr>
+      <w:r>
+        <w:rPr>
+          <w:rFonts w:ascii="Georgia" w:eastAsia="Batang" w:hAnsi="Georgia"/>
+          <w:i/>
+          <w:spacing w:val="-6"/>
+          <w:sz w:val="20"/>
+        </w:rPr>
+        <w:t>Lukasz Cmielowski,</w:t>
+      </w:r>
+      <w:r>
+        <w:rPr>
+          <w:rFonts w:ascii="Georgia" w:eastAsia="Batang" w:hAnsi="Georgia"/>
+          <w:b/>
+          <w:bCs/>
+          <w:i/>
+          <w:spacing w:val="-6"/>
+          <w:sz w:val="20"/>
+        </w:rPr>
+        <w:t xml:space="preserve"> Yair Schiff</w:t>
+      </w:r>
+      <w:r>
+        <w:rPr>
+          <w:rFonts w:ascii="Georgia" w:eastAsia="Batang" w:hAnsi="Georgia"/>
+          <w:i/>
+          <w:spacing w:val="-6"/>
+          <w:sz w:val="20"/>
+        </w:rPr>
+        <w:t>,</w:t>
+      </w:r>
+      <w:r>
+        <w:rPr>
+          <w:rFonts w:ascii="Georgia" w:eastAsia="Batang" w:hAnsi="Georgia"/>
+          <w:b/>
+          <w:bCs/>
+          <w:i/>
+          <w:spacing w:val="-6"/>
+          <w:sz w:val="20"/>
+        </w:rPr>
+        <w:t xml:space="preserve"> </w:t>
+      </w:r>
+      <w:r>
+        <w:rPr>
+          <w:rFonts w:ascii="Georgia" w:eastAsia="Batang" w:hAnsi="Georgia"/>
+          <w:i/>
+          <w:spacing w:val="-6"/>
+          <w:sz w:val="20"/>
+        </w:rPr>
+        <w:t>Przemyslaw Czuba</w:t>
       </w:r>
     </w:p>
     <w:p>
@@ -5596,57 +5971,12 @@
         <w:spacing w:line="276" w:lineRule="auto"/>
         <w:rPr>
           <w:rFonts w:ascii="Georgia" w:eastAsia="Batang" w:hAnsi="Georgia"/>
-          <w:b/>
-          <w:bCs/>
-          <w:iCs/>
-          <w:spacing w:val="-6"/>
-          <w:sz w:val="20"/>
-        </w:rPr>
-      </w:pPr>
-      <w:r>
-        <w:rPr>
-          <w:rFonts w:ascii="Georgia" w:eastAsia="Batang" w:hAnsi="Georgia"/>
-          <w:b/>
-          <w:bCs/>
-          <w:i/>
-          <w:spacing w:val="-6"/>
-          <w:sz w:val="20"/>
-        </w:rPr>
-        <w:t>Yair Schiff</w:t>
-      </w:r>
-      <w:r>
-        <w:rPr>
-          <w:rFonts w:ascii="Georgia" w:eastAsia="Batang" w:hAnsi="Georgia"/>
-          <w:b/>
-          <w:bCs/>
-          <w:i/>
-          <w:spacing w:val="-6"/>
-          <w:sz w:val="21"/>
-          <w:szCs w:val="28"/>
-        </w:rPr>
-        <w:t>,</w:t>
-      </w:r>
-      <w:r>
-        <w:rPr>
-          <w:rFonts w:ascii="Georgia" w:eastAsia="Batang" w:hAnsi="Georgia"/>
-          <w:b/>
-          <w:bCs/>
-          <w:iCs/>
-          <w:spacing w:val="-6"/>
-          <w:sz w:val="21"/>
-          <w:szCs w:val="28"/>
-        </w:rPr>
-        <w:t xml:space="preserve"> </w:t>
-      </w:r>
-      <w:r>
-        <w:rPr>
-          <w:rFonts w:ascii="Georgia" w:eastAsia="Batang" w:hAnsi="Georgia"/>
-          <w:i/>
-          <w:spacing w:val="-6"/>
-          <w:sz w:val="20"/>
-        </w:rPr>
-        <w:t>Jim Rhyness</w:t>
-      </w:r>
+          <w:iCs/>
+          <w:spacing w:val="-6"/>
+          <w:sz w:val="14"/>
+          <w:szCs w:val="14"/>
+        </w:rPr>
+      </w:pPr>
     </w:p>
     <w:p>
       <w:pPr>
@@ -5660,36 +5990,19 @@
           <w:rFonts w:ascii="Georgia" w:eastAsia="Batang" w:hAnsi="Georgia"/>
           <w:iCs/>
           <w:spacing w:val="-6"/>
-          <w:sz w:val="14"/>
-          <w:szCs w:val="14"/>
-        </w:rPr>
-      </w:pPr>
-    </w:p>
-    <w:p>
-      <w:pPr>
-        <w:tabs>
-          <w:tab w:val="left" w:pos="720"/>
-          <w:tab w:val="left" w:pos="1440"/>
-          <w:tab w:val="right" w:pos="10080"/>
-        </w:tabs>
-        <w:spacing w:line="276" w:lineRule="auto"/>
-        <w:rPr>
-          <w:rFonts w:ascii="Georgia" w:eastAsia="Batang" w:hAnsi="Georgia"/>
-          <w:iCs/>
-          <w:spacing w:val="-6"/>
-          <w:sz w:val="21"/>
-          <w:szCs w:val="28"/>
-        </w:rPr>
-      </w:pPr>
-      <w:r>
-        <w:rPr>
-          <w:rFonts w:ascii="Georgia" w:eastAsia="Batang" w:hAnsi="Georgia"/>
-          <w:iCs/>
-          <w:spacing w:val="-6"/>
-          <w:sz w:val="21"/>
-          <w:szCs w:val="28"/>
-        </w:rPr>
-        <w:t xml:space="preserve">Unlocking your data’s potential with IBM Watson Studio’s AutoAI </w:t>
+          <w:sz w:val="21"/>
+          <w:szCs w:val="28"/>
+        </w:rPr>
+      </w:pPr>
+      <w:r>
+        <w:rPr>
+          <w:rFonts w:ascii="Georgia" w:eastAsia="Batang" w:hAnsi="Georgia"/>
+          <w:iCs/>
+          <w:spacing w:val="-6"/>
+          <w:sz w:val="21"/>
+          <w:szCs w:val="28"/>
+        </w:rPr>
+        <w:t>Automating the AI Lifecycle with IBM Watson Studio Orchestration Flow</w:t>
       </w:r>
       <w:r>
         <w:rPr>
@@ -5725,41 +6038,32 @@
         <w:spacing w:line="276" w:lineRule="auto"/>
         <w:rPr>
           <w:rFonts w:ascii="Georgia" w:eastAsia="Batang" w:hAnsi="Georgia"/>
-          <w:iCs/>
-          <w:spacing w:val="-6"/>
-          <w:sz w:val="21"/>
-          <w:szCs w:val="28"/>
-        </w:rPr>
-      </w:pPr>
-      <w:r>
-        <w:rPr>
-          <w:rFonts w:ascii="Georgia" w:eastAsia="Batang" w:hAnsi="Georgia"/>
-          <w:iCs/>
-          <w:spacing w:val="-6"/>
-          <w:sz w:val="21"/>
-          <w:szCs w:val="28"/>
-        </w:rPr>
-        <w:t>feature engineering on relational dat</w:t>
-      </w:r>
-      <w:r>
-        <w:rPr>
-          <w:rFonts w:ascii="Georgia" w:eastAsia="Batang" w:hAnsi="Georgia"/>
-          <w:iCs/>
-          <w:spacing w:val="-6"/>
-          <w:sz w:val="21"/>
-          <w:szCs w:val="28"/>
-        </w:rPr>
-        <w:t>a</w:t>
-      </w:r>
-      <w:r>
-        <w:rPr>
-          <w:rFonts w:ascii="Georgia" w:eastAsia="Batang" w:hAnsi="Georgia"/>
-          <w:iCs/>
-          <w:spacing w:val="-6"/>
-          <w:sz w:val="21"/>
-          <w:szCs w:val="28"/>
-        </w:rPr>
-        <w:tab/>
+          <w:b/>
+          <w:bCs/>
+          <w:i/>
+          <w:spacing w:val="-6"/>
+          <w:sz w:val="20"/>
+        </w:rPr>
+      </w:pPr>
+      <w:r>
+        <w:rPr>
+          <w:rFonts w:ascii="Georgia" w:eastAsia="Batang" w:hAnsi="Georgia"/>
+          <w:b/>
+          <w:bCs/>
+          <w:i/>
+          <w:spacing w:val="-6"/>
+          <w:sz w:val="20"/>
+        </w:rPr>
+        <w:t xml:space="preserve">Yair Schiff, </w:t>
+      </w:r>
+      <w:r>
+        <w:rPr>
+          <w:rFonts w:ascii="Georgia" w:eastAsia="Batang" w:hAnsi="Georgia"/>
+          <w:i/>
+          <w:spacing w:val="-6"/>
+          <w:sz w:val="20"/>
+        </w:rPr>
+        <w:t>Rafał Bigaj</w:t>
       </w:r>
     </w:p>
     <w:p>
@@ -5772,24 +6076,12 @@
         <w:spacing w:line="276" w:lineRule="auto"/>
         <w:rPr>
           <w:rFonts w:ascii="Georgia" w:eastAsia="Batang" w:hAnsi="Georgia"/>
-          <w:b/>
-          <w:bCs/>
-          <w:i/>
-          <w:spacing w:val="-6"/>
-          <w:sz w:val="20"/>
-        </w:rPr>
-      </w:pPr>
-      <w:r>
-        <w:rPr>
-          <w:rFonts w:ascii="Georgia" w:eastAsia="Batang" w:hAnsi="Georgia"/>
-          <w:b/>
-          <w:bCs/>
-          <w:i/>
-          <w:spacing w:val="-6"/>
-          <w:sz w:val="20"/>
-        </w:rPr>
-        <w:t>Yair Schiff</w:t>
-      </w:r>
+          <w:iCs/>
+          <w:spacing w:val="-6"/>
+          <w:sz w:val="14"/>
+          <w:szCs w:val="14"/>
+        </w:rPr>
+      </w:pPr>
     </w:p>
     <w:p>
       <w:pPr>
@@ -5803,36 +6095,19 @@
           <w:rFonts w:ascii="Georgia" w:eastAsia="Batang" w:hAnsi="Georgia"/>
           <w:iCs/>
           <w:spacing w:val="-6"/>
-          <w:sz w:val="14"/>
-          <w:szCs w:val="14"/>
-        </w:rPr>
-      </w:pPr>
-    </w:p>
-    <w:p>
-      <w:pPr>
-        <w:tabs>
-          <w:tab w:val="left" w:pos="720"/>
-          <w:tab w:val="left" w:pos="1440"/>
-          <w:tab w:val="right" w:pos="10080"/>
-        </w:tabs>
-        <w:spacing w:line="276" w:lineRule="auto"/>
-        <w:rPr>
-          <w:rFonts w:ascii="Georgia" w:eastAsia="Batang" w:hAnsi="Georgia"/>
-          <w:iCs/>
-          <w:spacing w:val="-6"/>
-          <w:sz w:val="21"/>
-          <w:szCs w:val="28"/>
-        </w:rPr>
-      </w:pPr>
-      <w:r>
-        <w:rPr>
-          <w:rFonts w:ascii="Georgia" w:eastAsia="Batang" w:hAnsi="Georgia"/>
-          <w:iCs/>
-          <w:spacing w:val="-6"/>
-          <w:sz w:val="21"/>
-          <w:szCs w:val="28"/>
-        </w:rPr>
-        <w:t>Breaking the Magicians’ code with IBM Watson Studio’s AutoAI Notebooks</w:t>
+          <w:sz w:val="21"/>
+          <w:szCs w:val="28"/>
+        </w:rPr>
+      </w:pPr>
+      <w:r>
+        <w:rPr>
+          <w:rFonts w:ascii="Georgia" w:eastAsia="Batang" w:hAnsi="Georgia"/>
+          <w:iCs/>
+          <w:spacing w:val="-6"/>
+          <w:sz w:val="21"/>
+          <w:szCs w:val="28"/>
+        </w:rPr>
+        <w:t>Right on time(series): Introducing Watson Studio’s AutoAI Time Series</w:t>
       </w:r>
       <w:r>
         <w:rPr>
@@ -5845,339 +6120,6 @@
         <w:tab/>
       </w:r>
       <w:hyperlink r:id="rId35" w:history="1">
-        <w:r>
-          <w:rPr>
-            <w:rStyle w:val="Hyperlink"/>
-            <w:rFonts w:ascii="Georgia" w:eastAsia="Batang" w:hAnsi="Georgia"/>
-            <w:iCs/>
-            <w:spacing w:val="-6"/>
-            <w:sz w:val="21"/>
-            <w:szCs w:val="28"/>
-          </w:rPr>
-          <w:t>Medium.com</w:t>
-        </w:r>
-      </w:hyperlink>
-    </w:p>
-    <w:p>
-      <w:pPr>
-        <w:tabs>
-          <w:tab w:val="left" w:pos="720"/>
-          <w:tab w:val="left" w:pos="1440"/>
-          <w:tab w:val="right" w:pos="10080"/>
-        </w:tabs>
-        <w:spacing w:line="276" w:lineRule="auto"/>
-        <w:rPr>
-          <w:rFonts w:ascii="Georgia" w:eastAsia="Batang" w:hAnsi="Georgia"/>
-          <w:b/>
-          <w:bCs/>
-          <w:i/>
-          <w:spacing w:val="-6"/>
-          <w:sz w:val="20"/>
-        </w:rPr>
-      </w:pPr>
-      <w:r>
-        <w:rPr>
-          <w:rFonts w:ascii="Georgia" w:eastAsia="Batang" w:hAnsi="Georgia"/>
-          <w:b/>
-          <w:bCs/>
-          <w:i/>
-          <w:spacing w:val="-6"/>
-          <w:sz w:val="20"/>
-        </w:rPr>
-        <w:t>Yair Schiff</w:t>
-      </w:r>
-    </w:p>
-    <w:p>
-      <w:pPr>
-        <w:tabs>
-          <w:tab w:val="left" w:pos="720"/>
-          <w:tab w:val="left" w:pos="1440"/>
-          <w:tab w:val="right" w:pos="10080"/>
-        </w:tabs>
-        <w:spacing w:line="276" w:lineRule="auto"/>
-        <w:rPr>
-          <w:rFonts w:ascii="Georgia" w:eastAsia="Batang" w:hAnsi="Georgia"/>
-          <w:iCs/>
-          <w:spacing w:val="-6"/>
-          <w:sz w:val="14"/>
-          <w:szCs w:val="14"/>
-        </w:rPr>
-      </w:pPr>
-    </w:p>
-    <w:p>
-      <w:pPr>
-        <w:tabs>
-          <w:tab w:val="left" w:pos="720"/>
-          <w:tab w:val="left" w:pos="1440"/>
-          <w:tab w:val="right" w:pos="10080"/>
-        </w:tabs>
-        <w:spacing w:line="276" w:lineRule="auto"/>
-        <w:rPr>
-          <w:rFonts w:ascii="Georgia" w:eastAsia="Batang" w:hAnsi="Georgia"/>
-          <w:iCs/>
-          <w:spacing w:val="-6"/>
-          <w:sz w:val="21"/>
-          <w:szCs w:val="28"/>
-        </w:rPr>
-      </w:pPr>
-      <w:r>
-        <w:rPr>
-          <w:rFonts w:ascii="Georgia" w:eastAsia="Batang" w:hAnsi="Georgia"/>
-          <w:iCs/>
-          <w:spacing w:val="-6"/>
-          <w:sz w:val="21"/>
-          <w:szCs w:val="28"/>
-        </w:rPr>
-        <w:t>Peeking behind the curtain with IBM Watson AutoAI Python Client</w:t>
-      </w:r>
-      <w:r>
-        <w:rPr>
-          <w:rFonts w:ascii="Georgia" w:eastAsia="Batang" w:hAnsi="Georgia"/>
-          <w:iCs/>
-          <w:spacing w:val="-6"/>
-          <w:sz w:val="21"/>
-          <w:szCs w:val="28"/>
-        </w:rPr>
-        <w:tab/>
-      </w:r>
-      <w:hyperlink r:id="rId36" w:history="1">
-        <w:r>
-          <w:rPr>
-            <w:rStyle w:val="Hyperlink"/>
-            <w:rFonts w:ascii="Georgia" w:eastAsia="Batang" w:hAnsi="Georgia"/>
-            <w:iCs/>
-            <w:spacing w:val="-6"/>
-            <w:sz w:val="21"/>
-            <w:szCs w:val="28"/>
-          </w:rPr>
-          <w:t>Medium.com</w:t>
-        </w:r>
-      </w:hyperlink>
-    </w:p>
-    <w:p>
-      <w:pPr>
-        <w:tabs>
-          <w:tab w:val="left" w:pos="720"/>
-          <w:tab w:val="left" w:pos="1440"/>
-          <w:tab w:val="right" w:pos="10080"/>
-        </w:tabs>
-        <w:spacing w:line="276" w:lineRule="auto"/>
-        <w:rPr>
-          <w:rFonts w:ascii="Georgia" w:eastAsia="Batang" w:hAnsi="Georgia"/>
-          <w:i/>
-          <w:spacing w:val="-6"/>
-          <w:sz w:val="20"/>
-        </w:rPr>
-      </w:pPr>
-      <w:r>
-        <w:rPr>
-          <w:rFonts w:ascii="Georgia" w:eastAsia="Batang" w:hAnsi="Georgia"/>
-          <w:i/>
-          <w:spacing w:val="-6"/>
-          <w:sz w:val="20"/>
-        </w:rPr>
-        <w:t>Lukasz Cmielowski,</w:t>
-      </w:r>
-      <w:r>
-        <w:rPr>
-          <w:rFonts w:ascii="Georgia" w:eastAsia="Batang" w:hAnsi="Georgia"/>
-          <w:b/>
-          <w:bCs/>
-          <w:i/>
-          <w:spacing w:val="-6"/>
-          <w:sz w:val="20"/>
-        </w:rPr>
-        <w:t xml:space="preserve"> Yair Schiff</w:t>
-      </w:r>
-      <w:r>
-        <w:rPr>
-          <w:rFonts w:ascii="Georgia" w:eastAsia="Batang" w:hAnsi="Georgia"/>
-          <w:i/>
-          <w:spacing w:val="-6"/>
-          <w:sz w:val="20"/>
-        </w:rPr>
-        <w:t>,</w:t>
-      </w:r>
-      <w:r>
-        <w:rPr>
-          <w:rFonts w:ascii="Georgia" w:eastAsia="Batang" w:hAnsi="Georgia"/>
-          <w:b/>
-          <w:bCs/>
-          <w:i/>
-          <w:spacing w:val="-6"/>
-          <w:sz w:val="20"/>
-        </w:rPr>
-        <w:t xml:space="preserve"> </w:t>
-      </w:r>
-      <w:r>
-        <w:rPr>
-          <w:rFonts w:ascii="Georgia" w:eastAsia="Batang" w:hAnsi="Georgia"/>
-          <w:i/>
-          <w:spacing w:val="-6"/>
-          <w:sz w:val="20"/>
-        </w:rPr>
-        <w:t>Przemyslaw Czuba</w:t>
-      </w:r>
-    </w:p>
-    <w:p>
-      <w:pPr>
-        <w:tabs>
-          <w:tab w:val="left" w:pos="720"/>
-          <w:tab w:val="left" w:pos="1440"/>
-          <w:tab w:val="right" w:pos="10080"/>
-        </w:tabs>
-        <w:spacing w:line="276" w:lineRule="auto"/>
-        <w:rPr>
-          <w:rFonts w:ascii="Georgia" w:eastAsia="Batang" w:hAnsi="Georgia"/>
-          <w:iCs/>
-          <w:spacing w:val="-6"/>
-          <w:sz w:val="14"/>
-          <w:szCs w:val="14"/>
-        </w:rPr>
-      </w:pPr>
-    </w:p>
-    <w:p>
-      <w:pPr>
-        <w:tabs>
-          <w:tab w:val="left" w:pos="720"/>
-          <w:tab w:val="left" w:pos="1440"/>
-          <w:tab w:val="right" w:pos="10080"/>
-        </w:tabs>
-        <w:spacing w:line="276" w:lineRule="auto"/>
-        <w:rPr>
-          <w:rFonts w:ascii="Georgia" w:eastAsia="Batang" w:hAnsi="Georgia"/>
-          <w:iCs/>
-          <w:spacing w:val="-6"/>
-          <w:sz w:val="21"/>
-          <w:szCs w:val="28"/>
-        </w:rPr>
-      </w:pPr>
-      <w:r>
-        <w:rPr>
-          <w:rFonts w:ascii="Georgia" w:eastAsia="Batang" w:hAnsi="Georgia"/>
-          <w:iCs/>
-          <w:spacing w:val="-6"/>
-          <w:sz w:val="21"/>
-          <w:szCs w:val="28"/>
-        </w:rPr>
-        <w:t>Automating the AI Lifecycle with IBM Watson Studio Orchestration Flow</w:t>
-      </w:r>
-      <w:r>
-        <w:rPr>
-          <w:rFonts w:ascii="Georgia" w:eastAsia="Batang" w:hAnsi="Georgia"/>
-          <w:iCs/>
-          <w:spacing w:val="-6"/>
-          <w:sz w:val="21"/>
-          <w:szCs w:val="28"/>
-        </w:rPr>
-        <w:tab/>
-      </w:r>
-      <w:hyperlink r:id="rId37" w:history="1">
-        <w:r>
-          <w:rPr>
-            <w:rStyle w:val="Hyperlink"/>
-            <w:rFonts w:ascii="Georgia" w:eastAsia="Batang" w:hAnsi="Georgia"/>
-            <w:iCs/>
-            <w:spacing w:val="-6"/>
-            <w:sz w:val="21"/>
-            <w:szCs w:val="28"/>
-          </w:rPr>
-          <w:t>Medium.com</w:t>
-        </w:r>
-      </w:hyperlink>
-    </w:p>
-    <w:p>
-      <w:pPr>
-        <w:tabs>
-          <w:tab w:val="left" w:pos="720"/>
-          <w:tab w:val="left" w:pos="1440"/>
-          <w:tab w:val="right" w:pos="10080"/>
-        </w:tabs>
-        <w:spacing w:line="276" w:lineRule="auto"/>
-        <w:rPr>
-          <w:rFonts w:ascii="Georgia" w:eastAsia="Batang" w:hAnsi="Georgia"/>
-          <w:b/>
-          <w:bCs/>
-          <w:i/>
-          <w:spacing w:val="-6"/>
-          <w:sz w:val="20"/>
-        </w:rPr>
-      </w:pPr>
-      <w:r>
-        <w:rPr>
-          <w:rFonts w:ascii="Georgia" w:eastAsia="Batang" w:hAnsi="Georgia"/>
-          <w:b/>
-          <w:bCs/>
-          <w:i/>
-          <w:spacing w:val="-6"/>
-          <w:sz w:val="20"/>
-        </w:rPr>
-        <w:t xml:space="preserve">Yair Schiff, </w:t>
-      </w:r>
-      <w:r>
-        <w:rPr>
-          <w:rFonts w:ascii="Georgia" w:eastAsia="Batang" w:hAnsi="Georgia"/>
-          <w:i/>
-          <w:spacing w:val="-6"/>
-          <w:sz w:val="20"/>
-        </w:rPr>
-        <w:t>Rafał Bigaj</w:t>
-      </w:r>
-    </w:p>
-    <w:p>
-      <w:pPr>
-        <w:tabs>
-          <w:tab w:val="left" w:pos="720"/>
-          <w:tab w:val="left" w:pos="1440"/>
-          <w:tab w:val="right" w:pos="10080"/>
-        </w:tabs>
-        <w:spacing w:line="276" w:lineRule="auto"/>
-        <w:rPr>
-          <w:rFonts w:ascii="Georgia" w:eastAsia="Batang" w:hAnsi="Georgia"/>
-          <w:iCs/>
-          <w:spacing w:val="-6"/>
-          <w:sz w:val="14"/>
-          <w:szCs w:val="14"/>
-        </w:rPr>
-      </w:pPr>
-    </w:p>
-    <w:p>
-      <w:pPr>
-        <w:tabs>
-          <w:tab w:val="left" w:pos="720"/>
-          <w:tab w:val="left" w:pos="1440"/>
-          <w:tab w:val="right" w:pos="10080"/>
-        </w:tabs>
-        <w:spacing w:line="276" w:lineRule="auto"/>
-        <w:rPr>
-          <w:rFonts w:ascii="Georgia" w:eastAsia="Batang" w:hAnsi="Georgia"/>
-          <w:iCs/>
-          <w:spacing w:val="-6"/>
-          <w:sz w:val="21"/>
-          <w:szCs w:val="28"/>
-        </w:rPr>
-      </w:pPr>
-      <w:r>
-        <w:rPr>
-          <w:rFonts w:ascii="Georgia" w:eastAsia="Batang" w:hAnsi="Georgia"/>
-          <w:iCs/>
-          <w:spacing w:val="-6"/>
-          <w:sz w:val="21"/>
-          <w:szCs w:val="28"/>
-        </w:rPr>
-        <w:t>Right on time(series): Introducing Watson Studio’s AutoAI Time Series</w:t>
-      </w:r>
-      <w:r>
-        <w:rPr>
-          <w:rFonts w:ascii="Georgia" w:eastAsia="Batang" w:hAnsi="Georgia"/>
-          <w:iCs/>
-          <w:spacing w:val="-6"/>
-          <w:sz w:val="21"/>
-          <w:szCs w:val="28"/>
-        </w:rPr>
-        <w:tab/>
-      </w:r>
-      <w:hyperlink r:id="rId38" w:history="1">
         <w:r>
           <w:rPr>
             <w:rStyle w:val="Hyperlink"/>
@@ -6408,7 +6350,7 @@
                     <pic:cNvPicPr/>
                   </pic:nvPicPr>
                   <pic:blipFill>
-                    <a:blip r:embed="rId39" cstate="print">
+                    <a:blip r:embed="rId36" cstate="print">
                       <a:alphaModFix amt="67000"/>
                       <a:duotone>
                         <a:schemeClr val="accent1">
@@ -6420,7 +6362,7 @@
                       <a:extLst>
                         <a:ext uri="{BEBA8EAE-BF5A-486C-A8C5-ECC9F3942E4B}">
                           <a14:imgProps xmlns:a14="http://schemas.microsoft.com/office/drawing/2010/main">
-                            <a14:imgLayer r:embed="rId40">
+                            <a14:imgLayer r:embed="rId37">
                               <a14:imgEffect>
                                 <a14:sharpenSoften amount="-50000"/>
                               </a14:imgEffect>
@@ -7320,7 +7262,7 @@
                     </pic:cNvPicPr>
                   </pic:nvPicPr>
                   <pic:blipFill>
-                    <a:blip r:embed="rId41" cstate="print">
+                    <a:blip r:embed="rId38" cstate="print">
                       <a:duotone>
                         <a:schemeClr val="accent1">
                           <a:shade val="45000"/>
@@ -7332,7 +7274,7 @@
                       <a:extLst>
                         <a:ext uri="{BEBA8EAE-BF5A-486C-A8C5-ECC9F3942E4B}">
                           <a14:imgProps xmlns:a14="http://schemas.microsoft.com/office/drawing/2010/main">
-                            <a14:imgLayer r:embed="rId42">
+                            <a14:imgLayer r:embed="rId39">
                               <a14:imgEffect>
                                 <a14:sharpenSoften amount="-50000"/>
                               </a14:imgEffect>
@@ -7545,8 +7487,8 @@
         <w:rPr>
           <w:rFonts w:ascii="Georgia" w:hAnsi="Georgia"/>
           <w:spacing w:val="-6"/>
-          <w:sz w:val="21"/>
-          <w:szCs w:val="28"/>
+          <w:sz w:val="14"/>
+          <w:szCs w:val="14"/>
         </w:rPr>
       </w:pPr>
     </w:p>
@@ -7773,6 +7715,151 @@
           <w:szCs w:val="28"/>
         </w:rPr>
         <w:t>creating supportive spaces</w:t>
+      </w:r>
+    </w:p>
+    <w:p>
+      <w:pPr>
+        <w:rPr>
+          <w:rFonts w:ascii="Georgia" w:hAnsi="Georgia"/>
+          <w:spacing w:val="-6"/>
+          <w:sz w:val="14"/>
+          <w:szCs w:val="14"/>
+        </w:rPr>
+      </w:pPr>
+    </w:p>
+    <w:p>
+      <w:pPr>
+        <w:rPr>
+          <w:rFonts w:ascii="Georgia" w:hAnsi="Georgia"/>
+          <w:b/>
+          <w:smallCaps/>
+          <w:spacing w:val="-6"/>
+          <w:sz w:val="22"/>
+          <w:szCs w:val="32"/>
+        </w:rPr>
+      </w:pPr>
+      <w:r>
+        <w:rPr>
+          <w:rFonts w:ascii="Georgia" w:hAnsi="Georgia"/>
+          <w:b/>
+          <w:smallCaps/>
+          <w:spacing w:val="-6"/>
+          <w:sz w:val="22"/>
+          <w:szCs w:val="32"/>
+        </w:rPr>
+        <w:t>Student-Applicant Support Program</w:t>
+      </w:r>
+      <w:r>
+        <w:rPr>
+          <w:rFonts w:ascii="Georgia" w:hAnsi="Georgia"/>
+          <w:spacing w:val="-6"/>
+          <w:sz w:val="21"/>
+          <w:szCs w:val="28"/>
+        </w:rPr>
+        <w:t>, New York, NY</w:t>
+      </w:r>
+      <w:r>
+        <w:rPr>
+          <w:rFonts w:ascii="Georgia" w:hAnsi="Georgia"/>
+          <w:spacing w:val="-6"/>
+          <w:sz w:val="21"/>
+          <w:szCs w:val="28"/>
+        </w:rPr>
+        <w:tab/>
+      </w:r>
+      <w:r>
+        <w:rPr>
+          <w:rFonts w:ascii="Georgia" w:hAnsi="Georgia"/>
+          <w:spacing w:val="-6"/>
+          <w:sz w:val="21"/>
+          <w:szCs w:val="28"/>
+        </w:rPr>
+        <w:tab/>
+      </w:r>
+      <w:r>
+        <w:rPr>
+          <w:rFonts w:ascii="Georgia" w:hAnsi="Georgia"/>
+          <w:spacing w:val="-6"/>
+          <w:sz w:val="21"/>
+          <w:szCs w:val="28"/>
+        </w:rPr>
+        <w:tab/>
+      </w:r>
+      <w:r>
+        <w:rPr>
+          <w:rFonts w:ascii="Georgia" w:hAnsi="Georgia"/>
+          <w:spacing w:val="-6"/>
+          <w:sz w:val="21"/>
+          <w:szCs w:val="28"/>
+        </w:rPr>
+        <w:tab/>
+      </w:r>
+      <w:r>
+        <w:rPr>
+          <w:rFonts w:ascii="Georgia" w:hAnsi="Georgia"/>
+          <w:spacing w:val="-6"/>
+          <w:sz w:val="21"/>
+          <w:szCs w:val="28"/>
+        </w:rPr>
+        <w:tab/>
+      </w:r>
+      <w:r>
+        <w:rPr>
+          <w:rFonts w:ascii="Georgia" w:hAnsi="Georgia"/>
+          <w:iCs/>
+          <w:spacing w:val="-6"/>
+          <w:sz w:val="21"/>
+          <w:szCs w:val="28"/>
+        </w:rPr>
+        <w:t>Present</w:t>
+      </w:r>
+    </w:p>
+    <w:p>
+      <w:pPr>
+        <w:spacing w:line="276" w:lineRule="auto"/>
+        <w:ind w:right="-360"/>
+        <w:rPr>
+          <w:rFonts w:ascii="Georgia" w:hAnsi="Georgia"/>
+          <w:i/>
+          <w:spacing w:val="-6"/>
+          <w:sz w:val="21"/>
+          <w:szCs w:val="28"/>
+        </w:rPr>
+      </w:pPr>
+      <w:r>
+        <w:rPr>
+          <w:rFonts w:ascii="Georgia" w:hAnsi="Georgia"/>
+          <w:i/>
+          <w:spacing w:val="-6"/>
+          <w:sz w:val="21"/>
+          <w:szCs w:val="28"/>
+        </w:rPr>
+        <w:t>Volunteer</w:t>
+      </w:r>
+    </w:p>
+    <w:p>
+      <w:pPr>
+        <w:pStyle w:val="ListParagraph"/>
+        <w:numPr>
+          <w:ilvl w:val="3"/>
+          <w:numId w:val="20"/>
+        </w:numPr>
+        <w:ind w:left="540"/>
+        <w:rPr>
+          <w:rFonts w:ascii="Georgia" w:hAnsi="Georgia"/>
+          <w:spacing w:val="-6"/>
+          <w:sz w:val="21"/>
+          <w:szCs w:val="28"/>
+        </w:rPr>
+      </w:pPr>
+      <w:r>
+        <w:rPr>
+          <w:rFonts w:ascii="Georgia" w:hAnsi="Georgia"/>
+          <w:spacing w:val="-6"/>
+          <w:sz w:val="21"/>
+          <w:szCs w:val="28"/>
+        </w:rPr>
+        <w:t>Provide feedback and support to students applying to graduate programs in Computer Science and related fields</w:t>
       </w:r>
     </w:p>
     <w:p>
@@ -7818,7 +7905,7 @@
                     <pic:cNvPicPr/>
                   </pic:nvPicPr>
                   <pic:blipFill>
-                    <a:blip r:embed="rId43" cstate="print">
+                    <a:blip r:embed="rId40" cstate="print">
                       <a:duotone>
                         <a:schemeClr val="accent1">
                           <a:shade val="45000"/>
@@ -7830,7 +7917,7 @@
                       <a:extLst>
                         <a:ext uri="{BEBA8EAE-BF5A-486C-A8C5-ECC9F3942E4B}">
                           <a14:imgProps xmlns:a14="http://schemas.microsoft.com/office/drawing/2010/main">
-                            <a14:imgLayer r:embed="rId44">
+                            <a14:imgLayer r:embed="rId41">
                               <a14:imgEffect>
                                 <a14:sharpenSoften amount="-50000"/>
                               </a14:imgEffect>
